--- a/paper/6.2-3-update-3.docx
+++ b/paper/6.2-3-update-3.docx
@@ -1,6 +1,6 @@
 
 <file path=word/document.xml><?xml version="1.0" encoding="utf-8"?>
-<w:document xmlns:wpc="http://schemas.microsoft.com/office/word/2010/wordprocessingCanvas" xmlns:cx="http://schemas.microsoft.com/office/drawing/2014/chartex" xmlns:mc="http://schemas.openxmlformats.org/markup-compatibility/2006" xmlns:o="urn:schemas-microsoft-com:office:office" xmlns:r="http://schemas.openxmlformats.org/officeDocument/2006/relationships" xmlns:m="http://schemas.openxmlformats.org/officeDocument/2006/math" xmlns:v="urn:schemas-microsoft-com:vml" xmlns:wp14="http://schemas.microsoft.com/office/word/2010/wordprocessingDrawing" xmlns:wp="http://schemas.openxmlformats.org/drawingml/2006/wordprocessingDrawing" xmlns:w10="urn:schemas-microsoft-com:office:word" xmlns:w="http://schemas.openxmlformats.org/wordprocessingml/2006/main" xmlns:w14="http://schemas.microsoft.com/office/word/2010/wordml" xmlns:w15="http://schemas.microsoft.com/office/word/2012/wordml" xmlns:w16se="http://schemas.microsoft.com/office/word/2015/wordml/symex" xmlns:wpg="http://schemas.microsoft.com/office/word/2010/wordprocessingGroup" xmlns:wpi="http://schemas.microsoft.com/office/word/2010/wordprocessingInk" xmlns:wne="http://schemas.microsoft.com/office/word/2006/wordml" xmlns:wps="http://schemas.microsoft.com/office/word/2010/wordprocessingShape" mc:Ignorable="w14 w15 w16se wp14">
+<w:document xmlns:wpc="http://schemas.microsoft.com/office/word/2010/wordprocessingCanvas" xmlns:cx="http://schemas.microsoft.com/office/drawing/2014/chartex" xmlns:cx1="http://schemas.microsoft.com/office/drawing/2015/9/8/chartex" xmlns:cx2="http://schemas.microsoft.com/office/drawing/2015/10/21/chartex" xmlns:cx3="http://schemas.microsoft.com/office/drawing/2016/5/9/chartex" xmlns:cx4="http://schemas.microsoft.com/office/drawing/2016/5/10/chartex" xmlns:cx5="http://schemas.microsoft.com/office/drawing/2016/5/11/chartex" xmlns:cx6="http://schemas.microsoft.com/office/drawing/2016/5/12/chartex" xmlns:cx7="http://schemas.microsoft.com/office/drawing/2016/5/13/chartex" xmlns:cx8="http://schemas.microsoft.com/office/drawing/2016/5/14/chartex" xmlns:mc="http://schemas.openxmlformats.org/markup-compatibility/2006" xmlns:aink="http://schemas.microsoft.com/office/drawing/2016/ink" xmlns:am3d="http://schemas.microsoft.com/office/drawing/2017/model3d" xmlns:o="urn:schemas-microsoft-com:office:office" xmlns:r="http://schemas.openxmlformats.org/officeDocument/2006/relationships" xmlns:m="http://schemas.openxmlformats.org/officeDocument/2006/math" xmlns:v="urn:schemas-microsoft-com:vml" xmlns:wp14="http://schemas.microsoft.com/office/word/2010/wordprocessingDrawing" xmlns:wp="http://schemas.openxmlformats.org/drawingml/2006/wordprocessingDrawing" xmlns:w10="urn:schemas-microsoft-com:office:word" xmlns:w="http://schemas.openxmlformats.org/wordprocessingml/2006/main" xmlns:w14="http://schemas.microsoft.com/office/word/2010/wordml" xmlns:w15="http://schemas.microsoft.com/office/word/2012/wordml" xmlns:w16cex="http://schemas.microsoft.com/office/word/2018/wordml/cex" xmlns:w16cid="http://schemas.microsoft.com/office/word/2016/wordml/cid" xmlns:w16="http://schemas.microsoft.com/office/word/2018/wordml" xmlns:w16se="http://schemas.microsoft.com/office/word/2015/wordml/symex" xmlns:wpg="http://schemas.microsoft.com/office/word/2010/wordprocessingGroup" xmlns:wpi="http://schemas.microsoft.com/office/word/2010/wordprocessingInk" xmlns:wne="http://schemas.microsoft.com/office/word/2006/wordml" xmlns:wps="http://schemas.microsoft.com/office/word/2010/wordprocessingShape" mc:Ignorable="w14 w15 w16se w16cid w16 w16cex wp14">
   <w:body>
     <w:p>
       <w:pPr>
@@ -1782,180 +1782,6 @@
                     </pic:cNvPicPr>
                   </pic:nvPicPr>
                   <pic:blipFill>
-                    <a:blip r:embed="rId23">
-                      <a:extLst>
-                        <a:ext uri="{28A0092B-C50C-407E-A947-70E740481C1C}">
-                          <a14:useLocalDpi xmlns:a14="http://schemas.microsoft.com/office/drawing/2010/main" val="0"/>
-                        </a:ext>
-                      </a:extLst>
-                    </a:blip>
-                    <a:srcRect/>
-                    <a:stretch>
-                      <a:fillRect/>
-                    </a:stretch>
-                  </pic:blipFill>
-                  <pic:spPr bwMode="auto">
-                    <a:xfrm>
-                      <a:off x="0" y="0"/>
-                      <a:ext cx="5478780" cy="1469390"/>
-                    </a:xfrm>
-                    <a:prstGeom prst="rect">
-                      <a:avLst/>
-                    </a:prstGeom>
-                    <a:noFill/>
-                    <a:ln>
-                      <a:noFill/>
-                    </a:ln>
-                  </pic:spPr>
-                </pic:pic>
-              </a:graphicData>
-            </a:graphic>
-          </wp:inline>
-        </w:drawing>
-      </w:r>
-    </w:p>
-    <w:p>
-      <w:pPr>
-        <w:pStyle w:val="FIGUREBODY"/>
-        <w:rPr>
-          <w:lang w:eastAsia="zh-CN"/>
-        </w:rPr>
-      </w:pPr>
-      <w:r>
-        <w:rPr>
-          <w:lang w:eastAsia="zh-CN"/>
-        </w:rPr>
-        <w:t xml:space="preserve">Fig.8 </w:t>
-      </w:r>
-      <w:r>
-        <w:rPr>
-          <w:rFonts w:hint="eastAsia"/>
-          <w:lang w:eastAsia="zh-CN"/>
-        </w:rPr>
-        <w:t>Solar</w:t>
-      </w:r>
-      <w:r>
-        <w:rPr>
-          <w:lang w:eastAsia="zh-CN"/>
-        </w:rPr>
-        <w:t xml:space="preserve"> </w:t>
-      </w:r>
-      <w:r>
-        <w:rPr>
-          <w:lang w:eastAsia="zh-CN"/>
-        </w:rPr>
-        <w:t>energy generated within five datacenters</w:t>
-      </w:r>
-      <w:r>
-        <w:rPr>
-          <w:lang w:eastAsia="zh-CN"/>
-        </w:rPr>
-        <w:t xml:space="preserve"> </w:t>
-      </w:r>
-      <w:r>
-        <w:rPr>
-          <w:rFonts w:hint="eastAsia"/>
-          <w:lang w:eastAsia="zh-CN"/>
-        </w:rPr>
-        <w:t>for</w:t>
-      </w:r>
-      <w:r>
-        <w:rPr>
-          <w:lang w:eastAsia="zh-CN"/>
-        </w:rPr>
-        <w:t xml:space="preserve"> </w:t>
-      </w:r>
-      <w:r>
-        <w:rPr>
-          <w:rFonts w:hint="eastAsia"/>
-          <w:lang w:eastAsia="zh-CN"/>
-        </w:rPr>
-        <w:t>each</w:t>
-      </w:r>
-      <w:r>
-        <w:rPr>
-          <w:lang w:eastAsia="zh-CN"/>
-        </w:rPr>
-        <w:t xml:space="preserve"> </w:t>
-      </w:r>
-      <w:r>
-        <w:rPr>
-          <w:rFonts w:hint="eastAsia"/>
-          <w:lang w:eastAsia="zh-CN"/>
-        </w:rPr>
-        <w:t>hour</w:t>
-      </w:r>
-      <w:r>
-        <w:rPr>
-          <w:lang w:eastAsia="zh-CN"/>
-        </w:rPr>
-        <w:t xml:space="preserve"> </w:t>
-      </w:r>
-      <w:r>
-        <w:rPr>
-          <w:rFonts w:hint="eastAsia"/>
-          <w:lang w:eastAsia="zh-CN"/>
-        </w:rPr>
-        <w:t>of</w:t>
-      </w:r>
-      <w:r>
-        <w:rPr>
-          <w:lang w:eastAsia="zh-CN"/>
-        </w:rPr>
-        <w:t xml:space="preserve"> </w:t>
-      </w:r>
-      <w:r>
-        <w:rPr>
-          <w:rFonts w:hint="eastAsia"/>
-          <w:lang w:eastAsia="zh-CN"/>
-        </w:rPr>
-        <w:t>one</w:t>
-      </w:r>
-      <w:r>
-        <w:rPr>
-          <w:lang w:eastAsia="zh-CN"/>
-        </w:rPr>
-        <w:t xml:space="preserve"> </w:t>
-      </w:r>
-      <w:r>
-        <w:rPr>
-          <w:rFonts w:hint="eastAsia"/>
-          <w:lang w:eastAsia="zh-CN"/>
-        </w:rPr>
-        <w:t>week</w:t>
-      </w:r>
-    </w:p>
-    <w:p>
-      <w:pPr>
-        <w:pStyle w:val="FIGUREBODY"/>
-        <w:rPr>
-          <w:lang w:eastAsia="zh-CN"/>
-        </w:rPr>
-      </w:pPr>
-      <w:r>
-        <w:rPr>
-          <w:noProof/>
-          <w:lang w:eastAsia="zh-CN"/>
-        </w:rPr>
-        <w:lastRenderedPageBreak/>
-        <w:drawing>
-          <wp:inline distT="0" distB="0" distL="0" distR="0" wp14:anchorId="1721E88F" wp14:editId="4206A9C4">
-            <wp:extent cx="5478780" cy="1469390"/>
-            <wp:effectExtent l="0" t="0" r="0" b="0"/>
-            <wp:docPr id="58" name="图片 58"/>
-            <wp:cNvGraphicFramePr>
-              <a:graphicFrameLocks xmlns:a="http://schemas.openxmlformats.org/drawingml/2006/main" noChangeAspect="1"/>
-            </wp:cNvGraphicFramePr>
-            <a:graphic xmlns:a="http://schemas.openxmlformats.org/drawingml/2006/main">
-              <a:graphicData uri="http://schemas.openxmlformats.org/drawingml/2006/picture">
-                <pic:pic xmlns:pic="http://schemas.openxmlformats.org/drawingml/2006/picture">
-                  <pic:nvPicPr>
-                    <pic:cNvPr id="0" name="Picture 6"/>
-                    <pic:cNvPicPr>
-                      <a:picLocks noChangeAspect="1" noChangeArrowheads="1"/>
-                    </pic:cNvPicPr>
-                  </pic:nvPicPr>
-                  <pic:blipFill>
                     <a:blip r:embed="rId24">
                       <a:extLst>
                         <a:ext uri="{28A0092B-C50C-407E-A947-70E740481C1C}">
@@ -1999,13 +1825,14 @@
         <w:rPr>
           <w:lang w:eastAsia="zh-CN"/>
         </w:rPr>
-        <w:t>Fig.</w:t>
-      </w:r>
-      <w:r>
-        <w:rPr>
-          <w:lang w:eastAsia="zh-CN"/>
-        </w:rPr>
-        <w:t>9</w:t>
+        <w:t xml:space="preserve">Fig.8 </w:t>
+      </w:r>
+      <w:r>
+        <w:rPr>
+          <w:rFonts w:hint="eastAsia"/>
+          <w:lang w:eastAsia="zh-CN"/>
+        </w:rPr>
+        <w:t>Solar</w:t>
       </w:r>
       <w:r>
         <w:rPr>
@@ -2015,16 +1842,87 @@
       </w:r>
       <w:r>
         <w:rPr>
-          <w:rFonts w:hint="eastAsia"/>
-          <w:lang w:eastAsia="zh-CN"/>
-        </w:rPr>
-        <w:t>Wind</w:t>
-      </w:r>
-      <w:r>
-        <w:rPr>
-          <w:lang w:eastAsia="zh-CN"/>
-        </w:rPr>
-        <w:t xml:space="preserve"> energy generated within five datacenters for each hour of one week</w:t>
+          <w:lang w:eastAsia="zh-CN"/>
+        </w:rPr>
+        <w:t>energy generated within five datacenters</w:t>
+      </w:r>
+      <w:r>
+        <w:rPr>
+          <w:lang w:eastAsia="zh-CN"/>
+        </w:rPr>
+        <w:t xml:space="preserve"> </w:t>
+      </w:r>
+      <w:r>
+        <w:rPr>
+          <w:rFonts w:hint="eastAsia"/>
+          <w:lang w:eastAsia="zh-CN"/>
+        </w:rPr>
+        <w:t>for</w:t>
+      </w:r>
+      <w:r>
+        <w:rPr>
+          <w:lang w:eastAsia="zh-CN"/>
+        </w:rPr>
+        <w:t xml:space="preserve"> </w:t>
+      </w:r>
+      <w:r>
+        <w:rPr>
+          <w:rFonts w:hint="eastAsia"/>
+          <w:lang w:eastAsia="zh-CN"/>
+        </w:rPr>
+        <w:t>each</w:t>
+      </w:r>
+      <w:r>
+        <w:rPr>
+          <w:lang w:eastAsia="zh-CN"/>
+        </w:rPr>
+        <w:t xml:space="preserve"> </w:t>
+      </w:r>
+      <w:r>
+        <w:rPr>
+          <w:rFonts w:hint="eastAsia"/>
+          <w:lang w:eastAsia="zh-CN"/>
+        </w:rPr>
+        <w:t>hour</w:t>
+      </w:r>
+      <w:r>
+        <w:rPr>
+          <w:lang w:eastAsia="zh-CN"/>
+        </w:rPr>
+        <w:t xml:space="preserve"> </w:t>
+      </w:r>
+      <w:r>
+        <w:rPr>
+          <w:rFonts w:hint="eastAsia"/>
+          <w:lang w:eastAsia="zh-CN"/>
+        </w:rPr>
+        <w:t>of</w:t>
+      </w:r>
+      <w:r>
+        <w:rPr>
+          <w:lang w:eastAsia="zh-CN"/>
+        </w:rPr>
+        <w:t xml:space="preserve"> </w:t>
+      </w:r>
+      <w:r>
+        <w:rPr>
+          <w:rFonts w:hint="eastAsia"/>
+          <w:lang w:eastAsia="zh-CN"/>
+        </w:rPr>
+        <w:t>one</w:t>
+      </w:r>
+      <w:r>
+        <w:rPr>
+          <w:lang w:eastAsia="zh-CN"/>
+        </w:rPr>
+        <w:t xml:space="preserve"> </w:t>
+      </w:r>
+      <w:r>
+        <w:rPr>
+          <w:rFonts w:hint="eastAsia"/>
+          <w:lang w:eastAsia="zh-CN"/>
+        </w:rPr>
+        <w:t>week</w:t>
       </w:r>
     </w:p>
     <w:p>
@@ -2039,11 +1937,12 @@
           <w:noProof/>
           <w:lang w:eastAsia="zh-CN"/>
         </w:rPr>
+        <w:lastRenderedPageBreak/>
         <w:drawing>
-          <wp:inline distT="0" distB="0" distL="0" distR="0" wp14:anchorId="23BB0C1E" wp14:editId="654E7069">
+          <wp:inline distT="0" distB="0" distL="0" distR="0" wp14:anchorId="1721E88F" wp14:editId="4206A9C4">
             <wp:extent cx="5478780" cy="1469390"/>
             <wp:effectExtent l="0" t="0" r="0" b="0"/>
-            <wp:docPr id="59" name="图片 59"/>
+            <wp:docPr id="58" name="图片 58"/>
             <wp:cNvGraphicFramePr>
               <a:graphicFrameLocks xmlns:a="http://schemas.openxmlformats.org/drawingml/2006/main" noChangeAspect="1"/>
             </wp:cNvGraphicFramePr>
@@ -2051,7 +1950,7 @@
               <a:graphicData uri="http://schemas.openxmlformats.org/drawingml/2006/picture">
                 <pic:pic xmlns:pic="http://schemas.openxmlformats.org/drawingml/2006/picture">
                   <pic:nvPicPr>
-                    <pic:cNvPr id="0" name="Picture 7"/>
+                    <pic:cNvPr id="0" name="Picture 6"/>
                     <pic:cNvPicPr>
                       <a:picLocks noChangeAspect="1" noChangeArrowheads="1"/>
                     </pic:cNvPicPr>
@@ -2091,562 +1990,46 @@
     </w:p>
     <w:p>
       <w:pPr>
-        <w:pStyle w:val="FIGURECAPTION"/>
-        <w:rPr>
-          <w:lang w:eastAsia="zh-CN"/>
-        </w:rPr>
-      </w:pPr>
-      <w:r>
-        <w:rPr>
-          <w:rFonts w:hint="eastAsia"/>
-        </w:rPr>
-        <w:t>F</w:t>
-      </w:r>
-      <w:r>
-        <w:t>ig.</w:t>
-      </w:r>
-      <w:r>
-        <w:t>10</w:t>
-      </w:r>
-      <w:r>
+        <w:pStyle w:val="FIGUREBODY"/>
+        <w:rPr>
+          <w:lang w:eastAsia="zh-CN"/>
+        </w:rPr>
+      </w:pPr>
+      <w:r>
+        <w:rPr>
+          <w:lang w:eastAsia="zh-CN"/>
+        </w:rPr>
+        <w:t>Fig.</w:t>
+      </w:r>
+      <w:r>
+        <w:rPr>
+          <w:lang w:eastAsia="zh-CN"/>
+        </w:rPr>
+        <w:t>9</w:t>
+      </w:r>
+      <w:r>
+        <w:rPr>
+          <w:lang w:eastAsia="zh-CN"/>
+        </w:rPr>
         <w:t xml:space="preserve"> </w:t>
       </w:r>
       <w:r>
         <w:rPr>
-          <w:lang w:eastAsia="zh-CN"/>
-        </w:rPr>
-        <w:t xml:space="preserve">Renewable energy generated within five </w:t>
-      </w:r>
-      <w:commentRangeStart w:id="3"/>
-      <w:r>
-        <w:rPr>
-          <w:lang w:eastAsia="zh-CN"/>
-        </w:rPr>
-        <w:t>datacenters</w:t>
-      </w:r>
-      <w:commentRangeEnd w:id="3"/>
-      <w:r>
-        <w:rPr>
-          <w:rStyle w:val="ae"/>
-          <w:rFonts w:ascii="Palatino" w:hAnsi="Palatino"/>
-          <w:kern w:val="16"/>
-        </w:rPr>
-        <w:commentReference w:id="3"/>
-      </w:r>
-      <w:r>
-        <w:t xml:space="preserve"> </w:t>
-      </w:r>
-      <w:r>
-        <w:rPr>
-          <w:lang w:eastAsia="zh-CN"/>
-        </w:rPr>
-        <w:t>for each hour of one week</w:t>
-      </w:r>
-    </w:p>
-    <w:p>
-      <w:pPr>
-        <w:pStyle w:val="FIGURECAPTION"/>
-        <w:rPr>
-          <w:lang w:eastAsia="zh-CN"/>
-        </w:rPr>
-      </w:pPr>
+          <w:rFonts w:hint="eastAsia"/>
+          <w:lang w:eastAsia="zh-CN"/>
+        </w:rPr>
+        <w:t>Wind</w:t>
+      </w:r>
+      <w:r>
+        <w:rPr>
+          <w:lang w:eastAsia="zh-CN"/>
+        </w:rPr>
+        <w:t xml:space="preserve"> energy generated within five datacenters for each hour of one week</w:t>
+      </w:r>
     </w:p>
     <w:p>
       <w:pPr>
         <w:pStyle w:val="FIGUREBODY"/>
-        <w:jc w:val="both"/>
-        <w:rPr>
-          <w:b/>
-          <w:bCs/>
-          <w:lang w:eastAsia="zh-CN"/>
-        </w:rPr>
-      </w:pPr>
-      <w:r>
-        <w:rPr>
-          <w:lang w:eastAsia="zh-CN"/>
-        </w:rPr>
-        <w:tab/>
-      </w:r>
-      <w:r>
-        <w:rPr>
-          <w:rFonts w:hint="eastAsia"/>
-          <w:lang w:eastAsia="zh-CN"/>
-        </w:rPr>
-        <w:t>图八，图九，图十分别展示了一周内</w:t>
-      </w:r>
-      <w:r>
-        <w:rPr>
-          <w:rFonts w:hint="eastAsia"/>
-          <w:lang w:eastAsia="zh-CN"/>
-        </w:rPr>
-        <w:t>五个数据中心</w:t>
-      </w:r>
-      <w:r>
-        <w:rPr>
-          <w:rFonts w:hint="eastAsia"/>
-          <w:lang w:eastAsia="zh-CN"/>
-        </w:rPr>
-        <w:t>每小时的太阳能生成量、风能生成量以及</w:t>
-      </w:r>
-      <w:r>
-        <w:rPr>
-          <w:rFonts w:hint="eastAsia"/>
-          <w:lang w:eastAsia="zh-CN"/>
-        </w:rPr>
-        <w:t>可再生能源的生成</w:t>
-      </w:r>
-      <w:r>
-        <w:rPr>
-          <w:rFonts w:hint="eastAsia"/>
-          <w:lang w:eastAsia="zh-CN"/>
-        </w:rPr>
-        <w:t>总</w:t>
-      </w:r>
-      <w:r>
-        <w:rPr>
-          <w:rFonts w:hint="eastAsia"/>
-          <w:lang w:eastAsia="zh-CN"/>
-        </w:rPr>
-        <w:t>量。</w:t>
-      </w:r>
-      <w:r>
-        <w:rPr>
-          <w:rFonts w:hint="eastAsia"/>
-          <w:lang w:eastAsia="zh-CN"/>
-        </w:rPr>
-        <w:t>其中</w:t>
-      </w:r>
-      <w:r>
-        <w:rPr>
-          <w:rFonts w:hint="eastAsia"/>
-          <w:lang w:eastAsia="zh-CN"/>
-        </w:rPr>
-        <w:t>DC_OS</w:t>
-      </w:r>
-      <w:r>
-        <w:rPr>
-          <w:rFonts w:hint="eastAsia"/>
-          <w:lang w:eastAsia="zh-CN"/>
-        </w:rPr>
-        <w:t>的能源生成规则为按照</w:t>
-      </w:r>
-      <w:r>
-        <w:rPr>
-          <w:rFonts w:hint="eastAsia"/>
-          <w:lang w:eastAsia="zh-CN"/>
-        </w:rPr>
-        <w:t>6</w:t>
-      </w:r>
-      <w:r>
-        <w:rPr>
-          <w:lang w:eastAsia="zh-CN"/>
-        </w:rPr>
-        <w:t>.1</w:t>
-      </w:r>
-      <w:r>
-        <w:rPr>
-          <w:rFonts w:hint="eastAsia"/>
-          <w:lang w:eastAsia="zh-CN"/>
-        </w:rPr>
-        <w:t>的公式生成。</w:t>
-      </w:r>
-      <w:r>
-        <w:rPr>
-          <w:rFonts w:hint="eastAsia"/>
-          <w:lang w:eastAsia="zh-CN"/>
-        </w:rPr>
-        <w:t>我们为除</w:t>
-      </w:r>
-      <w:r>
-        <w:rPr>
-          <w:rFonts w:hint="eastAsia"/>
-          <w:lang w:eastAsia="zh-CN"/>
-        </w:rPr>
-        <w:t>DC_OS</w:t>
-      </w:r>
-      <w:r>
-        <w:rPr>
-          <w:rFonts w:hint="eastAsia"/>
-          <w:lang w:eastAsia="zh-CN"/>
-        </w:rPr>
-        <w:t>外的</w:t>
-      </w:r>
-      <w:r>
-        <w:rPr>
-          <w:rFonts w:hint="eastAsia"/>
-          <w:lang w:eastAsia="zh-CN"/>
-        </w:rPr>
-        <w:t>四个数据中心</w:t>
-      </w:r>
-      <w:r>
-        <w:rPr>
-          <w:rFonts w:hint="eastAsia"/>
-          <w:lang w:eastAsia="zh-CN"/>
-        </w:rPr>
-        <w:t>分</w:t>
-      </w:r>
-      <w:r>
-        <w:rPr>
-          <w:rFonts w:hint="eastAsia"/>
-          <w:lang w:eastAsia="zh-CN"/>
-        </w:rPr>
-        <w:t>别配置了不同的</w:t>
-      </w:r>
-      <w:r>
-        <w:rPr>
-          <w:lang w:eastAsia="zh-CN"/>
-        </w:rPr>
-        <w:t>MIDC</w:t>
-      </w:r>
-      <w:r>
-        <w:rPr>
-          <w:rFonts w:hint="eastAsia"/>
-          <w:lang w:eastAsia="zh-CN"/>
-        </w:rPr>
-        <w:t>风能和太阳能的能源轨迹数据文件，并且分别根据这四个数据中心的地理位置所在的时区对</w:t>
-      </w:r>
-      <w:r>
-        <w:rPr>
-          <w:rFonts w:hint="eastAsia"/>
-          <w:lang w:eastAsia="zh-CN"/>
-        </w:rPr>
-        <w:t>能源文件进行了偏移。</w:t>
-      </w:r>
-      <w:r>
-        <w:rPr>
-          <w:rFonts w:hint="eastAsia"/>
-          <w:lang w:eastAsia="zh-CN"/>
-        </w:rPr>
-        <w:t>在图八中，由于</w:t>
-      </w:r>
-      <w:r>
-        <w:rPr>
-          <w:rFonts w:hint="eastAsia"/>
-          <w:lang w:eastAsia="zh-CN"/>
-        </w:rPr>
-        <w:t>DC_MB</w:t>
-      </w:r>
-      <w:r>
-        <w:rPr>
-          <w:rFonts w:hint="eastAsia"/>
-          <w:lang w:eastAsia="zh-CN"/>
-        </w:rPr>
-        <w:t>最接近赤道，所以其太阳能生成的峰值最大，</w:t>
-      </w:r>
-      <w:r>
-        <w:rPr>
-          <w:rFonts w:hint="eastAsia"/>
-          <w:lang w:eastAsia="zh-CN"/>
-        </w:rPr>
-        <w:t>DC_SH</w:t>
-      </w:r>
-      <w:r>
-        <w:rPr>
-          <w:rFonts w:hint="eastAsia"/>
-          <w:lang w:eastAsia="zh-CN"/>
-        </w:rPr>
-        <w:t>、</w:t>
-      </w:r>
-      <w:r>
-        <w:rPr>
-          <w:rFonts w:hint="eastAsia"/>
-          <w:lang w:eastAsia="zh-CN"/>
-        </w:rPr>
-        <w:t>DC</w:t>
-      </w:r>
-      <w:r>
-        <w:rPr>
-          <w:lang w:eastAsia="zh-CN"/>
-        </w:rPr>
-        <w:t>_MB</w:t>
-      </w:r>
-      <w:r>
-        <w:rPr>
-          <w:rFonts w:hint="eastAsia"/>
-          <w:lang w:eastAsia="zh-CN"/>
-        </w:rPr>
-        <w:t>与</w:t>
-      </w:r>
-      <w:r>
-        <w:rPr>
-          <w:rFonts w:hint="eastAsia"/>
-          <w:lang w:eastAsia="zh-CN"/>
-        </w:rPr>
-        <w:t>D</w:t>
-      </w:r>
-      <w:r>
-        <w:rPr>
-          <w:lang w:eastAsia="zh-CN"/>
-        </w:rPr>
-        <w:t>C_LA</w:t>
-      </w:r>
-      <w:r>
-        <w:rPr>
-          <w:rFonts w:hint="eastAsia"/>
-          <w:lang w:eastAsia="zh-CN"/>
-        </w:rPr>
-        <w:t>所处的</w:t>
-      </w:r>
-      <w:r>
-        <w:rPr>
-          <w:rFonts w:hint="eastAsia"/>
-          <w:lang w:eastAsia="zh-CN"/>
-        </w:rPr>
-        <w:t>纬</w:t>
-      </w:r>
-      <w:r>
-        <w:rPr>
-          <w:rFonts w:hint="eastAsia"/>
-          <w:lang w:eastAsia="zh-CN"/>
-        </w:rPr>
-        <w:t>度大致相同，他们的太阳能生成量也相差的不多，只是到达峰值的时间不同，而</w:t>
-      </w:r>
-      <w:r>
-        <w:rPr>
-          <w:rFonts w:hint="eastAsia"/>
-          <w:lang w:eastAsia="zh-CN"/>
-        </w:rPr>
-        <w:t>DC_OS</w:t>
-      </w:r>
-      <w:r>
-        <w:rPr>
-          <w:rFonts w:hint="eastAsia"/>
-          <w:lang w:eastAsia="zh-CN"/>
-        </w:rPr>
-        <w:t>所处的</w:t>
-      </w:r>
-      <w:r>
-        <w:rPr>
-          <w:rFonts w:hint="eastAsia"/>
-          <w:lang w:eastAsia="zh-CN"/>
-        </w:rPr>
-        <w:t>维度最高，其太阳能生成的最少。图九展示了五个数据中心风能的生成量，由于</w:t>
-      </w:r>
-      <w:r>
-        <w:rPr>
-          <w:rFonts w:hint="eastAsia"/>
-          <w:lang w:eastAsia="zh-CN"/>
-        </w:rPr>
-        <w:t>DC_OS</w:t>
-      </w:r>
-      <w:r>
-        <w:rPr>
-          <w:rFonts w:hint="eastAsia"/>
-          <w:lang w:eastAsia="zh-CN"/>
-        </w:rPr>
-        <w:t>、</w:t>
-      </w:r>
-      <w:r>
-        <w:rPr>
-          <w:rFonts w:hint="eastAsia"/>
-          <w:lang w:eastAsia="zh-CN"/>
-        </w:rPr>
-        <w:t>DC_SH</w:t>
-      </w:r>
-      <w:r>
-        <w:rPr>
-          <w:rFonts w:hint="eastAsia"/>
-          <w:lang w:eastAsia="zh-CN"/>
-        </w:rPr>
-        <w:t>与</w:t>
-      </w:r>
-      <w:r>
-        <w:rPr>
-          <w:rFonts w:hint="eastAsia"/>
-          <w:lang w:eastAsia="zh-CN"/>
-        </w:rPr>
-        <w:t>DC_LA</w:t>
-      </w:r>
-      <w:r>
-        <w:rPr>
-          <w:rFonts w:hint="eastAsia"/>
-          <w:lang w:eastAsia="zh-CN"/>
-        </w:rPr>
-        <w:t>地处沿海地区，所以其风能的生成量较多，而</w:t>
-      </w:r>
-      <w:r>
-        <w:rPr>
-          <w:rFonts w:hint="eastAsia"/>
-          <w:lang w:eastAsia="zh-CN"/>
-        </w:rPr>
-        <w:t>DC_CR</w:t>
-      </w:r>
-      <w:r>
-        <w:rPr>
-          <w:rFonts w:hint="eastAsia"/>
-          <w:lang w:eastAsia="zh-CN"/>
-        </w:rPr>
-        <w:t>与</w:t>
-      </w:r>
-      <w:r>
-        <w:rPr>
-          <w:rFonts w:hint="eastAsia"/>
-          <w:lang w:eastAsia="zh-CN"/>
-        </w:rPr>
-        <w:t>DC_MB</w:t>
-      </w:r>
-      <w:r>
-        <w:rPr>
-          <w:rFonts w:hint="eastAsia"/>
-          <w:lang w:eastAsia="zh-CN"/>
-        </w:rPr>
-        <w:t>所处的热带地区风速较小，故其风能生成的较少。因此，</w:t>
-      </w:r>
-      <w:r>
-        <w:rPr>
-          <w:rFonts w:hint="eastAsia"/>
-          <w:lang w:eastAsia="zh-CN"/>
-        </w:rPr>
-        <w:t>从图十中可以看出，这五个数据中心的可再生能源生成总量曲线的形状大致相同，但由于各个数据中心所处的地理位置不同，其最大值、最小值与到达峰值的时间均不相同，这与其太阳能与风能的生成量息息相关。</w:t>
-      </w:r>
-    </w:p>
-    <w:p>
-      <w:pPr>
-        <w:pStyle w:val="FIGUREBODY"/>
-        <w:jc w:val="both"/>
-        <w:rPr>
-          <w:lang w:eastAsia="zh-CN"/>
-        </w:rPr>
-      </w:pPr>
-    </w:p>
-    <w:p>
-      <w:pPr>
-        <w:pStyle w:val="PARAGRAPH"/>
-        <w:rPr>
-          <w:snapToGrid w:val="0"/>
-          <w:lang w:eastAsia="de-DE" w:bidi="en-US"/>
-        </w:rPr>
-      </w:pPr>
-      <w:r>
-        <w:rPr>
-          <w:snapToGrid w:val="0"/>
-          <w:lang w:eastAsia="de-DE" w:bidi="en-US"/>
-        </w:rPr>
-        <w:t xml:space="preserve">On one hand, renewable energy of DC_OS is calculation based on theoretical formulas, and the rest four DCREs are based on actual historical renewable energy traces with the time offset consideration. On the other hand, the amount of rest energy is scaled with the </w:t>
-      </w:r>
-      <w:r>
-        <w:rPr>
-          <w:snapToGrid w:val="0"/>
-          <w:lang w:eastAsia="zh-CN" w:bidi="en-US"/>
-        </w:rPr>
-        <w:t xml:space="preserve">corresponding capabilities of the datacenter, i.e., the power of generator is less than but close to the power of corresponding DCRE. </w:t>
-      </w:r>
-      <w:r>
-        <w:rPr>
-          <w:snapToGrid w:val="0"/>
-          <w:lang w:eastAsia="de-DE" w:bidi="en-US"/>
-        </w:rPr>
-        <w:t>Therefore, the curves in Fig. 8-(b, c, e, d) are in similar sharps while a little different from that is Fig 8-a. However, tends of these curves are representative and proves that CloudSimPer successfully simulates the renewable energy generator.</w:t>
-      </w:r>
-    </w:p>
-    <w:p>
-      <w:pPr>
-        <w:pStyle w:val="3"/>
-      </w:pPr>
-      <w:r>
-        <w:t>(2</w:t>
-      </w:r>
-      <w:r>
-        <w:rPr>
-          <w:rFonts w:hint="eastAsia"/>
-        </w:rPr>
-        <w:t>)</w:t>
-      </w:r>
-      <w:r>
-        <w:t xml:space="preserve"> Energy consumption</w:t>
-      </w:r>
-    </w:p>
-    <w:p>
-      <w:pPr>
-        <w:pStyle w:val="PARAGRAPHnoindent"/>
-        <w:rPr>
-          <w:lang w:eastAsia="zh-CN"/>
-        </w:rPr>
-      </w:pPr>
-    </w:p>
-    <w:p>
-      <w:pPr>
-        <w:pStyle w:val="PARAGRAPHnoindent"/>
-        <w:rPr>
-          <w:lang w:eastAsia="zh-CN"/>
-        </w:rPr>
-      </w:pPr>
-      <w:r>
-        <w:rPr>
-          <w:lang w:eastAsia="zh-CN"/>
-        </w:rPr>
-        <w:t>The energy consumption</w:t>
-      </w:r>
-      <w:r>
-        <w:t xml:space="preserve"> (hourly) of </w:t>
-      </w:r>
-      <w:r>
-        <w:t>each</w:t>
-      </w:r>
-      <w:r>
-        <w:t xml:space="preserve"> data centers under six scheduling algorithms</w:t>
-      </w:r>
-      <w:r>
-        <w:rPr>
-          <w:lang w:eastAsia="zh-CN"/>
-        </w:rPr>
-        <w:t xml:space="preserve"> are shown </w:t>
-      </w:r>
-      <w:r>
-        <w:rPr>
-          <w:lang w:eastAsia="zh-CN"/>
-        </w:rPr>
-        <w:t>in six sub-figures of</w:t>
-      </w:r>
-      <w:r>
-        <w:rPr>
-          <w:lang w:eastAsia="zh-CN"/>
-        </w:rPr>
-        <w:t xml:space="preserve"> Fig</w:t>
-      </w:r>
-      <w:r>
-        <w:rPr>
-          <w:lang w:eastAsia="zh-CN"/>
-        </w:rPr>
-        <w:t>.</w:t>
-      </w:r>
-      <w:r>
-        <w:rPr>
-          <w:lang w:eastAsia="zh-CN"/>
-        </w:rPr>
-        <w:t xml:space="preserve"> 9</w:t>
-      </w:r>
-      <w:r>
-        <w:rPr>
-          <w:lang w:eastAsia="zh-CN"/>
-        </w:rPr>
-        <w:t>, respectively</w:t>
-      </w:r>
-      <w:r>
-        <w:rPr>
-          <w:lang w:eastAsia="zh-CN"/>
-        </w:rPr>
-        <w:t>.</w:t>
-      </w:r>
-    </w:p>
-    <w:p>
-      <w:pPr>
-        <w:pStyle w:val="PARAGRAPH"/>
-        <w:jc w:val="center"/>
-        <w:rPr>
-          <w:lang w:eastAsia="zh-CN"/>
-        </w:rPr>
-      </w:pPr>
-      <w:r>
-        <w:rPr>
-          <w:lang w:eastAsia="zh-CN"/>
-        </w:rPr>
-        <w:t>RR</w:t>
-      </w:r>
-    </w:p>
-    <w:p>
-      <w:pPr>
-        <w:pStyle w:val="FIGUREBODY"/>
         <w:rPr>
           <w:lang w:eastAsia="zh-CN"/>
         </w:rPr>
@@ -2657,10 +2040,10 @@
           <w:lang w:eastAsia="zh-CN"/>
         </w:rPr>
         <w:drawing>
-          <wp:inline distT="0" distB="0" distL="0" distR="0" wp14:anchorId="50593778" wp14:editId="4D09CB77">
-            <wp:extent cx="6359525" cy="1705702"/>
+          <wp:inline distT="0" distB="0" distL="0" distR="0" wp14:anchorId="23BB0C1E" wp14:editId="654E7069">
+            <wp:extent cx="5478780" cy="1469390"/>
             <wp:effectExtent l="0" t="0" r="0" b="0"/>
-            <wp:docPr id="3" name="图片 3" descr="D:\GitRepository\CloudSimPerSimple\pic\3_23_24\dcConsume\rr.png"/>
+            <wp:docPr id="59" name="图片 59"/>
             <wp:cNvGraphicFramePr>
               <a:graphicFrameLocks xmlns:a="http://schemas.openxmlformats.org/drawingml/2006/main" noChangeAspect="1"/>
             </wp:cNvGraphicFramePr>
@@ -2668,7 +2051,7 @@
               <a:graphicData uri="http://schemas.openxmlformats.org/drawingml/2006/picture">
                 <pic:pic xmlns:pic="http://schemas.openxmlformats.org/drawingml/2006/picture">
                   <pic:nvPicPr>
-                    <pic:cNvPr id="0" name="Picture 1" descr="D:\GitRepository\CloudSimPerSimple\pic\3_23_24\dcConsume\rr.png"/>
+                    <pic:cNvPr id="0" name="Picture 7"/>
                     <pic:cNvPicPr>
                       <a:picLocks noChangeAspect="1" noChangeArrowheads="1"/>
                     </pic:cNvPicPr>
@@ -2689,7 +2072,7 @@
                   <pic:spPr bwMode="auto">
                     <a:xfrm>
                       <a:off x="0" y="0"/>
-                      <a:ext cx="6359525" cy="1705702"/>
+                      <a:ext cx="5478780" cy="1469390"/>
                     </a:xfrm>
                     <a:prstGeom prst="rect">
                       <a:avLst/>
@@ -2708,22 +2091,578 @@
     </w:p>
     <w:p>
       <w:pPr>
+        <w:pStyle w:val="FIGURECAPTION"/>
+        <w:rPr>
+          <w:lang w:eastAsia="zh-CN"/>
+        </w:rPr>
+      </w:pPr>
+      <w:r>
+        <w:rPr>
+          <w:rFonts w:hint="eastAsia"/>
+        </w:rPr>
+        <w:t>F</w:t>
+      </w:r>
+      <w:r>
+        <w:t>ig.</w:t>
+      </w:r>
+      <w:r>
+        <w:t>10</w:t>
+      </w:r>
+      <w:r>
+        <w:t xml:space="preserve"> </w:t>
+      </w:r>
+      <w:r>
+        <w:rPr>
+          <w:lang w:eastAsia="zh-CN"/>
+        </w:rPr>
+        <w:t xml:space="preserve">Renewable energy generated within five </w:t>
+      </w:r>
+      <w:commentRangeStart w:id="3"/>
+      <w:r>
+        <w:rPr>
+          <w:lang w:eastAsia="zh-CN"/>
+        </w:rPr>
+        <w:t>datacenters</w:t>
+      </w:r>
+      <w:commentRangeEnd w:id="3"/>
+      <w:r>
+        <w:rPr>
+          <w:rStyle w:val="ae"/>
+          <w:rFonts w:ascii="Palatino" w:hAnsi="Palatino"/>
+          <w:kern w:val="16"/>
+        </w:rPr>
+        <w:commentReference w:id="3"/>
+      </w:r>
+      <w:r>
+        <w:t xml:space="preserve"> </w:t>
+      </w:r>
+      <w:r>
+        <w:rPr>
+          <w:lang w:eastAsia="zh-CN"/>
+        </w:rPr>
+        <w:t>for each hour of one week</w:t>
+      </w:r>
+    </w:p>
+    <w:p>
+      <w:pPr>
+        <w:pStyle w:val="FIGURECAPTION"/>
+        <w:rPr>
+          <w:lang w:eastAsia="zh-CN"/>
+        </w:rPr>
+      </w:pPr>
+    </w:p>
+    <w:p>
+      <w:pPr>
         <w:pStyle w:val="FIGUREBODY"/>
-        <w:rPr>
-          <w:rFonts w:hint="eastAsia"/>
-          <w:lang w:eastAsia="zh-CN"/>
-        </w:rPr>
-      </w:pPr>
-      <w:r>
-        <w:rPr>
-          <w:lang w:eastAsia="zh-CN"/>
-        </w:rPr>
-        <w:t>NE</w:t>
+        <w:jc w:val="both"/>
+        <w:rPr>
+          <w:b/>
+          <w:bCs/>
+          <w:lang w:eastAsia="zh-CN"/>
+        </w:rPr>
+      </w:pPr>
+      <w:r>
+        <w:rPr>
+          <w:lang w:eastAsia="zh-CN"/>
+        </w:rPr>
+        <w:tab/>
+      </w:r>
+      <w:r>
+        <w:rPr>
+          <w:rFonts w:hint="eastAsia"/>
+          <w:lang w:eastAsia="zh-CN"/>
+        </w:rPr>
+        <w:t>图八，图九，图十分别展示了一周内</w:t>
+      </w:r>
+      <w:r>
+        <w:rPr>
+          <w:rFonts w:hint="eastAsia"/>
+          <w:lang w:eastAsia="zh-CN"/>
+        </w:rPr>
+        <w:t>五个数据中心</w:t>
+      </w:r>
+      <w:r>
+        <w:rPr>
+          <w:rFonts w:hint="eastAsia"/>
+          <w:lang w:eastAsia="zh-CN"/>
+        </w:rPr>
+        <w:t>每小时的太阳能生成量、风能生成量以及</w:t>
+      </w:r>
+      <w:r>
+        <w:rPr>
+          <w:rFonts w:hint="eastAsia"/>
+          <w:lang w:eastAsia="zh-CN"/>
+        </w:rPr>
+        <w:t>可再生能源的生成</w:t>
+      </w:r>
+      <w:r>
+        <w:rPr>
+          <w:rFonts w:hint="eastAsia"/>
+          <w:lang w:eastAsia="zh-CN"/>
+        </w:rPr>
+        <w:t>总</w:t>
+      </w:r>
+      <w:r>
+        <w:rPr>
+          <w:rFonts w:hint="eastAsia"/>
+          <w:lang w:eastAsia="zh-CN"/>
+        </w:rPr>
+        <w:t>量。</w:t>
+      </w:r>
+      <w:r>
+        <w:rPr>
+          <w:rFonts w:hint="eastAsia"/>
+          <w:lang w:eastAsia="zh-CN"/>
+        </w:rPr>
+        <w:t>其中</w:t>
+      </w:r>
+      <w:r>
+        <w:rPr>
+          <w:rFonts w:hint="eastAsia"/>
+          <w:lang w:eastAsia="zh-CN"/>
+        </w:rPr>
+        <w:t>DC_OS</w:t>
+      </w:r>
+      <w:r>
+        <w:rPr>
+          <w:rFonts w:hint="eastAsia"/>
+          <w:lang w:eastAsia="zh-CN"/>
+        </w:rPr>
+        <w:t>的能源生成规则为按照</w:t>
+      </w:r>
+      <w:r>
+        <w:rPr>
+          <w:rFonts w:hint="eastAsia"/>
+          <w:lang w:eastAsia="zh-CN"/>
+        </w:rPr>
+        <w:t>6</w:t>
+      </w:r>
+      <w:r>
+        <w:rPr>
+          <w:lang w:eastAsia="zh-CN"/>
+        </w:rPr>
+        <w:t>.1</w:t>
+      </w:r>
+      <w:r>
+        <w:rPr>
+          <w:rFonts w:hint="eastAsia"/>
+          <w:lang w:eastAsia="zh-CN"/>
+        </w:rPr>
+        <w:t>的公式生成。</w:t>
+      </w:r>
+      <w:r>
+        <w:rPr>
+          <w:rFonts w:hint="eastAsia"/>
+          <w:lang w:eastAsia="zh-CN"/>
+        </w:rPr>
+        <w:t>我们为除</w:t>
+      </w:r>
+      <w:r>
+        <w:rPr>
+          <w:rFonts w:hint="eastAsia"/>
+          <w:lang w:eastAsia="zh-CN"/>
+        </w:rPr>
+        <w:t>DC_OS</w:t>
+      </w:r>
+      <w:r>
+        <w:rPr>
+          <w:rFonts w:hint="eastAsia"/>
+          <w:lang w:eastAsia="zh-CN"/>
+        </w:rPr>
+        <w:t>外的</w:t>
+      </w:r>
+      <w:r>
+        <w:rPr>
+          <w:rFonts w:hint="eastAsia"/>
+          <w:lang w:eastAsia="zh-CN"/>
+        </w:rPr>
+        <w:t>四个数据中心</w:t>
+      </w:r>
+      <w:r>
+        <w:rPr>
+          <w:rFonts w:hint="eastAsia"/>
+          <w:lang w:eastAsia="zh-CN"/>
+        </w:rPr>
+        <w:t>分</w:t>
+      </w:r>
+      <w:r>
+        <w:rPr>
+          <w:rFonts w:hint="eastAsia"/>
+          <w:lang w:eastAsia="zh-CN"/>
+        </w:rPr>
+        <w:t>别配置了不同的</w:t>
+      </w:r>
+      <w:r>
+        <w:rPr>
+          <w:lang w:eastAsia="zh-CN"/>
+        </w:rPr>
+        <w:t>MIDC</w:t>
+      </w:r>
+      <w:r>
+        <w:rPr>
+          <w:rFonts w:hint="eastAsia"/>
+          <w:lang w:eastAsia="zh-CN"/>
+        </w:rPr>
+        <w:t>风能和太阳能的能源轨迹数据文件，并且分别根据这四个数据中心的地理位置所在的时区对</w:t>
+      </w:r>
+      <w:r>
+        <w:rPr>
+          <w:rFonts w:hint="eastAsia"/>
+          <w:lang w:eastAsia="zh-CN"/>
+        </w:rPr>
+        <w:t>能源文件进行了偏移。</w:t>
+      </w:r>
+      <w:r>
+        <w:rPr>
+          <w:rFonts w:hint="eastAsia"/>
+          <w:lang w:eastAsia="zh-CN"/>
+        </w:rPr>
+        <w:t>在图八中，由于</w:t>
+      </w:r>
+      <w:r>
+        <w:rPr>
+          <w:rFonts w:hint="eastAsia"/>
+          <w:lang w:eastAsia="zh-CN"/>
+        </w:rPr>
+        <w:t>DC_MB</w:t>
+      </w:r>
+      <w:r>
+        <w:rPr>
+          <w:rFonts w:hint="eastAsia"/>
+          <w:lang w:eastAsia="zh-CN"/>
+        </w:rPr>
+        <w:t>最接近赤道，所以其太阳能生成的峰值最大，</w:t>
+      </w:r>
+      <w:r>
+        <w:rPr>
+          <w:rFonts w:hint="eastAsia"/>
+          <w:lang w:eastAsia="zh-CN"/>
+        </w:rPr>
+        <w:t>DC_SH</w:t>
+      </w:r>
+      <w:r>
+        <w:rPr>
+          <w:rFonts w:hint="eastAsia"/>
+          <w:lang w:eastAsia="zh-CN"/>
+        </w:rPr>
+        <w:t>、</w:t>
+      </w:r>
+      <w:r>
+        <w:rPr>
+          <w:rFonts w:hint="eastAsia"/>
+          <w:lang w:eastAsia="zh-CN"/>
+        </w:rPr>
+        <w:t>DC</w:t>
+      </w:r>
+      <w:r>
+        <w:rPr>
+          <w:lang w:eastAsia="zh-CN"/>
+        </w:rPr>
+        <w:t>_MB</w:t>
+      </w:r>
+      <w:r>
+        <w:rPr>
+          <w:rFonts w:hint="eastAsia"/>
+          <w:lang w:eastAsia="zh-CN"/>
+        </w:rPr>
+        <w:t>与</w:t>
+      </w:r>
+      <w:r>
+        <w:rPr>
+          <w:rFonts w:hint="eastAsia"/>
+          <w:lang w:eastAsia="zh-CN"/>
+        </w:rPr>
+        <w:t>D</w:t>
+      </w:r>
+      <w:r>
+        <w:rPr>
+          <w:lang w:eastAsia="zh-CN"/>
+        </w:rPr>
+        <w:t>C_LA</w:t>
+      </w:r>
+      <w:r>
+        <w:rPr>
+          <w:rFonts w:hint="eastAsia"/>
+          <w:lang w:eastAsia="zh-CN"/>
+        </w:rPr>
+        <w:t>所处的</w:t>
+      </w:r>
+      <w:r>
+        <w:rPr>
+          <w:rFonts w:hint="eastAsia"/>
+          <w:lang w:eastAsia="zh-CN"/>
+        </w:rPr>
+        <w:t>纬</w:t>
+      </w:r>
+      <w:r>
+        <w:rPr>
+          <w:rFonts w:hint="eastAsia"/>
+          <w:lang w:eastAsia="zh-CN"/>
+        </w:rPr>
+        <w:t>度大致相同，他们的太阳能生成量也相差的不多，只是到达峰值的时间不同，而</w:t>
+      </w:r>
+      <w:r>
+        <w:rPr>
+          <w:rFonts w:hint="eastAsia"/>
+          <w:lang w:eastAsia="zh-CN"/>
+        </w:rPr>
+        <w:t>DC_OS</w:t>
+      </w:r>
+      <w:r>
+        <w:rPr>
+          <w:rFonts w:hint="eastAsia"/>
+          <w:lang w:eastAsia="zh-CN"/>
+        </w:rPr>
+        <w:t>所处的</w:t>
+      </w:r>
+      <w:r>
+        <w:rPr>
+          <w:rFonts w:hint="eastAsia"/>
+          <w:lang w:eastAsia="zh-CN"/>
+        </w:rPr>
+        <w:t>维度最高，其太阳能生成的最少。图九展示了五个数据中心风能的生成量，由于</w:t>
+      </w:r>
+      <w:r>
+        <w:rPr>
+          <w:rFonts w:hint="eastAsia"/>
+          <w:lang w:eastAsia="zh-CN"/>
+        </w:rPr>
+        <w:t>DC_OS</w:t>
+      </w:r>
+      <w:r>
+        <w:rPr>
+          <w:rFonts w:hint="eastAsia"/>
+          <w:lang w:eastAsia="zh-CN"/>
+        </w:rPr>
+        <w:t>、</w:t>
+      </w:r>
+      <w:r>
+        <w:rPr>
+          <w:rFonts w:hint="eastAsia"/>
+          <w:lang w:eastAsia="zh-CN"/>
+        </w:rPr>
+        <w:t>DC_SH</w:t>
+      </w:r>
+      <w:r>
+        <w:rPr>
+          <w:rFonts w:hint="eastAsia"/>
+          <w:lang w:eastAsia="zh-CN"/>
+        </w:rPr>
+        <w:t>与</w:t>
+      </w:r>
+      <w:r>
+        <w:rPr>
+          <w:rFonts w:hint="eastAsia"/>
+          <w:lang w:eastAsia="zh-CN"/>
+        </w:rPr>
+        <w:t>DC_LA</w:t>
+      </w:r>
+      <w:r>
+        <w:rPr>
+          <w:rFonts w:hint="eastAsia"/>
+          <w:lang w:eastAsia="zh-CN"/>
+        </w:rPr>
+        <w:t>地处沿海地区，所以其风能的生成量较多，而</w:t>
+      </w:r>
+      <w:r>
+        <w:rPr>
+          <w:rFonts w:hint="eastAsia"/>
+          <w:lang w:eastAsia="zh-CN"/>
+        </w:rPr>
+        <w:t>DC_CR</w:t>
+      </w:r>
+      <w:r>
+        <w:rPr>
+          <w:rFonts w:hint="eastAsia"/>
+          <w:lang w:eastAsia="zh-CN"/>
+        </w:rPr>
+        <w:t>与</w:t>
+      </w:r>
+      <w:r>
+        <w:rPr>
+          <w:rFonts w:hint="eastAsia"/>
+          <w:lang w:eastAsia="zh-CN"/>
+        </w:rPr>
+        <w:t>DC_MB</w:t>
+      </w:r>
+      <w:r>
+        <w:rPr>
+          <w:rFonts w:hint="eastAsia"/>
+          <w:lang w:eastAsia="zh-CN"/>
+        </w:rPr>
+        <w:t>所处的热带地区风速较小，故其风能生成的较少。因此，</w:t>
+      </w:r>
+      <w:r>
+        <w:rPr>
+          <w:rFonts w:hint="eastAsia"/>
+          <w:lang w:eastAsia="zh-CN"/>
+        </w:rPr>
+        <w:t>从图十中可以看出，这五个数据中心的可再生能源生成总量曲线的形状大致相同，但由于各个数据中心所处的地理位置不同，其最大值、最小值与到达峰值的时间均不相同，这与其太阳能与风能的生成量息息相关。</w:t>
       </w:r>
     </w:p>
     <w:p>
       <w:pPr>
         <w:pStyle w:val="FIGUREBODY"/>
+        <w:jc w:val="both"/>
+        <w:rPr>
+          <w:lang w:eastAsia="zh-CN"/>
+        </w:rPr>
+      </w:pPr>
+    </w:p>
+    <w:p>
+      <w:pPr>
+        <w:pStyle w:val="PARAGRAPH"/>
+        <w:rPr>
+          <w:snapToGrid w:val="0"/>
+          <w:lang w:eastAsia="de-DE" w:bidi="en-US"/>
+        </w:rPr>
+      </w:pPr>
+      <w:r>
+        <w:rPr>
+          <w:snapToGrid w:val="0"/>
+          <w:lang w:eastAsia="de-DE" w:bidi="en-US"/>
+        </w:rPr>
+        <w:t xml:space="preserve">On one hand, renewable energy of DC_OS is calculation based on theoretical formulas, and the rest four DCREs are based on actual historical renewable energy traces with the time offset consideration. On the other hand, the amount of rest energy is scaled with the </w:t>
+      </w:r>
+      <w:r>
+        <w:rPr>
+          <w:snapToGrid w:val="0"/>
+          <w:lang w:eastAsia="zh-CN" w:bidi="en-US"/>
+        </w:rPr>
+        <w:t xml:space="preserve">corresponding capabilities of the datacenter, i.e., the power of generator is less than but close to the power of corresponding DCRE. </w:t>
+      </w:r>
+      <w:r>
+        <w:rPr>
+          <w:snapToGrid w:val="0"/>
+          <w:lang w:eastAsia="de-DE" w:bidi="en-US"/>
+        </w:rPr>
+        <w:t xml:space="preserve">Therefore, the curves in Fig. 8-(b, c, e, d) are in similar sharps while a little different from that is Fig 8-a. However, tends of these curves are representative and proves that </w:t>
+      </w:r>
+      <w:proofErr w:type="spellStart"/>
+      <w:r>
+        <w:rPr>
+          <w:snapToGrid w:val="0"/>
+          <w:lang w:eastAsia="de-DE" w:bidi="en-US"/>
+        </w:rPr>
+        <w:t>CloudSimPer</w:t>
+      </w:r>
+      <w:proofErr w:type="spellEnd"/>
+      <w:r>
+        <w:rPr>
+          <w:snapToGrid w:val="0"/>
+          <w:lang w:eastAsia="de-DE" w:bidi="en-US"/>
+        </w:rPr>
+        <w:t xml:space="preserve"> successfully simulates the renewable energy generator.</w:t>
+      </w:r>
+    </w:p>
+    <w:p>
+      <w:pPr>
+        <w:pStyle w:val="3"/>
+      </w:pPr>
+      <w:r>
+        <w:t>(2</w:t>
+      </w:r>
+      <w:r>
+        <w:rPr>
+          <w:rFonts w:hint="eastAsia"/>
+        </w:rPr>
+        <w:t>)</w:t>
+      </w:r>
+      <w:r>
+        <w:t xml:space="preserve"> Energy consumption</w:t>
+      </w:r>
+    </w:p>
+    <w:p>
+      <w:pPr>
+        <w:pStyle w:val="PARAGRAPHnoindent"/>
+        <w:rPr>
+          <w:lang w:eastAsia="zh-CN"/>
+        </w:rPr>
+      </w:pPr>
+    </w:p>
+    <w:p>
+      <w:pPr>
+        <w:pStyle w:val="PARAGRAPHnoindent"/>
+        <w:rPr>
+          <w:lang w:eastAsia="zh-CN"/>
+        </w:rPr>
+      </w:pPr>
+      <w:r>
+        <w:rPr>
+          <w:lang w:eastAsia="zh-CN"/>
+        </w:rPr>
+        <w:t>The energy consumption</w:t>
+      </w:r>
+      <w:r>
+        <w:t xml:space="preserve"> (hourly) of </w:t>
+      </w:r>
+      <w:r>
+        <w:t>each</w:t>
+      </w:r>
+      <w:r>
+        <w:t xml:space="preserve"> data centers under six scheduling algorithms</w:t>
+      </w:r>
+      <w:r>
+        <w:rPr>
+          <w:lang w:eastAsia="zh-CN"/>
+        </w:rPr>
+        <w:t xml:space="preserve"> are shown </w:t>
+      </w:r>
+      <w:r>
+        <w:rPr>
+          <w:lang w:eastAsia="zh-CN"/>
+        </w:rPr>
+        <w:t>in six sub-figures of</w:t>
+      </w:r>
+      <w:r>
+        <w:rPr>
+          <w:lang w:eastAsia="zh-CN"/>
+        </w:rPr>
+        <w:t xml:space="preserve"> Fig</w:t>
+      </w:r>
+      <w:r>
+        <w:rPr>
+          <w:lang w:eastAsia="zh-CN"/>
+        </w:rPr>
+        <w:t>.</w:t>
+      </w:r>
+      <w:r>
+        <w:rPr>
+          <w:lang w:eastAsia="zh-CN"/>
+        </w:rPr>
+        <w:t xml:space="preserve"> 9</w:t>
+      </w:r>
+      <w:r>
+        <w:rPr>
+          <w:lang w:eastAsia="zh-CN"/>
+        </w:rPr>
+        <w:t>, respectively</w:t>
+      </w:r>
+      <w:r>
+        <w:rPr>
+          <w:lang w:eastAsia="zh-CN"/>
+        </w:rPr>
+        <w:t>.</w:t>
+      </w:r>
+    </w:p>
+    <w:p>
+      <w:pPr>
+        <w:pStyle w:val="PARAGRAPH"/>
+        <w:jc w:val="center"/>
+        <w:rPr>
+          <w:lang w:eastAsia="zh-CN"/>
+        </w:rPr>
+      </w:pPr>
+      <w:r>
+        <w:rPr>
+          <w:lang w:eastAsia="zh-CN"/>
+        </w:rPr>
+        <w:t>RR</w:t>
+      </w:r>
+    </w:p>
+    <w:p>
+      <w:pPr>
+        <w:pStyle w:val="FIGUREBODY"/>
         <w:rPr>
           <w:lang w:eastAsia="zh-CN"/>
         </w:rPr>
@@ -2733,12 +2672,11 @@
           <w:noProof/>
           <w:lang w:eastAsia="zh-CN"/>
         </w:rPr>
-        <w:lastRenderedPageBreak/>
         <w:drawing>
-          <wp:inline distT="0" distB="0" distL="0" distR="0" wp14:anchorId="66AAF8F8" wp14:editId="55793757">
+          <wp:inline distT="0" distB="0" distL="0" distR="0" wp14:anchorId="50593778" wp14:editId="4D09CB77">
             <wp:extent cx="6359525" cy="1705702"/>
             <wp:effectExtent l="0" t="0" r="0" b="0"/>
-            <wp:docPr id="4" name="图片 4" descr="D:\GitRepository\CloudSimPerSimple\pic\3_23_24\dcConsume\nearest.png"/>
+            <wp:docPr id="3" name="图片 3" descr="D:\GitRepository\CloudSimPerSimple\pic\3_23_24\dcConsume\rr.png"/>
             <wp:cNvGraphicFramePr>
               <a:graphicFrameLocks xmlns:a="http://schemas.openxmlformats.org/drawingml/2006/main" noChangeAspect="1"/>
             </wp:cNvGraphicFramePr>
@@ -2746,7 +2684,7 @@
               <a:graphicData uri="http://schemas.openxmlformats.org/drawingml/2006/picture">
                 <pic:pic xmlns:pic="http://schemas.openxmlformats.org/drawingml/2006/picture">
                   <pic:nvPicPr>
-                    <pic:cNvPr id="0" name="Picture 2" descr="D:\GitRepository\CloudSimPerSimple\pic\3_23_24\dcConsume\nearest.png"/>
+                    <pic:cNvPr id="0" name="Picture 1" descr="D:\GitRepository\CloudSimPerSimple\pic\3_23_24\dcConsume\rr.png"/>
                     <pic:cNvPicPr>
                       <a:picLocks noChangeAspect="1" noChangeArrowheads="1"/>
                     </pic:cNvPicPr>
@@ -2788,15 +2726,14 @@
       <w:pPr>
         <w:pStyle w:val="FIGUREBODY"/>
         <w:rPr>
-          <w:rFonts w:hint="eastAsia"/>
-          <w:lang w:eastAsia="zh-CN"/>
-        </w:rPr>
-      </w:pPr>
-      <w:r>
-        <w:rPr>
-          <w:lang w:eastAsia="zh-CN"/>
-        </w:rPr>
-        <w:t>MT</w:t>
+          <w:lang w:eastAsia="zh-CN"/>
+        </w:rPr>
+      </w:pPr>
+      <w:r>
+        <w:rPr>
+          <w:lang w:eastAsia="zh-CN"/>
+        </w:rPr>
+        <w:t>NE</w:t>
       </w:r>
     </w:p>
     <w:p>
@@ -2811,11 +2748,12 @@
           <w:noProof/>
           <w:lang w:eastAsia="zh-CN"/>
         </w:rPr>
+        <w:lastRenderedPageBreak/>
         <w:drawing>
-          <wp:inline distT="0" distB="0" distL="0" distR="0" wp14:anchorId="6D47039A" wp14:editId="6605D252">
+          <wp:inline distT="0" distB="0" distL="0" distR="0" wp14:anchorId="66AAF8F8" wp14:editId="55793757">
             <wp:extent cx="6359525" cy="1705702"/>
             <wp:effectExtent l="0" t="0" r="0" b="0"/>
-            <wp:docPr id="5" name="图片 5" descr="D:\GitRepository\CloudSimPerSimple\pic\3_23_24\dcConsume\mintime.png"/>
+            <wp:docPr id="4" name="图片 4" descr="D:\GitRepository\CloudSimPerSimple\pic\3_23_24\dcConsume\nearest.png"/>
             <wp:cNvGraphicFramePr>
               <a:graphicFrameLocks xmlns:a="http://schemas.openxmlformats.org/drawingml/2006/main" noChangeAspect="1"/>
             </wp:cNvGraphicFramePr>
@@ -2823,7 +2761,7 @@
               <a:graphicData uri="http://schemas.openxmlformats.org/drawingml/2006/picture">
                 <pic:pic xmlns:pic="http://schemas.openxmlformats.org/drawingml/2006/picture">
                   <pic:nvPicPr>
-                    <pic:cNvPr id="0" name="Picture 3" descr="D:\GitRepository\CloudSimPerSimple\pic\3_23_24\dcConsume\mintime.png"/>
+                    <pic:cNvPr id="0" name="Picture 2" descr="D:\GitRepository\CloudSimPerSimple\pic\3_23_24\dcConsume\nearest.png"/>
                     <pic:cNvPicPr>
                       <a:picLocks noChangeAspect="1" noChangeArrowheads="1"/>
                     </pic:cNvPicPr>
@@ -2865,15 +2803,14 @@
       <w:pPr>
         <w:pStyle w:val="FIGUREBODY"/>
         <w:rPr>
-          <w:rFonts w:hint="eastAsia"/>
-          <w:lang w:eastAsia="zh-CN"/>
-        </w:rPr>
-      </w:pPr>
-      <w:r>
-        <w:rPr>
-          <w:lang w:eastAsia="zh-CN"/>
-        </w:rPr>
-        <w:t>MP</w:t>
+          <w:lang w:eastAsia="zh-CN"/>
+        </w:rPr>
+      </w:pPr>
+      <w:r>
+        <w:rPr>
+          <w:lang w:eastAsia="zh-CN"/>
+        </w:rPr>
+        <w:t>MT</w:t>
       </w:r>
     </w:p>
     <w:p>
@@ -2883,17 +2820,16 @@
           <w:lang w:eastAsia="zh-CN"/>
         </w:rPr>
       </w:pPr>
-      <w:bookmarkStart w:id="4" w:name="_GoBack"/>
       <w:r>
         <w:rPr>
           <w:noProof/>
           <w:lang w:eastAsia="zh-CN"/>
         </w:rPr>
         <w:drawing>
-          <wp:inline distT="0" distB="0" distL="0" distR="0" wp14:anchorId="78460043" wp14:editId="024E7235">
+          <wp:inline distT="0" distB="0" distL="0" distR="0" wp14:anchorId="6D47039A" wp14:editId="6605D252">
             <wp:extent cx="6359525" cy="1705702"/>
             <wp:effectExtent l="0" t="0" r="0" b="0"/>
-            <wp:docPr id="6" name="图片 6" descr="D:\GitRepository\CloudSimPerSimple\pic\3_23_24\dcConsume\maxpower.png"/>
+            <wp:docPr id="5" name="图片 5" descr="D:\GitRepository\CloudSimPerSimple\pic\3_23_24\dcConsume\mintime.png"/>
             <wp:cNvGraphicFramePr>
               <a:graphicFrameLocks xmlns:a="http://schemas.openxmlformats.org/drawingml/2006/main" noChangeAspect="1"/>
             </wp:cNvGraphicFramePr>
@@ -2901,7 +2837,7 @@
               <a:graphicData uri="http://schemas.openxmlformats.org/drawingml/2006/picture">
                 <pic:pic xmlns:pic="http://schemas.openxmlformats.org/drawingml/2006/picture">
                   <pic:nvPicPr>
-                    <pic:cNvPr id="0" name="Picture 4" descr="D:\GitRepository\CloudSimPerSimple\pic\3_23_24\dcConsume\maxpower.png"/>
+                    <pic:cNvPr id="0" name="Picture 3" descr="D:\GitRepository\CloudSimPerSimple\pic\3_23_24\dcConsume\mintime.png"/>
                     <pic:cNvPicPr>
                       <a:picLocks noChangeAspect="1" noChangeArrowheads="1"/>
                     </pic:cNvPicPr>
@@ -2938,28 +2874,19 @@
           </wp:inline>
         </w:drawing>
       </w:r>
-      <w:bookmarkEnd w:id="4"/>
     </w:p>
     <w:p>
       <w:pPr>
         <w:pStyle w:val="FIGUREBODY"/>
         <w:rPr>
-          <w:rFonts w:hint="eastAsia"/>
-          <w:lang w:eastAsia="zh-CN"/>
-        </w:rPr>
-      </w:pPr>
-      <w:r>
-        <w:rPr>
-          <w:rFonts w:hint="eastAsia"/>
-          <w:lang w:eastAsia="zh-CN"/>
-        </w:rPr>
-        <w:t>M</w:t>
-      </w:r>
-      <w:r>
-        <w:rPr>
-          <w:lang w:eastAsia="zh-CN"/>
-        </w:rPr>
-        <w:t>G</w:t>
+          <w:lang w:eastAsia="zh-CN"/>
+        </w:rPr>
+      </w:pPr>
+      <w:r>
+        <w:rPr>
+          <w:lang w:eastAsia="zh-CN"/>
+        </w:rPr>
+        <w:t>MP</w:t>
       </w:r>
     </w:p>
     <w:p>
@@ -2975,10 +2902,10 @@
           <w:lang w:eastAsia="zh-CN"/>
         </w:rPr>
         <w:drawing>
-          <wp:inline distT="0" distB="0" distL="0" distR="0" wp14:anchorId="3AC56A00" wp14:editId="697DB7CB">
-            <wp:extent cx="6359525" cy="1705414"/>
+          <wp:inline distT="0" distB="0" distL="0" distR="0" wp14:anchorId="78460043" wp14:editId="024E7235">
+            <wp:extent cx="6359525" cy="1705702"/>
             <wp:effectExtent l="0" t="0" r="0" b="0"/>
-            <wp:docPr id="8" name="图片 8" descr="D:\GitRepository\CloudSimPerSimple\pic\3_23_24\dcConsume\maxgreen.png"/>
+            <wp:docPr id="6" name="图片 6" descr="D:\GitRepository\CloudSimPerSimple\pic\3_23_24\dcConsume\maxpower.png"/>
             <wp:cNvGraphicFramePr>
               <a:graphicFrameLocks xmlns:a="http://schemas.openxmlformats.org/drawingml/2006/main" noChangeAspect="1"/>
             </wp:cNvGraphicFramePr>
@@ -2986,7 +2913,7 @@
               <a:graphicData uri="http://schemas.openxmlformats.org/drawingml/2006/picture">
                 <pic:pic xmlns:pic="http://schemas.openxmlformats.org/drawingml/2006/picture">
                   <pic:nvPicPr>
-                    <pic:cNvPr id="0" name="Picture 5" descr="D:\GitRepository\CloudSimPerSimple\pic\3_23_24\dcConsume\maxgreen.png"/>
+                    <pic:cNvPr id="0" name="Picture 4" descr="D:\GitRepository\CloudSimPerSimple\pic\3_23_24\dcConsume\maxpower.png"/>
                     <pic:cNvPicPr>
                       <a:picLocks noChangeAspect="1" noChangeArrowheads="1"/>
                     </pic:cNvPicPr>
@@ -3007,7 +2934,7 @@
                   <pic:spPr bwMode="auto">
                     <a:xfrm>
                       <a:off x="0" y="0"/>
-                      <a:ext cx="6359525" cy="1705414"/>
+                      <a:ext cx="6359525" cy="1705702"/>
                     </a:xfrm>
                     <a:prstGeom prst="rect">
                       <a:avLst/>
@@ -3028,7 +2955,6 @@
       <w:pPr>
         <w:pStyle w:val="FIGUREBODY"/>
         <w:rPr>
-          <w:rFonts w:hint="eastAsia"/>
           <w:lang w:eastAsia="zh-CN"/>
         </w:rPr>
       </w:pPr>
@@ -3043,14 +2969,13 @@
         <w:rPr>
           <w:lang w:eastAsia="zh-CN"/>
         </w:rPr>
-        <w:t>C</w:t>
+        <w:t>G</w:t>
       </w:r>
     </w:p>
     <w:p>
       <w:pPr>
         <w:pStyle w:val="FIGUREBODY"/>
         <w:rPr>
-          <w:rFonts w:hint="eastAsia"/>
           <w:lang w:eastAsia="zh-CN"/>
         </w:rPr>
       </w:pPr>
@@ -3059,12 +2984,11 @@
           <w:noProof/>
           <w:lang w:eastAsia="zh-CN"/>
         </w:rPr>
-        <w:lastRenderedPageBreak/>
         <w:drawing>
-          <wp:inline distT="0" distB="0" distL="0" distR="0" wp14:anchorId="039A9851" wp14:editId="66C4F096">
+          <wp:inline distT="0" distB="0" distL="0" distR="0" wp14:anchorId="3AC56A00" wp14:editId="697DB7CB">
             <wp:extent cx="6359525" cy="1705414"/>
             <wp:effectExtent l="0" t="0" r="0" b="0"/>
-            <wp:docPr id="9" name="图片 9" descr="D:\GitRepository\CloudSimPerSimple\pic\3_23_24\dcConsume\mincost.png"/>
+            <wp:docPr id="8" name="图片 8" descr="D:\GitRepository\CloudSimPerSimple\pic\3_23_24\dcConsume\maxgreen.png"/>
             <wp:cNvGraphicFramePr>
               <a:graphicFrameLocks xmlns:a="http://schemas.openxmlformats.org/drawingml/2006/main" noChangeAspect="1"/>
             </wp:cNvGraphicFramePr>
@@ -3072,7 +2996,7 @@
               <a:graphicData uri="http://schemas.openxmlformats.org/drawingml/2006/picture">
                 <pic:pic xmlns:pic="http://schemas.openxmlformats.org/drawingml/2006/picture">
                   <pic:nvPicPr>
-                    <pic:cNvPr id="0" name="Picture 6" descr="D:\GitRepository\CloudSimPerSimple\pic\3_23_24\dcConsume\mincost.png"/>
+                    <pic:cNvPr id="0" name="Picture 5" descr="D:\GitRepository\CloudSimPerSimple\pic\3_23_24\dcConsume\maxgreen.png"/>
                     <pic:cNvPicPr>
                       <a:picLocks noChangeAspect="1" noChangeArrowheads="1"/>
                     </pic:cNvPicPr>
@@ -3112,12 +3036,96 @@
     </w:p>
     <w:p>
       <w:pPr>
+        <w:pStyle w:val="FIGUREBODY"/>
+        <w:rPr>
+          <w:lang w:eastAsia="zh-CN"/>
+        </w:rPr>
+      </w:pPr>
+      <w:r>
+        <w:rPr>
+          <w:rFonts w:hint="eastAsia"/>
+          <w:lang w:eastAsia="zh-CN"/>
+        </w:rPr>
+        <w:t>M</w:t>
+      </w:r>
+      <w:r>
+        <w:rPr>
+          <w:lang w:eastAsia="zh-CN"/>
+        </w:rPr>
+        <w:t>C</w:t>
+      </w:r>
+    </w:p>
+    <w:p>
+      <w:pPr>
+        <w:pStyle w:val="FIGUREBODY"/>
+        <w:rPr>
+          <w:lang w:eastAsia="zh-CN"/>
+        </w:rPr>
+      </w:pPr>
+      <w:r>
+        <w:rPr>
+          <w:noProof/>
+          <w:lang w:eastAsia="zh-CN"/>
+        </w:rPr>
+        <w:lastRenderedPageBreak/>
+        <w:drawing>
+          <wp:inline distT="0" distB="0" distL="0" distR="0" wp14:anchorId="039A9851" wp14:editId="66C4F096">
+            <wp:extent cx="6359525" cy="1705414"/>
+            <wp:effectExtent l="0" t="0" r="0" b="0"/>
+            <wp:docPr id="9" name="图片 9" descr="D:\GitRepository\CloudSimPerSimple\pic\3_23_24\dcConsume\mincost.png"/>
+            <wp:cNvGraphicFramePr>
+              <a:graphicFrameLocks xmlns:a="http://schemas.openxmlformats.org/drawingml/2006/main" noChangeAspect="1"/>
+            </wp:cNvGraphicFramePr>
+            <a:graphic xmlns:a="http://schemas.openxmlformats.org/drawingml/2006/main">
+              <a:graphicData uri="http://schemas.openxmlformats.org/drawingml/2006/picture">
+                <pic:pic xmlns:pic="http://schemas.openxmlformats.org/drawingml/2006/picture">
+                  <pic:nvPicPr>
+                    <pic:cNvPr id="0" name="Picture 6" descr="D:\GitRepository\CloudSimPerSimple\pic\3_23_24\dcConsume\mincost.png"/>
+                    <pic:cNvPicPr>
+                      <a:picLocks noChangeAspect="1" noChangeArrowheads="1"/>
+                    </pic:cNvPicPr>
+                  </pic:nvPicPr>
+                  <pic:blipFill>
+                    <a:blip r:embed="rId32">
+                      <a:extLst>
+                        <a:ext uri="{28A0092B-C50C-407E-A947-70E740481C1C}">
+                          <a14:useLocalDpi xmlns:a14="http://schemas.microsoft.com/office/drawing/2010/main" val="0"/>
+                        </a:ext>
+                      </a:extLst>
+                    </a:blip>
+                    <a:srcRect/>
+                    <a:stretch>
+                      <a:fillRect/>
+                    </a:stretch>
+                  </pic:blipFill>
+                  <pic:spPr bwMode="auto">
+                    <a:xfrm>
+                      <a:off x="0" y="0"/>
+                      <a:ext cx="6359525" cy="1705414"/>
+                    </a:xfrm>
+                    <a:prstGeom prst="rect">
+                      <a:avLst/>
+                    </a:prstGeom>
+                    <a:noFill/>
+                    <a:ln>
+                      <a:noFill/>
+                    </a:ln>
+                  </pic:spPr>
+                </pic:pic>
+              </a:graphicData>
+            </a:graphic>
+          </wp:inline>
+        </w:drawing>
+      </w:r>
+    </w:p>
+    <w:p>
+      <w:pPr>
         <w:pStyle w:val="FIGURECAPTION"/>
         <w:rPr>
           <w:lang w:eastAsia="zh-CN"/>
         </w:rPr>
       </w:pPr>
-      <w:commentRangeStart w:id="5"/>
+      <w:commentRangeStart w:id="4"/>
       <w:r>
         <w:rPr>
           <w:rFonts w:hint="eastAsia"/>
@@ -3133,21 +3141,20 @@
         </w:rPr>
         <w:t>ergy consumption (hourly) of five data centers under six scheduling algorithms</w:t>
       </w:r>
-      <w:commentRangeEnd w:id="5"/>
+      <w:commentRangeEnd w:id="4"/>
       <w:r>
         <w:rPr>
           <w:rStyle w:val="ae"/>
           <w:rFonts w:ascii="Palatino" w:hAnsi="Palatino"/>
           <w:kern w:val="16"/>
         </w:rPr>
-        <w:commentReference w:id="5"/>
+        <w:commentReference w:id="4"/>
       </w:r>
     </w:p>
     <w:p>
       <w:pPr>
         <w:pStyle w:val="FIGURECAPTION"/>
         <w:rPr>
-          <w:rFonts w:hint="eastAsia"/>
           <w:lang w:eastAsia="zh-CN"/>
         </w:rPr>
       </w:pPr>
@@ -3164,28 +3171,13 @@
           <w:rFonts w:hint="eastAsia"/>
           <w:lang w:eastAsia="zh-CN"/>
         </w:rPr>
-        <w:t>图九展示了一周内六种调度算法下五个数据中心的能源消耗情况。</w:t>
-      </w:r>
-      <w:r>
-        <w:rPr>
-          <w:rFonts w:hint="eastAsia"/>
-          <w:lang w:eastAsia="zh-CN"/>
-        </w:rPr>
-        <w:t>数据中心的能源消耗主要与数据中心执行的请求数量、主机的功率决定。</w:t>
-      </w:r>
-      <w:r>
-        <w:rPr>
-          <w:rFonts w:hint="eastAsia"/>
-          <w:lang w:eastAsia="zh-CN"/>
-        </w:rPr>
-        <w:t>对于五个数据中心，其空闲功率与满载功率由于其配置的不同也不相同，因此，图九中不同数据中心的能耗曲线的最值不同。各个数据中心的空闲与满载功率如下表所示。</w:t>
+        <w:t>图九展示了一周内六种调度算法下五个数据中心的能源消耗情况。数据中心的能源消耗主要与数据中心执行的请求数量、主机的功率决定。对于五个数据中心，其空闲功率与满载功率由于其配置的不同也不相同，因此，图九中不同数据中心的能耗曲线的最值不同。各个数据中心的空闲与满载功率如下表所示。</w:t>
       </w:r>
     </w:p>
     <w:p>
       <w:pPr>
         <w:pStyle w:val="PARAGRAPH"/>
         <w:rPr>
-          <w:rFonts w:hint="eastAsia"/>
           <w:lang w:eastAsia="zh-CN"/>
         </w:rPr>
       </w:pPr>
@@ -3224,9 +3216,6 @@
               <w:pStyle w:val="PARAGRAPH"/>
               <w:ind w:firstLine="0"/>
               <w:jc w:val="center"/>
-              <w:rPr>
-                <w:rFonts w:hint="eastAsia"/>
-              </w:rPr>
             </w:pPr>
           </w:p>
         </w:tc>
@@ -3243,9 +3232,6 @@
               <w:pStyle w:val="PARAGRAPH"/>
               <w:ind w:firstLine="0"/>
               <w:jc w:val="center"/>
-              <w:rPr>
-                <w:rFonts w:hint="eastAsia"/>
-              </w:rPr>
             </w:pPr>
             <w:r>
               <w:rPr>
@@ -3271,9 +3257,6 @@
               <w:pStyle w:val="PARAGRAPH"/>
               <w:ind w:firstLine="0"/>
               <w:jc w:val="center"/>
-              <w:rPr>
-                <w:rFonts w:hint="eastAsia"/>
-              </w:rPr>
             </w:pPr>
             <w:r>
               <w:rPr>
@@ -3299,9 +3282,6 @@
               <w:pStyle w:val="PARAGRAPH"/>
               <w:ind w:firstLine="0"/>
               <w:jc w:val="center"/>
-              <w:rPr>
-                <w:rFonts w:hint="eastAsia"/>
-              </w:rPr>
             </w:pPr>
             <w:r>
               <w:rPr>
@@ -3327,9 +3307,6 @@
               <w:pStyle w:val="PARAGRAPH"/>
               <w:ind w:firstLine="0"/>
               <w:jc w:val="center"/>
-              <w:rPr>
-                <w:rFonts w:hint="eastAsia"/>
-              </w:rPr>
             </w:pPr>
             <w:r>
               <w:rPr>
@@ -3355,9 +3332,6 @@
               <w:pStyle w:val="PARAGRAPH"/>
               <w:ind w:firstLine="0"/>
               <w:jc w:val="center"/>
-              <w:rPr>
-                <w:rFonts w:hint="eastAsia"/>
-              </w:rPr>
             </w:pPr>
             <w:r>
               <w:rPr>
@@ -3384,9 +3358,6 @@
               <w:pStyle w:val="PARAGRAPH"/>
               <w:ind w:firstLine="0"/>
               <w:jc w:val="center"/>
-              <w:rPr>
-                <w:rFonts w:hint="eastAsia"/>
-              </w:rPr>
             </w:pPr>
             <w:r>
               <w:rPr>
@@ -3408,9 +3379,6 @@
               <w:pStyle w:val="PARAGRAPH"/>
               <w:ind w:firstLine="0"/>
               <w:jc w:val="center"/>
-              <w:rPr>
-                <w:rFonts w:hint="eastAsia"/>
-              </w:rPr>
             </w:pPr>
             <w:r>
               <w:t>28440</w:t>
@@ -3429,9 +3397,6 @@
               <w:pStyle w:val="PARAGRAPH"/>
               <w:ind w:firstLine="0"/>
               <w:jc w:val="center"/>
-              <w:rPr>
-                <w:rFonts w:hint="eastAsia"/>
-              </w:rPr>
             </w:pPr>
             <w:r>
               <w:t>24840</w:t>
@@ -3450,9 +3415,6 @@
               <w:pStyle w:val="PARAGRAPH"/>
               <w:ind w:firstLine="0"/>
               <w:jc w:val="center"/>
-              <w:rPr>
-                <w:rFonts w:hint="eastAsia"/>
-              </w:rPr>
             </w:pPr>
             <w:r>
               <w:t>22980</w:t>
@@ -3471,9 +3433,6 @@
               <w:pStyle w:val="PARAGRAPH"/>
               <w:ind w:firstLine="0"/>
               <w:jc w:val="center"/>
-              <w:rPr>
-                <w:rFonts w:hint="eastAsia"/>
-              </w:rPr>
             </w:pPr>
             <w:r>
               <w:t>21240</w:t>
@@ -3492,9 +3451,6 @@
               <w:pStyle w:val="PARAGRAPH"/>
               <w:ind w:firstLine="0"/>
               <w:jc w:val="center"/>
-              <w:rPr>
-                <w:rFonts w:hint="eastAsia"/>
-              </w:rPr>
             </w:pPr>
             <w:r>
               <w:t>19740</w:t>
@@ -3512,10 +3468,8 @@
               <w:pStyle w:val="PARAGRAPH"/>
               <w:ind w:firstLine="0"/>
               <w:jc w:val="center"/>
-              <w:rPr>
-                <w:rFonts w:hint="eastAsia"/>
-              </w:rPr>
             </w:pPr>
+            <w:proofErr w:type="spellStart"/>
             <w:r>
               <w:rPr>
                 <w:rFonts w:hint="eastAsia"/>
@@ -3525,6 +3479,7 @@
             <w:r>
               <w:t>_load</w:t>
             </w:r>
+            <w:proofErr w:type="spellEnd"/>
           </w:p>
         </w:tc>
         <w:tc>
@@ -3536,9 +3491,6 @@
               <w:pStyle w:val="PARAGRAPH"/>
               <w:ind w:firstLine="0"/>
               <w:jc w:val="center"/>
-              <w:rPr>
-                <w:rFonts w:hint="eastAsia"/>
-              </w:rPr>
             </w:pPr>
             <w:r>
               <w:t>61800</w:t>
@@ -3554,9 +3506,6 @@
               <w:pStyle w:val="PARAGRAPH"/>
               <w:ind w:firstLine="0"/>
               <w:jc w:val="center"/>
-              <w:rPr>
-                <w:rFonts w:hint="eastAsia"/>
-              </w:rPr>
             </w:pPr>
             <w:r>
               <w:t>54600</w:t>
@@ -3572,9 +3521,6 @@
               <w:pStyle w:val="PARAGRAPH"/>
               <w:ind w:firstLine="0"/>
               <w:jc w:val="center"/>
-              <w:rPr>
-                <w:rFonts w:hint="eastAsia"/>
-              </w:rPr>
             </w:pPr>
             <w:r>
               <w:t>54000</w:t>
@@ -3590,9 +3536,6 @@
               <w:pStyle w:val="PARAGRAPH"/>
               <w:ind w:firstLine="0"/>
               <w:jc w:val="center"/>
-              <w:rPr>
-                <w:rFonts w:hint="eastAsia"/>
-              </w:rPr>
             </w:pPr>
             <w:r>
               <w:t>51300</w:t>
@@ -3608,9 +3551,6 @@
               <w:pStyle w:val="PARAGRAPH"/>
               <w:ind w:firstLine="0"/>
               <w:jc w:val="center"/>
-              <w:rPr>
-                <w:rFonts w:hint="eastAsia"/>
-              </w:rPr>
             </w:pPr>
             <w:r>
               <w:t>45900</w:t>
@@ -3623,7 +3563,6 @@
       <w:pPr>
         <w:pStyle w:val="PARAGRAPH"/>
         <w:rPr>
-          <w:rFonts w:hint="eastAsia"/>
           <w:lang w:eastAsia="zh-CN"/>
         </w:rPr>
       </w:pPr>
@@ -3669,14 +3608,7 @@
           <w:rFonts w:hint="eastAsia"/>
           <w:lang w:eastAsia="zh-CN"/>
         </w:rPr>
-        <w:t>的能耗曲线与分到的任务曲线的形状类似</w:t>
-      </w:r>
-      <w:r>
-        <w:rPr>
-          <w:rFonts w:hint="eastAsia"/>
-          <w:lang w:eastAsia="zh-CN"/>
-        </w:rPr>
-        <w:t>，如</w:t>
+        <w:t>的能耗曲线与分到的任务曲线的形状类似，如</w:t>
       </w:r>
       <w:r>
         <w:rPr>
@@ -4000,7 +3932,6 @@
       <w:pPr>
         <w:pStyle w:val="PARAGRAPH"/>
         <w:rPr>
-          <w:rFonts w:hint="eastAsia"/>
           <w:lang w:eastAsia="zh-CN"/>
         </w:rPr>
       </w:pPr>
@@ -4117,7 +4048,7 @@
                     </pic:cNvPicPr>
                   </pic:nvPicPr>
                   <pic:blipFill>
-                    <a:blip r:embed="rId32">
+                    <a:blip r:embed="rId33">
                       <a:extLst>
                         <a:ext uri="{28A0092B-C50C-407E-A947-70E740481C1C}">
                           <a14:useLocalDpi xmlns:a14="http://schemas.microsoft.com/office/drawing/2010/main" val="0"/>
@@ -4205,21 +4136,21 @@
         </w:rPr>
         <w:t xml:space="preserve">of all data centers under six scheduling </w:t>
       </w:r>
-      <w:commentRangeStart w:id="6"/>
+      <w:commentRangeStart w:id="5"/>
       <w:r>
         <w:rPr>
           <w:lang w:eastAsia="zh-CN"/>
         </w:rPr>
         <w:t>algorithms</w:t>
       </w:r>
-      <w:commentRangeEnd w:id="6"/>
+      <w:commentRangeEnd w:id="5"/>
       <w:r>
         <w:rPr>
           <w:rStyle w:val="ae"/>
           <w:rFonts w:ascii="Palatino" w:hAnsi="Palatino"/>
           <w:kern w:val="16"/>
         </w:rPr>
-        <w:commentReference w:id="6"/>
+        <w:commentReference w:id="5"/>
       </w:r>
     </w:p>
     <w:p>
@@ -4256,7 +4187,7 @@
       <w:pPr>
         <w:pStyle w:val="3"/>
       </w:pPr>
-      <w:bookmarkStart w:id="7" w:name="_Toc26181199"/>
+      <w:bookmarkStart w:id="6" w:name="_Toc26181199"/>
       <w:r>
         <w:rPr>
           <w:rFonts w:hint="eastAsia"/>
@@ -4276,7 +4207,7 @@
       <w:r>
         <w:t xml:space="preserve"> </w:t>
       </w:r>
-      <w:bookmarkEnd w:id="7"/>
+      <w:bookmarkEnd w:id="6"/>
       <w:r>
         <w:t xml:space="preserve">Renewable Energy Utilization </w:t>
       </w:r>
@@ -4347,8 +4278,12 @@
       </w:r>
       <w:r>
         <w:tab/>
+      </w:r>
+      <w:proofErr w:type="spellStart"/>
+      <w:r>
         <w:t>Max_Power</w:t>
       </w:r>
+      <w:proofErr w:type="spellEnd"/>
     </w:p>
     <w:p>
       <w:pPr>
@@ -4377,7 +4312,7 @@
                     </pic:cNvPicPr>
                   </pic:nvPicPr>
                   <pic:blipFill>
-                    <a:blip r:embed="rId33">
+                    <a:blip r:embed="rId34">
                       <a:extLst>
                         <a:ext uri="{28A0092B-C50C-407E-A947-70E740481C1C}">
                           <a14:useLocalDpi xmlns:a14="http://schemas.microsoft.com/office/drawing/2010/main" val="0"/>
@@ -4434,7 +4369,7 @@
                     </pic:cNvPicPr>
                   </pic:nvPicPr>
                   <pic:blipFill>
-                    <a:blip r:embed="rId34">
+                    <a:blip r:embed="rId35">
                       <a:extLst>
                         <a:ext uri="{28A0092B-C50C-407E-A947-70E740481C1C}">
                           <a14:useLocalDpi xmlns:a14="http://schemas.microsoft.com/office/drawing/2010/main" val="0"/>
@@ -4491,7 +4426,7 @@
                     </pic:cNvPicPr>
                   </pic:nvPicPr>
                   <pic:blipFill>
-                    <a:blip r:embed="rId35">
+                    <a:blip r:embed="rId36">
                       <a:extLst>
                         <a:ext uri="{28A0092B-C50C-407E-A947-70E740481C1C}">
                           <a14:useLocalDpi xmlns:a14="http://schemas.microsoft.com/office/drawing/2010/main" val="0"/>
@@ -4550,7 +4485,7 @@
                     </pic:cNvPicPr>
                   </pic:nvPicPr>
                   <pic:blipFill>
-                    <a:blip r:embed="rId36">
+                    <a:blip r:embed="rId37">
                       <a:extLst>
                         <a:ext uri="{28A0092B-C50C-407E-A947-70E740481C1C}">
                           <a14:useLocalDpi xmlns:a14="http://schemas.microsoft.com/office/drawing/2010/main" val="0"/>
@@ -4604,7 +4539,7 @@
                     </pic:cNvPicPr>
                   </pic:nvPicPr>
                   <pic:blipFill>
-                    <a:blip r:embed="rId37">
+                    <a:blip r:embed="rId38">
                       <a:extLst>
                         <a:ext uri="{28A0092B-C50C-407E-A947-70E740481C1C}">
                           <a14:useLocalDpi xmlns:a14="http://schemas.microsoft.com/office/drawing/2010/main" val="0"/>
@@ -4658,7 +4593,7 @@
                     </pic:cNvPicPr>
                   </pic:nvPicPr>
                   <pic:blipFill>
-                    <a:blip r:embed="rId38">
+                    <a:blip r:embed="rId39">
                       <a:extLst>
                         <a:ext uri="{28A0092B-C50C-407E-A947-70E740481C1C}">
                           <a14:useLocalDpi xmlns:a14="http://schemas.microsoft.com/office/drawing/2010/main" val="0"/>
@@ -4727,6 +4662,9 @@
       </w:r>
       <w:r>
         <w:tab/>
+      </w:r>
+      <w:proofErr w:type="spellStart"/>
+      <w:r>
         <w:t>Mi</w:t>
       </w:r>
       <w:r>
@@ -4739,6 +4677,7 @@
       <w:r>
         <w:t>_Time</w:t>
       </w:r>
+      <w:proofErr w:type="spellEnd"/>
       <w:r>
         <w:tab/>
       </w:r>
@@ -4768,8 +4707,12 @@
       </w:r>
       <w:r>
         <w:tab/>
+      </w:r>
+      <w:proofErr w:type="spellStart"/>
+      <w:r>
         <w:t>Max_Green</w:t>
       </w:r>
+      <w:proofErr w:type="spellEnd"/>
       <w:r>
         <w:tab/>
       </w:r>
@@ -4778,8 +4721,13 @@
       </w:r>
       <w:r>
         <w:tab/>
-        <w:t xml:space="preserve">   Min_Cost</w:t>
-      </w:r>
+        <w:t xml:space="preserve">   </w:t>
+      </w:r>
+      <w:proofErr w:type="spellStart"/>
+      <w:r>
+        <w:t>Min_Cost</w:t>
+      </w:r>
+      <w:proofErr w:type="spellEnd"/>
     </w:p>
     <w:p>
       <w:pPr>
@@ -4875,6 +4823,7 @@
         </w:rPr>
         <w:t>总体来看，</w:t>
       </w:r>
+      <w:proofErr w:type="spellStart"/>
       <w:r>
         <w:rPr>
           <w:rFonts w:hint="eastAsia"/>
@@ -4888,6 +4837,7 @@
         </w:rPr>
         <w:t>ax_Green</w:t>
       </w:r>
+      <w:proofErr w:type="spellEnd"/>
       <w:r>
         <w:rPr>
           <w:rFonts w:hint="eastAsia"/>
@@ -4999,6 +4949,7 @@
         </w:rPr>
         <w:t>，收到请求少的数据中心使用率也低。</w:t>
       </w:r>
+      <w:proofErr w:type="spellStart"/>
       <w:r>
         <w:rPr>
           <w:rFonts w:hint="eastAsia"/>
@@ -5006,6 +4957,7 @@
         </w:rPr>
         <w:t>Max_Power</w:t>
       </w:r>
+      <w:proofErr w:type="spellEnd"/>
       <w:r>
         <w:rPr>
           <w:rFonts w:hint="eastAsia"/>
@@ -5041,6 +4993,7 @@
         </w:rPr>
         <w:t>的使用率一直很高，而其他三个数据中心使用率不高。</w:t>
       </w:r>
+      <w:proofErr w:type="spellStart"/>
       <w:r>
         <w:rPr>
           <w:rFonts w:hint="eastAsia"/>
@@ -5048,6 +5001,7 @@
         </w:rPr>
         <w:t>Min_Time</w:t>
       </w:r>
+      <w:proofErr w:type="spellEnd"/>
       <w:r>
         <w:rPr>
           <w:rFonts w:hint="eastAsia"/>
@@ -5089,6 +5043,7 @@
         </w:rPr>
         <w:t>左右。</w:t>
       </w:r>
+      <w:proofErr w:type="spellStart"/>
       <w:r>
         <w:rPr>
           <w:rFonts w:hint="eastAsia"/>
@@ -5096,6 +5051,7 @@
         </w:rPr>
         <w:t>Min_Cost</w:t>
       </w:r>
+      <w:proofErr w:type="spellEnd"/>
       <w:r>
         <w:rPr>
           <w:rFonts w:hint="eastAsia"/>
@@ -5175,7 +5131,21 @@
         <w:rPr>
           <w:lang w:eastAsia="zh-CN"/>
         </w:rPr>
-        <w:t xml:space="preserve">. In this case, the prices of solar and wind energy are set to be same, so that CloudSimPer does not distinguish them, and there are two lines, one for brown energy and another for renewable energy, in each sub-figure of Fig 11. If the prices of them are not same, the expensive one is used first when solar energy and wind energy exist at the same time. </w:t>
+        <w:t xml:space="preserve">. In this case, the prices of solar and wind energy are set to be same, so that </w:t>
+      </w:r>
+      <w:proofErr w:type="spellStart"/>
+      <w:r>
+        <w:rPr>
+          <w:lang w:eastAsia="zh-CN"/>
+        </w:rPr>
+        <w:t>CloudSimPer</w:t>
+      </w:r>
+      <w:proofErr w:type="spellEnd"/>
+      <w:r>
+        <w:rPr>
+          <w:lang w:eastAsia="zh-CN"/>
+        </w:rPr>
+        <w:t xml:space="preserve"> does not distinguish them, and there are two lines, one for brown energy and another for renewable energy, in each sub-figure of Fig 11. If the prices of them are not same, the expensive one is used first when solar energy and wind energy exist at the same time. </w:t>
       </w:r>
     </w:p>
     <w:p>
@@ -5220,6 +5190,7 @@
         </w:rPr>
         <w:t>由于</w:t>
       </w:r>
+      <w:proofErr w:type="spellStart"/>
       <w:r>
         <w:rPr>
           <w:rFonts w:hint="eastAsia"/>
@@ -5227,34 +5198,32 @@
         </w:rPr>
         <w:t>CloudSimPer</w:t>
       </w:r>
-      <w:r>
-        <w:rPr>
-          <w:rFonts w:hint="eastAsia"/>
-          <w:lang w:eastAsia="zh-CN"/>
-        </w:rPr>
-        <w:t>仿真的能源使用的优先级为：优先使用可再生能源，电池的能源次之，最后使用棕色能源，并且剩余的可再生能源会储存在电池中，所以棕色能源的消耗不会太多。并且，</w:t>
-      </w:r>
-      <w:r>
-        <w:rPr>
-          <w:rFonts w:hint="eastAsia"/>
-          <w:lang w:eastAsia="zh-CN"/>
-        </w:rPr>
-        <w:t>DC_OS</w:t>
-      </w:r>
-      <w:r>
-        <w:rPr>
-          <w:rFonts w:hint="eastAsia"/>
-          <w:lang w:eastAsia="zh-CN"/>
-        </w:rPr>
-        <w:t>由于按照理论公式生成的可再生能源，所以其棕色能源的使用也随着可再生能源生成量的变化而变化，而其他四个数据中心由于周期的生成可再生能源，其棕色能源的使用量也在一定程度上呈现周期的变化。</w:t>
+      <w:proofErr w:type="spellEnd"/>
+      <w:r>
+        <w:rPr>
+          <w:rFonts w:hint="eastAsia"/>
+          <w:lang w:eastAsia="zh-CN"/>
+        </w:rPr>
+        <w:t>仿真的能源使用的优先级为：优先使用可再生能源，电池的能源次之，最后使用棕色能源，并且剩余的可再生能源会储存在电池中，所以棕色能源的消耗不会太多。</w:t>
+      </w:r>
+      <w:r>
+        <w:rPr>
+          <w:rFonts w:hint="eastAsia"/>
+          <w:lang w:eastAsia="zh-CN"/>
+        </w:rPr>
+        <w:t>由于五个数据中心的可再生能源的生成有一定的规律，所以其</w:t>
+      </w:r>
+      <w:r>
+        <w:rPr>
+          <w:rFonts w:hint="eastAsia"/>
+          <w:lang w:eastAsia="zh-CN"/>
+        </w:rPr>
+        <w:t>棕色能源的使用量也在一定程度上呈现周期的变化。</w:t>
       </w:r>
     </w:p>
     <w:p>
       <w:pPr>
         <w:pStyle w:val="FIGUREBODY"/>
-        <w:rPr>
-          <w:lang w:eastAsia="zh-CN"/>
-        </w:rPr>
       </w:pPr>
     </w:p>
     <w:p>
@@ -5263,14 +5232,25 @@
       </w:pPr>
       <w:r>
         <w:rPr>
+          <w:rFonts w:hint="eastAsia"/>
+          <w:lang w:eastAsia="zh-CN"/>
+        </w:rPr>
+        <w:t>RR</w:t>
+      </w:r>
+    </w:p>
+    <w:p>
+      <w:pPr>
+        <w:pStyle w:val="FIGUREBODY"/>
+      </w:pPr>
+      <w:r>
+        <w:rPr>
           <w:noProof/>
-          <w:lang w:eastAsia="zh-CN"/>
         </w:rPr>
         <w:drawing>
-          <wp:inline distT="0" distB="0" distL="0" distR="0" wp14:anchorId="130B4DBC" wp14:editId="7D196A69">
-            <wp:extent cx="6359525" cy="1685858"/>
+          <wp:inline distT="0" distB="0" distL="0" distR="0" wp14:anchorId="2A7CE3F8" wp14:editId="1B101D87">
+            <wp:extent cx="6224400" cy="1695600"/>
             <wp:effectExtent l="0" t="0" r="0" b="0"/>
-            <wp:docPr id="45" name="图片 45" descr="C:\Users\1\Pictures\cloudsimper\dcprice\rr.png"/>
+            <wp:docPr id="17" name="图片 17"/>
             <wp:cNvGraphicFramePr>
               <a:graphicFrameLocks xmlns:a="http://schemas.openxmlformats.org/drawingml/2006/main" noChangeAspect="1"/>
             </wp:cNvGraphicFramePr>
@@ -5278,67 +5258,7 @@
               <a:graphicData uri="http://schemas.openxmlformats.org/drawingml/2006/picture">
                 <pic:pic xmlns:pic="http://schemas.openxmlformats.org/drawingml/2006/picture">
                   <pic:nvPicPr>
-                    <pic:cNvPr id="0" name="Picture 20" descr="C:\Users\1\Pictures\cloudsimper\dcprice\rr.png"/>
-                    <pic:cNvPicPr>
-                      <a:picLocks noChangeAspect="1" noChangeArrowheads="1"/>
-                    </pic:cNvPicPr>
-                  </pic:nvPicPr>
-                  <pic:blipFill>
-                    <a:blip r:embed="rId39">
-                      <a:extLst>
-                        <a:ext uri="{28A0092B-C50C-407E-A947-70E740481C1C}">
-                          <a14:useLocalDpi xmlns:a14="http://schemas.microsoft.com/office/drawing/2010/main" val="0"/>
-                        </a:ext>
-                      </a:extLst>
-                    </a:blip>
-                    <a:srcRect/>
-                    <a:stretch>
-                      <a:fillRect/>
-                    </a:stretch>
-                  </pic:blipFill>
-                  <pic:spPr bwMode="auto">
-                    <a:xfrm>
-                      <a:off x="0" y="0"/>
-                      <a:ext cx="6359525" cy="1685858"/>
-                    </a:xfrm>
-                    <a:prstGeom prst="rect">
-                      <a:avLst/>
-                    </a:prstGeom>
-                    <a:noFill/>
-                    <a:ln>
-                      <a:noFill/>
-                    </a:ln>
-                  </pic:spPr>
-                </pic:pic>
-              </a:graphicData>
-            </a:graphic>
-          </wp:inline>
-        </w:drawing>
-      </w:r>
-    </w:p>
-    <w:p>
-      <w:pPr>
-        <w:pStyle w:val="FIGUREBODY"/>
-      </w:pPr>
-      <w:r>
-        <w:rPr>
-          <w:noProof/>
-          <w:lang w:eastAsia="zh-CN"/>
-        </w:rPr>
-        <w:lastRenderedPageBreak/>
-        <w:drawing>
-          <wp:inline distT="0" distB="0" distL="0" distR="0" wp14:anchorId="2D20B702" wp14:editId="05E3FA9C">
-            <wp:extent cx="6359525" cy="1685858"/>
-            <wp:effectExtent l="0" t="0" r="0" b="0"/>
-            <wp:docPr id="46" name="图片 46" descr="C:\Users\1\Pictures\cloudsimper\dcprice\nearest.png"/>
-            <wp:cNvGraphicFramePr>
-              <a:graphicFrameLocks xmlns:a="http://schemas.openxmlformats.org/drawingml/2006/main" noChangeAspect="1"/>
-            </wp:cNvGraphicFramePr>
-            <a:graphic xmlns:a="http://schemas.openxmlformats.org/drawingml/2006/main">
-              <a:graphicData uri="http://schemas.openxmlformats.org/drawingml/2006/picture">
-                <pic:pic xmlns:pic="http://schemas.openxmlformats.org/drawingml/2006/picture">
-                  <pic:nvPicPr>
-                    <pic:cNvPr id="0" name="Picture 21" descr="C:\Users\1\Pictures\cloudsimper\dcprice\nearest.png"/>
+                    <pic:cNvPr id="0" name="Picture 12"/>
                     <pic:cNvPicPr>
                       <a:picLocks noChangeAspect="1" noChangeArrowheads="1"/>
                     </pic:cNvPicPr>
@@ -5359,7 +5279,7 @@
                   <pic:spPr bwMode="auto">
                     <a:xfrm>
                       <a:off x="0" y="0"/>
-                      <a:ext cx="6359525" cy="1685858"/>
+                      <a:ext cx="6224400" cy="1695600"/>
                     </a:xfrm>
                     <a:prstGeom prst="rect">
                       <a:avLst/>
@@ -5382,14 +5302,26 @@
       </w:pPr>
       <w:r>
         <w:rPr>
+          <w:rFonts w:hint="eastAsia"/>
+          <w:lang w:eastAsia="zh-CN"/>
+        </w:rPr>
+        <w:t>NE</w:t>
+      </w:r>
+    </w:p>
+    <w:p>
+      <w:pPr>
+        <w:pStyle w:val="FIGUREBODY"/>
+      </w:pPr>
+      <w:r>
+        <w:rPr>
           <w:noProof/>
-          <w:lang w:eastAsia="zh-CN"/>
-        </w:rPr>
+        </w:rPr>
+        <w:lastRenderedPageBreak/>
         <w:drawing>
-          <wp:inline distT="0" distB="0" distL="0" distR="0" wp14:anchorId="59CDAA5F" wp14:editId="15E1B79D">
-            <wp:extent cx="6359525" cy="1685359"/>
+          <wp:inline distT="0" distB="0" distL="0" distR="0" wp14:anchorId="5122DEFD" wp14:editId="544975F2">
+            <wp:extent cx="6224400" cy="1695600"/>
             <wp:effectExtent l="0" t="0" r="0" b="0"/>
-            <wp:docPr id="49" name="图片 49" descr="C:\Users\1\Pictures\cloudsimper\dcprice\maxpower316.png"/>
+            <wp:docPr id="18" name="图片 18"/>
             <wp:cNvGraphicFramePr>
               <a:graphicFrameLocks xmlns:a="http://schemas.openxmlformats.org/drawingml/2006/main" noChangeAspect="1"/>
             </wp:cNvGraphicFramePr>
@@ -5397,7 +5329,7 @@
               <a:graphicData uri="http://schemas.openxmlformats.org/drawingml/2006/picture">
                 <pic:pic xmlns:pic="http://schemas.openxmlformats.org/drawingml/2006/picture">
                   <pic:nvPicPr>
-                    <pic:cNvPr id="0" name="Picture 17" descr="C:\Users\1\Pictures\cloudsimper\dcprice\maxpower316.png"/>
+                    <pic:cNvPr id="0" name="Picture 13"/>
                     <pic:cNvPicPr>
                       <a:picLocks noChangeAspect="1" noChangeArrowheads="1"/>
                     </pic:cNvPicPr>
@@ -5418,7 +5350,7 @@
                   <pic:spPr bwMode="auto">
                     <a:xfrm>
                       <a:off x="0" y="0"/>
-                      <a:ext cx="6359525" cy="1685359"/>
+                      <a:ext cx="6224400" cy="1695600"/>
                     </a:xfrm>
                     <a:prstGeom prst="rect">
                       <a:avLst/>
@@ -5439,6 +5371,13 @@
       <w:pPr>
         <w:pStyle w:val="FIGUREBODY"/>
       </w:pPr>
+      <w:r>
+        <w:rPr>
+          <w:rFonts w:hint="eastAsia"/>
+          <w:lang w:eastAsia="zh-CN"/>
+        </w:rPr>
+        <w:t>MT</w:t>
+      </w:r>
     </w:p>
     <w:p>
       <w:pPr>
@@ -5447,13 +5386,12 @@
       <w:r>
         <w:rPr>
           <w:noProof/>
-          <w:lang w:eastAsia="zh-CN"/>
         </w:rPr>
         <w:drawing>
-          <wp:inline distT="0" distB="0" distL="0" distR="0" wp14:anchorId="4D1B7B49" wp14:editId="78C80BB7">
-            <wp:extent cx="6359525" cy="1685359"/>
+          <wp:inline distT="0" distB="0" distL="0" distR="0" wp14:anchorId="4FD2C5B8" wp14:editId="213E9DB5">
+            <wp:extent cx="6224400" cy="1695600"/>
             <wp:effectExtent l="0" t="0" r="0" b="0"/>
-            <wp:docPr id="52" name="图片 52" descr="C:\Users\1\Pictures\cloudsimper\dcprice\mintime316.png"/>
+            <wp:docPr id="19" name="图片 19"/>
             <wp:cNvGraphicFramePr>
               <a:graphicFrameLocks xmlns:a="http://schemas.openxmlformats.org/drawingml/2006/main" noChangeAspect="1"/>
             </wp:cNvGraphicFramePr>
@@ -5461,7 +5399,7 @@
               <a:graphicData uri="http://schemas.openxmlformats.org/drawingml/2006/picture">
                 <pic:pic xmlns:pic="http://schemas.openxmlformats.org/drawingml/2006/picture">
                   <pic:nvPicPr>
-                    <pic:cNvPr id="0" name="Picture 18" descr="C:\Users\1\Pictures\cloudsimper\dcprice\mintime316.png"/>
+                    <pic:cNvPr id="0" name="Picture 14"/>
                     <pic:cNvPicPr>
                       <a:picLocks noChangeAspect="1" noChangeArrowheads="1"/>
                     </pic:cNvPicPr>
@@ -5482,7 +5420,7 @@
                   <pic:spPr bwMode="auto">
                     <a:xfrm>
                       <a:off x="0" y="0"/>
-                      <a:ext cx="6359525" cy="1685359"/>
+                      <a:ext cx="6224400" cy="1695600"/>
                     </a:xfrm>
                     <a:prstGeom prst="rect">
                       <a:avLst/>
@@ -5505,21 +5443,25 @@
       </w:pPr>
       <w:r>
         <w:rPr>
+          <w:rFonts w:hint="eastAsia"/>
+          <w:lang w:eastAsia="zh-CN"/>
+        </w:rPr>
+        <w:t>MP</w:t>
+      </w:r>
+    </w:p>
+    <w:p>
+      <w:pPr>
+        <w:pStyle w:val="FIGUREBODY"/>
+      </w:pPr>
+      <w:r>
+        <w:rPr>
           <w:noProof/>
-          <w:lang w:eastAsia="zh-CN"/>
-        </w:rPr>
-        <w:t xml:space="preserve">                                   </w:t>
-      </w:r>
-      <w:r>
-        <w:rPr>
-          <w:noProof/>
-          <w:lang w:eastAsia="zh-CN"/>
         </w:rPr>
         <w:drawing>
-          <wp:inline distT="0" distB="0" distL="0" distR="0" wp14:anchorId="35E84557" wp14:editId="568FBB21">
-            <wp:extent cx="6359525" cy="1685359"/>
+          <wp:inline distT="0" distB="0" distL="0" distR="0" wp14:anchorId="7C1CCF25" wp14:editId="7A34E598">
+            <wp:extent cx="6224400" cy="1695600"/>
             <wp:effectExtent l="0" t="0" r="0" b="0"/>
-            <wp:docPr id="53" name="图片 53" descr="C:\Users\1\Pictures\cloudsimper\dcprice\maxgreen316.png"/>
+            <wp:docPr id="21" name="图片 21"/>
             <wp:cNvGraphicFramePr>
               <a:graphicFrameLocks xmlns:a="http://schemas.openxmlformats.org/drawingml/2006/main" noChangeAspect="1"/>
             </wp:cNvGraphicFramePr>
@@ -5527,7 +5469,7 @@
               <a:graphicData uri="http://schemas.openxmlformats.org/drawingml/2006/picture">
                 <pic:pic xmlns:pic="http://schemas.openxmlformats.org/drawingml/2006/picture">
                   <pic:nvPicPr>
-                    <pic:cNvPr id="0" name="Picture 19" descr="C:\Users\1\Pictures\cloudsimper\dcprice\maxgreen316.png"/>
+                    <pic:cNvPr id="0" name="Picture 15"/>
                     <pic:cNvPicPr>
                       <a:picLocks noChangeAspect="1" noChangeArrowheads="1"/>
                     </pic:cNvPicPr>
@@ -5548,7 +5490,7 @@
                   <pic:spPr bwMode="auto">
                     <a:xfrm>
                       <a:off x="0" y="0"/>
-                      <a:ext cx="6359525" cy="1685359"/>
+                      <a:ext cx="6224400" cy="1695600"/>
                     </a:xfrm>
                     <a:prstGeom prst="rect">
                       <a:avLst/>
@@ -5571,14 +5513,25 @@
       </w:pPr>
       <w:r>
         <w:rPr>
+          <w:rFonts w:hint="eastAsia"/>
+          <w:lang w:eastAsia="zh-CN"/>
+        </w:rPr>
+        <w:t>MG</w:t>
+      </w:r>
+    </w:p>
+    <w:p>
+      <w:pPr>
+        <w:pStyle w:val="FIGUREBODY"/>
+      </w:pPr>
+      <w:r>
+        <w:rPr>
           <w:noProof/>
-          <w:lang w:eastAsia="zh-CN"/>
         </w:rPr>
         <w:drawing>
-          <wp:inline distT="0" distB="0" distL="0" distR="0" wp14:anchorId="26C3779F" wp14:editId="15A593D7">
-            <wp:extent cx="6359525" cy="1685359"/>
+          <wp:inline distT="0" distB="0" distL="0" distR="0" wp14:anchorId="3E9ACD50" wp14:editId="5A58E4F0">
+            <wp:extent cx="6224400" cy="1695600"/>
             <wp:effectExtent l="0" t="0" r="0" b="0"/>
-            <wp:docPr id="55" name="图片 55" descr="C:\Users\1\Pictures\cloudsimper\dcprice\mincost316.png"/>
+            <wp:docPr id="23" name="图片 23"/>
             <wp:cNvGraphicFramePr>
               <a:graphicFrameLocks xmlns:a="http://schemas.openxmlformats.org/drawingml/2006/main" noChangeAspect="1"/>
             </wp:cNvGraphicFramePr>
@@ -5586,7 +5539,7 @@
               <a:graphicData uri="http://schemas.openxmlformats.org/drawingml/2006/picture">
                 <pic:pic xmlns:pic="http://schemas.openxmlformats.org/drawingml/2006/picture">
                   <pic:nvPicPr>
-                    <pic:cNvPr id="0" name="Picture 20" descr="C:\Users\1\Pictures\cloudsimper\dcprice\mincost316.png"/>
+                    <pic:cNvPr id="0" name="Picture 16"/>
                     <pic:cNvPicPr>
                       <a:picLocks noChangeAspect="1" noChangeArrowheads="1"/>
                     </pic:cNvPicPr>
@@ -5607,7 +5560,7 @@
                   <pic:spPr bwMode="auto">
                     <a:xfrm>
                       <a:off x="0" y="0"/>
-                      <a:ext cx="6359525" cy="1685359"/>
+                      <a:ext cx="6224400" cy="1695600"/>
                     </a:xfrm>
                     <a:prstGeom prst="rect">
                       <a:avLst/>
@@ -5626,283 +5579,30 @@
     </w:p>
     <w:p>
       <w:pPr>
-        <w:pStyle w:val="FIGURECAPTION"/>
-        <w:rPr>
-          <w:lang w:eastAsia="zh-CN"/>
-        </w:rPr>
-      </w:pPr>
-      <w:commentRangeStart w:id="8"/>
-      <w:r>
-        <w:rPr>
-          <w:rFonts w:hint="eastAsia"/>
-        </w:rPr>
-        <w:t>F</w:t>
-      </w:r>
-      <w:r>
-        <w:t>ig.11 Brown and renewable en</w:t>
-      </w:r>
-      <w:r>
-        <w:rPr>
-          <w:lang w:eastAsia="zh-CN"/>
-        </w:rPr>
-        <w:t>ergy consumption (hourly) of all data centers under six scheduling algorithms</w:t>
-      </w:r>
-      <w:commentRangeEnd w:id="8"/>
-      <w:r>
-        <w:rPr>
-          <w:rStyle w:val="ae"/>
-          <w:rFonts w:ascii="Palatino" w:hAnsi="Palatino"/>
-          <w:kern w:val="16"/>
-        </w:rPr>
-        <w:commentReference w:id="8"/>
-      </w:r>
-    </w:p>
-    <w:p>
-      <w:pPr>
-        <w:pStyle w:val="PARAGRAPH"/>
-        <w:rPr>
-          <w:lang w:eastAsia="zh-CN"/>
-        </w:rPr>
-      </w:pPr>
-      <w:r>
-        <w:rPr>
-          <w:rFonts w:hint="eastAsia"/>
-          <w:lang w:eastAsia="zh-CN"/>
+        <w:pStyle w:val="FIGUREBODY"/>
+      </w:pPr>
+      <w:r>
+        <w:rPr>
+          <w:rFonts w:hint="eastAsia"/>
+          <w:lang w:eastAsia="zh-CN"/>
+        </w:rPr>
+        <w:t>MC</w:t>
+      </w:r>
+    </w:p>
+    <w:p>
+      <w:pPr>
+        <w:pStyle w:val="FIGUREBODY"/>
+      </w:pPr>
+      <w:r>
+        <w:rPr>
+          <w:noProof/>
         </w:rPr>
         <w:lastRenderedPageBreak/>
-        <w:t>Analyzing</w:t>
-      </w:r>
-      <w:r>
-        <w:rPr>
-          <w:lang w:eastAsia="zh-CN"/>
-        </w:rPr>
-        <w:t>….</w:t>
-      </w:r>
-    </w:p>
-    <w:p>
-      <w:pPr>
-        <w:pStyle w:val="PARAGRAPH"/>
-        <w:rPr>
-          <w:lang w:eastAsia="zh-CN"/>
-        </w:rPr>
-      </w:pPr>
-      <w:r>
-        <w:rPr>
-          <w:rFonts w:hint="eastAsia"/>
-          <w:lang w:eastAsia="zh-CN"/>
-        </w:rPr>
-        <w:t>In</w:t>
-      </w:r>
-      <w:r>
-        <w:rPr>
-          <w:lang w:eastAsia="zh-CN"/>
-        </w:rPr>
-        <w:t xml:space="preserve"> the simulation, battery is </w:t>
-      </w:r>
-      <w:r>
-        <w:rPr>
-          <w:lang w:eastAsia="zh-CN"/>
-        </w:rPr>
-        <w:t xml:space="preserve">works only </w:t>
-      </w:r>
-      <w:r>
-        <w:rPr>
-          <w:lang w:eastAsia="zh-CN"/>
-        </w:rPr>
-        <w:t xml:space="preserve">as </w:t>
-      </w:r>
-      <w:r>
-        <w:rPr>
-          <w:lang w:eastAsia="zh-CN"/>
-        </w:rPr>
-        <w:t xml:space="preserve">a short time buffer </w:t>
-      </w:r>
-      <w:r>
-        <w:rPr>
-          <w:lang w:eastAsia="zh-CN"/>
-        </w:rPr>
-        <w:t xml:space="preserve">of renewable </w:t>
-      </w:r>
-      <w:r>
-        <w:rPr>
-          <w:lang w:eastAsia="zh-CN"/>
-        </w:rPr>
-        <w:t>energy</w:t>
-      </w:r>
-      <w:r>
-        <w:rPr>
-          <w:lang w:eastAsia="zh-CN"/>
-        </w:rPr>
-        <w:t>. Considering the lifecycle of the</w:t>
-      </w:r>
-      <w:r>
-        <w:rPr>
-          <w:lang w:eastAsia="zh-CN"/>
-        </w:rPr>
-        <w:t xml:space="preserve"> </w:t>
-      </w:r>
-      <w:r>
-        <w:rPr>
-          <w:lang w:eastAsia="zh-CN"/>
-        </w:rPr>
-        <w:t xml:space="preserve">batteries. The </w:t>
-      </w:r>
-      <w:r>
-        <w:rPr>
-          <w:lang w:eastAsia="zh-CN"/>
-        </w:rPr>
-        <w:t>priority</w:t>
-      </w:r>
-      <w:r>
-        <w:rPr>
-          <w:lang w:eastAsia="zh-CN"/>
-        </w:rPr>
-        <w:t xml:space="preserve"> of using battery energy is higher than brown energy, but lower that the</w:t>
-      </w:r>
-      <w:r>
-        <w:rPr>
-          <w:lang w:eastAsia="zh-CN"/>
-        </w:rPr>
-        <w:t xml:space="preserve"> </w:t>
-      </w:r>
-      <w:r>
-        <w:rPr>
-          <w:lang w:eastAsia="zh-CN"/>
-        </w:rPr>
-        <w:t>renewable energy. Energy supplement from the batteries</w:t>
-      </w:r>
-      <w:r>
-        <w:rPr>
-          <w:lang w:eastAsia="zh-CN"/>
-        </w:rPr>
-        <w:t xml:space="preserve"> </w:t>
-      </w:r>
-      <w:r>
-        <w:rPr>
-          <w:lang w:eastAsia="zh-CN"/>
-        </w:rPr>
-        <w:t>is counted as renewable energy consumption because</w:t>
-      </w:r>
-      <w:r>
-        <w:rPr>
-          <w:lang w:eastAsia="zh-CN"/>
-        </w:rPr>
-        <w:t xml:space="preserve"> </w:t>
-      </w:r>
-      <w:r>
-        <w:rPr>
-          <w:lang w:eastAsia="zh-CN"/>
-        </w:rPr>
-        <w:t>batteries are only charged by the sufficient renewable energy</w:t>
-      </w:r>
-      <w:r>
-        <w:rPr>
-          <w:lang w:eastAsia="zh-CN"/>
-        </w:rPr>
-        <w:t>.</w:t>
-      </w:r>
-      <w:r>
-        <w:rPr>
-          <w:lang w:eastAsia="zh-CN"/>
-        </w:rPr>
-        <w:t xml:space="preserve"> Beside these strategies, there is not optimization for</w:t>
-      </w:r>
-      <w:r>
-        <w:rPr>
-          <w:lang w:eastAsia="zh-CN"/>
-        </w:rPr>
-        <w:t xml:space="preserve"> </w:t>
-      </w:r>
-      <w:r>
-        <w:rPr>
-          <w:lang w:eastAsia="zh-CN"/>
-        </w:rPr>
-        <w:t>batteries, or based on batteries. The five sub-figures in Fig. 12 shows the stored energy of batteries (hourly) under each algorithms for five data centers, respectively.</w:t>
-      </w:r>
-      <w:r>
-        <w:rPr>
-          <w:rFonts w:hint="eastAsia"/>
-          <w:lang w:eastAsia="zh-CN"/>
-        </w:rPr>
-        <w:t>图</w:t>
-      </w:r>
-      <w:r>
-        <w:rPr>
-          <w:rFonts w:hint="eastAsia"/>
-          <w:lang w:eastAsia="zh-CN"/>
-        </w:rPr>
-        <w:t>1</w:t>
-      </w:r>
-      <w:r>
-        <w:rPr>
-          <w:lang w:eastAsia="zh-CN"/>
-        </w:rPr>
-        <w:t>2</w:t>
-      </w:r>
-      <w:r>
-        <w:rPr>
-          <w:rFonts w:hint="eastAsia"/>
-          <w:lang w:eastAsia="zh-CN"/>
-        </w:rPr>
-        <w:t>展示了六种调度算法下每个调度时间各个数据中心电池的充放电情况，坐标轴以上代表充电，坐标轴一下代表放电。</w:t>
-      </w:r>
-      <w:r>
-        <w:rPr>
-          <w:rFonts w:hint="eastAsia"/>
-          <w:lang w:eastAsia="zh-CN"/>
-        </w:rPr>
-        <w:t>本次实验中为了模拟各种算法下电池的能量变化情况，特意将电池的容量设计为足够大，以此来确定</w:t>
-      </w:r>
-      <w:r>
-        <w:rPr>
-          <w:rFonts w:hint="eastAsia"/>
-          <w:lang w:eastAsia="zh-CN"/>
-        </w:rPr>
-        <w:t>在不同的实验条件下，该如何设计数据中心的电池容量。根据本次实验数据，不同的调度算法下，各个数据中心储存的最大的能量为</w:t>
-      </w:r>
-      <w:r>
-        <w:rPr>
-          <w:lang w:eastAsia="zh-CN"/>
-        </w:rPr>
-        <w:t>1000000.009</w:t>
-      </w:r>
-      <w:r>
-        <w:rPr>
-          <w:rFonts w:hint="eastAsia"/>
-          <w:lang w:eastAsia="zh-CN"/>
-        </w:rPr>
-        <w:t>KW</w:t>
-      </w:r>
-      <w:r>
-        <w:rPr>
-          <w:rFonts w:hint="eastAsia"/>
-          <w:lang w:eastAsia="zh-CN"/>
-        </w:rPr>
-        <w:t>，这为数据中心电池的设定提供了一定的规范。</w:t>
-      </w:r>
-    </w:p>
-    <w:p>
-      <w:pPr>
-        <w:pStyle w:val="PARAGRAPH"/>
-        <w:rPr>
-          <w:lang w:eastAsia="zh-CN"/>
-        </w:rPr>
-      </w:pPr>
-    </w:p>
-    <w:p>
-      <w:pPr>
-        <w:pStyle w:val="FIGUREBODY"/>
-      </w:pPr>
-      <w:r>
-        <w:rPr>
-          <w:noProof/>
-          <w:lang w:eastAsia="zh-CN"/>
-        </w:rPr>
         <w:drawing>
-          <wp:inline distT="0" distB="0" distL="0" distR="0" wp14:anchorId="0C8EE637" wp14:editId="1CF78351">
-            <wp:extent cx="6359525" cy="1637159"/>
+          <wp:inline distT="0" distB="0" distL="0" distR="0" wp14:anchorId="07163A59" wp14:editId="1F53BA9C">
+            <wp:extent cx="6224400" cy="1695600"/>
             <wp:effectExtent l="0" t="0" r="0" b="0"/>
-            <wp:docPr id="54" name="图片 54" descr="C:\Users\1\Pictures\cloudsimper\ba\rr.png"/>
+            <wp:docPr id="26" name="图片 26"/>
             <wp:cNvGraphicFramePr>
               <a:graphicFrameLocks xmlns:a="http://schemas.openxmlformats.org/drawingml/2006/main" noChangeAspect="1"/>
             </wp:cNvGraphicFramePr>
@@ -5910,7 +5610,7 @@
               <a:graphicData uri="http://schemas.openxmlformats.org/drawingml/2006/picture">
                 <pic:pic xmlns:pic="http://schemas.openxmlformats.org/drawingml/2006/picture">
                   <pic:nvPicPr>
-                    <pic:cNvPr id="0" name="Picture 28" descr="C:\Users\1\Pictures\cloudsimper\ba\rr.png"/>
+                    <pic:cNvPr id="0" name="Picture 17"/>
                     <pic:cNvPicPr>
                       <a:picLocks noChangeAspect="1" noChangeArrowheads="1"/>
                     </pic:cNvPicPr>
@@ -5931,7 +5631,7 @@
                   <pic:spPr bwMode="auto">
                     <a:xfrm>
                       <a:off x="0" y="0"/>
-                      <a:ext cx="6359525" cy="1637159"/>
+                      <a:ext cx="6224400" cy="1695600"/>
                     </a:xfrm>
                     <a:prstGeom prst="rect">
                       <a:avLst/>
@@ -5950,18 +5650,315 @@
     </w:p>
     <w:p>
       <w:pPr>
+        <w:pStyle w:val="FIGURECAPTION"/>
+        <w:rPr>
+          <w:lang w:eastAsia="zh-CN"/>
+        </w:rPr>
+      </w:pPr>
+      <w:commentRangeStart w:id="7"/>
+      <w:r>
+        <w:rPr>
+          <w:rFonts w:hint="eastAsia"/>
+        </w:rPr>
+        <w:t>F</w:t>
+      </w:r>
+      <w:r>
+        <w:t>ig.11 Brown and renewable en</w:t>
+      </w:r>
+      <w:r>
+        <w:rPr>
+          <w:lang w:eastAsia="zh-CN"/>
+        </w:rPr>
+        <w:t>ergy consumption (hourly) of all data centers under six scheduling algorithms</w:t>
+      </w:r>
+      <w:commentRangeEnd w:id="7"/>
+      <w:r>
+        <w:rPr>
+          <w:rStyle w:val="ae"/>
+          <w:rFonts w:ascii="Palatino" w:hAnsi="Palatino"/>
+          <w:kern w:val="16"/>
+        </w:rPr>
+        <w:commentReference w:id="7"/>
+      </w:r>
+    </w:p>
+    <w:p>
+      <w:pPr>
+        <w:pStyle w:val="PARAGRAPH"/>
+        <w:rPr>
+          <w:lang w:eastAsia="zh-CN"/>
+        </w:rPr>
+      </w:pPr>
+      <w:r>
+        <w:rPr>
+          <w:rFonts w:hint="eastAsia"/>
+          <w:lang w:eastAsia="zh-CN"/>
+        </w:rPr>
+        <w:t>Analyzing</w:t>
+      </w:r>
+      <w:r>
+        <w:rPr>
+          <w:lang w:eastAsia="zh-CN"/>
+        </w:rPr>
+        <w:t>….</w:t>
+      </w:r>
+    </w:p>
+    <w:p>
+      <w:pPr>
+        <w:pStyle w:val="PARAGRAPH"/>
+        <w:rPr>
+          <w:lang w:eastAsia="zh-CN"/>
+        </w:rPr>
+      </w:pPr>
+      <w:r>
+        <w:rPr>
+          <w:rFonts w:hint="eastAsia"/>
+          <w:lang w:eastAsia="zh-CN"/>
+        </w:rPr>
+        <w:t>In</w:t>
+      </w:r>
+      <w:r>
+        <w:rPr>
+          <w:lang w:eastAsia="zh-CN"/>
+        </w:rPr>
+        <w:t xml:space="preserve"> the simulation, battery is </w:t>
+      </w:r>
+      <w:r>
+        <w:rPr>
+          <w:lang w:eastAsia="zh-CN"/>
+        </w:rPr>
+        <w:t xml:space="preserve">works only </w:t>
+      </w:r>
+      <w:r>
+        <w:rPr>
+          <w:lang w:eastAsia="zh-CN"/>
+        </w:rPr>
+        <w:t xml:space="preserve">as </w:t>
+      </w:r>
+      <w:r>
+        <w:rPr>
+          <w:lang w:eastAsia="zh-CN"/>
+        </w:rPr>
+        <w:t xml:space="preserve">a short time buffer </w:t>
+      </w:r>
+      <w:r>
+        <w:rPr>
+          <w:lang w:eastAsia="zh-CN"/>
+        </w:rPr>
+        <w:t xml:space="preserve">of renewable </w:t>
+      </w:r>
+      <w:r>
+        <w:rPr>
+          <w:lang w:eastAsia="zh-CN"/>
+        </w:rPr>
+        <w:t>energy</w:t>
+      </w:r>
+      <w:r>
+        <w:rPr>
+          <w:lang w:eastAsia="zh-CN"/>
+        </w:rPr>
+        <w:t>. Considering the lifecycle of the</w:t>
+      </w:r>
+      <w:r>
+        <w:rPr>
+          <w:lang w:eastAsia="zh-CN"/>
+        </w:rPr>
+        <w:t xml:space="preserve"> </w:t>
+      </w:r>
+      <w:r>
+        <w:rPr>
+          <w:lang w:eastAsia="zh-CN"/>
+        </w:rPr>
+        <w:t xml:space="preserve">batteries. The </w:t>
+      </w:r>
+      <w:r>
+        <w:rPr>
+          <w:lang w:eastAsia="zh-CN"/>
+        </w:rPr>
+        <w:t>priority</w:t>
+      </w:r>
+      <w:r>
+        <w:rPr>
+          <w:lang w:eastAsia="zh-CN"/>
+        </w:rPr>
+        <w:t xml:space="preserve"> of using battery energy is higher than brown energy, but lower that the</w:t>
+      </w:r>
+      <w:r>
+        <w:rPr>
+          <w:lang w:eastAsia="zh-CN"/>
+        </w:rPr>
+        <w:t xml:space="preserve"> </w:t>
+      </w:r>
+      <w:r>
+        <w:rPr>
+          <w:lang w:eastAsia="zh-CN"/>
+        </w:rPr>
+        <w:t>renewable energy. Energy supplement from the batteries</w:t>
+      </w:r>
+      <w:r>
+        <w:rPr>
+          <w:lang w:eastAsia="zh-CN"/>
+        </w:rPr>
+        <w:t xml:space="preserve"> </w:t>
+      </w:r>
+      <w:r>
+        <w:rPr>
+          <w:lang w:eastAsia="zh-CN"/>
+        </w:rPr>
+        <w:t>is counted as renewable energy consumption because</w:t>
+      </w:r>
+      <w:r>
+        <w:rPr>
+          <w:lang w:eastAsia="zh-CN"/>
+        </w:rPr>
+        <w:t xml:space="preserve"> </w:t>
+      </w:r>
+      <w:r>
+        <w:rPr>
+          <w:lang w:eastAsia="zh-CN"/>
+        </w:rPr>
+        <w:t>batteries are only charged by the sufficient renewable energy</w:t>
+      </w:r>
+      <w:r>
+        <w:rPr>
+          <w:lang w:eastAsia="zh-CN"/>
+        </w:rPr>
+        <w:t>.</w:t>
+      </w:r>
+      <w:r>
+        <w:rPr>
+          <w:lang w:eastAsia="zh-CN"/>
+        </w:rPr>
+        <w:t xml:space="preserve"> Beside these strategies, there is not optimization for</w:t>
+      </w:r>
+      <w:r>
+        <w:rPr>
+          <w:lang w:eastAsia="zh-CN"/>
+        </w:rPr>
+        <w:t xml:space="preserve"> </w:t>
+      </w:r>
+      <w:r>
+        <w:rPr>
+          <w:lang w:eastAsia="zh-CN"/>
+        </w:rPr>
+        <w:t>batteries, or based on batteries. The five sub-figures in Fig. 12 shows the stored energy of batteries (hourly) under each algorithms for five data centers, respectively.</w:t>
+      </w:r>
+    </w:p>
+    <w:p>
+      <w:pPr>
+        <w:pStyle w:val="PARAGRAPH"/>
+        <w:rPr>
+          <w:lang w:eastAsia="zh-CN"/>
+        </w:rPr>
+      </w:pPr>
+      <w:r>
+        <w:rPr>
+          <w:rFonts w:hint="eastAsia"/>
+          <w:lang w:eastAsia="zh-CN"/>
+        </w:rPr>
+        <w:t>图</w:t>
+      </w:r>
+      <w:r>
+        <w:rPr>
+          <w:rFonts w:hint="eastAsia"/>
+          <w:lang w:eastAsia="zh-CN"/>
+        </w:rPr>
+        <w:t>1</w:t>
+      </w:r>
+      <w:r>
+        <w:rPr>
+          <w:lang w:eastAsia="zh-CN"/>
+        </w:rPr>
+        <w:t>2</w:t>
+      </w:r>
+      <w:r>
+        <w:rPr>
+          <w:rFonts w:hint="eastAsia"/>
+          <w:lang w:eastAsia="zh-CN"/>
+        </w:rPr>
+        <w:t>展示了六种调度算法下每个调度时间各个数据中心电池的充放电情况，坐标轴以上代表充电，坐标轴</w:t>
+      </w:r>
+      <w:r>
+        <w:rPr>
+          <w:rFonts w:hint="eastAsia"/>
+          <w:lang w:eastAsia="zh-CN"/>
+        </w:rPr>
+        <w:t>以下</w:t>
+      </w:r>
+      <w:r>
+        <w:rPr>
+          <w:rFonts w:hint="eastAsia"/>
+          <w:lang w:eastAsia="zh-CN"/>
+        </w:rPr>
+        <w:t>代表放电。</w:t>
+      </w:r>
+      <w:r>
+        <w:rPr>
+          <w:rFonts w:hint="eastAsia"/>
+          <w:lang w:eastAsia="zh-CN"/>
+        </w:rPr>
+        <w:t>本次实验中为了模拟各种算法下电池的能量变化情况，特意将电池的容量设计为足够大，以此来确定</w:t>
+      </w:r>
+      <w:r>
+        <w:rPr>
+          <w:rFonts w:hint="eastAsia"/>
+          <w:lang w:eastAsia="zh-CN"/>
+        </w:rPr>
+        <w:t>在不同的实验条件下，该如何设计数据中心的电池容量。根据本次实验数据，不同的调度算法下，各个数据中心储存的最大的能量为</w:t>
+      </w:r>
+      <w:r>
+        <w:rPr>
+          <w:lang w:eastAsia="zh-CN"/>
+        </w:rPr>
+        <w:t>1000000.02</w:t>
+      </w:r>
+      <w:r>
+        <w:rPr>
+          <w:rFonts w:hint="eastAsia"/>
+          <w:lang w:eastAsia="zh-CN"/>
+        </w:rPr>
+        <w:t>KW</w:t>
+      </w:r>
+      <w:r>
+        <w:rPr>
+          <w:rFonts w:hint="eastAsia"/>
+          <w:lang w:eastAsia="zh-CN"/>
+        </w:rPr>
+        <w:t>，这为数据中心电池的设定提供了一定的规范。</w:t>
+      </w:r>
+    </w:p>
+    <w:p>
+      <w:pPr>
+        <w:pStyle w:val="PARAGRAPH"/>
+        <w:rPr>
+          <w:lang w:eastAsia="zh-CN"/>
+        </w:rPr>
+      </w:pPr>
+    </w:p>
+    <w:p>
+      <w:pPr>
         <w:pStyle w:val="FIGUREBODY"/>
       </w:pPr>
       <w:r>
         <w:rPr>
+          <w:rFonts w:hint="eastAsia"/>
+          <w:lang w:eastAsia="zh-CN"/>
+        </w:rPr>
+        <w:t>RR</w:t>
+      </w:r>
+    </w:p>
+    <w:p>
+      <w:pPr>
+        <w:pStyle w:val="FIGUREBODY"/>
+      </w:pPr>
+      <w:r>
+        <w:rPr>
           <w:noProof/>
-          <w:lang w:eastAsia="zh-CN"/>
         </w:rPr>
         <w:drawing>
-          <wp:inline distT="0" distB="0" distL="0" distR="0" wp14:anchorId="354A6E44" wp14:editId="31487378">
-            <wp:extent cx="6359525" cy="1637159"/>
+          <wp:inline distT="0" distB="0" distL="0" distR="0" wp14:anchorId="76274DFE" wp14:editId="0ED45AD9">
+            <wp:extent cx="6397200" cy="1702800"/>
             <wp:effectExtent l="0" t="0" r="0" b="0"/>
-            <wp:docPr id="56" name="图片 56" descr="C:\Users\1\Pictures\cloudsimper\ba\nearest.png"/>
+            <wp:docPr id="11" name="图片 11"/>
             <wp:cNvGraphicFramePr>
               <a:graphicFrameLocks xmlns:a="http://schemas.openxmlformats.org/drawingml/2006/main" noChangeAspect="1"/>
             </wp:cNvGraphicFramePr>
@@ -5969,7 +5966,7 @@
               <a:graphicData uri="http://schemas.openxmlformats.org/drawingml/2006/picture">
                 <pic:pic xmlns:pic="http://schemas.openxmlformats.org/drawingml/2006/picture">
                   <pic:nvPicPr>
-                    <pic:cNvPr id="0" name="Picture 29" descr="C:\Users\1\Pictures\cloudsimper\ba\nearest.png"/>
+                    <pic:cNvPr id="0" name="Picture 6"/>
                     <pic:cNvPicPr>
                       <a:picLocks noChangeAspect="1" noChangeArrowheads="1"/>
                     </pic:cNvPicPr>
@@ -5990,7 +5987,7 @@
                   <pic:spPr bwMode="auto">
                     <a:xfrm>
                       <a:off x="0" y="0"/>
-                      <a:ext cx="6359525" cy="1637159"/>
+                      <a:ext cx="6397200" cy="1702800"/>
                     </a:xfrm>
                     <a:prstGeom prst="rect">
                       <a:avLst/>
@@ -6013,14 +6010,25 @@
       </w:pPr>
       <w:r>
         <w:rPr>
+          <w:rFonts w:hint="eastAsia"/>
+          <w:lang w:eastAsia="zh-CN"/>
+        </w:rPr>
+        <w:t>NE</w:t>
+      </w:r>
+    </w:p>
+    <w:p>
+      <w:pPr>
+        <w:pStyle w:val="FIGUREBODY"/>
+      </w:pPr>
+      <w:r>
+        <w:rPr>
           <w:noProof/>
-          <w:lang w:eastAsia="zh-CN"/>
         </w:rPr>
         <w:drawing>
-          <wp:inline distT="0" distB="0" distL="0" distR="0" wp14:anchorId="42292736" wp14:editId="66DF87CE">
-            <wp:extent cx="6359525" cy="1636680"/>
+          <wp:inline distT="0" distB="0" distL="0" distR="0" wp14:anchorId="141DB72F" wp14:editId="0D7450B2">
+            <wp:extent cx="6400800" cy="1702800"/>
             <wp:effectExtent l="0" t="0" r="0" b="0"/>
-            <wp:docPr id="24" name="图片 24" descr="C:\Users\1\Pictures\cloudsimper\ba\maxpower316.png"/>
+            <wp:docPr id="12" name="图片 12"/>
             <wp:cNvGraphicFramePr>
               <a:graphicFrameLocks xmlns:a="http://schemas.openxmlformats.org/drawingml/2006/main" noChangeAspect="1"/>
             </wp:cNvGraphicFramePr>
@@ -6028,7 +6036,7 @@
               <a:graphicData uri="http://schemas.openxmlformats.org/drawingml/2006/picture">
                 <pic:pic xmlns:pic="http://schemas.openxmlformats.org/drawingml/2006/picture">
                   <pic:nvPicPr>
-                    <pic:cNvPr id="0" name="Picture 12" descr="C:\Users\1\Pictures\cloudsimper\ba\maxpower316.png"/>
+                    <pic:cNvPr id="0" name="Picture 7"/>
                     <pic:cNvPicPr>
                       <a:picLocks noChangeAspect="1" noChangeArrowheads="1"/>
                     </pic:cNvPicPr>
@@ -6049,7 +6057,7 @@
                   <pic:spPr bwMode="auto">
                     <a:xfrm>
                       <a:off x="0" y="0"/>
-                      <a:ext cx="6359525" cy="1636680"/>
+                      <a:ext cx="6400800" cy="1702800"/>
                     </a:xfrm>
                     <a:prstGeom prst="rect">
                       <a:avLst/>
@@ -6072,14 +6080,26 @@
       </w:pPr>
       <w:r>
         <w:rPr>
+          <w:rFonts w:hint="eastAsia"/>
+          <w:lang w:eastAsia="zh-CN"/>
+        </w:rPr>
+        <w:t>MT</w:t>
+      </w:r>
+    </w:p>
+    <w:p>
+      <w:pPr>
+        <w:pStyle w:val="FIGUREBODY"/>
+      </w:pPr>
+      <w:r>
+        <w:rPr>
           <w:noProof/>
-          <w:lang w:eastAsia="zh-CN"/>
-        </w:rPr>
+        </w:rPr>
+        <w:lastRenderedPageBreak/>
         <w:drawing>
-          <wp:inline distT="0" distB="0" distL="0" distR="0" wp14:anchorId="2B62DEEB" wp14:editId="769A86D2">
-            <wp:extent cx="6359525" cy="1636680"/>
+          <wp:inline distT="0" distB="0" distL="0" distR="0" wp14:anchorId="735B57F9" wp14:editId="4248741C">
+            <wp:extent cx="6418800" cy="1710000"/>
             <wp:effectExtent l="0" t="0" r="0" b="0"/>
-            <wp:docPr id="32" name="图片 32" descr="C:\Users\1\Pictures\cloudsimper\ba\mintime316.png"/>
+            <wp:docPr id="13" name="图片 13"/>
             <wp:cNvGraphicFramePr>
               <a:graphicFrameLocks xmlns:a="http://schemas.openxmlformats.org/drawingml/2006/main" noChangeAspect="1"/>
             </wp:cNvGraphicFramePr>
@@ -6087,7 +6107,7 @@
               <a:graphicData uri="http://schemas.openxmlformats.org/drawingml/2006/picture">
                 <pic:pic xmlns:pic="http://schemas.openxmlformats.org/drawingml/2006/picture">
                   <pic:nvPicPr>
-                    <pic:cNvPr id="0" name="Picture 13" descr="C:\Users\1\Pictures\cloudsimper\ba\mintime316.png"/>
+                    <pic:cNvPr id="0" name="Picture 8"/>
                     <pic:cNvPicPr>
                       <a:picLocks noChangeAspect="1" noChangeArrowheads="1"/>
                     </pic:cNvPicPr>
@@ -6108,7 +6128,7 @@
                   <pic:spPr bwMode="auto">
                     <a:xfrm>
                       <a:off x="0" y="0"/>
-                      <a:ext cx="6359525" cy="1636680"/>
+                      <a:ext cx="6418800" cy="1710000"/>
                     </a:xfrm>
                     <a:prstGeom prst="rect">
                       <a:avLst/>
@@ -6131,15 +6151,25 @@
       </w:pPr>
       <w:r>
         <w:rPr>
+          <w:rFonts w:hint="eastAsia"/>
+          <w:lang w:eastAsia="zh-CN"/>
+        </w:rPr>
+        <w:t>MP</w:t>
+      </w:r>
+    </w:p>
+    <w:p>
+      <w:pPr>
+        <w:pStyle w:val="FIGUREBODY"/>
+      </w:pPr>
+      <w:r>
+        <w:rPr>
           <w:noProof/>
-          <w:lang w:eastAsia="zh-CN"/>
-        </w:rPr>
-        <w:lastRenderedPageBreak/>
+        </w:rPr>
         <w:drawing>
-          <wp:inline distT="0" distB="0" distL="0" distR="0" wp14:anchorId="463FA94D" wp14:editId="5E44CF5C">
-            <wp:extent cx="6359525" cy="1636680"/>
+          <wp:inline distT="0" distB="0" distL="0" distR="0" wp14:anchorId="5DA291C3" wp14:editId="52C85FDB">
+            <wp:extent cx="6329814" cy="1684867"/>
             <wp:effectExtent l="0" t="0" r="0" b="0"/>
-            <wp:docPr id="36" name="图片 36" descr="C:\Users\1\Pictures\cloudsimper\ba\maxgreen316.png"/>
+            <wp:docPr id="14" name="图片 14"/>
             <wp:cNvGraphicFramePr>
               <a:graphicFrameLocks xmlns:a="http://schemas.openxmlformats.org/drawingml/2006/main" noChangeAspect="1"/>
             </wp:cNvGraphicFramePr>
@@ -6147,7 +6177,7 @@
               <a:graphicData uri="http://schemas.openxmlformats.org/drawingml/2006/picture">
                 <pic:pic xmlns:pic="http://schemas.openxmlformats.org/drawingml/2006/picture">
                   <pic:nvPicPr>
-                    <pic:cNvPr id="0" name="Picture 14" descr="C:\Users\1\Pictures\cloudsimper\ba\maxgreen316.png"/>
+                    <pic:cNvPr id="0" name="Picture 9"/>
                     <pic:cNvPicPr>
                       <a:picLocks noChangeAspect="1" noChangeArrowheads="1"/>
                     </pic:cNvPicPr>
@@ -6168,7 +6198,7 @@
                   <pic:spPr bwMode="auto">
                     <a:xfrm>
                       <a:off x="0" y="0"/>
-                      <a:ext cx="6359525" cy="1636680"/>
+                      <a:ext cx="6354703" cy="1691492"/>
                     </a:xfrm>
                     <a:prstGeom prst="rect">
                       <a:avLst/>
@@ -6191,14 +6221,25 @@
       </w:pPr>
       <w:r>
         <w:rPr>
+          <w:rFonts w:hint="eastAsia"/>
+          <w:lang w:eastAsia="zh-CN"/>
+        </w:rPr>
+        <w:t>MG</w:t>
+      </w:r>
+    </w:p>
+    <w:p>
+      <w:pPr>
+        <w:pStyle w:val="FIGUREBODY"/>
+      </w:pPr>
+      <w:r>
+        <w:rPr>
           <w:noProof/>
-          <w:lang w:eastAsia="zh-CN"/>
         </w:rPr>
         <w:drawing>
-          <wp:inline distT="0" distB="0" distL="0" distR="0" wp14:anchorId="221C57C6" wp14:editId="6B5A35DD">
-            <wp:extent cx="6359525" cy="1636680"/>
+          <wp:inline distT="0" distB="0" distL="0" distR="0" wp14:anchorId="2C390A3A" wp14:editId="709B3FE5">
+            <wp:extent cx="6296400" cy="1677600"/>
             <wp:effectExtent l="0" t="0" r="0" b="0"/>
-            <wp:docPr id="43" name="图片 43" descr="C:\Users\1\Pictures\cloudsimper\ba\mincost316.png"/>
+            <wp:docPr id="15" name="图片 15"/>
             <wp:cNvGraphicFramePr>
               <a:graphicFrameLocks xmlns:a="http://schemas.openxmlformats.org/drawingml/2006/main" noChangeAspect="1"/>
             </wp:cNvGraphicFramePr>
@@ -6206,7 +6247,7 @@
               <a:graphicData uri="http://schemas.openxmlformats.org/drawingml/2006/picture">
                 <pic:pic xmlns:pic="http://schemas.openxmlformats.org/drawingml/2006/picture">
                   <pic:nvPicPr>
-                    <pic:cNvPr id="0" name="Picture 15" descr="C:\Users\1\Pictures\cloudsimper\ba\mincost316.png"/>
+                    <pic:cNvPr id="0" name="Picture 10"/>
                     <pic:cNvPicPr>
                       <a:picLocks noChangeAspect="1" noChangeArrowheads="1"/>
                     </pic:cNvPicPr>
@@ -6227,7 +6268,7 @@
                   <pic:spPr bwMode="auto">
                     <a:xfrm>
                       <a:off x="0" y="0"/>
-                      <a:ext cx="6359525" cy="1636680"/>
+                      <a:ext cx="6296400" cy="1677600"/>
                     </a:xfrm>
                     <a:prstGeom prst="rect">
                       <a:avLst/>
@@ -6247,10 +6288,75 @@
     <w:p>
       <w:pPr>
         <w:pStyle w:val="FIGUREBODY"/>
+      </w:pPr>
+      <w:r>
+        <w:rPr>
+          <w:rFonts w:hint="eastAsia"/>
+          <w:lang w:eastAsia="zh-CN"/>
+        </w:rPr>
+        <w:t>MC</w:t>
+      </w:r>
+    </w:p>
+    <w:p>
+      <w:pPr>
+        <w:pStyle w:val="FIGUREBODY"/>
         <w:rPr>
           <w:b/>
         </w:rPr>
       </w:pPr>
+      <w:r>
+        <w:rPr>
+          <w:noProof/>
+        </w:rPr>
+        <w:drawing>
+          <wp:inline distT="0" distB="0" distL="0" distR="0" wp14:anchorId="55A6A35F" wp14:editId="0889BDE6">
+            <wp:extent cx="6382800" cy="1699200"/>
+            <wp:effectExtent l="0" t="0" r="0" b="0"/>
+            <wp:docPr id="16" name="图片 16"/>
+            <wp:cNvGraphicFramePr>
+              <a:graphicFrameLocks xmlns:a="http://schemas.openxmlformats.org/drawingml/2006/main" noChangeAspect="1"/>
+            </wp:cNvGraphicFramePr>
+            <a:graphic xmlns:a="http://schemas.openxmlformats.org/drawingml/2006/main">
+              <a:graphicData uri="http://schemas.openxmlformats.org/drawingml/2006/picture">
+                <pic:pic xmlns:pic="http://schemas.openxmlformats.org/drawingml/2006/picture">
+                  <pic:nvPicPr>
+                    <pic:cNvPr id="0" name="Picture 11"/>
+                    <pic:cNvPicPr>
+                      <a:picLocks noChangeAspect="1" noChangeArrowheads="1"/>
+                    </pic:cNvPicPr>
+                  </pic:nvPicPr>
+                  <pic:blipFill>
+                    <a:blip r:embed="rId51">
+                      <a:extLst>
+                        <a:ext uri="{28A0092B-C50C-407E-A947-70E740481C1C}">
+                          <a14:useLocalDpi xmlns:a14="http://schemas.microsoft.com/office/drawing/2010/main" val="0"/>
+                        </a:ext>
+                      </a:extLst>
+                    </a:blip>
+                    <a:srcRect/>
+                    <a:stretch>
+                      <a:fillRect/>
+                    </a:stretch>
+                  </pic:blipFill>
+                  <pic:spPr bwMode="auto">
+                    <a:xfrm>
+                      <a:off x="0" y="0"/>
+                      <a:ext cx="6382800" cy="1699200"/>
+                    </a:xfrm>
+                    <a:prstGeom prst="rect">
+                      <a:avLst/>
+                    </a:prstGeom>
+                    <a:noFill/>
+                    <a:ln>
+                      <a:noFill/>
+                    </a:ln>
+                  </pic:spPr>
+                </pic:pic>
+              </a:graphicData>
+            </a:graphic>
+          </wp:inline>
+        </w:drawing>
+      </w:r>
     </w:p>
     <w:p>
       <w:pPr>
@@ -6259,7 +6365,7 @@
           <w:lang w:eastAsia="zh-CN"/>
         </w:rPr>
       </w:pPr>
-      <w:commentRangeStart w:id="9"/>
+      <w:commentRangeStart w:id="8"/>
       <w:r>
         <w:rPr>
           <w:rFonts w:hint="eastAsia"/>
@@ -6284,14 +6390,14 @@
         </w:rPr>
         <w:t>under six scheduling algorithms</w:t>
       </w:r>
-      <w:commentRangeEnd w:id="9"/>
+      <w:commentRangeEnd w:id="8"/>
       <w:r>
         <w:rPr>
           <w:rStyle w:val="ae"/>
           <w:rFonts w:ascii="Palatino" w:hAnsi="Palatino"/>
           <w:kern w:val="16"/>
         </w:rPr>
-        <w:commentReference w:id="9"/>
+        <w:commentReference w:id="8"/>
       </w:r>
     </w:p>
     <w:p>
@@ -6492,6 +6598,7 @@
           <w:noProof/>
           <w:lang w:eastAsia="zh-CN"/>
         </w:rPr>
+        <w:lastRenderedPageBreak/>
         <w:drawing>
           <wp:inline distT="0" distB="0" distL="0" distR="0" wp14:anchorId="1FC0F9CC" wp14:editId="493BCFCA">
             <wp:extent cx="5274310" cy="1375410"/>
@@ -6510,7 +6617,7 @@
                     </pic:cNvPicPr>
                   </pic:nvPicPr>
                   <pic:blipFill>
-                    <a:blip r:embed="rId51">
+                    <a:blip r:embed="rId52">
                       <a:extLst>
                         <a:ext uri="{28A0092B-C50C-407E-A947-70E740481C1C}">
                           <a14:useLocalDpi xmlns:a14="http://schemas.microsoft.com/office/drawing/2010/main" val="0"/>
@@ -6582,21 +6689,21 @@
         </w:rPr>
         <w:t xml:space="preserve"> (hourly) of five data centers under </w:t>
       </w:r>
-      <w:commentRangeStart w:id="10"/>
+      <w:commentRangeStart w:id="9"/>
       <w:r>
         <w:rPr>
           <w:lang w:eastAsia="zh-CN"/>
         </w:rPr>
         <w:t xml:space="preserve">six </w:t>
       </w:r>
-      <w:commentRangeEnd w:id="10"/>
+      <w:commentRangeEnd w:id="9"/>
       <w:r>
         <w:rPr>
           <w:rStyle w:val="ae"/>
           <w:rFonts w:ascii="Palatino" w:hAnsi="Palatino"/>
           <w:kern w:val="16"/>
         </w:rPr>
-        <w:commentReference w:id="10"/>
+        <w:commentReference w:id="9"/>
       </w:r>
       <w:r>
         <w:rPr>
@@ -6738,7 +6845,7 @@
                     </pic:cNvPicPr>
                   </pic:nvPicPr>
                   <pic:blipFill>
-                    <a:blip r:embed="rId32">
+                    <a:blip r:embed="rId33">
                       <a:extLst>
                         <a:ext uri="{28A0092B-C50C-407E-A947-70E740481C1C}">
                           <a14:useLocalDpi xmlns:a14="http://schemas.microsoft.com/office/drawing/2010/main" val="0"/>
@@ -6896,7 +7003,21 @@
         <w:rPr>
           <w:lang w:eastAsia="zh-CN"/>
         </w:rPr>
-        <w:t xml:space="preserve">should be similar for the RR, NE, MP and MT because no factor related to the energy price is considered in the algorithm. Beside, the MG has less cost because it consumes more renewable energy with is cheaper than brown energy, and MC has the lest cost because it distributes a request to the data center with the lowest energy prices. However, Fig. 14 shows that ….. </w:t>
+        <w:t xml:space="preserve">should be similar for the RR, NE, MP and MT because no factor related to the energy price is considered in the algorithm. </w:t>
+      </w:r>
+      <w:proofErr w:type="spellStart"/>
+      <w:r>
+        <w:rPr>
+          <w:lang w:eastAsia="zh-CN"/>
+        </w:rPr>
+        <w:t>Beside</w:t>
+      </w:r>
+      <w:proofErr w:type="spellEnd"/>
+      <w:r>
+        <w:rPr>
+          <w:lang w:eastAsia="zh-CN"/>
+        </w:rPr>
+        <w:t xml:space="preserve">, the MG has less cost because it consumes more renewable energy with is cheaper than brown energy, and MC has the lest cost because it distributes a request to the data center with the lowest energy prices. However, Fig. 14 shows that ….. </w:t>
       </w:r>
       <w:r>
         <w:rPr>
@@ -6928,7 +7049,6 @@
         <w:rPr>
           <w:rFonts w:hint="eastAsia"/>
         </w:rPr>
-        <w:lastRenderedPageBreak/>
         <w:t>(</w:t>
       </w:r>
       <w:r>
@@ -6971,8 +7091,8 @@
       </w:pPr>
     </w:p>
     <w:sectPr>
-      <w:headerReference w:type="even" r:id="rId52"/>
-      <w:headerReference w:type="default" r:id="rId53"/>
+      <w:headerReference w:type="even" r:id="rId53"/>
+      <w:headerReference w:type="default" r:id="rId54"/>
       <w:type w:val="continuous"/>
       <w:pgSz w:w="11340" w:h="15480" w:code="1"/>
       <w:pgMar w:top="1195" w:right="605" w:bottom="360" w:left="720" w:header="605" w:footer="72" w:gutter="0"/>
@@ -6983,7 +7103,7 @@
 </file>
 
 <file path=word/comments.xml><?xml version="1.0" encoding="utf-8"?>
-<w:comments xmlns:wpc="http://schemas.microsoft.com/office/word/2010/wordprocessingCanvas" xmlns:cx="http://schemas.microsoft.com/office/drawing/2014/chartex" xmlns:mc="http://schemas.openxmlformats.org/markup-compatibility/2006" xmlns:o="urn:schemas-microsoft-com:office:office" xmlns:r="http://schemas.openxmlformats.org/officeDocument/2006/relationships" xmlns:m="http://schemas.openxmlformats.org/officeDocument/2006/math" xmlns:v="urn:schemas-microsoft-com:vml" xmlns:wp14="http://schemas.microsoft.com/office/word/2010/wordprocessingDrawing" xmlns:wp="http://schemas.openxmlformats.org/drawingml/2006/wordprocessingDrawing" xmlns:w10="urn:schemas-microsoft-com:office:word" xmlns:w="http://schemas.openxmlformats.org/wordprocessingml/2006/main" xmlns:w14="http://schemas.microsoft.com/office/word/2010/wordml" xmlns:w15="http://schemas.microsoft.com/office/word/2012/wordml" xmlns:w16se="http://schemas.microsoft.com/office/word/2015/wordml/symex" xmlns:wpg="http://schemas.microsoft.com/office/word/2010/wordprocessingGroup" xmlns:wpi="http://schemas.microsoft.com/office/word/2010/wordprocessingInk" xmlns:wne="http://schemas.microsoft.com/office/word/2006/wordml" xmlns:wps="http://schemas.microsoft.com/office/word/2010/wordprocessingShape" mc:Ignorable="w14 w15 w16se wp14">
+<w:comments xmlns:wpc="http://schemas.microsoft.com/office/word/2010/wordprocessingCanvas" xmlns:cx="http://schemas.microsoft.com/office/drawing/2014/chartex" xmlns:cx1="http://schemas.microsoft.com/office/drawing/2015/9/8/chartex" xmlns:cx2="http://schemas.microsoft.com/office/drawing/2015/10/21/chartex" xmlns:cx3="http://schemas.microsoft.com/office/drawing/2016/5/9/chartex" xmlns:cx4="http://schemas.microsoft.com/office/drawing/2016/5/10/chartex" xmlns:cx5="http://schemas.microsoft.com/office/drawing/2016/5/11/chartex" xmlns:cx6="http://schemas.microsoft.com/office/drawing/2016/5/12/chartex" xmlns:cx7="http://schemas.microsoft.com/office/drawing/2016/5/13/chartex" xmlns:cx8="http://schemas.microsoft.com/office/drawing/2016/5/14/chartex" xmlns:mc="http://schemas.openxmlformats.org/markup-compatibility/2006" xmlns:aink="http://schemas.microsoft.com/office/drawing/2016/ink" xmlns:am3d="http://schemas.microsoft.com/office/drawing/2017/model3d" xmlns:o="urn:schemas-microsoft-com:office:office" xmlns:r="http://schemas.openxmlformats.org/officeDocument/2006/relationships" xmlns:m="http://schemas.openxmlformats.org/officeDocument/2006/math" xmlns:v="urn:schemas-microsoft-com:vml" xmlns:wp14="http://schemas.microsoft.com/office/word/2010/wordprocessingDrawing" xmlns:wp="http://schemas.openxmlformats.org/drawingml/2006/wordprocessingDrawing" xmlns:w10="urn:schemas-microsoft-com:office:word" xmlns:w="http://schemas.openxmlformats.org/wordprocessingml/2006/main" xmlns:w14="http://schemas.microsoft.com/office/word/2010/wordml" xmlns:w15="http://schemas.microsoft.com/office/word/2012/wordml" xmlns:w16cex="http://schemas.microsoft.com/office/word/2018/wordml/cex" xmlns:w16cid="http://schemas.microsoft.com/office/word/2016/wordml/cid" xmlns:w16="http://schemas.microsoft.com/office/word/2018/wordml" xmlns:w16se="http://schemas.microsoft.com/office/word/2015/wordml/symex" xmlns:wpg="http://schemas.microsoft.com/office/word/2010/wordprocessingGroup" xmlns:wpi="http://schemas.microsoft.com/office/word/2010/wordprocessingInk" xmlns:wne="http://schemas.microsoft.com/office/word/2006/wordml" xmlns:wps="http://schemas.microsoft.com/office/word/2010/wordprocessingShape" mc:Ignorable="w14 w15 w16se w16cid w16 w16cex wp14">
   <w:comment w:id="0" w:author="Jie" w:date="2021-02-03T00:31:00Z" w:initials="J">
     <w:p>
       <w:pPr>
@@ -7524,7 +7644,7 @@
       </w:r>
     </w:p>
   </w:comment>
-  <w:comment w:id="5" w:author="Jie" w:date="2021-02-03T00:24:00Z" w:initials="J">
+  <w:comment w:id="4" w:author="Jie" w:date="2021-02-03T00:24:00Z" w:initials="J">
     <w:p>
       <w:pPr>
         <w:pStyle w:val="af"/>
@@ -7727,7 +7847,7 @@
       </w:r>
     </w:p>
   </w:comment>
-  <w:comment w:id="6" w:author="Jie" w:date="2020-10-04T23:31:00Z" w:initials="J">
+  <w:comment w:id="5" w:author="Jie" w:date="2020-10-04T23:31:00Z" w:initials="J">
     <w:p>
       <w:pPr>
         <w:pStyle w:val="af"/>
@@ -7795,7 +7915,7 @@
       </w:r>
     </w:p>
   </w:comment>
-  <w:comment w:id="8" w:author="Jie" w:date="2021-02-03T00:38:00Z" w:initials="J">
+  <w:comment w:id="7" w:author="Jie" w:date="2021-02-03T00:38:00Z" w:initials="J">
     <w:p>
       <w:pPr>
         <w:pStyle w:val="af"/>
@@ -7889,7 +8009,7 @@
       </w:r>
     </w:p>
   </w:comment>
-  <w:comment w:id="9" w:author="Jie" w:date="2021-02-03T00:41:00Z" w:initials="J">
+  <w:comment w:id="8" w:author="Jie" w:date="2021-02-03T00:41:00Z" w:initials="J">
     <w:p>
       <w:pPr>
         <w:pStyle w:val="af"/>
@@ -7918,7 +8038,7 @@
       </w:r>
     </w:p>
   </w:comment>
-  <w:comment w:id="10" w:author="Jie" w:date="2021-02-03T00:29:00Z" w:initials="J">
+  <w:comment w:id="9" w:author="Jie" w:date="2021-02-03T00:29:00Z" w:initials="J">
     <w:p>
       <w:pPr>
         <w:pStyle w:val="af"/>
@@ -8051,7 +8171,7 @@
 </file>
 
 <file path=word/commentsExtended.xml><?xml version="1.0" encoding="utf-8"?>
-<w15:commentsEx xmlns:wpc="http://schemas.microsoft.com/office/word/2010/wordprocessingCanvas" xmlns:cx="http://schemas.microsoft.com/office/drawing/2014/chartex" xmlns:mc="http://schemas.openxmlformats.org/markup-compatibility/2006" xmlns:o="urn:schemas-microsoft-com:office:office" xmlns:r="http://schemas.openxmlformats.org/officeDocument/2006/relationships" xmlns:m="http://schemas.openxmlformats.org/officeDocument/2006/math" xmlns:v="urn:schemas-microsoft-com:vml" xmlns:wp14="http://schemas.microsoft.com/office/word/2010/wordprocessingDrawing" xmlns:wp="http://schemas.openxmlformats.org/drawingml/2006/wordprocessingDrawing" xmlns:w10="urn:schemas-microsoft-com:office:word" xmlns:w="http://schemas.openxmlformats.org/wordprocessingml/2006/main" xmlns:w14="http://schemas.microsoft.com/office/word/2010/wordml" xmlns:w15="http://schemas.microsoft.com/office/word/2012/wordml" xmlns:w16se="http://schemas.microsoft.com/office/word/2015/wordml/symex" xmlns:wpg="http://schemas.microsoft.com/office/word/2010/wordprocessingGroup" xmlns:wpi="http://schemas.microsoft.com/office/word/2010/wordprocessingInk" xmlns:wne="http://schemas.microsoft.com/office/word/2006/wordml" xmlns:wps="http://schemas.microsoft.com/office/word/2010/wordprocessingShape" mc:Ignorable="w14 w15 w16se wp14">
+<w15:commentsEx xmlns:wpc="http://schemas.microsoft.com/office/word/2010/wordprocessingCanvas" xmlns:cx="http://schemas.microsoft.com/office/drawing/2014/chartex" xmlns:cx1="http://schemas.microsoft.com/office/drawing/2015/9/8/chartex" xmlns:cx2="http://schemas.microsoft.com/office/drawing/2015/10/21/chartex" xmlns:cx3="http://schemas.microsoft.com/office/drawing/2016/5/9/chartex" xmlns:cx4="http://schemas.microsoft.com/office/drawing/2016/5/10/chartex" xmlns:cx5="http://schemas.microsoft.com/office/drawing/2016/5/11/chartex" xmlns:cx6="http://schemas.microsoft.com/office/drawing/2016/5/12/chartex" xmlns:cx7="http://schemas.microsoft.com/office/drawing/2016/5/13/chartex" xmlns:cx8="http://schemas.microsoft.com/office/drawing/2016/5/14/chartex" xmlns:mc="http://schemas.openxmlformats.org/markup-compatibility/2006" xmlns:aink="http://schemas.microsoft.com/office/drawing/2016/ink" xmlns:am3d="http://schemas.microsoft.com/office/drawing/2017/model3d" xmlns:o="urn:schemas-microsoft-com:office:office" xmlns:r="http://schemas.openxmlformats.org/officeDocument/2006/relationships" xmlns:m="http://schemas.openxmlformats.org/officeDocument/2006/math" xmlns:v="urn:schemas-microsoft-com:vml" xmlns:wp14="http://schemas.microsoft.com/office/word/2010/wordprocessingDrawing" xmlns:wp="http://schemas.openxmlformats.org/drawingml/2006/wordprocessingDrawing" xmlns:w10="urn:schemas-microsoft-com:office:word" xmlns:w="http://schemas.openxmlformats.org/wordprocessingml/2006/main" xmlns:w14="http://schemas.microsoft.com/office/word/2010/wordml" xmlns:w15="http://schemas.microsoft.com/office/word/2012/wordml" xmlns:w16cex="http://schemas.microsoft.com/office/word/2018/wordml/cex" xmlns:w16cid="http://schemas.microsoft.com/office/word/2016/wordml/cid" xmlns:w16="http://schemas.microsoft.com/office/word/2018/wordml" xmlns:w16se="http://schemas.microsoft.com/office/word/2015/wordml/symex" xmlns:wpg="http://schemas.microsoft.com/office/word/2010/wordprocessingGroup" xmlns:wpi="http://schemas.microsoft.com/office/word/2010/wordprocessingInk" xmlns:wne="http://schemas.microsoft.com/office/word/2006/wordml" xmlns:wps="http://schemas.microsoft.com/office/word/2010/wordprocessingShape" mc:Ignorable="w14 w15 w16se w16cid w16 w16cex wp14">
   <w15:commentEx w15:paraId="2D39BC04" w15:done="0"/>
   <w15:commentEx w15:paraId="2155C129" w15:done="0"/>
   <w15:commentEx w15:paraId="50205629" w15:done="0"/>
@@ -8066,14 +8186,6 @@
 <w16cid:commentsIds xmlns:wpc="http://schemas.microsoft.com/office/word/2010/wordprocessingCanvas" xmlns:cx="http://schemas.microsoft.com/office/drawing/2014/chartex" xmlns:cx1="http://schemas.microsoft.com/office/drawing/2015/9/8/chartex" xmlns:cx2="http://schemas.microsoft.com/office/drawing/2015/10/21/chartex" xmlns:cx3="http://schemas.microsoft.com/office/drawing/2016/5/9/chartex" xmlns:cx4="http://schemas.microsoft.com/office/drawing/2016/5/10/chartex" xmlns:cx5="http://schemas.microsoft.com/office/drawing/2016/5/11/chartex" xmlns:cx6="http://schemas.microsoft.com/office/drawing/2016/5/12/chartex" xmlns:cx7="http://schemas.microsoft.com/office/drawing/2016/5/13/chartex" xmlns:cx8="http://schemas.microsoft.com/office/drawing/2016/5/14/chartex" xmlns:mc="http://schemas.openxmlformats.org/markup-compatibility/2006" xmlns:aink="http://schemas.microsoft.com/office/drawing/2016/ink" xmlns:am3d="http://schemas.microsoft.com/office/drawing/2017/model3d" xmlns:o="urn:schemas-microsoft-com:office:office" xmlns:r="http://schemas.openxmlformats.org/officeDocument/2006/relationships" xmlns:m="http://schemas.openxmlformats.org/officeDocument/2006/math" xmlns:v="urn:schemas-microsoft-com:vml" xmlns:wp14="http://schemas.microsoft.com/office/word/2010/wordprocessingDrawing" xmlns:wp="http://schemas.openxmlformats.org/drawingml/2006/wordprocessingDrawing" xmlns:w10="urn:schemas-microsoft-com:office:word" xmlns:w="http://schemas.openxmlformats.org/wordprocessingml/2006/main" xmlns:w14="http://schemas.microsoft.com/office/word/2010/wordml" xmlns:w15="http://schemas.microsoft.com/office/word/2012/wordml" xmlns:w16cex="http://schemas.microsoft.com/office/word/2018/wordml/cex" xmlns:w16cid="http://schemas.microsoft.com/office/word/2016/wordml/cid" xmlns:w16="http://schemas.microsoft.com/office/word/2018/wordml" xmlns:w16se="http://schemas.microsoft.com/office/word/2015/wordml/symex" xmlns:wpg="http://schemas.microsoft.com/office/word/2010/wordprocessingGroup" xmlns:wpi="http://schemas.microsoft.com/office/word/2010/wordprocessingInk" xmlns:wne="http://schemas.microsoft.com/office/word/2006/wordml" xmlns:wps="http://schemas.microsoft.com/office/word/2010/wordprocessingShape" mc:Ignorable="w14 w15 w16se w16cid w16 w16cex wp14">
   <w16cid:commentId w16cid:paraId="2D39BC04" w16cid:durableId="23F0675E"/>
   <w16cid:commentId w16cid:paraId="2155C129" w16cid:durableId="23F0675F"/>
-  <w16cid:commentId w16cid:paraId="787A87E5" w16cid:durableId="23F06763"/>
-  <w16cid:commentId w16cid:paraId="01B9A70D" w16cid:durableId="23F06764"/>
-  <w16cid:commentId w16cid:paraId="7EA3B934" w16cid:durableId="23F06765"/>
-  <w16cid:commentId w16cid:paraId="60FF3DBF" w16cid:durableId="23F06766"/>
-  <w16cid:commentId w16cid:paraId="6C13926D" w16cid:durableId="23F06767"/>
-  <w16cid:commentId w16cid:paraId="2A5856B0" w16cid:durableId="23F06768"/>
-  <w16cid:commentId w16cid:paraId="35076525" w16cid:durableId="23F0676A"/>
-  <w16cid:commentId w16cid:paraId="79740EF6" w16cid:durableId="23FC8B7A"/>
   <w16cid:commentId w16cid:paraId="50205629" w16cid:durableId="23F0676C"/>
   <w16cid:commentId w16cid:paraId="2982CB59" w16cid:durableId="23BBBEFB"/>
   <w16cid:commentId w16cid:paraId="01401F89" w16cid:durableId="23F0676E"/>
@@ -8083,7 +8195,7 @@
 </file>
 
 <file path=word/endnotes.xml><?xml version="1.0" encoding="utf-8"?>
-<w:endnotes xmlns:wpc="http://schemas.microsoft.com/office/word/2010/wordprocessingCanvas" xmlns:cx="http://schemas.microsoft.com/office/drawing/2014/chartex" xmlns:mc="http://schemas.openxmlformats.org/markup-compatibility/2006" xmlns:o="urn:schemas-microsoft-com:office:office" xmlns:r="http://schemas.openxmlformats.org/officeDocument/2006/relationships" xmlns:m="http://schemas.openxmlformats.org/officeDocument/2006/math" xmlns:v="urn:schemas-microsoft-com:vml" xmlns:wp14="http://schemas.microsoft.com/office/word/2010/wordprocessingDrawing" xmlns:wp="http://schemas.openxmlformats.org/drawingml/2006/wordprocessingDrawing" xmlns:w10="urn:schemas-microsoft-com:office:word" xmlns:w="http://schemas.openxmlformats.org/wordprocessingml/2006/main" xmlns:w14="http://schemas.microsoft.com/office/word/2010/wordml" xmlns:w15="http://schemas.microsoft.com/office/word/2012/wordml" xmlns:w16se="http://schemas.microsoft.com/office/word/2015/wordml/symex" xmlns:wpg="http://schemas.microsoft.com/office/word/2010/wordprocessingGroup" xmlns:wpi="http://schemas.microsoft.com/office/word/2010/wordprocessingInk" xmlns:wne="http://schemas.microsoft.com/office/word/2006/wordml" xmlns:wps="http://schemas.microsoft.com/office/word/2010/wordprocessingShape" mc:Ignorable="w14 w15 w16se wp14">
+<w:endnotes xmlns:wpc="http://schemas.microsoft.com/office/word/2010/wordprocessingCanvas" xmlns:cx="http://schemas.microsoft.com/office/drawing/2014/chartex" xmlns:cx1="http://schemas.microsoft.com/office/drawing/2015/9/8/chartex" xmlns:cx2="http://schemas.microsoft.com/office/drawing/2015/10/21/chartex" xmlns:cx3="http://schemas.microsoft.com/office/drawing/2016/5/9/chartex" xmlns:cx4="http://schemas.microsoft.com/office/drawing/2016/5/10/chartex" xmlns:cx5="http://schemas.microsoft.com/office/drawing/2016/5/11/chartex" xmlns:cx6="http://schemas.microsoft.com/office/drawing/2016/5/12/chartex" xmlns:cx7="http://schemas.microsoft.com/office/drawing/2016/5/13/chartex" xmlns:cx8="http://schemas.microsoft.com/office/drawing/2016/5/14/chartex" xmlns:mc="http://schemas.openxmlformats.org/markup-compatibility/2006" xmlns:aink="http://schemas.microsoft.com/office/drawing/2016/ink" xmlns:am3d="http://schemas.microsoft.com/office/drawing/2017/model3d" xmlns:o="urn:schemas-microsoft-com:office:office" xmlns:r="http://schemas.openxmlformats.org/officeDocument/2006/relationships" xmlns:m="http://schemas.openxmlformats.org/officeDocument/2006/math" xmlns:v="urn:schemas-microsoft-com:vml" xmlns:wp14="http://schemas.microsoft.com/office/word/2010/wordprocessingDrawing" xmlns:wp="http://schemas.openxmlformats.org/drawingml/2006/wordprocessingDrawing" xmlns:w10="urn:schemas-microsoft-com:office:word" xmlns:w="http://schemas.openxmlformats.org/wordprocessingml/2006/main" xmlns:w14="http://schemas.microsoft.com/office/word/2010/wordml" xmlns:w15="http://schemas.microsoft.com/office/word/2012/wordml" xmlns:w16cex="http://schemas.microsoft.com/office/word/2018/wordml/cex" xmlns:w16cid="http://schemas.microsoft.com/office/word/2016/wordml/cid" xmlns:w16="http://schemas.microsoft.com/office/word/2018/wordml" xmlns:w16se="http://schemas.microsoft.com/office/word/2015/wordml/symex" xmlns:wpg="http://schemas.microsoft.com/office/word/2010/wordprocessingGroup" xmlns:wpi="http://schemas.microsoft.com/office/word/2010/wordprocessingInk" xmlns:wne="http://schemas.microsoft.com/office/word/2006/wordml" xmlns:wps="http://schemas.microsoft.com/office/word/2010/wordprocessingShape" mc:Ignorable="w14 w15 w16se w16cid w16 w16cex wp14">
   <w:endnote w:type="separator" w:id="-1">
     <w:p>
       <w:r>
@@ -8102,7 +8214,7 @@
 </file>
 
 <file path=word/footnotes.xml><?xml version="1.0" encoding="utf-8"?>
-<w:footnotes xmlns:wpc="http://schemas.microsoft.com/office/word/2010/wordprocessingCanvas" xmlns:cx="http://schemas.microsoft.com/office/drawing/2014/chartex" xmlns:mc="http://schemas.openxmlformats.org/markup-compatibility/2006" xmlns:o="urn:schemas-microsoft-com:office:office" xmlns:r="http://schemas.openxmlformats.org/officeDocument/2006/relationships" xmlns:m="http://schemas.openxmlformats.org/officeDocument/2006/math" xmlns:v="urn:schemas-microsoft-com:vml" xmlns:wp14="http://schemas.microsoft.com/office/word/2010/wordprocessingDrawing" xmlns:wp="http://schemas.openxmlformats.org/drawingml/2006/wordprocessingDrawing" xmlns:w10="urn:schemas-microsoft-com:office:word" xmlns:w="http://schemas.openxmlformats.org/wordprocessingml/2006/main" xmlns:w14="http://schemas.microsoft.com/office/word/2010/wordml" xmlns:w15="http://schemas.microsoft.com/office/word/2012/wordml" xmlns:w16se="http://schemas.microsoft.com/office/word/2015/wordml/symex" xmlns:wpg="http://schemas.microsoft.com/office/word/2010/wordprocessingGroup" xmlns:wpi="http://schemas.microsoft.com/office/word/2010/wordprocessingInk" xmlns:wne="http://schemas.microsoft.com/office/word/2006/wordml" xmlns:wps="http://schemas.microsoft.com/office/word/2010/wordprocessingShape" mc:Ignorable="w14 w15 w16se wp14">
+<w:footnotes xmlns:wpc="http://schemas.microsoft.com/office/word/2010/wordprocessingCanvas" xmlns:cx="http://schemas.microsoft.com/office/drawing/2014/chartex" xmlns:cx1="http://schemas.microsoft.com/office/drawing/2015/9/8/chartex" xmlns:cx2="http://schemas.microsoft.com/office/drawing/2015/10/21/chartex" xmlns:cx3="http://schemas.microsoft.com/office/drawing/2016/5/9/chartex" xmlns:cx4="http://schemas.microsoft.com/office/drawing/2016/5/10/chartex" xmlns:cx5="http://schemas.microsoft.com/office/drawing/2016/5/11/chartex" xmlns:cx6="http://schemas.microsoft.com/office/drawing/2016/5/12/chartex" xmlns:cx7="http://schemas.microsoft.com/office/drawing/2016/5/13/chartex" xmlns:cx8="http://schemas.microsoft.com/office/drawing/2016/5/14/chartex" xmlns:mc="http://schemas.openxmlformats.org/markup-compatibility/2006" xmlns:aink="http://schemas.microsoft.com/office/drawing/2016/ink" xmlns:am3d="http://schemas.microsoft.com/office/drawing/2017/model3d" xmlns:o="urn:schemas-microsoft-com:office:office" xmlns:r="http://schemas.openxmlformats.org/officeDocument/2006/relationships" xmlns:m="http://schemas.openxmlformats.org/officeDocument/2006/math" xmlns:v="urn:schemas-microsoft-com:vml" xmlns:wp14="http://schemas.microsoft.com/office/word/2010/wordprocessingDrawing" xmlns:wp="http://schemas.openxmlformats.org/drawingml/2006/wordprocessingDrawing" xmlns:w10="urn:schemas-microsoft-com:office:word" xmlns:w="http://schemas.openxmlformats.org/wordprocessingml/2006/main" xmlns:w14="http://schemas.microsoft.com/office/word/2010/wordml" xmlns:w15="http://schemas.microsoft.com/office/word/2012/wordml" xmlns:w16cex="http://schemas.microsoft.com/office/word/2018/wordml/cex" xmlns:w16cid="http://schemas.microsoft.com/office/word/2016/wordml/cid" xmlns:w16="http://schemas.microsoft.com/office/word/2018/wordml" xmlns:w16se="http://schemas.microsoft.com/office/word/2015/wordml/symex" xmlns:wpg="http://schemas.microsoft.com/office/word/2010/wordprocessingGroup" xmlns:wpi="http://schemas.microsoft.com/office/word/2010/wordprocessingInk" xmlns:wne="http://schemas.microsoft.com/office/word/2006/wordml" xmlns:wps="http://schemas.microsoft.com/office/word/2010/wordprocessingShape" mc:Ignorable="w14 w15 w16se w16cid w16 w16cex wp14">
   <w:footnote w:type="separator" w:id="-1">
     <w:p>
       <w:pPr>
@@ -8126,7 +8238,7 @@
 </file>
 
 <file path=word/header1.xml><?xml version="1.0" encoding="utf-8"?>
-<w:hdr xmlns:wpc="http://schemas.microsoft.com/office/word/2010/wordprocessingCanvas" xmlns:cx="http://schemas.microsoft.com/office/drawing/2014/chartex" xmlns:mc="http://schemas.openxmlformats.org/markup-compatibility/2006" xmlns:o="urn:schemas-microsoft-com:office:office" xmlns:r="http://schemas.openxmlformats.org/officeDocument/2006/relationships" xmlns:m="http://schemas.openxmlformats.org/officeDocument/2006/math" xmlns:v="urn:schemas-microsoft-com:vml" xmlns:wp14="http://schemas.microsoft.com/office/word/2010/wordprocessingDrawing" xmlns:wp="http://schemas.openxmlformats.org/drawingml/2006/wordprocessingDrawing" xmlns:w10="urn:schemas-microsoft-com:office:word" xmlns:w="http://schemas.openxmlformats.org/wordprocessingml/2006/main" xmlns:w14="http://schemas.microsoft.com/office/word/2010/wordml" xmlns:w15="http://schemas.microsoft.com/office/word/2012/wordml" xmlns:w16se="http://schemas.microsoft.com/office/word/2015/wordml/symex" xmlns:wpg="http://schemas.microsoft.com/office/word/2010/wordprocessingGroup" xmlns:wpi="http://schemas.microsoft.com/office/word/2010/wordprocessingInk" xmlns:wne="http://schemas.microsoft.com/office/word/2006/wordml" xmlns:wps="http://schemas.microsoft.com/office/word/2010/wordprocessingShape" mc:Ignorable="w14 w15 w16se wp14">
+<w:hdr xmlns:wpc="http://schemas.microsoft.com/office/word/2010/wordprocessingCanvas" xmlns:cx="http://schemas.microsoft.com/office/drawing/2014/chartex" xmlns:cx1="http://schemas.microsoft.com/office/drawing/2015/9/8/chartex" xmlns:cx2="http://schemas.microsoft.com/office/drawing/2015/10/21/chartex" xmlns:cx3="http://schemas.microsoft.com/office/drawing/2016/5/9/chartex" xmlns:cx4="http://schemas.microsoft.com/office/drawing/2016/5/10/chartex" xmlns:cx5="http://schemas.microsoft.com/office/drawing/2016/5/11/chartex" xmlns:cx6="http://schemas.microsoft.com/office/drawing/2016/5/12/chartex" xmlns:cx7="http://schemas.microsoft.com/office/drawing/2016/5/13/chartex" xmlns:cx8="http://schemas.microsoft.com/office/drawing/2016/5/14/chartex" xmlns:mc="http://schemas.openxmlformats.org/markup-compatibility/2006" xmlns:aink="http://schemas.microsoft.com/office/drawing/2016/ink" xmlns:am3d="http://schemas.microsoft.com/office/drawing/2017/model3d" xmlns:o="urn:schemas-microsoft-com:office:office" xmlns:r="http://schemas.openxmlformats.org/officeDocument/2006/relationships" xmlns:m="http://schemas.openxmlformats.org/officeDocument/2006/math" xmlns:v="urn:schemas-microsoft-com:vml" xmlns:wp14="http://schemas.microsoft.com/office/word/2010/wordprocessingDrawing" xmlns:wp="http://schemas.openxmlformats.org/drawingml/2006/wordprocessingDrawing" xmlns:w10="urn:schemas-microsoft-com:office:word" xmlns:w="http://schemas.openxmlformats.org/wordprocessingml/2006/main" xmlns:w14="http://schemas.microsoft.com/office/word/2010/wordml" xmlns:w15="http://schemas.microsoft.com/office/word/2012/wordml" xmlns:w16cex="http://schemas.microsoft.com/office/word/2018/wordml/cex" xmlns:w16cid="http://schemas.microsoft.com/office/word/2016/wordml/cid" xmlns:w16="http://schemas.microsoft.com/office/word/2018/wordml" xmlns:w16se="http://schemas.microsoft.com/office/word/2015/wordml/symex" xmlns:wpg="http://schemas.microsoft.com/office/word/2010/wordprocessingGroup" xmlns:wpi="http://schemas.microsoft.com/office/word/2010/wordprocessingInk" xmlns:wne="http://schemas.microsoft.com/office/word/2006/wordml" xmlns:wps="http://schemas.microsoft.com/office/word/2010/wordprocessingShape" mc:Ignorable="w14 w15 w16se w16cid w16 w16cex wp14">
   <w:p>
     <w:pPr>
       <w:pStyle w:val="a5"/>
@@ -8182,7 +8294,7 @@
 </file>
 
 <file path=word/header2.xml><?xml version="1.0" encoding="utf-8"?>
-<w:hdr xmlns:wpc="http://schemas.microsoft.com/office/word/2010/wordprocessingCanvas" xmlns:cx="http://schemas.microsoft.com/office/drawing/2014/chartex" xmlns:mc="http://schemas.openxmlformats.org/markup-compatibility/2006" xmlns:o="urn:schemas-microsoft-com:office:office" xmlns:r="http://schemas.openxmlformats.org/officeDocument/2006/relationships" xmlns:m="http://schemas.openxmlformats.org/officeDocument/2006/math" xmlns:v="urn:schemas-microsoft-com:vml" xmlns:wp14="http://schemas.microsoft.com/office/word/2010/wordprocessingDrawing" xmlns:wp="http://schemas.openxmlformats.org/drawingml/2006/wordprocessingDrawing" xmlns:w10="urn:schemas-microsoft-com:office:word" xmlns:w="http://schemas.openxmlformats.org/wordprocessingml/2006/main" xmlns:w14="http://schemas.microsoft.com/office/word/2010/wordml" xmlns:w15="http://schemas.microsoft.com/office/word/2012/wordml" xmlns:w16se="http://schemas.microsoft.com/office/word/2015/wordml/symex" xmlns:wpg="http://schemas.microsoft.com/office/word/2010/wordprocessingGroup" xmlns:wpi="http://schemas.microsoft.com/office/word/2010/wordprocessingInk" xmlns:wne="http://schemas.microsoft.com/office/word/2006/wordml" xmlns:wps="http://schemas.microsoft.com/office/word/2010/wordprocessingShape" mc:Ignorable="w14 w15 w16se wp14">
+<w:hdr xmlns:wpc="http://schemas.microsoft.com/office/word/2010/wordprocessingCanvas" xmlns:cx="http://schemas.microsoft.com/office/drawing/2014/chartex" xmlns:cx1="http://schemas.microsoft.com/office/drawing/2015/9/8/chartex" xmlns:cx2="http://schemas.microsoft.com/office/drawing/2015/10/21/chartex" xmlns:cx3="http://schemas.microsoft.com/office/drawing/2016/5/9/chartex" xmlns:cx4="http://schemas.microsoft.com/office/drawing/2016/5/10/chartex" xmlns:cx5="http://schemas.microsoft.com/office/drawing/2016/5/11/chartex" xmlns:cx6="http://schemas.microsoft.com/office/drawing/2016/5/12/chartex" xmlns:cx7="http://schemas.microsoft.com/office/drawing/2016/5/13/chartex" xmlns:cx8="http://schemas.microsoft.com/office/drawing/2016/5/14/chartex" xmlns:mc="http://schemas.openxmlformats.org/markup-compatibility/2006" xmlns:aink="http://schemas.microsoft.com/office/drawing/2016/ink" xmlns:am3d="http://schemas.microsoft.com/office/drawing/2017/model3d" xmlns:o="urn:schemas-microsoft-com:office:office" xmlns:r="http://schemas.openxmlformats.org/officeDocument/2006/relationships" xmlns:m="http://schemas.openxmlformats.org/officeDocument/2006/math" xmlns:v="urn:schemas-microsoft-com:vml" xmlns:wp14="http://schemas.microsoft.com/office/word/2010/wordprocessingDrawing" xmlns:wp="http://schemas.openxmlformats.org/drawingml/2006/wordprocessingDrawing" xmlns:w10="urn:schemas-microsoft-com:office:word" xmlns:w="http://schemas.openxmlformats.org/wordprocessingml/2006/main" xmlns:w14="http://schemas.microsoft.com/office/word/2010/wordml" xmlns:w15="http://schemas.microsoft.com/office/word/2012/wordml" xmlns:w16cex="http://schemas.microsoft.com/office/word/2018/wordml/cex" xmlns:w16cid="http://schemas.microsoft.com/office/word/2016/wordml/cid" xmlns:w16="http://schemas.microsoft.com/office/word/2018/wordml" xmlns:w16se="http://schemas.microsoft.com/office/word/2015/wordml/symex" xmlns:wpg="http://schemas.microsoft.com/office/word/2010/wordprocessingGroup" xmlns:wpi="http://schemas.microsoft.com/office/word/2010/wordprocessingInk" xmlns:wne="http://schemas.microsoft.com/office/word/2006/wordml" xmlns:wps="http://schemas.microsoft.com/office/word/2010/wordprocessingShape" mc:Ignorable="w14 w15 w16se w16cid w16 w16cex wp14">
   <w:p>
     <w:pPr>
       <w:pStyle w:val="a5"/>
@@ -8239,7 +8351,7 @@
 </file>
 
 <file path=word/numbering.xml><?xml version="1.0" encoding="utf-8"?>
-<w:numbering xmlns:wpc="http://schemas.microsoft.com/office/word/2010/wordprocessingCanvas" xmlns:cx="http://schemas.microsoft.com/office/drawing/2014/chartex" xmlns:mc="http://schemas.openxmlformats.org/markup-compatibility/2006" xmlns:o="urn:schemas-microsoft-com:office:office" xmlns:r="http://schemas.openxmlformats.org/officeDocument/2006/relationships" xmlns:m="http://schemas.openxmlformats.org/officeDocument/2006/math" xmlns:v="urn:schemas-microsoft-com:vml" xmlns:wp14="http://schemas.microsoft.com/office/word/2010/wordprocessingDrawing" xmlns:wp="http://schemas.openxmlformats.org/drawingml/2006/wordprocessingDrawing" xmlns:w10="urn:schemas-microsoft-com:office:word" xmlns:w="http://schemas.openxmlformats.org/wordprocessingml/2006/main" xmlns:w14="http://schemas.microsoft.com/office/word/2010/wordml" xmlns:w15="http://schemas.microsoft.com/office/word/2012/wordml" xmlns:w16se="http://schemas.microsoft.com/office/word/2015/wordml/symex" xmlns:wpg="http://schemas.microsoft.com/office/word/2010/wordprocessingGroup" xmlns:wpi="http://schemas.microsoft.com/office/word/2010/wordprocessingInk" xmlns:wne="http://schemas.microsoft.com/office/word/2006/wordml" xmlns:wps="http://schemas.microsoft.com/office/word/2010/wordprocessingShape" mc:Ignorable="w14 w15 w16se wp14">
+<w:numbering xmlns:wpc="http://schemas.microsoft.com/office/word/2010/wordprocessingCanvas" xmlns:cx="http://schemas.microsoft.com/office/drawing/2014/chartex" xmlns:cx1="http://schemas.microsoft.com/office/drawing/2015/9/8/chartex" xmlns:cx2="http://schemas.microsoft.com/office/drawing/2015/10/21/chartex" xmlns:cx3="http://schemas.microsoft.com/office/drawing/2016/5/9/chartex" xmlns:cx4="http://schemas.microsoft.com/office/drawing/2016/5/10/chartex" xmlns:cx5="http://schemas.microsoft.com/office/drawing/2016/5/11/chartex" xmlns:cx6="http://schemas.microsoft.com/office/drawing/2016/5/12/chartex" xmlns:cx7="http://schemas.microsoft.com/office/drawing/2016/5/13/chartex" xmlns:cx8="http://schemas.microsoft.com/office/drawing/2016/5/14/chartex" xmlns:mc="http://schemas.openxmlformats.org/markup-compatibility/2006" xmlns:aink="http://schemas.microsoft.com/office/drawing/2016/ink" xmlns:am3d="http://schemas.microsoft.com/office/drawing/2017/model3d" xmlns:o="urn:schemas-microsoft-com:office:office" xmlns:r="http://schemas.openxmlformats.org/officeDocument/2006/relationships" xmlns:m="http://schemas.openxmlformats.org/officeDocument/2006/math" xmlns:v="urn:schemas-microsoft-com:vml" xmlns:wp14="http://schemas.microsoft.com/office/word/2010/wordprocessingDrawing" xmlns:wp="http://schemas.openxmlformats.org/drawingml/2006/wordprocessingDrawing" xmlns:w10="urn:schemas-microsoft-com:office:word" xmlns:w="http://schemas.openxmlformats.org/wordprocessingml/2006/main" xmlns:w14="http://schemas.microsoft.com/office/word/2010/wordml" xmlns:w15="http://schemas.microsoft.com/office/word/2012/wordml" xmlns:w16cex="http://schemas.microsoft.com/office/word/2018/wordml/cex" xmlns:w16cid="http://schemas.microsoft.com/office/word/2016/wordml/cid" xmlns:w16="http://schemas.microsoft.com/office/word/2018/wordml" xmlns:w16se="http://schemas.microsoft.com/office/word/2015/wordml/symex" xmlns:wpg="http://schemas.microsoft.com/office/word/2010/wordprocessingGroup" xmlns:wpi="http://schemas.microsoft.com/office/word/2010/wordprocessingInk" xmlns:wne="http://schemas.microsoft.com/office/word/2006/wordml" xmlns:wps="http://schemas.microsoft.com/office/word/2010/wordprocessingShape" mc:Ignorable="w14 w15 w16se w16cid w16 w16cex wp14">
   <w:abstractNum w:abstractNumId="0" w15:restartNumberingAfterBreak="0">
     <w:nsid w:val="FFFFFFFE"/>
     <w:multiLevelType w:val="singleLevel"/>
@@ -9473,7 +9585,7 @@
 </file>
 
 <file path=word/people.xml><?xml version="1.0" encoding="utf-8"?>
-<w15:people xmlns:wpc="http://schemas.microsoft.com/office/word/2010/wordprocessingCanvas" xmlns:cx="http://schemas.microsoft.com/office/drawing/2014/chartex" xmlns:mc="http://schemas.openxmlformats.org/markup-compatibility/2006" xmlns:o="urn:schemas-microsoft-com:office:office" xmlns:r="http://schemas.openxmlformats.org/officeDocument/2006/relationships" xmlns:m="http://schemas.openxmlformats.org/officeDocument/2006/math" xmlns:v="urn:schemas-microsoft-com:vml" xmlns:wp14="http://schemas.microsoft.com/office/word/2010/wordprocessingDrawing" xmlns:wp="http://schemas.openxmlformats.org/drawingml/2006/wordprocessingDrawing" xmlns:w10="urn:schemas-microsoft-com:office:word" xmlns:w="http://schemas.openxmlformats.org/wordprocessingml/2006/main" xmlns:w14="http://schemas.microsoft.com/office/word/2010/wordml" xmlns:w15="http://schemas.microsoft.com/office/word/2012/wordml" xmlns:w16se="http://schemas.microsoft.com/office/word/2015/wordml/symex" xmlns:wpg="http://schemas.microsoft.com/office/word/2010/wordprocessingGroup" xmlns:wpi="http://schemas.microsoft.com/office/word/2010/wordprocessingInk" xmlns:wne="http://schemas.microsoft.com/office/word/2006/wordml" xmlns:wps="http://schemas.microsoft.com/office/word/2010/wordprocessingShape" mc:Ignorable="w14 w15 w16se wp14">
+<w15:people xmlns:wpc="http://schemas.microsoft.com/office/word/2010/wordprocessingCanvas" xmlns:cx="http://schemas.microsoft.com/office/drawing/2014/chartex" xmlns:cx1="http://schemas.microsoft.com/office/drawing/2015/9/8/chartex" xmlns:cx2="http://schemas.microsoft.com/office/drawing/2015/10/21/chartex" xmlns:cx3="http://schemas.microsoft.com/office/drawing/2016/5/9/chartex" xmlns:cx4="http://schemas.microsoft.com/office/drawing/2016/5/10/chartex" xmlns:cx5="http://schemas.microsoft.com/office/drawing/2016/5/11/chartex" xmlns:cx6="http://schemas.microsoft.com/office/drawing/2016/5/12/chartex" xmlns:cx7="http://schemas.microsoft.com/office/drawing/2016/5/13/chartex" xmlns:cx8="http://schemas.microsoft.com/office/drawing/2016/5/14/chartex" xmlns:mc="http://schemas.openxmlformats.org/markup-compatibility/2006" xmlns:aink="http://schemas.microsoft.com/office/drawing/2016/ink" xmlns:am3d="http://schemas.microsoft.com/office/drawing/2017/model3d" xmlns:o="urn:schemas-microsoft-com:office:office" xmlns:r="http://schemas.openxmlformats.org/officeDocument/2006/relationships" xmlns:m="http://schemas.openxmlformats.org/officeDocument/2006/math" xmlns:v="urn:schemas-microsoft-com:vml" xmlns:wp14="http://schemas.microsoft.com/office/word/2010/wordprocessingDrawing" xmlns:wp="http://schemas.openxmlformats.org/drawingml/2006/wordprocessingDrawing" xmlns:w10="urn:schemas-microsoft-com:office:word" xmlns:w="http://schemas.openxmlformats.org/wordprocessingml/2006/main" xmlns:w14="http://schemas.microsoft.com/office/word/2010/wordml" xmlns:w15="http://schemas.microsoft.com/office/word/2012/wordml" xmlns:w16cex="http://schemas.microsoft.com/office/word/2018/wordml/cex" xmlns:w16cid="http://schemas.microsoft.com/office/word/2016/wordml/cid" xmlns:w16="http://schemas.microsoft.com/office/word/2018/wordml" xmlns:w16se="http://schemas.microsoft.com/office/word/2015/wordml/symex" xmlns:wpg="http://schemas.microsoft.com/office/word/2010/wordprocessingGroup" xmlns:wpi="http://schemas.microsoft.com/office/word/2010/wordprocessingInk" xmlns:wne="http://schemas.microsoft.com/office/word/2006/wordml" xmlns:wps="http://schemas.microsoft.com/office/word/2010/wordprocessingShape" mc:Ignorable="w14 w15 w16se w16cid w16 w16cex wp14">
   <w15:person w15:author="Jie">
     <w15:presenceInfo w15:providerId="None" w15:userId="Jie"/>
   </w15:person>
@@ -9481,7 +9593,7 @@
 </file>
 
 <file path=word/styles.xml><?xml version="1.0" encoding="utf-8"?>
-<w:styles xmlns:mc="http://schemas.openxmlformats.org/markup-compatibility/2006" xmlns:r="http://schemas.openxmlformats.org/officeDocument/2006/relationships" xmlns:w="http://schemas.openxmlformats.org/wordprocessingml/2006/main" xmlns:w14="http://schemas.microsoft.com/office/word/2010/wordml" xmlns:w15="http://schemas.microsoft.com/office/word/2012/wordml" xmlns:w16se="http://schemas.microsoft.com/office/word/2015/wordml/symex" mc:Ignorable="w14 w15 w16se">
+<w:styles xmlns:mc="http://schemas.openxmlformats.org/markup-compatibility/2006" xmlns:r="http://schemas.openxmlformats.org/officeDocument/2006/relationships" xmlns:w="http://schemas.openxmlformats.org/wordprocessingml/2006/main" xmlns:w14="http://schemas.microsoft.com/office/word/2010/wordml" xmlns:w15="http://schemas.microsoft.com/office/word/2012/wordml" xmlns:w16cex="http://schemas.microsoft.com/office/word/2018/wordml/cex" xmlns:w16cid="http://schemas.microsoft.com/office/word/2016/wordml/cid" xmlns:w16="http://schemas.microsoft.com/office/word/2018/wordml" xmlns:w16se="http://schemas.microsoft.com/office/word/2015/wordml/symex" mc:Ignorable="w14 w15 w16se w16cid w16 w16cex">
   <w:docDefaults>
     <w:rPrDefault>
       <w:rPr>
@@ -9491,7 +9603,7 @@
     </w:rPrDefault>
     <w:pPrDefault/>
   </w:docDefaults>
-  <w:latentStyles w:defLockedState="0" w:defUIPriority="0" w:defSemiHidden="0" w:defUnhideWhenUsed="0" w:defQFormat="0" w:count="371">
+  <w:latentStyles w:defLockedState="0" w:defUIPriority="0" w:defSemiHidden="0" w:defUnhideWhenUsed="0" w:defQFormat="0" w:count="376">
     <w:lsdException w:name="Normal" w:qFormat="1"/>
     <w:lsdException w:name="heading 1" w:uiPriority="9" w:qFormat="1"/>
     <w:lsdException w:name="heading 2" w:uiPriority="9" w:qFormat="1"/>
@@ -9591,7 +9703,6 @@
     <w:lsdException w:name="HTML Sample" w:semiHidden="1" w:unhideWhenUsed="1"/>
     <w:lsdException w:name="HTML Typewriter" w:semiHidden="1" w:unhideWhenUsed="1"/>
     <w:lsdException w:name="HTML Variable" w:semiHidden="1" w:unhideWhenUsed="1"/>
-    <w:lsdException w:name="Normal Table" w:semiHidden="1" w:unhideWhenUsed="1"/>
     <w:lsdException w:name="annotation subject" w:semiHidden="1" w:unhideWhenUsed="1"/>
     <w:lsdException w:name="No List" w:semiHidden="1" w:uiPriority="99" w:unhideWhenUsed="1"/>
     <w:lsdException w:name="Outline List 1" w:semiHidden="1" w:unhideWhenUsed="1"/>
@@ -9634,11 +9745,8 @@
     <w:lsdException w:name="Table Contemporary" w:semiHidden="1" w:unhideWhenUsed="1"/>
     <w:lsdException w:name="Table Elegant" w:semiHidden="1" w:unhideWhenUsed="1"/>
     <w:lsdException w:name="Table Professional" w:semiHidden="1" w:unhideWhenUsed="1"/>
-    <w:lsdException w:name="Table Subtle 1" w:semiHidden="1" w:unhideWhenUsed="1"/>
     <w:lsdException w:name="Table Subtle 2" w:semiHidden="1" w:unhideWhenUsed="1"/>
     <w:lsdException w:name="Table Web 1" w:semiHidden="1" w:unhideWhenUsed="1"/>
-    <w:lsdException w:name="Table Web 2" w:semiHidden="1" w:unhideWhenUsed="1"/>
-    <w:lsdException w:name="Table Web 3" w:semiHidden="1" w:unhideWhenUsed="1"/>
     <w:lsdException w:name="Balloon Text" w:semiHidden="1" w:uiPriority="99" w:unhideWhenUsed="1"/>
     <w:lsdException w:name="Table Grid" w:uiPriority="39" w:qFormat="1"/>
     <w:lsdException w:name="Table Theme" w:semiHidden="1" w:unhideWhenUsed="1"/>
@@ -9857,6 +9965,11 @@
     <w:lsdException w:name="List Table 5 Dark Accent 6" w:uiPriority="50"/>
     <w:lsdException w:name="List Table 6 Colorful Accent 6" w:uiPriority="51"/>
     <w:lsdException w:name="List Table 7 Colorful Accent 6" w:uiPriority="52"/>
+    <w:lsdException w:name="Mention" w:semiHidden="1" w:uiPriority="99" w:unhideWhenUsed="1"/>
+    <w:lsdException w:name="Smart Hyperlink" w:semiHidden="1" w:uiPriority="99" w:unhideWhenUsed="1"/>
+    <w:lsdException w:name="Hashtag" w:semiHidden="1" w:uiPriority="99" w:unhideWhenUsed="1"/>
+    <w:lsdException w:name="Unresolved Mention" w:semiHidden="1" w:uiPriority="99" w:unhideWhenUsed="1"/>
+    <w:lsdException w:name="Smart Link" w:semiHidden="1" w:uiPriority="99" w:unhideWhenUsed="1"/>
   </w:latentStyles>
   <w:style w:type="paragraph" w:default="1" w:styleId="a">
     <w:name w:val="Normal"/>

--- a/paper/6.2-3-update-3.docx
+++ b/paper/6.2-3-update-3.docx
@@ -133,7 +133,29 @@
           <w:szCs w:val="19"/>
           <w:lang w:bidi="en-US"/>
         </w:rPr>
-        <w:t xml:space="preserve">, i.e. population-density </w:t>
+        <w:t xml:space="preserve">, </w:t>
+      </w:r>
+      <w:proofErr w:type="gramStart"/>
+      <w:r>
+        <w:rPr>
+          <w:rFonts w:ascii="Palatino Linotype" w:eastAsia="宋体" w:hAnsi="Palatino Linotype"/>
+          <w:snapToGrid w:val="0"/>
+          <w:kern w:val="0"/>
+          <w:szCs w:val="19"/>
+          <w:lang w:bidi="en-US"/>
+        </w:rPr>
+        <w:t>i.e.</w:t>
+      </w:r>
+      <w:proofErr w:type="gramEnd"/>
+      <w:r>
+        <w:rPr>
+          <w:rFonts w:ascii="Palatino Linotype" w:eastAsia="宋体" w:hAnsi="Palatino Linotype"/>
+          <w:snapToGrid w:val="0"/>
+          <w:kern w:val="0"/>
+          <w:szCs w:val="19"/>
+          <w:lang w:bidi="en-US"/>
+        </w:rPr>
+        <w:t xml:space="preserve"> population-density </w:t>
       </w:r>
       <w:r>
         <w:rPr>
@@ -225,7 +247,23 @@
           <w:rFonts w:hint="eastAsia"/>
           <w:lang w:eastAsia="zh-CN"/>
         </w:rPr>
-        <w:t xml:space="preserve">region WE is </w:t>
+        <w:t xml:space="preserve">region WE </w:t>
+      </w:r>
+      <w:proofErr w:type="gramStart"/>
+      <w:r>
+        <w:rPr>
+          <w:rFonts w:hint="eastAsia"/>
+          <w:lang w:eastAsia="zh-CN"/>
+        </w:rPr>
+        <w:t>is</w:t>
+      </w:r>
+      <w:proofErr w:type="gramEnd"/>
+      <w:r>
+        <w:rPr>
+          <w:rFonts w:hint="eastAsia"/>
+          <w:lang w:eastAsia="zh-CN"/>
+        </w:rPr>
+        <w:t xml:space="preserve"> </w:t>
       </w:r>
       <w:r>
         <w:rPr>
@@ -1315,8 +1353,16 @@
         <w:rPr>
           <w:lang w:eastAsia="zh-CN"/>
         </w:rPr>
-        <w:t>es, as base-lines of geographical load balancing algorithms. They are explained as the follows:.</w:t>
-      </w:r>
+        <w:t xml:space="preserve">es, as base-lines of geographical load balancing algorithms. They are explained as the </w:t>
+      </w:r>
+      <w:proofErr w:type="gramStart"/>
+      <w:r>
+        <w:rPr>
+          <w:lang w:eastAsia="zh-CN"/>
+        </w:rPr>
+        <w:t>follows:.</w:t>
+      </w:r>
+      <w:proofErr w:type="gramEnd"/>
     </w:p>
     <w:p>
       <w:pPr>
@@ -1659,7 +1705,21 @@
         <w:rPr>
           <w:lang w:eastAsia="zh-CN"/>
         </w:rPr>
-        <w:t xml:space="preserve">of trace data and show them on the hourly line charts, and one month aggregate data on the time-accumulative bar charts. </w:t>
+        <w:t xml:space="preserve">of trace data and show them on the hourly line charts, and </w:t>
+      </w:r>
+      <w:proofErr w:type="gramStart"/>
+      <w:r>
+        <w:rPr>
+          <w:lang w:eastAsia="zh-CN"/>
+        </w:rPr>
+        <w:t>one month</w:t>
+      </w:r>
+      <w:proofErr w:type="gramEnd"/>
+      <w:r>
+        <w:rPr>
+          <w:lang w:eastAsia="zh-CN"/>
+        </w:rPr>
+        <w:t xml:space="preserve"> aggregate data on the time-accumulative bar charts. </w:t>
       </w:r>
     </w:p>
     <w:p>
@@ -1738,7 +1798,21 @@
         <w:rPr>
           <w:lang w:eastAsia="zh-CN"/>
         </w:rPr>
-        <w:t>. The two lines are in each figures present the solar and wind energy per hour. Notice that the battery does not generate the energy but store the energy, the working status of batteries are related to the therefore the energy data are shown in the s</w:t>
+        <w:t xml:space="preserve">. The two lines are in each </w:t>
+      </w:r>
+      <w:proofErr w:type="gramStart"/>
+      <w:r>
+        <w:rPr>
+          <w:lang w:eastAsia="zh-CN"/>
+        </w:rPr>
+        <w:t>figures</w:t>
+      </w:r>
+      <w:proofErr w:type="gramEnd"/>
+      <w:r>
+        <w:rPr>
+          <w:lang w:eastAsia="zh-CN"/>
+        </w:rPr>
+        <w:t xml:space="preserve"> present the solar and wind energy per hour. Notice that the battery does not generate the energy but store the energy, the working status of batteries are related to the therefore the energy data are shown in the s</w:t>
       </w:r>
       <w:r>
         <w:t>cheduling algorithms which are discussed later.</w:t>
@@ -2172,7 +2246,23 @@
           <w:rFonts w:hint="eastAsia"/>
           <w:lang w:eastAsia="zh-CN"/>
         </w:rPr>
-        <w:t>图八，图九，图十分别展示了一周内</w:t>
+        <w:t>图八，图九，图</w:t>
+      </w:r>
+      <w:proofErr w:type="gramStart"/>
+      <w:r>
+        <w:rPr>
+          <w:rFonts w:hint="eastAsia"/>
+          <w:lang w:eastAsia="zh-CN"/>
+        </w:rPr>
+        <w:t>十分别</w:t>
+      </w:r>
+      <w:proofErr w:type="gramEnd"/>
+      <w:r>
+        <w:rPr>
+          <w:rFonts w:hint="eastAsia"/>
+          <w:lang w:eastAsia="zh-CN"/>
+        </w:rPr>
+        <w:t>展示了一周内</w:t>
       </w:r>
       <w:r>
         <w:rPr>
@@ -2420,7 +2510,23 @@
           <w:rFonts w:hint="eastAsia"/>
           <w:lang w:eastAsia="zh-CN"/>
         </w:rPr>
-        <w:t>维度最高，其太阳能生成的最少。图九展示了五个数据中心风能的生成量，由于</w:t>
+        <w:t>维度最高，其太阳能生成的最少。图</w:t>
+      </w:r>
+      <w:proofErr w:type="gramStart"/>
+      <w:r>
+        <w:rPr>
+          <w:rFonts w:hint="eastAsia"/>
+          <w:lang w:eastAsia="zh-CN"/>
+        </w:rPr>
+        <w:t>九展示</w:t>
+      </w:r>
+      <w:proofErr w:type="gramEnd"/>
+      <w:r>
+        <w:rPr>
+          <w:rFonts w:hint="eastAsia"/>
+          <w:lang w:eastAsia="zh-CN"/>
+        </w:rPr>
+        <w:t>了五个数据中心风能的生成量，由于</w:t>
       </w:r>
       <w:r>
         <w:rPr>
@@ -3171,7 +3277,23 @@
           <w:rFonts w:hint="eastAsia"/>
           <w:lang w:eastAsia="zh-CN"/>
         </w:rPr>
-        <w:t>图九展示了一周内六种调度算法下五个数据中心的能源消耗情况。数据中心的能源消耗主要与数据中心执行的请求数量、主机的功率决定。对于五个数据中心，其空闲功率与满载功率由于其配置的不同也不相同，因此，图九中不同数据中心的能耗曲线的最值不同。各个数据中心的空闲与满载功率如下表所示。</w:t>
+        <w:t>图</w:t>
+      </w:r>
+      <w:proofErr w:type="gramStart"/>
+      <w:r>
+        <w:rPr>
+          <w:rFonts w:hint="eastAsia"/>
+          <w:lang w:eastAsia="zh-CN"/>
+        </w:rPr>
+        <w:t>九展示</w:t>
+      </w:r>
+      <w:proofErr w:type="gramEnd"/>
+      <w:r>
+        <w:rPr>
+          <w:rFonts w:hint="eastAsia"/>
+          <w:lang w:eastAsia="zh-CN"/>
+        </w:rPr>
+        <w:t>了一周内六种调度算法下五个数据中心的能源消耗情况。数据中心的能源消耗主要与数据中心执行的请求数量、主机的功率决定。对于五个数据中心，其空闲功率与满载功率由于其配置的不同也不相同，因此，图九中不同数据中心的能耗曲线的最值不同。各个数据中心的空闲与满载功率如下表所示。</w:t>
       </w:r>
     </w:p>
     <w:p>
@@ -3959,7 +4081,21 @@
         <w:rPr>
           <w:lang w:eastAsia="zh-CN"/>
         </w:rPr>
-        <w:t xml:space="preserve">, we treat five datacenter as a wholes system and measures the </w:t>
+        <w:t xml:space="preserve">, we treat five </w:t>
+      </w:r>
+      <w:proofErr w:type="gramStart"/>
+      <w:r>
+        <w:rPr>
+          <w:lang w:eastAsia="zh-CN"/>
+        </w:rPr>
+        <w:t>datacenter</w:t>
+      </w:r>
+      <w:proofErr w:type="gramEnd"/>
+      <w:r>
+        <w:rPr>
+          <w:lang w:eastAsia="zh-CN"/>
+        </w:rPr>
+        <w:t xml:space="preserve"> as a wholes system and measures the </w:t>
       </w:r>
       <w:r>
         <w:rPr>
@@ -4177,7 +4313,63 @@
         <w:rPr>
           <w:lang w:eastAsia="zh-CN"/>
         </w:rPr>
-        <w:t xml:space="preserve">capabilities of data centers are designed to satisfy the average amount of requests per time, thus no matter when and where the requests is scheduled, the total number of executed requests are same, and the energy a request consumed is almost the same, to this end, the energy consumption under each scheduling algorithm should be basically same. However, as shown in Figure 9, these energy consumption has obviously difference. The reasons of such difference are : 1) execute time.... 2) server power model and idle power…. Nevertheless, these difference are not huge, but the both </w:t>
+        <w:t xml:space="preserve">capabilities of data centers are designed to satisfy the average amount of requests per time, thus no matter when and where the requests </w:t>
+      </w:r>
+      <w:proofErr w:type="gramStart"/>
+      <w:r>
+        <w:rPr>
+          <w:lang w:eastAsia="zh-CN"/>
+        </w:rPr>
+        <w:t>is</w:t>
+      </w:r>
+      <w:proofErr w:type="gramEnd"/>
+      <w:r>
+        <w:rPr>
+          <w:lang w:eastAsia="zh-CN"/>
+        </w:rPr>
+        <w:t xml:space="preserve"> scheduled, the total number of executed requests are same, and the energy a request consumed is almost the same, to this end, the energy consumption under each scheduling algorithm should be basically same. However, as shown in Figure 9, </w:t>
+      </w:r>
+      <w:proofErr w:type="gramStart"/>
+      <w:r>
+        <w:rPr>
+          <w:lang w:eastAsia="zh-CN"/>
+        </w:rPr>
+        <w:t>these energy consumption</w:t>
+      </w:r>
+      <w:proofErr w:type="gramEnd"/>
+      <w:r>
+        <w:rPr>
+          <w:lang w:eastAsia="zh-CN"/>
+        </w:rPr>
+        <w:t xml:space="preserve"> has obviously difference. The reasons of such difference </w:t>
+      </w:r>
+      <w:proofErr w:type="gramStart"/>
+      <w:r>
+        <w:rPr>
+          <w:lang w:eastAsia="zh-CN"/>
+        </w:rPr>
+        <w:t>are :</w:t>
+      </w:r>
+      <w:proofErr w:type="gramEnd"/>
+      <w:r>
+        <w:rPr>
+          <w:lang w:eastAsia="zh-CN"/>
+        </w:rPr>
+        <w:t xml:space="preserve"> 1) execute time.... 2) server power model and idle power…. Nevertheless, </w:t>
+      </w:r>
+      <w:proofErr w:type="gramStart"/>
+      <w:r>
+        <w:rPr>
+          <w:lang w:eastAsia="zh-CN"/>
+        </w:rPr>
+        <w:t>these difference</w:t>
+      </w:r>
+      <w:proofErr w:type="gramEnd"/>
+      <w:r>
+        <w:rPr>
+          <w:lang w:eastAsia="zh-CN"/>
+        </w:rPr>
+        <w:t xml:space="preserve"> are not huge, but the both </w:t>
       </w:r>
       <w:r>
         <w:t>renewable energy and the battery utilization is definitely various under these algorithm. We analyze these differences in next section.</w:t>
@@ -4254,8 +4446,13 @@
         <w:tab/>
       </w:r>
       <w:r>
+        <w:t xml:space="preserve">      </w:t>
+      </w:r>
+      <w:r>
+        <w:t>RR</w:t>
+      </w:r>
+      <w:r>
         <w:tab/>
-        <w:t>RR</w:t>
       </w:r>
       <w:r>
         <w:tab/>
@@ -4268,7 +4465,12 @@
       </w:r>
       <w:r>
         <w:tab/>
-        <w:t>Nearest</w:t>
+      </w:r>
+      <w:r>
+        <w:t>N</w:t>
+      </w:r>
+      <w:r>
+        <w:t>E</w:t>
       </w:r>
       <w:r>
         <w:tab/>
@@ -4279,11 +4481,19 @@
       <w:r>
         <w:tab/>
       </w:r>
-      <w:proofErr w:type="spellStart"/>
-      <w:r>
-        <w:t>Max_Power</w:t>
-      </w:r>
-      <w:proofErr w:type="spellEnd"/>
+      <w:r>
+        <w:t xml:space="preserve">    </w:t>
+      </w:r>
+      <w:r>
+        <w:tab/>
+        <w:t xml:space="preserve">     </w:t>
+      </w:r>
+      <w:r>
+        <w:t>M</w:t>
+      </w:r>
+      <w:r>
+        <w:t>T</w:t>
+      </w:r>
     </w:p>
     <w:p>
       <w:pPr>
@@ -4292,13 +4502,12 @@
       <w:r>
         <w:rPr>
           <w:noProof/>
-          <w:lang w:eastAsia="zh-CN"/>
         </w:rPr>
         <w:drawing>
-          <wp:inline distT="0" distB="0" distL="0" distR="0" wp14:anchorId="56C44993" wp14:editId="69BA03C6">
-            <wp:extent cx="1619250" cy="1079500"/>
+          <wp:inline distT="0" distB="0" distL="0" distR="0" wp14:anchorId="53949533" wp14:editId="4DC0B36C">
+            <wp:extent cx="2034000" cy="1357200"/>
             <wp:effectExtent l="0" t="0" r="0" b="0"/>
-            <wp:docPr id="80" name="图片 80" descr="C:\Users\1\Pictures\cloudsimper\redcusage\rr.png"/>
+            <wp:docPr id="1" name="图片 1"/>
             <wp:cNvGraphicFramePr>
               <a:graphicFrameLocks xmlns:a="http://schemas.openxmlformats.org/drawingml/2006/main" noChangeAspect="1"/>
             </wp:cNvGraphicFramePr>
@@ -4306,7 +4515,7 @@
               <a:graphicData uri="http://schemas.openxmlformats.org/drawingml/2006/picture">
                 <pic:pic xmlns:pic="http://schemas.openxmlformats.org/drawingml/2006/picture">
                   <pic:nvPicPr>
-                    <pic:cNvPr id="0" name="Picture 35" descr="C:\Users\1\Pictures\cloudsimper\redcusage\rr.png"/>
+                    <pic:cNvPr id="0" name="Picture 2"/>
                     <pic:cNvPicPr>
                       <a:picLocks noChangeAspect="1" noChangeArrowheads="1"/>
                     </pic:cNvPicPr>
@@ -4327,7 +4536,7 @@
                   <pic:spPr bwMode="auto">
                     <a:xfrm>
                       <a:off x="0" y="0"/>
-                      <a:ext cx="1619250" cy="1079500"/>
+                      <a:ext cx="2034000" cy="1357200"/>
                     </a:xfrm>
                     <a:prstGeom prst="rect">
                       <a:avLst/>
@@ -4349,13 +4558,12 @@
       <w:r>
         <w:rPr>
           <w:noProof/>
-          <w:lang w:eastAsia="zh-CN"/>
         </w:rPr>
         <w:drawing>
-          <wp:inline distT="0" distB="0" distL="0" distR="0" wp14:anchorId="2B064224" wp14:editId="4A26AA36">
-            <wp:extent cx="1619250" cy="1079500"/>
+          <wp:inline distT="0" distB="0" distL="0" distR="0" wp14:anchorId="3C9E7D6D" wp14:editId="0231DB8F">
+            <wp:extent cx="2026800" cy="1350000"/>
             <wp:effectExtent l="0" t="0" r="0" b="0"/>
-            <wp:docPr id="81" name="图片 81" descr="C:\Users\1\Pictures\cloudsimper\redcusage\nearest.png"/>
+            <wp:docPr id="7" name="图片 7"/>
             <wp:cNvGraphicFramePr>
               <a:graphicFrameLocks xmlns:a="http://schemas.openxmlformats.org/drawingml/2006/main" noChangeAspect="1"/>
             </wp:cNvGraphicFramePr>
@@ -4363,7 +4571,7 @@
               <a:graphicData uri="http://schemas.openxmlformats.org/drawingml/2006/picture">
                 <pic:pic xmlns:pic="http://schemas.openxmlformats.org/drawingml/2006/picture">
                   <pic:nvPicPr>
-                    <pic:cNvPr id="0" name="Picture 36" descr="C:\Users\1\Pictures\cloudsimper\redcusage\nearest.png"/>
+                    <pic:cNvPr id="0" name="Picture 4"/>
                     <pic:cNvPicPr>
                       <a:picLocks noChangeAspect="1" noChangeArrowheads="1"/>
                     </pic:cNvPicPr>
@@ -4384,7 +4592,7 @@
                   <pic:spPr bwMode="auto">
                     <a:xfrm>
                       <a:off x="0" y="0"/>
-                      <a:ext cx="1655459" cy="1103639"/>
+                      <a:ext cx="2026800" cy="1350000"/>
                     </a:xfrm>
                     <a:prstGeom prst="rect">
                       <a:avLst/>
@@ -4406,13 +4614,12 @@
       <w:r>
         <w:rPr>
           <w:noProof/>
-          <w:lang w:eastAsia="zh-CN"/>
         </w:rPr>
         <w:drawing>
-          <wp:inline distT="0" distB="0" distL="0" distR="0" wp14:anchorId="5925A98A" wp14:editId="26B687B4">
-            <wp:extent cx="1595084" cy="1062247"/>
+          <wp:inline distT="0" distB="0" distL="0" distR="0" wp14:anchorId="6258CFBB" wp14:editId="7725DA3A">
+            <wp:extent cx="2015547" cy="1343608"/>
             <wp:effectExtent l="0" t="0" r="0" b="0"/>
-            <wp:docPr id="57" name="图片 57" descr="C:\Users\1\Pictures\cloudsimper\redcusage\maxpower316.png"/>
+            <wp:docPr id="10" name="图片 10"/>
             <wp:cNvGraphicFramePr>
               <a:graphicFrameLocks xmlns:a="http://schemas.openxmlformats.org/drawingml/2006/main" noChangeAspect="1"/>
             </wp:cNvGraphicFramePr>
@@ -4420,7 +4627,7 @@
               <a:graphicData uri="http://schemas.openxmlformats.org/drawingml/2006/picture">
                 <pic:pic xmlns:pic="http://schemas.openxmlformats.org/drawingml/2006/picture">
                   <pic:nvPicPr>
-                    <pic:cNvPr id="0" name="Picture 21" descr="C:\Users\1\Pictures\cloudsimper\redcusage\maxpower316.png"/>
+                    <pic:cNvPr id="0" name="Picture 5"/>
                     <pic:cNvPicPr>
                       <a:picLocks noChangeAspect="1" noChangeArrowheads="1"/>
                     </pic:cNvPicPr>
@@ -4441,7 +4648,7 @@
                   <pic:spPr bwMode="auto">
                     <a:xfrm>
                       <a:off x="0" y="0"/>
-                      <a:ext cx="1627349" cy="1083734"/>
+                      <a:ext cx="2155398" cy="1436835"/>
                     </a:xfrm>
                     <a:prstGeom prst="rect">
                       <a:avLst/>
@@ -4465,13 +4672,12 @@
       <w:r>
         <w:rPr>
           <w:noProof/>
-          <w:lang w:eastAsia="zh-CN"/>
         </w:rPr>
         <w:drawing>
-          <wp:inline distT="0" distB="0" distL="0" distR="0" wp14:anchorId="29A37CF4" wp14:editId="3F0E262C">
-            <wp:extent cx="1683963" cy="1121434"/>
+          <wp:inline distT="0" distB="0" distL="0" distR="0" wp14:anchorId="7C4CA1AD" wp14:editId="74B01219">
+            <wp:extent cx="2026800" cy="1350000"/>
             <wp:effectExtent l="0" t="0" r="0" b="0"/>
-            <wp:docPr id="67" name="图片 67" descr="C:\Users\1\Pictures\cloudsimper\redcusage\mintime316.png"/>
+            <wp:docPr id="24" name="图片 24"/>
             <wp:cNvGraphicFramePr>
               <a:graphicFrameLocks xmlns:a="http://schemas.openxmlformats.org/drawingml/2006/main" noChangeAspect="1"/>
             </wp:cNvGraphicFramePr>
@@ -4479,7 +4685,7 @@
               <a:graphicData uri="http://schemas.openxmlformats.org/drawingml/2006/picture">
                 <pic:pic xmlns:pic="http://schemas.openxmlformats.org/drawingml/2006/picture">
                   <pic:nvPicPr>
-                    <pic:cNvPr id="0" name="Picture 30" descr="C:\Users\1\Pictures\cloudsimper\redcusage\mintime316.png"/>
+                    <pic:cNvPr id="0" name="Picture 6"/>
                     <pic:cNvPicPr>
                       <a:picLocks noChangeAspect="1" noChangeArrowheads="1"/>
                     </pic:cNvPicPr>
@@ -4500,7 +4706,7 @@
                   <pic:spPr bwMode="auto">
                     <a:xfrm>
                       <a:off x="0" y="0"/>
-                      <a:ext cx="1753716" cy="1167886"/>
+                      <a:ext cx="2026800" cy="1350000"/>
                     </a:xfrm>
                     <a:prstGeom prst="rect">
                       <a:avLst/>
@@ -4519,13 +4725,12 @@
       <w:r>
         <w:rPr>
           <w:noProof/>
-          <w:lang w:eastAsia="zh-CN"/>
         </w:rPr>
         <w:drawing>
-          <wp:inline distT="0" distB="0" distL="0" distR="0" wp14:anchorId="0A5580DA" wp14:editId="3C3E0B9F">
-            <wp:extent cx="1647645" cy="1097250"/>
+          <wp:inline distT="0" distB="0" distL="0" distR="0" wp14:anchorId="5A6D1610" wp14:editId="21B32E16">
+            <wp:extent cx="2037600" cy="1357200"/>
             <wp:effectExtent l="0" t="0" r="0" b="0"/>
-            <wp:docPr id="68" name="图片 68" descr="C:\Users\1\Pictures\cloudsimper\redcusage\maxgreen316.png"/>
+            <wp:docPr id="29" name="图片 29"/>
             <wp:cNvGraphicFramePr>
               <a:graphicFrameLocks xmlns:a="http://schemas.openxmlformats.org/drawingml/2006/main" noChangeAspect="1"/>
             </wp:cNvGraphicFramePr>
@@ -4533,7 +4738,7 @@
               <a:graphicData uri="http://schemas.openxmlformats.org/drawingml/2006/picture">
                 <pic:pic xmlns:pic="http://schemas.openxmlformats.org/drawingml/2006/picture">
                   <pic:nvPicPr>
-                    <pic:cNvPr id="0" name="Picture 31" descr="C:\Users\1\Pictures\cloudsimper\redcusage\maxgreen316.png"/>
+                    <pic:cNvPr id="0" name="Picture 7"/>
                     <pic:cNvPicPr>
                       <a:picLocks noChangeAspect="1" noChangeArrowheads="1"/>
                     </pic:cNvPicPr>
@@ -4554,7 +4759,7 @@
                   <pic:spPr bwMode="auto">
                     <a:xfrm>
                       <a:off x="0" y="0"/>
-                      <a:ext cx="1683977" cy="1121445"/>
+                      <a:ext cx="2037600" cy="1357200"/>
                     </a:xfrm>
                     <a:prstGeom prst="rect">
                       <a:avLst/>
@@ -4573,13 +4778,12 @@
       <w:r>
         <w:rPr>
           <w:noProof/>
-          <w:lang w:eastAsia="zh-CN"/>
         </w:rPr>
         <w:drawing>
-          <wp:inline distT="0" distB="0" distL="0" distR="0" wp14:anchorId="2908CD32" wp14:editId="1E7219CA">
-            <wp:extent cx="1673524" cy="1114484"/>
+          <wp:inline distT="0" distB="0" distL="0" distR="0" wp14:anchorId="07788BAC" wp14:editId="71FBD622">
+            <wp:extent cx="2026800" cy="1350000"/>
             <wp:effectExtent l="0" t="0" r="0" b="0"/>
-            <wp:docPr id="64" name="图片 64" descr="C:\Users\1\Pictures\cloudsimper\redcusage\mincost316.png"/>
+            <wp:docPr id="31" name="图片 31"/>
             <wp:cNvGraphicFramePr>
               <a:graphicFrameLocks xmlns:a="http://schemas.openxmlformats.org/drawingml/2006/main" noChangeAspect="1"/>
             </wp:cNvGraphicFramePr>
@@ -4587,7 +4791,7 @@
               <a:graphicData uri="http://schemas.openxmlformats.org/drawingml/2006/picture">
                 <pic:pic xmlns:pic="http://schemas.openxmlformats.org/drawingml/2006/picture">
                   <pic:nvPicPr>
-                    <pic:cNvPr id="0" name="Picture 27" descr="C:\Users\1\Pictures\cloudsimper\redcusage\mincost316.png"/>
+                    <pic:cNvPr id="0" name="Picture 8"/>
                     <pic:cNvPicPr>
                       <a:picLocks noChangeAspect="1" noChangeArrowheads="1"/>
                     </pic:cNvPicPr>
@@ -4608,7 +4812,7 @@
                   <pic:spPr bwMode="auto">
                     <a:xfrm>
                       <a:off x="0" y="0"/>
-                      <a:ext cx="1750500" cy="1165746"/>
+                      <a:ext cx="2026800" cy="1350000"/>
                     </a:xfrm>
                     <a:prstGeom prst="rect">
                       <a:avLst/>
@@ -4628,6 +4832,10 @@
     <w:p>
       <w:pPr>
         <w:pStyle w:val="FIGUREBODY"/>
+        <w:tabs>
+          <w:tab w:val="clear" w:pos="2000"/>
+          <w:tab w:val="clear" w:pos="2200"/>
+        </w:tabs>
         <w:jc w:val="both"/>
       </w:pPr>
       <w:r>
@@ -4656,6 +4864,10 @@
       </w:r>
       <w:r>
         <w:tab/>
+        <w:t>M</w:t>
+      </w:r>
+      <w:r>
+        <w:t>P</w:t>
       </w:r>
       <w:r>
         <w:tab/>
@@ -4663,93 +4875,484 @@
       <w:r>
         <w:tab/>
       </w:r>
+      <w:r>
+        <w:tab/>
+      </w:r>
+      <w:r>
+        <w:tab/>
+      </w:r>
+      <w:r>
+        <w:tab/>
+      </w:r>
+      <w:r>
+        <w:tab/>
+      </w:r>
+      <w:r>
+        <w:tab/>
+      </w:r>
+      <w:r>
+        <w:tab/>
+      </w:r>
+      <w:r>
+        <w:tab/>
+      </w:r>
+      <w:r>
+        <w:tab/>
+      </w:r>
+      <w:r>
+        <w:tab/>
+      </w:r>
+      <w:r>
+        <w:tab/>
+      </w:r>
+      <w:r>
+        <w:tab/>
+      </w:r>
+      <w:r>
+        <w:tab/>
+      </w:r>
+      <w:r>
+        <w:t>MG</w:t>
+      </w:r>
+      <w:r>
+        <w:tab/>
+      </w:r>
+      <w:r>
+        <w:tab/>
+      </w:r>
+      <w:r>
+        <w:tab/>
+      </w:r>
+      <w:r>
+        <w:tab/>
+        <w:t xml:space="preserve">  </w:t>
+      </w:r>
+      <w:r>
+        <w:t xml:space="preserve">    </w:t>
+      </w:r>
+      <w:r>
+        <w:t xml:space="preserve"> MC</w:t>
+      </w:r>
+    </w:p>
+    <w:p>
+      <w:pPr>
+        <w:pStyle w:val="FIGURECAPTION"/>
+        <w:rPr>
+          <w:lang w:eastAsia="zh-CN"/>
+        </w:rPr>
+      </w:pPr>
+      <w:r>
+        <w:rPr>
+          <w:rFonts w:hint="eastAsia"/>
+        </w:rPr>
+        <w:t>F</w:t>
+      </w:r>
+      <w:r>
+        <w:t>ig.10 Renewable en</w:t>
+      </w:r>
+      <w:r>
+        <w:rPr>
+          <w:lang w:eastAsia="zh-CN"/>
+        </w:rPr>
+        <w:t>ergy utilization of five datacenters under six scheduling algorithms</w:t>
+      </w:r>
+    </w:p>
+    <w:p>
+      <w:pPr>
+        <w:pStyle w:val="FIGURECAPTION"/>
+        <w:rPr>
+          <w:lang w:eastAsia="zh-CN"/>
+        </w:rPr>
+      </w:pPr>
+    </w:p>
+    <w:p>
+      <w:pPr>
+        <w:pStyle w:val="PARAGRAPH"/>
+        <w:rPr>
+          <w:lang w:eastAsia="zh-CN"/>
+        </w:rPr>
+      </w:pPr>
+      <w:r>
+        <w:rPr>
+          <w:rFonts w:hint="eastAsia"/>
+          <w:lang w:eastAsia="zh-CN"/>
+        </w:rPr>
+        <w:t>图</w:t>
+      </w:r>
+      <w:proofErr w:type="gramStart"/>
+      <w:r>
+        <w:rPr>
+          <w:rFonts w:hint="eastAsia"/>
+          <w:lang w:eastAsia="zh-CN"/>
+        </w:rPr>
+        <w:t>十展示</w:t>
+      </w:r>
+      <w:proofErr w:type="gramEnd"/>
+      <w:r>
+        <w:rPr>
+          <w:rFonts w:hint="eastAsia"/>
+          <w:lang w:eastAsia="zh-CN"/>
+        </w:rPr>
+        <w:t>了六种调度算法下各个数据中心的可再生能源利用率情况，</w:t>
+      </w:r>
+      <w:r>
+        <w:rPr>
+          <w:rFonts w:hint="eastAsia"/>
+          <w:lang w:eastAsia="zh-CN"/>
+        </w:rPr>
+        <w:t>由于可再生能源的</w:t>
+      </w:r>
+      <w:r>
+        <w:rPr>
+          <w:rFonts w:hint="eastAsia"/>
+          <w:lang w:eastAsia="zh-CN"/>
+        </w:rPr>
+        <w:t>生成随时间的变化而变化，所以在可再生能源生成量小，像夜晚的时间，由于任务量之多，所以可再生能源的使用率总为</w:t>
+      </w:r>
+      <w:r>
+        <w:rPr>
+          <w:rFonts w:hint="eastAsia"/>
+          <w:lang w:eastAsia="zh-CN"/>
+        </w:rPr>
+        <w:t>1</w:t>
+      </w:r>
+      <w:r>
+        <w:rPr>
+          <w:rFonts w:hint="eastAsia"/>
+          <w:lang w:eastAsia="zh-CN"/>
+        </w:rPr>
+        <w:t>，只有在中午，太阳能充足的情况下，可再生能源的生成量大于使用量，此时，数据中心的电池充电，对应着棕色能源使用曲线中凹陷为</w:t>
+      </w:r>
+      <w:r>
+        <w:rPr>
+          <w:rFonts w:hint="eastAsia"/>
+          <w:lang w:eastAsia="zh-CN"/>
+        </w:rPr>
+        <w:t>0</w:t>
+      </w:r>
+      <w:r>
+        <w:rPr>
+          <w:rFonts w:hint="eastAsia"/>
+          <w:lang w:eastAsia="zh-CN"/>
+        </w:rPr>
+        <w:t>的部分</w:t>
+      </w:r>
+      <w:r>
+        <w:rPr>
+          <w:rFonts w:hint="eastAsia"/>
+          <w:lang w:eastAsia="zh-CN"/>
+        </w:rPr>
+        <w:t>，此时可再生能源的利用率也接近于</w:t>
+      </w:r>
+      <w:r>
+        <w:rPr>
+          <w:rFonts w:hint="eastAsia"/>
+          <w:lang w:eastAsia="zh-CN"/>
+        </w:rPr>
+        <w:t>1</w:t>
+      </w:r>
+      <w:proofErr w:type="gramStart"/>
+      <w:r>
+        <w:rPr>
+          <w:rFonts w:hint="eastAsia"/>
+          <w:lang w:eastAsia="zh-CN"/>
+        </w:rPr>
+        <w:t>或就是</w:t>
+      </w:r>
+      <w:proofErr w:type="gramEnd"/>
+      <w:r>
+        <w:rPr>
+          <w:rFonts w:hint="eastAsia"/>
+          <w:lang w:eastAsia="zh-CN"/>
+        </w:rPr>
+        <w:t>为</w:t>
+      </w:r>
+      <w:r>
+        <w:rPr>
+          <w:rFonts w:hint="eastAsia"/>
+          <w:lang w:eastAsia="zh-CN"/>
+        </w:rPr>
+        <w:t>1</w:t>
+      </w:r>
+      <w:r>
+        <w:rPr>
+          <w:rFonts w:hint="eastAsia"/>
+          <w:lang w:eastAsia="zh-CN"/>
+        </w:rPr>
+        <w:t>。因此可再生能源的使用率</w:t>
+      </w:r>
+      <w:r>
+        <w:rPr>
+          <w:rFonts w:hint="eastAsia"/>
+          <w:lang w:eastAsia="zh-CN"/>
+        </w:rPr>
+        <w:t>在大部分时间为</w:t>
+      </w:r>
+      <w:r>
+        <w:rPr>
+          <w:lang w:eastAsia="zh-CN"/>
+        </w:rPr>
+        <w:t>1</w:t>
+      </w:r>
+      <w:r>
+        <w:rPr>
+          <w:rFonts w:hint="eastAsia"/>
+          <w:lang w:eastAsia="zh-CN"/>
+        </w:rPr>
+        <w:t>呈现图十中的情况。</w:t>
+      </w:r>
+    </w:p>
+    <w:p>
+      <w:pPr>
+        <w:pStyle w:val="PARAGRAPH"/>
+        <w:rPr>
+          <w:lang w:eastAsia="zh-CN"/>
+        </w:rPr>
+      </w:pPr>
+      <w:r>
+        <w:rPr>
+          <w:rFonts w:hint="eastAsia"/>
+          <w:lang w:eastAsia="zh-CN"/>
+        </w:rPr>
+        <w:t>总体来看，</w:t>
+      </w:r>
       <w:proofErr w:type="spellStart"/>
       <w:r>
-        <w:t>Mi</w:t>
-      </w:r>
-      <w:r>
-        <w:rPr>
-          <w:rFonts w:hint="eastAsia"/>
-          <w:lang w:eastAsia="zh-CN"/>
-        </w:rPr>
-        <w:t>n</w:t>
-      </w:r>
-      <w:r>
-        <w:t>_Time</w:t>
+        <w:rPr>
+          <w:rFonts w:hint="eastAsia"/>
+          <w:lang w:eastAsia="zh-CN"/>
+        </w:rPr>
+        <w:t>M</w:t>
+      </w:r>
+      <w:r>
+        <w:rPr>
+          <w:lang w:eastAsia="zh-CN"/>
+        </w:rPr>
+        <w:t>ax_Green</w:t>
       </w:r>
       <w:proofErr w:type="spellEnd"/>
       <w:r>
-        <w:tab/>
-      </w:r>
-      <w:r>
-        <w:tab/>
-      </w:r>
-      <w:r>
-        <w:tab/>
-      </w:r>
-      <w:r>
-        <w:tab/>
-      </w:r>
-      <w:r>
-        <w:tab/>
-      </w:r>
-      <w:r>
-        <w:tab/>
-      </w:r>
-      <w:r>
-        <w:tab/>
-      </w:r>
-      <w:r>
-        <w:tab/>
-      </w:r>
-      <w:r>
-        <w:tab/>
-      </w:r>
-      <w:r>
-        <w:tab/>
+        <w:rPr>
+          <w:rFonts w:hint="eastAsia"/>
+          <w:lang w:eastAsia="zh-CN"/>
+        </w:rPr>
+        <w:t>调度算法由于将任务偏向发送于可再生能源较多的</w:t>
+      </w:r>
+      <w:r>
+        <w:rPr>
+          <w:rFonts w:hint="eastAsia"/>
+          <w:lang w:eastAsia="zh-CN"/>
+        </w:rPr>
+        <w:t>数据中心，所以其相对于其他调度算法五个数据中心之间的可再生能源的使用率</w:t>
+      </w:r>
+      <w:r>
+        <w:rPr>
+          <w:rFonts w:hint="eastAsia"/>
+          <w:lang w:eastAsia="zh-CN"/>
+        </w:rPr>
+        <w:t>更高</w:t>
+      </w:r>
+      <w:r>
+        <w:rPr>
+          <w:rFonts w:hint="eastAsia"/>
+          <w:lang w:eastAsia="zh-CN"/>
+        </w:rPr>
+        <w:t>，异常值</w:t>
+      </w:r>
+      <w:r>
+        <w:rPr>
+          <w:rFonts w:hint="eastAsia"/>
+          <w:lang w:eastAsia="zh-CN"/>
+        </w:rPr>
+        <w:t>相对</w:t>
+      </w:r>
+      <w:r>
+        <w:rPr>
+          <w:rFonts w:hint="eastAsia"/>
+          <w:lang w:eastAsia="zh-CN"/>
+        </w:rPr>
+        <w:t>较少。而其他几种调度算法，</w:t>
+      </w:r>
+      <w:r>
+        <w:rPr>
+          <w:rFonts w:hint="eastAsia"/>
+          <w:lang w:eastAsia="zh-CN"/>
+        </w:rPr>
+        <w:t>RR</w:t>
+      </w:r>
+      <w:r>
+        <w:rPr>
+          <w:rFonts w:hint="eastAsia"/>
+          <w:lang w:eastAsia="zh-CN"/>
+        </w:rPr>
+        <w:t>算法能力弱的数据中心的使用率基本均为</w:t>
+      </w:r>
+      <w:r>
+        <w:rPr>
+          <w:rFonts w:hint="eastAsia"/>
+          <w:lang w:eastAsia="zh-CN"/>
+        </w:rPr>
+        <w:t>1</w:t>
+      </w:r>
+      <w:r>
+        <w:rPr>
+          <w:rFonts w:hint="eastAsia"/>
+          <w:lang w:eastAsia="zh-CN"/>
+        </w:rPr>
+        <w:t>，而能力强的数据中心则随着任务的数量而分散。</w:t>
+      </w:r>
+      <w:r>
+        <w:rPr>
+          <w:rFonts w:hint="eastAsia"/>
+          <w:lang w:eastAsia="zh-CN"/>
+        </w:rPr>
+        <w:t>Nearest</w:t>
+      </w:r>
+      <w:r>
+        <w:rPr>
+          <w:rFonts w:hint="eastAsia"/>
+          <w:lang w:eastAsia="zh-CN"/>
+        </w:rPr>
+        <w:t>调度算法收到请求多的数据中心</w:t>
+      </w:r>
+      <w:r>
+        <w:rPr>
+          <w:rFonts w:hint="eastAsia"/>
+          <w:lang w:eastAsia="zh-CN"/>
+        </w:rPr>
+        <w:t>的使用率均为</w:t>
+      </w:r>
+      <w:r>
+        <w:rPr>
+          <w:rFonts w:hint="eastAsia"/>
+          <w:lang w:eastAsia="zh-CN"/>
+        </w:rPr>
+        <w:t>1</w:t>
+      </w:r>
+      <w:r>
+        <w:rPr>
+          <w:rFonts w:hint="eastAsia"/>
+          <w:lang w:eastAsia="zh-CN"/>
+        </w:rPr>
+        <w:t>，收到请求少的数据中心使用率</w:t>
+      </w:r>
+      <w:r>
+        <w:rPr>
+          <w:rFonts w:hint="eastAsia"/>
+          <w:lang w:eastAsia="zh-CN"/>
+        </w:rPr>
+        <w:t>则很</w:t>
+      </w:r>
+      <w:r>
+        <w:rPr>
+          <w:rFonts w:hint="eastAsia"/>
+          <w:lang w:eastAsia="zh-CN"/>
+        </w:rPr>
+        <w:t>低。</w:t>
       </w:r>
       <w:proofErr w:type="spellStart"/>
       <w:r>
-        <w:t>Max_Green</w:t>
+        <w:rPr>
+          <w:rFonts w:hint="eastAsia"/>
+          <w:lang w:eastAsia="zh-CN"/>
+        </w:rPr>
+        <w:t>Max_Power</w:t>
       </w:r>
       <w:proofErr w:type="spellEnd"/>
       <w:r>
-        <w:tab/>
-      </w:r>
-      <w:r>
-        <w:tab/>
-      </w:r>
-      <w:r>
-        <w:tab/>
-        <w:t xml:space="preserve">   </w:t>
+        <w:rPr>
+          <w:rFonts w:hint="eastAsia"/>
+          <w:lang w:eastAsia="zh-CN"/>
+        </w:rPr>
+        <w:t>调度算法由于将任务更多的分向执行功率大的数据中心，所以</w:t>
+      </w:r>
+      <w:r>
+        <w:rPr>
+          <w:rFonts w:hint="eastAsia"/>
+          <w:lang w:eastAsia="zh-CN"/>
+        </w:rPr>
+        <w:t>DC_OS</w:t>
+      </w:r>
+      <w:r>
+        <w:rPr>
+          <w:rFonts w:hint="eastAsia"/>
+          <w:lang w:eastAsia="zh-CN"/>
+        </w:rPr>
+        <w:t>和</w:t>
+      </w:r>
+      <w:r>
+        <w:rPr>
+          <w:rFonts w:hint="eastAsia"/>
+          <w:lang w:eastAsia="zh-CN"/>
+        </w:rPr>
+        <w:t>DC_MB</w:t>
+      </w:r>
+      <w:r>
+        <w:rPr>
+          <w:rFonts w:hint="eastAsia"/>
+          <w:lang w:eastAsia="zh-CN"/>
+        </w:rPr>
+        <w:t>的使用率一直很高，而其他三个数据中心使用率不高。</w:t>
       </w:r>
       <w:proofErr w:type="spellStart"/>
       <w:r>
+        <w:rPr>
+          <w:rFonts w:hint="eastAsia"/>
+          <w:lang w:eastAsia="zh-CN"/>
+        </w:rPr>
+        <w:t>Min_Time</w:t>
+      </w:r>
+      <w:proofErr w:type="spellEnd"/>
+      <w:r>
+        <w:rPr>
+          <w:rFonts w:hint="eastAsia"/>
+          <w:lang w:eastAsia="zh-CN"/>
+        </w:rPr>
+        <w:t>调度算法由于其各个数据中心收到的任务数量</w:t>
+      </w:r>
+      <w:r>
+        <w:rPr>
+          <w:rFonts w:hint="eastAsia"/>
+          <w:lang w:eastAsia="zh-CN"/>
+        </w:rPr>
+        <w:t>与其执行能力相匹配</w:t>
+      </w:r>
+      <w:r>
+        <w:rPr>
+          <w:rFonts w:hint="eastAsia"/>
+          <w:lang w:eastAsia="zh-CN"/>
+        </w:rPr>
+        <w:t>，所以其可再生能源的是使用</w:t>
+      </w:r>
+      <w:r>
+        <w:rPr>
+          <w:rFonts w:hint="eastAsia"/>
+          <w:lang w:eastAsia="zh-CN"/>
+        </w:rPr>
+        <w:t>率也相对平均</w:t>
+      </w:r>
+      <w:r>
+        <w:rPr>
+          <w:rFonts w:hint="eastAsia"/>
+          <w:lang w:eastAsia="zh-CN"/>
+        </w:rPr>
+        <w:t>。</w:t>
+      </w:r>
+      <w:proofErr w:type="spellStart"/>
+      <w:r>
+        <w:rPr>
+          <w:rFonts w:hint="eastAsia"/>
+          <w:lang w:eastAsia="zh-CN"/>
+        </w:rPr>
         <w:t>Min_Cost</w:t>
       </w:r>
       <w:proofErr w:type="spellEnd"/>
-    </w:p>
-    <w:p>
-      <w:pPr>
-        <w:pStyle w:val="FIGURECAPTION"/>
-        <w:rPr>
-          <w:lang w:eastAsia="zh-CN"/>
-        </w:rPr>
-      </w:pPr>
-      <w:r>
-        <w:rPr>
-          <w:rFonts w:hint="eastAsia"/>
-        </w:rPr>
-        <w:t>F</w:t>
-      </w:r>
-      <w:r>
-        <w:t>ig.10 Renewable en</w:t>
-      </w:r>
-      <w:r>
-        <w:rPr>
-          <w:lang w:eastAsia="zh-CN"/>
-        </w:rPr>
-        <w:t>ergy utilization of five datacenters under six scheduling algorithms</w:t>
+      <w:r>
+        <w:rPr>
+          <w:rFonts w:hint="eastAsia"/>
+          <w:lang w:eastAsia="zh-CN"/>
+        </w:rPr>
+        <w:t>调度算法与能源价格息息相关，所以可再生能源价格低的数据中心接受到的请求多，其可再生能源的使用率也高，而能源价格低的数据中心反之。</w:t>
       </w:r>
     </w:p>
     <w:p>
@@ -4761,38 +5364,178 @@
       </w:pPr>
       <w:r>
         <w:rPr>
-          <w:rFonts w:hint="eastAsia"/>
-          <w:lang w:eastAsia="zh-CN"/>
-        </w:rPr>
-        <w:t>图十展示了六种调度算法下各个数据中心的可再生能源利用率情况，</w:t>
-      </w:r>
-      <w:r>
-        <w:rPr>
-          <w:rFonts w:hint="eastAsia"/>
-          <w:lang w:eastAsia="zh-CN"/>
-        </w:rPr>
-        <w:t>由于可再生能源的</w:t>
-      </w:r>
-      <w:r>
-        <w:rPr>
-          <w:rFonts w:hint="eastAsia"/>
-          <w:lang w:eastAsia="zh-CN"/>
-        </w:rPr>
-        <w:t>生成随时间的变化而变化，所以在可再生能源生成量小，像夜晚的时间，由于任务量之多，所以可再生能源的使用率总为</w:t>
-      </w:r>
-      <w:r>
-        <w:rPr>
-          <w:rFonts w:hint="eastAsia"/>
-          <w:lang w:eastAsia="zh-CN"/>
-        </w:rPr>
-        <w:t>1</w:t>
-      </w:r>
-      <w:r>
-        <w:rPr>
-          <w:rFonts w:hint="eastAsia"/>
-          <w:lang w:eastAsia="zh-CN"/>
-        </w:rPr>
-        <w:t>，只有在中午，太阳能充足的情况下，可再生能源的生成量大于使用量，此时，数据中心的电池充电，对应着棕色能源使用曲线中凹陷为</w:t>
+          <w:lang w:eastAsia="zh-CN"/>
+        </w:rPr>
+        <w:t xml:space="preserve">To support the above analyze, the average hourly consumption of renewable energy for </w:t>
+      </w:r>
+      <w:r>
+        <w:rPr>
+          <w:lang w:eastAsia="zh-CN"/>
+        </w:rPr>
+        <w:t>each</w:t>
+      </w:r>
+      <w:r>
+        <w:rPr>
+          <w:lang w:eastAsia="zh-CN"/>
+        </w:rPr>
+        <w:t xml:space="preserve"> data</w:t>
+      </w:r>
+      <w:r>
+        <w:rPr>
+          <w:lang w:eastAsia="zh-CN"/>
+        </w:rPr>
+        <w:t xml:space="preserve"> </w:t>
+      </w:r>
+      <w:r>
+        <w:rPr>
+          <w:lang w:eastAsia="zh-CN"/>
+        </w:rPr>
+        <w:t xml:space="preserve">center </w:t>
+      </w:r>
+      <w:r>
+        <w:rPr>
+          <w:lang w:eastAsia="zh-CN"/>
+        </w:rPr>
+        <w:t xml:space="preserve">under the six algorithms </w:t>
+      </w:r>
+      <w:r>
+        <w:rPr>
+          <w:lang w:eastAsia="zh-CN"/>
+        </w:rPr>
+        <w:t xml:space="preserve">are shown </w:t>
+      </w:r>
+      <w:r>
+        <w:rPr>
+          <w:lang w:eastAsia="zh-CN"/>
+        </w:rPr>
+        <w:t xml:space="preserve">in six sub-figures of </w:t>
+      </w:r>
+      <w:r>
+        <w:rPr>
+          <w:lang w:eastAsia="zh-CN"/>
+        </w:rPr>
+        <w:t>Fig 11</w:t>
+      </w:r>
+      <w:r>
+        <w:rPr>
+          <w:lang w:eastAsia="zh-CN"/>
+        </w:rPr>
+        <w:t>, respectively</w:t>
+      </w:r>
+      <w:r>
+        <w:rPr>
+          <w:lang w:eastAsia="zh-CN"/>
+        </w:rPr>
+        <w:t xml:space="preserve">. In this case, the prices of solar and wind energy are set to be same, so that </w:t>
+      </w:r>
+      <w:proofErr w:type="spellStart"/>
+      <w:r>
+        <w:rPr>
+          <w:lang w:eastAsia="zh-CN"/>
+        </w:rPr>
+        <w:t>CloudSimPer</w:t>
+      </w:r>
+      <w:proofErr w:type="spellEnd"/>
+      <w:r>
+        <w:rPr>
+          <w:lang w:eastAsia="zh-CN"/>
+        </w:rPr>
+        <w:t xml:space="preserve"> does not distinguish them, and there are two lines, one for brown energy and another for renewable energy, in each sub-figure of Fig 11. If the prices of them are not same, the expensive one is used first when solar energy and wind energy exist at the same time. </w:t>
+      </w:r>
+    </w:p>
+    <w:p>
+      <w:pPr>
+        <w:pStyle w:val="PARAGRAPH"/>
+        <w:rPr>
+          <w:rFonts w:hint="eastAsia"/>
+          <w:lang w:eastAsia="zh-CN"/>
+        </w:rPr>
+      </w:pPr>
+      <w:r>
+        <w:rPr>
+          <w:rFonts w:hint="eastAsia"/>
+          <w:lang w:eastAsia="zh-CN"/>
+        </w:rPr>
+        <w:t>下图展示了</w:t>
+      </w:r>
+      <w:r>
+        <w:rPr>
+          <w:rFonts w:hint="eastAsia"/>
+          <w:lang w:eastAsia="zh-CN"/>
+        </w:rPr>
+        <w:t>六种调度算法下五</w:t>
+      </w:r>
+      <w:r>
+        <w:rPr>
+          <w:rFonts w:hint="eastAsia"/>
+          <w:lang w:eastAsia="zh-CN"/>
+        </w:rPr>
+        <w:t>个数据中心的</w:t>
+      </w:r>
+      <w:r>
+        <w:rPr>
+          <w:rFonts w:hint="eastAsia"/>
+          <w:lang w:eastAsia="zh-CN"/>
+        </w:rPr>
+        <w:t>棕色能源消耗情况，</w:t>
+      </w:r>
+      <w:r>
+        <w:rPr>
+          <w:rFonts w:hint="eastAsia"/>
+          <w:lang w:eastAsia="zh-CN"/>
+        </w:rPr>
+        <w:t>由于</w:t>
+      </w:r>
+      <w:proofErr w:type="spellStart"/>
+      <w:r>
+        <w:rPr>
+          <w:rFonts w:hint="eastAsia"/>
+          <w:lang w:eastAsia="zh-CN"/>
+        </w:rPr>
+        <w:t>CloudSimPer</w:t>
+      </w:r>
+      <w:proofErr w:type="spellEnd"/>
+      <w:r>
+        <w:rPr>
+          <w:rFonts w:hint="eastAsia"/>
+          <w:lang w:eastAsia="zh-CN"/>
+        </w:rPr>
+        <w:t>仿真的能源使用的优先级为：优先使用可再生能源，电池的能源次之，最后使用棕色能源，并且剩余的可再生能源会储存在电池中，所以棕色能源的消耗</w:t>
+      </w:r>
+      <w:r>
+        <w:rPr>
+          <w:rFonts w:hint="eastAsia"/>
+          <w:lang w:eastAsia="zh-CN"/>
+        </w:rPr>
+        <w:t>大概为能源生成、能源消耗与电池的充放电三者叠加的结果</w:t>
+      </w:r>
+      <w:r>
+        <w:rPr>
+          <w:rFonts w:hint="eastAsia"/>
+          <w:lang w:eastAsia="zh-CN"/>
+        </w:rPr>
+        <w:t>。</w:t>
+      </w:r>
+      <w:r>
+        <w:rPr>
+          <w:rFonts w:hint="eastAsia"/>
+          <w:lang w:eastAsia="zh-CN"/>
+        </w:rPr>
+        <w:t>由于五个数据中心的可再生能源的生成有一定的规律，所以其</w:t>
+      </w:r>
+      <w:r>
+        <w:rPr>
+          <w:rFonts w:hint="eastAsia"/>
+          <w:lang w:eastAsia="zh-CN"/>
+        </w:rPr>
+        <w:t>棕色能源的使用量也在一定程度上呈现周期的变化</w:t>
+      </w:r>
+      <w:r>
+        <w:rPr>
+          <w:rFonts w:hint="eastAsia"/>
+          <w:lang w:eastAsia="zh-CN"/>
+        </w:rPr>
+        <w:t>，也就是，在可再生能源生成量较大时，棕色能源的消耗均为</w:t>
       </w:r>
       <w:r>
         <w:rPr>
@@ -4806,86 +5549,105 @@
           <w:rFonts w:hint="eastAsia"/>
           <w:lang w:eastAsia="zh-CN"/>
         </w:rPr>
-        <w:t>的部分。因此可再生能源的使用率呈现图十中的情况。</w:t>
-      </w:r>
-    </w:p>
-    <w:p>
-      <w:pPr>
-        <w:pStyle w:val="PARAGRAPH"/>
-        <w:rPr>
-          <w:lang w:eastAsia="zh-CN"/>
-        </w:rPr>
-      </w:pPr>
-      <w:r>
-        <w:rPr>
-          <w:rFonts w:hint="eastAsia"/>
-          <w:lang w:eastAsia="zh-CN"/>
-        </w:rPr>
-        <w:t>总体来看，</w:t>
-      </w:r>
-      <w:proofErr w:type="spellStart"/>
-      <w:r>
-        <w:rPr>
-          <w:rFonts w:hint="eastAsia"/>
-          <w:lang w:eastAsia="zh-CN"/>
-        </w:rPr>
-        <w:t>M</w:t>
-      </w:r>
-      <w:r>
-        <w:rPr>
-          <w:lang w:eastAsia="zh-CN"/>
-        </w:rPr>
-        <w:t>ax_Green</w:t>
-      </w:r>
-      <w:proofErr w:type="spellEnd"/>
-      <w:r>
-        <w:rPr>
-          <w:rFonts w:hint="eastAsia"/>
-          <w:lang w:eastAsia="zh-CN"/>
-        </w:rPr>
-        <w:t>调度算法由于将任务偏向发送于</w:t>
-      </w:r>
-      <w:r>
-        <w:rPr>
-          <w:rFonts w:hint="eastAsia"/>
-          <w:lang w:eastAsia="zh-CN"/>
-        </w:rPr>
-        <w:t>剩余</w:t>
-      </w:r>
-      <w:r>
-        <w:rPr>
-          <w:rFonts w:hint="eastAsia"/>
-          <w:lang w:eastAsia="zh-CN"/>
-        </w:rPr>
-        <w:t>可再生能源较多的</w:t>
-      </w:r>
-      <w:r>
-        <w:rPr>
-          <w:rFonts w:hint="eastAsia"/>
-          <w:lang w:eastAsia="zh-CN"/>
-        </w:rPr>
-        <w:t>数据中心，所以其相对于其他调度算法五个数据中心之间的可再生能源的使用率相对平均，下四分位数均在</w:t>
-      </w:r>
-      <w:r>
-        <w:rPr>
-          <w:rFonts w:hint="eastAsia"/>
-          <w:lang w:eastAsia="zh-CN"/>
-        </w:rPr>
-        <w:t>0</w:t>
-      </w:r>
-      <w:r>
-        <w:rPr>
-          <w:lang w:eastAsia="zh-CN"/>
-        </w:rPr>
-        <w:t>.5</w:t>
-      </w:r>
-      <w:r>
-        <w:rPr>
-          <w:rFonts w:hint="eastAsia"/>
-          <w:lang w:eastAsia="zh-CN"/>
-        </w:rPr>
-        <w:t>以上，并且异常值较少。而其他几种调度算法，</w:t>
-      </w:r>
+        <w:t>，而可再生能源生成的约少，棕色能源的消耗就越多。在图中，虽然</w:t>
+      </w:r>
+      <w:r>
+        <w:rPr>
+          <w:rFonts w:hint="eastAsia"/>
+          <w:lang w:eastAsia="zh-CN"/>
+        </w:rPr>
+        <w:t>DC_MB</w:t>
+      </w:r>
+      <w:r>
+        <w:rPr>
+          <w:rFonts w:hint="eastAsia"/>
+          <w:lang w:eastAsia="zh-CN"/>
+        </w:rPr>
+        <w:t>与</w:t>
+      </w:r>
+      <w:r>
+        <w:rPr>
+          <w:rFonts w:hint="eastAsia"/>
+          <w:lang w:eastAsia="zh-CN"/>
+        </w:rPr>
+        <w:t>DC_OS</w:t>
+      </w:r>
+      <w:r>
+        <w:rPr>
+          <w:rFonts w:hint="eastAsia"/>
+          <w:lang w:eastAsia="zh-CN"/>
+        </w:rPr>
+        <w:t>数据中心的能耗都比较高，但</w:t>
+      </w:r>
+      <w:r>
+        <w:rPr>
+          <w:rFonts w:hint="eastAsia"/>
+          <w:lang w:eastAsia="zh-CN"/>
+        </w:rPr>
+        <w:t>DC_MB</w:t>
+      </w:r>
+      <w:r>
+        <w:rPr>
+          <w:rFonts w:hint="eastAsia"/>
+          <w:lang w:eastAsia="zh-CN"/>
+        </w:rPr>
+        <w:t>能源生成昼夜差距较大，而</w:t>
+      </w:r>
+      <w:r>
+        <w:rPr>
+          <w:rFonts w:hint="eastAsia"/>
+          <w:lang w:eastAsia="zh-CN"/>
+        </w:rPr>
+        <w:t>DC_OS</w:t>
+      </w:r>
+      <w:r>
+        <w:rPr>
+          <w:rFonts w:hint="eastAsia"/>
+          <w:lang w:eastAsia="zh-CN"/>
+        </w:rPr>
+        <w:t>较为平缓，所以</w:t>
+      </w:r>
+      <w:r>
+        <w:rPr>
+          <w:rFonts w:hint="eastAsia"/>
+          <w:lang w:eastAsia="zh-CN"/>
+        </w:rPr>
+        <w:t>DC_MB</w:t>
+      </w:r>
+      <w:r>
+        <w:rPr>
+          <w:rFonts w:hint="eastAsia"/>
+          <w:lang w:eastAsia="zh-CN"/>
+        </w:rPr>
+        <w:t>消耗的褐色能源的峰值也比其他的数据中心高，而</w:t>
+      </w:r>
+      <w:r>
+        <w:rPr>
+          <w:rFonts w:hint="eastAsia"/>
+          <w:lang w:eastAsia="zh-CN"/>
+        </w:rPr>
+        <w:t>DC_OS</w:t>
+      </w:r>
+      <w:r>
+        <w:rPr>
+          <w:rFonts w:hint="eastAsia"/>
+          <w:lang w:eastAsia="zh-CN"/>
+        </w:rPr>
+        <w:t>则消耗的较少。</w:t>
+      </w:r>
+    </w:p>
+    <w:p>
+      <w:pPr>
+        <w:pStyle w:val="FIGUREBODY"/>
+        <w:rPr>
+          <w:lang w:eastAsia="zh-CN"/>
+        </w:rPr>
+      </w:pPr>
+    </w:p>
+    <w:p>
+      <w:pPr>
+        <w:pStyle w:val="FIGUREBODY"/>
+      </w:pPr>
       <w:r>
         <w:rPr>
           <w:rFonts w:hint="eastAsia"/>
@@ -4893,359 +5655,16 @@
         </w:rPr>
         <w:t>RR</w:t>
       </w:r>
-      <w:r>
-        <w:rPr>
-          <w:rFonts w:hint="eastAsia"/>
-          <w:lang w:eastAsia="zh-CN"/>
-        </w:rPr>
-        <w:t>算法能力弱的数据中心的使用率基本均为</w:t>
-      </w:r>
-      <w:r>
-        <w:rPr>
-          <w:rFonts w:hint="eastAsia"/>
-          <w:lang w:eastAsia="zh-CN"/>
-        </w:rPr>
-        <w:t>1</w:t>
-      </w:r>
-      <w:r>
-        <w:rPr>
-          <w:rFonts w:hint="eastAsia"/>
-          <w:lang w:eastAsia="zh-CN"/>
-        </w:rPr>
-        <w:t>，而能力强的数据中心则随着任务的数量而分散。</w:t>
-      </w:r>
-      <w:r>
-        <w:rPr>
-          <w:rFonts w:hint="eastAsia"/>
-          <w:lang w:eastAsia="zh-CN"/>
-        </w:rPr>
-        <w:t>Nearest</w:t>
-      </w:r>
-      <w:r>
-        <w:rPr>
-          <w:rFonts w:hint="eastAsia"/>
-          <w:lang w:eastAsia="zh-CN"/>
-        </w:rPr>
-        <w:t>调度算法收到请求多的数据中心</w:t>
-      </w:r>
-      <w:r>
-        <w:rPr>
-          <w:rFonts w:hint="eastAsia"/>
-          <w:lang w:eastAsia="zh-CN"/>
-        </w:rPr>
-        <w:t>的使用率均为</w:t>
-      </w:r>
-      <w:r>
-        <w:rPr>
-          <w:rFonts w:hint="eastAsia"/>
-          <w:lang w:eastAsia="zh-CN"/>
-        </w:rPr>
-        <w:t>1</w:t>
-      </w:r>
-      <w:r>
-        <w:rPr>
-          <w:rFonts w:hint="eastAsia"/>
-          <w:lang w:eastAsia="zh-CN"/>
-        </w:rPr>
-        <w:t>，收到请求少的数据中心使用率也低。</w:t>
-      </w:r>
-      <w:proofErr w:type="spellStart"/>
-      <w:r>
-        <w:rPr>
-          <w:rFonts w:hint="eastAsia"/>
-          <w:lang w:eastAsia="zh-CN"/>
-        </w:rPr>
-        <w:t>Max_Power</w:t>
-      </w:r>
-      <w:proofErr w:type="spellEnd"/>
-      <w:r>
-        <w:rPr>
-          <w:rFonts w:hint="eastAsia"/>
-          <w:lang w:eastAsia="zh-CN"/>
-        </w:rPr>
-        <w:t>调度算法由于将任务更多的分向执行功率大的数据中心，所以</w:t>
-      </w:r>
-      <w:r>
-        <w:rPr>
-          <w:rFonts w:hint="eastAsia"/>
-          <w:lang w:eastAsia="zh-CN"/>
-        </w:rPr>
-        <w:t>DC_OS</w:t>
-      </w:r>
-      <w:r>
-        <w:rPr>
-          <w:rFonts w:hint="eastAsia"/>
-          <w:lang w:eastAsia="zh-CN"/>
-        </w:rPr>
-        <w:t>和</w:t>
-      </w:r>
-      <w:r>
-        <w:rPr>
-          <w:rFonts w:hint="eastAsia"/>
-          <w:lang w:eastAsia="zh-CN"/>
-        </w:rPr>
-        <w:t>DC_MB</w:t>
-      </w:r>
-      <w:r>
-        <w:rPr>
-          <w:rFonts w:hint="eastAsia"/>
-          <w:lang w:eastAsia="zh-CN"/>
-        </w:rPr>
-        <w:t>的使用率一直很高，而其他三个数据中心使用率不高。</w:t>
-      </w:r>
-      <w:proofErr w:type="spellStart"/>
-      <w:r>
-        <w:rPr>
-          <w:rFonts w:hint="eastAsia"/>
-          <w:lang w:eastAsia="zh-CN"/>
-        </w:rPr>
-        <w:t>Min_Time</w:t>
-      </w:r>
-      <w:proofErr w:type="spellEnd"/>
-      <w:r>
-        <w:rPr>
-          <w:rFonts w:hint="eastAsia"/>
-          <w:lang w:eastAsia="zh-CN"/>
-        </w:rPr>
-        <w:t>调度算法由于其各个数据中心收到的任务数量曲线呈震荡态势，所以其可再生能源的是使用率的差别也较大，最高为</w:t>
-      </w:r>
-      <w:r>
-        <w:rPr>
-          <w:rFonts w:hint="eastAsia"/>
-          <w:lang w:eastAsia="zh-CN"/>
-        </w:rPr>
-        <w:t>1</w:t>
-      </w:r>
-      <w:r>
-        <w:rPr>
-          <w:rFonts w:hint="eastAsia"/>
-          <w:lang w:eastAsia="zh-CN"/>
-        </w:rPr>
-        <w:t>，最低达到了</w:t>
-      </w:r>
-      <w:r>
-        <w:rPr>
-          <w:rFonts w:hint="eastAsia"/>
-          <w:lang w:eastAsia="zh-CN"/>
-        </w:rPr>
-        <w:t>0</w:t>
-      </w:r>
-      <w:r>
-        <w:rPr>
-          <w:lang w:eastAsia="zh-CN"/>
-        </w:rPr>
-        <w:t>.2</w:t>
-      </w:r>
-      <w:r>
-        <w:rPr>
-          <w:rFonts w:hint="eastAsia"/>
-          <w:lang w:eastAsia="zh-CN"/>
-        </w:rPr>
-        <w:t>左右。</w:t>
-      </w:r>
-      <w:proofErr w:type="spellStart"/>
-      <w:r>
-        <w:rPr>
-          <w:rFonts w:hint="eastAsia"/>
-          <w:lang w:eastAsia="zh-CN"/>
-        </w:rPr>
-        <w:t>Min_Cost</w:t>
-      </w:r>
-      <w:proofErr w:type="spellEnd"/>
-      <w:r>
-        <w:rPr>
-          <w:rFonts w:hint="eastAsia"/>
-          <w:lang w:eastAsia="zh-CN"/>
-        </w:rPr>
-        <w:t>调度算法与能源价格息息相关，所以可再生能源价格低的数据中心接受到的请求多，其可再生能源的使用率也高，而能源价格低的数据中心反之。</w:t>
-      </w:r>
-    </w:p>
-    <w:p>
-      <w:pPr>
-        <w:pStyle w:val="PARAGRAPH"/>
-        <w:rPr>
-          <w:lang w:eastAsia="zh-CN"/>
-        </w:rPr>
-      </w:pPr>
-      <w:r>
-        <w:rPr>
-          <w:lang w:eastAsia="zh-CN"/>
-        </w:rPr>
-        <w:t xml:space="preserve">To support the above analyze, the average hourly consumption of renewable energy for </w:t>
-      </w:r>
-      <w:r>
-        <w:rPr>
-          <w:lang w:eastAsia="zh-CN"/>
-        </w:rPr>
-        <w:t>each</w:t>
-      </w:r>
-      <w:r>
-        <w:rPr>
-          <w:lang w:eastAsia="zh-CN"/>
-        </w:rPr>
-        <w:t xml:space="preserve"> data</w:t>
-      </w:r>
-      <w:r>
-        <w:rPr>
-          <w:lang w:eastAsia="zh-CN"/>
-        </w:rPr>
-        <w:t xml:space="preserve"> </w:t>
-      </w:r>
-      <w:r>
-        <w:rPr>
-          <w:lang w:eastAsia="zh-CN"/>
-        </w:rPr>
-        <w:t xml:space="preserve">center </w:t>
-      </w:r>
-      <w:r>
-        <w:rPr>
-          <w:lang w:eastAsia="zh-CN"/>
-        </w:rPr>
-        <w:t xml:space="preserve">under the six algorithms </w:t>
-      </w:r>
-      <w:r>
-        <w:rPr>
-          <w:lang w:eastAsia="zh-CN"/>
-        </w:rPr>
-        <w:t xml:space="preserve">are shown </w:t>
-      </w:r>
-      <w:r>
-        <w:rPr>
-          <w:lang w:eastAsia="zh-CN"/>
-        </w:rPr>
-        <w:t xml:space="preserve">in six sub-figures of </w:t>
-      </w:r>
-      <w:r>
-        <w:rPr>
-          <w:lang w:eastAsia="zh-CN"/>
-        </w:rPr>
-        <w:t>Fig 11</w:t>
-      </w:r>
-      <w:r>
-        <w:rPr>
-          <w:lang w:eastAsia="zh-CN"/>
-        </w:rPr>
-        <w:t>, respectively</w:t>
-      </w:r>
-      <w:r>
-        <w:rPr>
-          <w:lang w:eastAsia="zh-CN"/>
-        </w:rPr>
-        <w:t xml:space="preserve">. In this case, the prices of solar and wind energy are set to be same, so that </w:t>
-      </w:r>
-      <w:proofErr w:type="spellStart"/>
-      <w:r>
-        <w:rPr>
-          <w:lang w:eastAsia="zh-CN"/>
-        </w:rPr>
-        <w:t>CloudSimPer</w:t>
-      </w:r>
-      <w:proofErr w:type="spellEnd"/>
-      <w:r>
-        <w:rPr>
-          <w:lang w:eastAsia="zh-CN"/>
-        </w:rPr>
-        <w:t xml:space="preserve"> does not distinguish them, and there are two lines, one for brown energy and another for renewable energy, in each sub-figure of Fig 11. If the prices of them are not same, the expensive one is used first when solar energy and wind energy exist at the same time. </w:t>
-      </w:r>
-    </w:p>
-    <w:p>
-      <w:pPr>
-        <w:pStyle w:val="PARAGRAPH"/>
-        <w:rPr>
-          <w:lang w:eastAsia="zh-CN"/>
-        </w:rPr>
-      </w:pPr>
-      <w:r>
-        <w:rPr>
-          <w:rFonts w:hint="eastAsia"/>
-          <w:lang w:eastAsia="zh-CN"/>
-        </w:rPr>
-        <w:t>下图展示了</w:t>
-      </w:r>
-      <w:r>
-        <w:rPr>
-          <w:rFonts w:hint="eastAsia"/>
-          <w:lang w:eastAsia="zh-CN"/>
-        </w:rPr>
-        <w:t>六种调度算法下五</w:t>
-      </w:r>
-      <w:r>
-        <w:rPr>
-          <w:rFonts w:hint="eastAsia"/>
-          <w:lang w:eastAsia="zh-CN"/>
-        </w:rPr>
-        <w:t>个数据中心的</w:t>
-      </w:r>
-      <w:r>
-        <w:rPr>
-          <w:rFonts w:hint="eastAsia"/>
-          <w:lang w:eastAsia="zh-CN"/>
-        </w:rPr>
-        <w:t>棕色能源消耗情况，</w:t>
-      </w:r>
-      <w:r>
-        <w:rPr>
-          <w:rFonts w:hint="eastAsia"/>
-          <w:lang w:eastAsia="zh-CN"/>
-        </w:rPr>
-        <w:t>由于</w:t>
-      </w:r>
-      <w:proofErr w:type="spellStart"/>
-      <w:r>
-        <w:rPr>
-          <w:rFonts w:hint="eastAsia"/>
-          <w:lang w:eastAsia="zh-CN"/>
-        </w:rPr>
-        <w:t>CloudSimPer</w:t>
-      </w:r>
-      <w:proofErr w:type="spellEnd"/>
-      <w:r>
-        <w:rPr>
-          <w:rFonts w:hint="eastAsia"/>
-          <w:lang w:eastAsia="zh-CN"/>
-        </w:rPr>
-        <w:t>仿真的能源使用的优先级为：优先使用可再生能源，电池的能源次之，最后使用棕色能源，并且剩余的可再生能源会储存在电池中，所以棕色能源的消耗不会太多。</w:t>
-      </w:r>
-      <w:r>
-        <w:rPr>
-          <w:rFonts w:hint="eastAsia"/>
-          <w:lang w:eastAsia="zh-CN"/>
-        </w:rPr>
-        <w:t>由于五个数据中心的可再生能源的生成有一定的规律，所以其</w:t>
-      </w:r>
-      <w:r>
-        <w:rPr>
-          <w:rFonts w:hint="eastAsia"/>
-          <w:lang w:eastAsia="zh-CN"/>
-        </w:rPr>
-        <w:t>棕色能源的使用量也在一定程度上呈现周期的变化。</w:t>
-      </w:r>
     </w:p>
     <w:p>
       <w:pPr>
         <w:pStyle w:val="FIGUREBODY"/>
       </w:pPr>
-    </w:p>
-    <w:p>
-      <w:pPr>
-        <w:pStyle w:val="FIGUREBODY"/>
-      </w:pPr>
-      <w:r>
-        <w:rPr>
-          <w:rFonts w:hint="eastAsia"/>
-          <w:lang w:eastAsia="zh-CN"/>
-        </w:rPr>
-        <w:t>RR</w:t>
-      </w:r>
-    </w:p>
-    <w:p>
-      <w:pPr>
-        <w:pStyle w:val="FIGUREBODY"/>
-      </w:pPr>
       <w:r>
         <w:rPr>
           <w:noProof/>
         </w:rPr>
+        <w:lastRenderedPageBreak/>
         <w:drawing>
           <wp:inline distT="0" distB="0" distL="0" distR="0" wp14:anchorId="2A7CE3F8" wp14:editId="1B101D87">
             <wp:extent cx="6224400" cy="1695600"/>
@@ -5316,7 +5735,6 @@
         <w:rPr>
           <w:noProof/>
         </w:rPr>
-        <w:lastRenderedPageBreak/>
         <w:drawing>
           <wp:inline distT="0" distB="0" distL="0" distR="0" wp14:anchorId="5122DEFD" wp14:editId="544975F2">
             <wp:extent cx="6224400" cy="1695600"/>
@@ -5527,6 +5945,7 @@
         <w:rPr>
           <w:noProof/>
         </w:rPr>
+        <w:lastRenderedPageBreak/>
         <w:drawing>
           <wp:inline distT="0" distB="0" distL="0" distR="0" wp14:anchorId="3E9ACD50" wp14:editId="5A58E4F0">
             <wp:extent cx="6224400" cy="1695600"/>
@@ -5597,7 +6016,6 @@
         <w:rPr>
           <w:noProof/>
         </w:rPr>
-        <w:lastRenderedPageBreak/>
         <w:drawing>
           <wp:inline distT="0" distB="0" distL="0" distR="0" wp14:anchorId="07163A59" wp14:editId="1F53BA9C">
             <wp:extent cx="6224400" cy="1695600"/>
@@ -5840,7 +6258,21 @@
         <w:rPr>
           <w:lang w:eastAsia="zh-CN"/>
         </w:rPr>
-        <w:t>batteries, or based on batteries. The five sub-figures in Fig. 12 shows the stored energy of batteries (hourly) under each algorithms for five data centers, respectively.</w:t>
+        <w:t xml:space="preserve">batteries, or based on batteries. The five sub-figures in Fig. 12 shows the stored energy of batteries (hourly) under each </w:t>
+      </w:r>
+      <w:proofErr w:type="gramStart"/>
+      <w:r>
+        <w:rPr>
+          <w:lang w:eastAsia="zh-CN"/>
+        </w:rPr>
+        <w:t>algorithms</w:t>
+      </w:r>
+      <w:proofErr w:type="gramEnd"/>
+      <w:r>
+        <w:rPr>
+          <w:lang w:eastAsia="zh-CN"/>
+        </w:rPr>
+        <w:t xml:space="preserve"> for five data centers, respectively.</w:t>
       </w:r>
     </w:p>
     <w:p>
@@ -5875,7 +6307,21 @@
           <w:rFonts w:hint="eastAsia"/>
           <w:lang w:eastAsia="zh-CN"/>
         </w:rPr>
-        <w:t>展示了六种调度算法下每个调度时间各个数据中心电池的充放电情况，坐标轴以上代表充电，坐标轴</w:t>
+        <w:t>展示了六种调度算法下每个调度时间各个数据中心电池的充放电情况，</w:t>
+      </w:r>
+      <w:r>
+        <w:rPr>
+          <w:rFonts w:hint="eastAsia"/>
+          <w:lang w:eastAsia="zh-CN"/>
+        </w:rPr>
+        <w:t>数据中心的电池只使用每个单位时间内剩余的可再生能源进行充电，而不使用褐色能源。在图中，</w:t>
+      </w:r>
+      <w:r>
+        <w:rPr>
+          <w:rFonts w:hint="eastAsia"/>
+          <w:lang w:eastAsia="zh-CN"/>
+        </w:rPr>
+        <w:t>坐标轴以上代表充电，坐标轴</w:t>
       </w:r>
       <w:r>
         <w:rPr>
@@ -6024,6 +6470,7 @@
         <w:rPr>
           <w:noProof/>
         </w:rPr>
+        <w:lastRenderedPageBreak/>
         <w:drawing>
           <wp:inline distT="0" distB="0" distL="0" distR="0" wp14:anchorId="141DB72F" wp14:editId="0D7450B2">
             <wp:extent cx="6400800" cy="1702800"/>
@@ -6094,7 +6541,6 @@
         <w:rPr>
           <w:noProof/>
         </w:rPr>
-        <w:lastRenderedPageBreak/>
         <w:drawing>
           <wp:inline distT="0" distB="0" distL="0" distR="0" wp14:anchorId="735B57F9" wp14:editId="4248741C">
             <wp:extent cx="6418800" cy="1710000"/>
@@ -6308,6 +6754,7 @@
         <w:rPr>
           <w:noProof/>
         </w:rPr>
+        <w:lastRenderedPageBreak/>
         <w:drawing>
           <wp:inline distT="0" distB="0" distL="0" distR="0" wp14:anchorId="55A6A35F" wp14:editId="0889BDE6">
             <wp:extent cx="6382800" cy="1699200"/>
@@ -6479,7 +6926,21 @@
         <w:rPr>
           <w:lang w:eastAsia="zh-CN"/>
         </w:rPr>
-        <w:t>with energy consumption, the energy cost vary from algorithm to algorithm because the data center are with location</w:t>
+        <w:t xml:space="preserve">with energy consumption, the energy cost </w:t>
+      </w:r>
+      <w:proofErr w:type="gramStart"/>
+      <w:r>
+        <w:rPr>
+          <w:lang w:eastAsia="zh-CN"/>
+        </w:rPr>
+        <w:t>vary</w:t>
+      </w:r>
+      <w:proofErr w:type="gramEnd"/>
+      <w:r>
+        <w:rPr>
+          <w:lang w:eastAsia="zh-CN"/>
+        </w:rPr>
+        <w:t xml:space="preserve"> from algorithm to algorithm because the data center are with location</w:t>
       </w:r>
       <w:r>
         <w:rPr>
@@ -6598,7 +7059,6 @@
           <w:noProof/>
           <w:lang w:eastAsia="zh-CN"/>
         </w:rPr>
-        <w:lastRenderedPageBreak/>
         <w:drawing>
           <wp:inline distT="0" distB="0" distL="0" distR="0" wp14:anchorId="1FC0F9CC" wp14:editId="493BCFCA">
             <wp:extent cx="5274310" cy="1375410"/>
@@ -6756,7 +7216,21 @@
         <w:rPr>
           <w:lang w:eastAsia="zh-CN"/>
         </w:rPr>
-        <w:t xml:space="preserve">, we treat five datacenter as a wholes system and measures the </w:t>
+        <w:t xml:space="preserve">, we treat five </w:t>
+      </w:r>
+      <w:proofErr w:type="gramStart"/>
+      <w:r>
+        <w:rPr>
+          <w:lang w:eastAsia="zh-CN"/>
+        </w:rPr>
+        <w:t>datacenter</w:t>
+      </w:r>
+      <w:proofErr w:type="gramEnd"/>
+      <w:r>
+        <w:rPr>
+          <w:lang w:eastAsia="zh-CN"/>
+        </w:rPr>
+        <w:t xml:space="preserve"> as a wholes system and measures the </w:t>
       </w:r>
       <w:r>
         <w:rPr>
@@ -7006,6 +7480,7 @@
         <w:t xml:space="preserve">should be similar for the RR, NE, MP and MT because no factor related to the energy price is considered in the algorithm. </w:t>
       </w:r>
       <w:proofErr w:type="spellStart"/>
+      <w:proofErr w:type="gramStart"/>
       <w:r>
         <w:rPr>
           <w:lang w:eastAsia="zh-CN"/>
@@ -7017,7 +7492,28 @@
         <w:rPr>
           <w:lang w:eastAsia="zh-CN"/>
         </w:rPr>
-        <w:t xml:space="preserve">, the MG has less cost because it consumes more renewable energy with is cheaper than brown energy, and MC has the lest cost because it distributes a request to the data center with the lowest energy prices. However, Fig. 14 shows that ….. </w:t>
+        <w:t>,</w:t>
+      </w:r>
+      <w:proofErr w:type="gramEnd"/>
+      <w:r>
+        <w:rPr>
+          <w:lang w:eastAsia="zh-CN"/>
+        </w:rPr>
+        <w:t xml:space="preserve"> the MG has less cost because it consumes more renewable energy with is cheaper than brown energy, and MC has the lest cost because it distributes a request to the data center with the lowest energy prices. However, Fig. 14 shows that </w:t>
+      </w:r>
+      <w:proofErr w:type="gramStart"/>
+      <w:r>
+        <w:rPr>
+          <w:lang w:eastAsia="zh-CN"/>
+        </w:rPr>
+        <w:t>…..</w:t>
+      </w:r>
+      <w:proofErr w:type="gramEnd"/>
+      <w:r>
+        <w:rPr>
+          <w:lang w:eastAsia="zh-CN"/>
+        </w:rPr>
+        <w:t xml:space="preserve"> </w:t>
       </w:r>
       <w:r>
         <w:rPr>
@@ -7031,11 +7527,19 @@
         </w:rPr>
         <w:t xml:space="preserve">situation </w:t>
       </w:r>
-      <w:r>
-        <w:rPr>
-          <w:lang w:eastAsia="zh-CN"/>
-        </w:rPr>
-        <w:t>are : 1) execute time.... 2) server power model and idle power…</w:t>
+      <w:proofErr w:type="gramStart"/>
+      <w:r>
+        <w:rPr>
+          <w:lang w:eastAsia="zh-CN"/>
+        </w:rPr>
+        <w:t>are :</w:t>
+      </w:r>
+      <w:proofErr w:type="gramEnd"/>
+      <w:r>
+        <w:rPr>
+          <w:lang w:eastAsia="zh-CN"/>
+        </w:rPr>
+        <w:t xml:space="preserve"> 1) execute time.... 2) server power model and idle power…</w:t>
       </w:r>
       <w:r>
         <w:t>.</w:t>
@@ -7409,12 +7913,14 @@
         </w:rPr>
         <w:t>……</w:t>
       </w:r>
+      <w:proofErr w:type="gramStart"/>
       <w:r>
         <w:rPr>
           <w:lang w:eastAsia="zh-CN"/>
         </w:rPr>
         <w:t>……</w:t>
       </w:r>
+      <w:proofErr w:type="gramEnd"/>
     </w:p>
     <w:p>
       <w:pPr>
@@ -7940,7 +8446,21 @@
         <w:rPr>
           <w:lang w:eastAsia="zh-CN"/>
         </w:rPr>
-        <w:t>没有电池，这个图应该生产电和</w:t>
+        <w:t>没有电池，这个</w:t>
+      </w:r>
+      <w:proofErr w:type="gramStart"/>
+      <w:r>
+        <w:rPr>
+          <w:lang w:eastAsia="zh-CN"/>
+        </w:rPr>
+        <w:t>图应该</w:t>
+      </w:r>
+      <w:proofErr w:type="gramEnd"/>
+      <w:r>
+        <w:rPr>
+          <w:lang w:eastAsia="zh-CN"/>
+        </w:rPr>
+        <w:t>生产电和</w:t>
       </w:r>
       <w:r>
         <w:rPr>
@@ -9703,6 +10223,7 @@
     <w:lsdException w:name="HTML Sample" w:semiHidden="1" w:unhideWhenUsed="1"/>
     <w:lsdException w:name="HTML Typewriter" w:semiHidden="1" w:unhideWhenUsed="1"/>
     <w:lsdException w:name="HTML Variable" w:semiHidden="1" w:unhideWhenUsed="1"/>
+    <w:lsdException w:name="Normal Table" w:semiHidden="1" w:unhideWhenUsed="1"/>
     <w:lsdException w:name="annotation subject" w:semiHidden="1" w:unhideWhenUsed="1"/>
     <w:lsdException w:name="No List" w:semiHidden="1" w:uiPriority="99" w:unhideWhenUsed="1"/>
     <w:lsdException w:name="Outline List 1" w:semiHidden="1" w:unhideWhenUsed="1"/>
@@ -9745,8 +10266,11 @@
     <w:lsdException w:name="Table Contemporary" w:semiHidden="1" w:unhideWhenUsed="1"/>
     <w:lsdException w:name="Table Elegant" w:semiHidden="1" w:unhideWhenUsed="1"/>
     <w:lsdException w:name="Table Professional" w:semiHidden="1" w:unhideWhenUsed="1"/>
+    <w:lsdException w:name="Table Subtle 1" w:semiHidden="1" w:unhideWhenUsed="1"/>
     <w:lsdException w:name="Table Subtle 2" w:semiHidden="1" w:unhideWhenUsed="1"/>
     <w:lsdException w:name="Table Web 1" w:semiHidden="1" w:unhideWhenUsed="1"/>
+    <w:lsdException w:name="Table Web 2" w:semiHidden="1" w:unhideWhenUsed="1"/>
+    <w:lsdException w:name="Table Web 3" w:semiHidden="1" w:unhideWhenUsed="1"/>
     <w:lsdException w:name="Balloon Text" w:semiHidden="1" w:uiPriority="99" w:unhideWhenUsed="1"/>
     <w:lsdException w:name="Table Grid" w:uiPriority="39" w:qFormat="1"/>
     <w:lsdException w:name="Table Theme" w:semiHidden="1" w:unhideWhenUsed="1"/>

--- a/paper/6.2-3-update-3.docx
+++ b/paper/6.2-3-update-3.docx
@@ -1,6 +1,6 @@
 
 <file path=word/document.xml><?xml version="1.0" encoding="utf-8"?>
-<w:document xmlns:wpc="http://schemas.microsoft.com/office/word/2010/wordprocessingCanvas" xmlns:cx="http://schemas.microsoft.com/office/drawing/2014/chartex" xmlns:cx1="http://schemas.microsoft.com/office/drawing/2015/9/8/chartex" xmlns:cx2="http://schemas.microsoft.com/office/drawing/2015/10/21/chartex" xmlns:cx3="http://schemas.microsoft.com/office/drawing/2016/5/9/chartex" xmlns:cx4="http://schemas.microsoft.com/office/drawing/2016/5/10/chartex" xmlns:cx5="http://schemas.microsoft.com/office/drawing/2016/5/11/chartex" xmlns:cx6="http://schemas.microsoft.com/office/drawing/2016/5/12/chartex" xmlns:cx7="http://schemas.microsoft.com/office/drawing/2016/5/13/chartex" xmlns:cx8="http://schemas.microsoft.com/office/drawing/2016/5/14/chartex" xmlns:mc="http://schemas.openxmlformats.org/markup-compatibility/2006" xmlns:aink="http://schemas.microsoft.com/office/drawing/2016/ink" xmlns:am3d="http://schemas.microsoft.com/office/drawing/2017/model3d" xmlns:o="urn:schemas-microsoft-com:office:office" xmlns:r="http://schemas.openxmlformats.org/officeDocument/2006/relationships" xmlns:m="http://schemas.openxmlformats.org/officeDocument/2006/math" xmlns:v="urn:schemas-microsoft-com:vml" xmlns:wp14="http://schemas.microsoft.com/office/word/2010/wordprocessingDrawing" xmlns:wp="http://schemas.openxmlformats.org/drawingml/2006/wordprocessingDrawing" xmlns:w10="urn:schemas-microsoft-com:office:word" xmlns:w="http://schemas.openxmlformats.org/wordprocessingml/2006/main" xmlns:w14="http://schemas.microsoft.com/office/word/2010/wordml" xmlns:w15="http://schemas.microsoft.com/office/word/2012/wordml" xmlns:w16cex="http://schemas.microsoft.com/office/word/2018/wordml/cex" xmlns:w16cid="http://schemas.microsoft.com/office/word/2016/wordml/cid" xmlns:w16="http://schemas.microsoft.com/office/word/2018/wordml" xmlns:w16se="http://schemas.microsoft.com/office/word/2015/wordml/symex" xmlns:wpg="http://schemas.microsoft.com/office/word/2010/wordprocessingGroup" xmlns:wpi="http://schemas.microsoft.com/office/word/2010/wordprocessingInk" xmlns:wne="http://schemas.microsoft.com/office/word/2006/wordml" xmlns:wps="http://schemas.microsoft.com/office/word/2010/wordprocessingShape" mc:Ignorable="w14 w15 w16se w16cid w16 w16cex wp14">
+<w:document xmlns:wpc="http://schemas.microsoft.com/office/word/2010/wordprocessingCanvas" xmlns:cx="http://schemas.microsoft.com/office/drawing/2014/chartex" xmlns:mc="http://schemas.openxmlformats.org/markup-compatibility/2006" xmlns:o="urn:schemas-microsoft-com:office:office" xmlns:r="http://schemas.openxmlformats.org/officeDocument/2006/relationships" xmlns:m="http://schemas.openxmlformats.org/officeDocument/2006/math" xmlns:v="urn:schemas-microsoft-com:vml" xmlns:wp14="http://schemas.microsoft.com/office/word/2010/wordprocessingDrawing" xmlns:wp="http://schemas.openxmlformats.org/drawingml/2006/wordprocessingDrawing" xmlns:w10="urn:schemas-microsoft-com:office:word" xmlns:w="http://schemas.openxmlformats.org/wordprocessingml/2006/main" xmlns:w14="http://schemas.microsoft.com/office/word/2010/wordml" xmlns:w15="http://schemas.microsoft.com/office/word/2012/wordml" xmlns:w16se="http://schemas.microsoft.com/office/word/2015/wordml/symex" xmlns:wpg="http://schemas.microsoft.com/office/word/2010/wordprocessingGroup" xmlns:wpi="http://schemas.microsoft.com/office/word/2010/wordprocessingInk" xmlns:wne="http://schemas.microsoft.com/office/word/2006/wordml" xmlns:wps="http://schemas.microsoft.com/office/word/2010/wordprocessingShape" mc:Ignorable="w14 w15 w16se wp14">
   <w:body>
     <w:p>
       <w:pPr>
@@ -133,9 +133,28 @@
           <w:szCs w:val="19"/>
           <w:lang w:bidi="en-US"/>
         </w:rPr>
-        <w:t xml:space="preserve">, </w:t>
-      </w:r>
-      <w:proofErr w:type="gramStart"/>
+        <w:t xml:space="preserve">, i.e. population-density </w:t>
+      </w:r>
+      <w:r>
+        <w:rPr>
+          <w:rFonts w:ascii="Palatino Linotype" w:eastAsia="宋体" w:hAnsi="Palatino Linotype" w:hint="eastAsia"/>
+          <w:snapToGrid w:val="0"/>
+          <w:kern w:val="0"/>
+          <w:szCs w:val="19"/>
+          <w:lang w:eastAsia="zh-CN" w:bidi="en-US"/>
+        </w:rPr>
+        <w:t>ti</w:t>
+      </w:r>
+      <w:r>
+        <w:rPr>
+          <w:rFonts w:ascii="Palatino Linotype" w:eastAsia="宋体" w:hAnsi="Palatino Linotype"/>
+          <w:snapToGrid w:val="0"/>
+          <w:kern w:val="0"/>
+          <w:szCs w:val="19"/>
+          <w:lang w:eastAsia="zh-CN" w:bidi="en-US"/>
+        </w:rPr>
+        <w:t xml:space="preserve">mes </w:t>
+      </w:r>
       <w:r>
         <w:rPr>
           <w:rFonts w:ascii="Palatino Linotype" w:eastAsia="宋体" w:hAnsi="Palatino Linotype"/>
@@ -144,47 +163,6 @@
           <w:szCs w:val="19"/>
           <w:lang w:bidi="en-US"/>
         </w:rPr>
-        <w:t>i.e.</w:t>
-      </w:r>
-      <w:proofErr w:type="gramEnd"/>
-      <w:r>
-        <w:rPr>
-          <w:rFonts w:ascii="Palatino Linotype" w:eastAsia="宋体" w:hAnsi="Palatino Linotype"/>
-          <w:snapToGrid w:val="0"/>
-          <w:kern w:val="0"/>
-          <w:szCs w:val="19"/>
-          <w:lang w:bidi="en-US"/>
-        </w:rPr>
-        <w:t xml:space="preserve"> population-density </w:t>
-      </w:r>
-      <w:r>
-        <w:rPr>
-          <w:rFonts w:ascii="Palatino Linotype" w:eastAsia="宋体" w:hAnsi="Palatino Linotype" w:hint="eastAsia"/>
-          <w:snapToGrid w:val="0"/>
-          <w:kern w:val="0"/>
-          <w:szCs w:val="19"/>
-          <w:lang w:eastAsia="zh-CN" w:bidi="en-US"/>
-        </w:rPr>
-        <w:t>ti</w:t>
-      </w:r>
-      <w:r>
-        <w:rPr>
-          <w:rFonts w:ascii="Palatino Linotype" w:eastAsia="宋体" w:hAnsi="Palatino Linotype"/>
-          <w:snapToGrid w:val="0"/>
-          <w:kern w:val="0"/>
-          <w:szCs w:val="19"/>
-          <w:lang w:eastAsia="zh-CN" w:bidi="en-US"/>
-        </w:rPr>
-        <w:t xml:space="preserve">mes </w:t>
-      </w:r>
-      <w:r>
-        <w:rPr>
-          <w:rFonts w:ascii="Palatino Linotype" w:eastAsia="宋体" w:hAnsi="Palatino Linotype"/>
-          <w:snapToGrid w:val="0"/>
-          <w:kern w:val="0"/>
-          <w:szCs w:val="19"/>
-          <w:lang w:bidi="en-US"/>
-        </w:rPr>
         <w:t>region-size</w:t>
       </w:r>
       <w:r>
@@ -247,23 +225,7 @@
           <w:rFonts w:hint="eastAsia"/>
           <w:lang w:eastAsia="zh-CN"/>
         </w:rPr>
-        <w:t xml:space="preserve">region WE </w:t>
-      </w:r>
-      <w:proofErr w:type="gramStart"/>
-      <w:r>
-        <w:rPr>
-          <w:rFonts w:hint="eastAsia"/>
-          <w:lang w:eastAsia="zh-CN"/>
-        </w:rPr>
-        <w:t>is</w:t>
-      </w:r>
-      <w:proofErr w:type="gramEnd"/>
-      <w:r>
-        <w:rPr>
-          <w:rFonts w:hint="eastAsia"/>
-          <w:lang w:eastAsia="zh-CN"/>
-        </w:rPr>
-        <w:t xml:space="preserve"> </w:t>
+        <w:t xml:space="preserve">region WE is </w:t>
       </w:r>
       <w:r>
         <w:rPr>
@@ -1353,16 +1315,8 @@
         <w:rPr>
           <w:lang w:eastAsia="zh-CN"/>
         </w:rPr>
-        <w:t xml:space="preserve">es, as base-lines of geographical load balancing algorithms. They are explained as the </w:t>
-      </w:r>
-      <w:proofErr w:type="gramStart"/>
-      <w:r>
-        <w:rPr>
-          <w:lang w:eastAsia="zh-CN"/>
-        </w:rPr>
-        <w:t>follows:.</w:t>
-      </w:r>
-      <w:proofErr w:type="gramEnd"/>
+        <w:t>es, as base-lines of geographical load balancing algorithms. They are explained as the follows:.</w:t>
+      </w:r>
     </w:p>
     <w:p>
       <w:pPr>
@@ -1705,21 +1659,7 @@
         <w:rPr>
           <w:lang w:eastAsia="zh-CN"/>
         </w:rPr>
-        <w:t xml:space="preserve">of trace data and show them on the hourly line charts, and </w:t>
-      </w:r>
-      <w:proofErr w:type="gramStart"/>
-      <w:r>
-        <w:rPr>
-          <w:lang w:eastAsia="zh-CN"/>
-        </w:rPr>
-        <w:t>one month</w:t>
-      </w:r>
-      <w:proofErr w:type="gramEnd"/>
-      <w:r>
-        <w:rPr>
-          <w:lang w:eastAsia="zh-CN"/>
-        </w:rPr>
-        <w:t xml:space="preserve"> aggregate data on the time-accumulative bar charts. </w:t>
+        <w:t xml:space="preserve">of trace data and show them on the hourly line charts, and one month aggregate data on the time-accumulative bar charts. </w:t>
       </w:r>
     </w:p>
     <w:p>
@@ -1798,21 +1738,7 @@
         <w:rPr>
           <w:lang w:eastAsia="zh-CN"/>
         </w:rPr>
-        <w:t xml:space="preserve">. The two lines are in each </w:t>
-      </w:r>
-      <w:proofErr w:type="gramStart"/>
-      <w:r>
-        <w:rPr>
-          <w:lang w:eastAsia="zh-CN"/>
-        </w:rPr>
-        <w:t>figures</w:t>
-      </w:r>
-      <w:proofErr w:type="gramEnd"/>
-      <w:r>
-        <w:rPr>
-          <w:lang w:eastAsia="zh-CN"/>
-        </w:rPr>
-        <w:t xml:space="preserve"> present the solar and wind energy per hour. Notice that the battery does not generate the energy but store the energy, the working status of batteries are related to the therefore the energy data are shown in the s</w:t>
+        <w:t>. The two lines are in each figures present the solar and wind energy per hour. Notice that the battery does not generate the energy but store the energy, the working status of batteries are related to the therefore the energy data are shown in the s</w:t>
       </w:r>
       <w:r>
         <w:t>cheduling algorithms which are discussed later.</w:t>
@@ -1851,6 +1777,180 @@
                 <pic:pic xmlns:pic="http://schemas.openxmlformats.org/drawingml/2006/picture">
                   <pic:nvPicPr>
                     <pic:cNvPr id="0" name="Picture 5"/>
+                    <pic:cNvPicPr>
+                      <a:picLocks noChangeAspect="1" noChangeArrowheads="1"/>
+                    </pic:cNvPicPr>
+                  </pic:nvPicPr>
+                  <pic:blipFill>
+                    <a:blip r:embed="rId23">
+                      <a:extLst>
+                        <a:ext uri="{28A0092B-C50C-407E-A947-70E740481C1C}">
+                          <a14:useLocalDpi xmlns:a14="http://schemas.microsoft.com/office/drawing/2010/main" val="0"/>
+                        </a:ext>
+                      </a:extLst>
+                    </a:blip>
+                    <a:srcRect/>
+                    <a:stretch>
+                      <a:fillRect/>
+                    </a:stretch>
+                  </pic:blipFill>
+                  <pic:spPr bwMode="auto">
+                    <a:xfrm>
+                      <a:off x="0" y="0"/>
+                      <a:ext cx="5478780" cy="1469390"/>
+                    </a:xfrm>
+                    <a:prstGeom prst="rect">
+                      <a:avLst/>
+                    </a:prstGeom>
+                    <a:noFill/>
+                    <a:ln>
+                      <a:noFill/>
+                    </a:ln>
+                  </pic:spPr>
+                </pic:pic>
+              </a:graphicData>
+            </a:graphic>
+          </wp:inline>
+        </w:drawing>
+      </w:r>
+    </w:p>
+    <w:p>
+      <w:pPr>
+        <w:pStyle w:val="FIGUREBODY"/>
+        <w:rPr>
+          <w:lang w:eastAsia="zh-CN"/>
+        </w:rPr>
+      </w:pPr>
+      <w:r>
+        <w:rPr>
+          <w:lang w:eastAsia="zh-CN"/>
+        </w:rPr>
+        <w:t xml:space="preserve">Fig.8 </w:t>
+      </w:r>
+      <w:r>
+        <w:rPr>
+          <w:rFonts w:hint="eastAsia"/>
+          <w:lang w:eastAsia="zh-CN"/>
+        </w:rPr>
+        <w:t>Solar</w:t>
+      </w:r>
+      <w:r>
+        <w:rPr>
+          <w:lang w:eastAsia="zh-CN"/>
+        </w:rPr>
+        <w:t xml:space="preserve"> </w:t>
+      </w:r>
+      <w:r>
+        <w:rPr>
+          <w:lang w:eastAsia="zh-CN"/>
+        </w:rPr>
+        <w:t>energy generated within five datacenters</w:t>
+      </w:r>
+      <w:r>
+        <w:rPr>
+          <w:lang w:eastAsia="zh-CN"/>
+        </w:rPr>
+        <w:t xml:space="preserve"> </w:t>
+      </w:r>
+      <w:r>
+        <w:rPr>
+          <w:rFonts w:hint="eastAsia"/>
+          <w:lang w:eastAsia="zh-CN"/>
+        </w:rPr>
+        <w:t>for</w:t>
+      </w:r>
+      <w:r>
+        <w:rPr>
+          <w:lang w:eastAsia="zh-CN"/>
+        </w:rPr>
+        <w:t xml:space="preserve"> </w:t>
+      </w:r>
+      <w:r>
+        <w:rPr>
+          <w:rFonts w:hint="eastAsia"/>
+          <w:lang w:eastAsia="zh-CN"/>
+        </w:rPr>
+        <w:t>each</w:t>
+      </w:r>
+      <w:r>
+        <w:rPr>
+          <w:lang w:eastAsia="zh-CN"/>
+        </w:rPr>
+        <w:t xml:space="preserve"> </w:t>
+      </w:r>
+      <w:r>
+        <w:rPr>
+          <w:rFonts w:hint="eastAsia"/>
+          <w:lang w:eastAsia="zh-CN"/>
+        </w:rPr>
+        <w:t>hour</w:t>
+      </w:r>
+      <w:r>
+        <w:rPr>
+          <w:lang w:eastAsia="zh-CN"/>
+        </w:rPr>
+        <w:t xml:space="preserve"> </w:t>
+      </w:r>
+      <w:r>
+        <w:rPr>
+          <w:rFonts w:hint="eastAsia"/>
+          <w:lang w:eastAsia="zh-CN"/>
+        </w:rPr>
+        <w:t>of</w:t>
+      </w:r>
+      <w:r>
+        <w:rPr>
+          <w:lang w:eastAsia="zh-CN"/>
+        </w:rPr>
+        <w:t xml:space="preserve"> </w:t>
+      </w:r>
+      <w:r>
+        <w:rPr>
+          <w:rFonts w:hint="eastAsia"/>
+          <w:lang w:eastAsia="zh-CN"/>
+        </w:rPr>
+        <w:t>one</w:t>
+      </w:r>
+      <w:r>
+        <w:rPr>
+          <w:lang w:eastAsia="zh-CN"/>
+        </w:rPr>
+        <w:t xml:space="preserve"> </w:t>
+      </w:r>
+      <w:r>
+        <w:rPr>
+          <w:rFonts w:hint="eastAsia"/>
+          <w:lang w:eastAsia="zh-CN"/>
+        </w:rPr>
+        <w:t>week</w:t>
+      </w:r>
+    </w:p>
+    <w:p>
+      <w:pPr>
+        <w:pStyle w:val="FIGUREBODY"/>
+        <w:rPr>
+          <w:lang w:eastAsia="zh-CN"/>
+        </w:rPr>
+      </w:pPr>
+      <w:r>
+        <w:rPr>
+          <w:noProof/>
+          <w:lang w:eastAsia="zh-CN"/>
+        </w:rPr>
+        <w:lastRenderedPageBreak/>
+        <w:drawing>
+          <wp:inline distT="0" distB="0" distL="0" distR="0" wp14:anchorId="1721E88F" wp14:editId="4206A9C4">
+            <wp:extent cx="5478780" cy="1469390"/>
+            <wp:effectExtent l="0" t="0" r="0" b="0"/>
+            <wp:docPr id="58" name="图片 58"/>
+            <wp:cNvGraphicFramePr>
+              <a:graphicFrameLocks xmlns:a="http://schemas.openxmlformats.org/drawingml/2006/main" noChangeAspect="1"/>
+            </wp:cNvGraphicFramePr>
+            <a:graphic xmlns:a="http://schemas.openxmlformats.org/drawingml/2006/main">
+              <a:graphicData uri="http://schemas.openxmlformats.org/drawingml/2006/picture">
+                <pic:pic xmlns:pic="http://schemas.openxmlformats.org/drawingml/2006/picture">
+                  <pic:nvPicPr>
+                    <pic:cNvPr id="0" name="Picture 6"/>
                     <pic:cNvPicPr>
                       <a:picLocks noChangeAspect="1" noChangeArrowheads="1"/>
                     </pic:cNvPicPr>
@@ -1899,14 +1999,13 @@
         <w:rPr>
           <w:lang w:eastAsia="zh-CN"/>
         </w:rPr>
-        <w:t xml:space="preserve">Fig.8 </w:t>
-      </w:r>
-      <w:r>
-        <w:rPr>
-          <w:rFonts w:hint="eastAsia"/>
-          <w:lang w:eastAsia="zh-CN"/>
-        </w:rPr>
-        <w:t>Solar</w:t>
+        <w:t>Fig.</w:t>
+      </w:r>
+      <w:r>
+        <w:rPr>
+          <w:lang w:eastAsia="zh-CN"/>
+        </w:rPr>
+        <w:t>9</w:t>
       </w:r>
       <w:r>
         <w:rPr>
@@ -1916,87 +2015,16 @@
       </w:r>
       <w:r>
         <w:rPr>
-          <w:lang w:eastAsia="zh-CN"/>
-        </w:rPr>
-        <w:t>energy generated within five datacenters</w:t>
-      </w:r>
-      <w:r>
-        <w:rPr>
-          <w:lang w:eastAsia="zh-CN"/>
-        </w:rPr>
-        <w:t xml:space="preserve"> </w:t>
-      </w:r>
-      <w:r>
-        <w:rPr>
-          <w:rFonts w:hint="eastAsia"/>
-          <w:lang w:eastAsia="zh-CN"/>
-        </w:rPr>
-        <w:t>for</w:t>
-      </w:r>
-      <w:r>
-        <w:rPr>
-          <w:lang w:eastAsia="zh-CN"/>
-        </w:rPr>
-        <w:t xml:space="preserve"> </w:t>
-      </w:r>
-      <w:r>
-        <w:rPr>
-          <w:rFonts w:hint="eastAsia"/>
-          <w:lang w:eastAsia="zh-CN"/>
-        </w:rPr>
-        <w:t>each</w:t>
-      </w:r>
-      <w:r>
-        <w:rPr>
-          <w:lang w:eastAsia="zh-CN"/>
-        </w:rPr>
-        <w:t xml:space="preserve"> </w:t>
-      </w:r>
-      <w:r>
-        <w:rPr>
-          <w:rFonts w:hint="eastAsia"/>
-          <w:lang w:eastAsia="zh-CN"/>
-        </w:rPr>
-        <w:t>hour</w:t>
-      </w:r>
-      <w:r>
-        <w:rPr>
-          <w:lang w:eastAsia="zh-CN"/>
-        </w:rPr>
-        <w:t xml:space="preserve"> </w:t>
-      </w:r>
-      <w:r>
-        <w:rPr>
-          <w:rFonts w:hint="eastAsia"/>
-          <w:lang w:eastAsia="zh-CN"/>
-        </w:rPr>
-        <w:t>of</w:t>
-      </w:r>
-      <w:r>
-        <w:rPr>
-          <w:lang w:eastAsia="zh-CN"/>
-        </w:rPr>
-        <w:t xml:space="preserve"> </w:t>
-      </w:r>
-      <w:r>
-        <w:rPr>
-          <w:rFonts w:hint="eastAsia"/>
-          <w:lang w:eastAsia="zh-CN"/>
-        </w:rPr>
-        <w:t>one</w:t>
-      </w:r>
-      <w:r>
-        <w:rPr>
-          <w:lang w:eastAsia="zh-CN"/>
-        </w:rPr>
-        <w:t xml:space="preserve"> </w:t>
-      </w:r>
-      <w:r>
-        <w:rPr>
-          <w:rFonts w:hint="eastAsia"/>
-          <w:lang w:eastAsia="zh-CN"/>
-        </w:rPr>
-        <w:t>week</w:t>
+          <w:rFonts w:hint="eastAsia"/>
+          <w:lang w:eastAsia="zh-CN"/>
+        </w:rPr>
+        <w:t>Wind</w:t>
+      </w:r>
+      <w:r>
+        <w:rPr>
+          <w:lang w:eastAsia="zh-CN"/>
+        </w:rPr>
+        <w:t xml:space="preserve"> energy generated within five datacenters for each hour of one week</w:t>
       </w:r>
     </w:p>
     <w:p>
@@ -2011,12 +2039,11 @@
           <w:noProof/>
           <w:lang w:eastAsia="zh-CN"/>
         </w:rPr>
-        <w:lastRenderedPageBreak/>
         <w:drawing>
-          <wp:inline distT="0" distB="0" distL="0" distR="0" wp14:anchorId="1721E88F" wp14:editId="4206A9C4">
+          <wp:inline distT="0" distB="0" distL="0" distR="0" wp14:anchorId="23BB0C1E" wp14:editId="654E7069">
             <wp:extent cx="5478780" cy="1469390"/>
             <wp:effectExtent l="0" t="0" r="0" b="0"/>
-            <wp:docPr id="58" name="图片 58"/>
+            <wp:docPr id="59" name="图片 59"/>
             <wp:cNvGraphicFramePr>
               <a:graphicFrameLocks xmlns:a="http://schemas.openxmlformats.org/drawingml/2006/main" noChangeAspect="1"/>
             </wp:cNvGraphicFramePr>
@@ -2024,7 +2051,7 @@
               <a:graphicData uri="http://schemas.openxmlformats.org/drawingml/2006/picture">
                 <pic:pic xmlns:pic="http://schemas.openxmlformats.org/drawingml/2006/picture">
                   <pic:nvPicPr>
-                    <pic:cNvPr id="0" name="Picture 6"/>
+                    <pic:cNvPr id="0" name="Picture 7"/>
                     <pic:cNvPicPr>
                       <a:picLocks noChangeAspect="1" noChangeArrowheads="1"/>
                     </pic:cNvPicPr>
@@ -2064,46 +2091,562 @@
     </w:p>
     <w:p>
       <w:pPr>
+        <w:pStyle w:val="FIGURECAPTION"/>
+        <w:rPr>
+          <w:lang w:eastAsia="zh-CN"/>
+        </w:rPr>
+      </w:pPr>
+      <w:r>
+        <w:rPr>
+          <w:rFonts w:hint="eastAsia"/>
+        </w:rPr>
+        <w:t>F</w:t>
+      </w:r>
+      <w:r>
+        <w:t>ig.</w:t>
+      </w:r>
+      <w:r>
+        <w:t>10</w:t>
+      </w:r>
+      <w:r>
+        <w:t xml:space="preserve"> </w:t>
+      </w:r>
+      <w:r>
+        <w:rPr>
+          <w:lang w:eastAsia="zh-CN"/>
+        </w:rPr>
+        <w:t xml:space="preserve">Renewable energy generated within five </w:t>
+      </w:r>
+      <w:commentRangeStart w:id="3"/>
+      <w:r>
+        <w:rPr>
+          <w:lang w:eastAsia="zh-CN"/>
+        </w:rPr>
+        <w:t>datacenters</w:t>
+      </w:r>
+      <w:commentRangeEnd w:id="3"/>
+      <w:r>
+        <w:rPr>
+          <w:rStyle w:val="ae"/>
+          <w:rFonts w:ascii="Palatino" w:hAnsi="Palatino"/>
+          <w:kern w:val="16"/>
+        </w:rPr>
+        <w:commentReference w:id="3"/>
+      </w:r>
+      <w:r>
+        <w:t xml:space="preserve"> </w:t>
+      </w:r>
+      <w:r>
+        <w:rPr>
+          <w:lang w:eastAsia="zh-CN"/>
+        </w:rPr>
+        <w:t>for each hour of one week</w:t>
+      </w:r>
+    </w:p>
+    <w:p>
+      <w:pPr>
+        <w:pStyle w:val="FIGURECAPTION"/>
+        <w:rPr>
+          <w:lang w:eastAsia="zh-CN"/>
+        </w:rPr>
+      </w:pPr>
+    </w:p>
+    <w:p>
+      <w:pPr>
         <w:pStyle w:val="FIGUREBODY"/>
-        <w:rPr>
-          <w:lang w:eastAsia="zh-CN"/>
-        </w:rPr>
-      </w:pPr>
-      <w:r>
-        <w:rPr>
-          <w:lang w:eastAsia="zh-CN"/>
-        </w:rPr>
-        <w:t>Fig.</w:t>
-      </w:r>
-      <w:r>
-        <w:rPr>
-          <w:lang w:eastAsia="zh-CN"/>
-        </w:rPr>
-        <w:t>9</w:t>
-      </w:r>
-      <w:r>
-        <w:rPr>
-          <w:lang w:eastAsia="zh-CN"/>
-        </w:rPr>
-        <w:t xml:space="preserve"> </w:t>
-      </w:r>
-      <w:r>
-        <w:rPr>
-          <w:rFonts w:hint="eastAsia"/>
-          <w:lang w:eastAsia="zh-CN"/>
-        </w:rPr>
-        <w:t>Wind</w:t>
-      </w:r>
-      <w:r>
-        <w:rPr>
-          <w:lang w:eastAsia="zh-CN"/>
-        </w:rPr>
-        <w:t xml:space="preserve"> energy generated within five datacenters for each hour of one week</w:t>
+        <w:jc w:val="both"/>
+        <w:rPr>
+          <w:b/>
+          <w:bCs/>
+          <w:lang w:eastAsia="zh-CN"/>
+        </w:rPr>
+      </w:pPr>
+      <w:r>
+        <w:rPr>
+          <w:lang w:eastAsia="zh-CN"/>
+        </w:rPr>
+        <w:tab/>
+      </w:r>
+      <w:r>
+        <w:rPr>
+          <w:rFonts w:hint="eastAsia"/>
+          <w:lang w:eastAsia="zh-CN"/>
+        </w:rPr>
+        <w:t>图八，图九，图十分别展示了一周内</w:t>
+      </w:r>
+      <w:r>
+        <w:rPr>
+          <w:rFonts w:hint="eastAsia"/>
+          <w:lang w:eastAsia="zh-CN"/>
+        </w:rPr>
+        <w:t>五个数据中心</w:t>
+      </w:r>
+      <w:r>
+        <w:rPr>
+          <w:rFonts w:hint="eastAsia"/>
+          <w:lang w:eastAsia="zh-CN"/>
+        </w:rPr>
+        <w:t>每小时的太阳能生成量、风能生成量以及</w:t>
+      </w:r>
+      <w:r>
+        <w:rPr>
+          <w:rFonts w:hint="eastAsia"/>
+          <w:lang w:eastAsia="zh-CN"/>
+        </w:rPr>
+        <w:t>可再生能源的生成</w:t>
+      </w:r>
+      <w:r>
+        <w:rPr>
+          <w:rFonts w:hint="eastAsia"/>
+          <w:lang w:eastAsia="zh-CN"/>
+        </w:rPr>
+        <w:t>总</w:t>
+      </w:r>
+      <w:r>
+        <w:rPr>
+          <w:rFonts w:hint="eastAsia"/>
+          <w:lang w:eastAsia="zh-CN"/>
+        </w:rPr>
+        <w:t>量。</w:t>
+      </w:r>
+      <w:r>
+        <w:rPr>
+          <w:rFonts w:hint="eastAsia"/>
+          <w:lang w:eastAsia="zh-CN"/>
+        </w:rPr>
+        <w:t>其中</w:t>
+      </w:r>
+      <w:r>
+        <w:rPr>
+          <w:rFonts w:hint="eastAsia"/>
+          <w:lang w:eastAsia="zh-CN"/>
+        </w:rPr>
+        <w:t>DC_OS</w:t>
+      </w:r>
+      <w:r>
+        <w:rPr>
+          <w:rFonts w:hint="eastAsia"/>
+          <w:lang w:eastAsia="zh-CN"/>
+        </w:rPr>
+        <w:t>的能源生成规则为按照</w:t>
+      </w:r>
+      <w:r>
+        <w:rPr>
+          <w:rFonts w:hint="eastAsia"/>
+          <w:lang w:eastAsia="zh-CN"/>
+        </w:rPr>
+        <w:t>6</w:t>
+      </w:r>
+      <w:r>
+        <w:rPr>
+          <w:lang w:eastAsia="zh-CN"/>
+        </w:rPr>
+        <w:t>.1</w:t>
+      </w:r>
+      <w:r>
+        <w:rPr>
+          <w:rFonts w:hint="eastAsia"/>
+          <w:lang w:eastAsia="zh-CN"/>
+        </w:rPr>
+        <w:t>的公式生成。</w:t>
+      </w:r>
+      <w:r>
+        <w:rPr>
+          <w:rFonts w:hint="eastAsia"/>
+          <w:lang w:eastAsia="zh-CN"/>
+        </w:rPr>
+        <w:t>我们为除</w:t>
+      </w:r>
+      <w:r>
+        <w:rPr>
+          <w:rFonts w:hint="eastAsia"/>
+          <w:lang w:eastAsia="zh-CN"/>
+        </w:rPr>
+        <w:t>DC_OS</w:t>
+      </w:r>
+      <w:r>
+        <w:rPr>
+          <w:rFonts w:hint="eastAsia"/>
+          <w:lang w:eastAsia="zh-CN"/>
+        </w:rPr>
+        <w:t>外的</w:t>
+      </w:r>
+      <w:r>
+        <w:rPr>
+          <w:rFonts w:hint="eastAsia"/>
+          <w:lang w:eastAsia="zh-CN"/>
+        </w:rPr>
+        <w:t>四个数据中心</w:t>
+      </w:r>
+      <w:r>
+        <w:rPr>
+          <w:rFonts w:hint="eastAsia"/>
+          <w:lang w:eastAsia="zh-CN"/>
+        </w:rPr>
+        <w:t>分</w:t>
+      </w:r>
+      <w:r>
+        <w:rPr>
+          <w:rFonts w:hint="eastAsia"/>
+          <w:lang w:eastAsia="zh-CN"/>
+        </w:rPr>
+        <w:t>别配置了不同的</w:t>
+      </w:r>
+      <w:r>
+        <w:rPr>
+          <w:lang w:eastAsia="zh-CN"/>
+        </w:rPr>
+        <w:t>MIDC</w:t>
+      </w:r>
+      <w:r>
+        <w:rPr>
+          <w:rFonts w:hint="eastAsia"/>
+          <w:lang w:eastAsia="zh-CN"/>
+        </w:rPr>
+        <w:t>风能和太阳能的能源轨迹数据文件，并且分别根据这四个数据中心的地理位置所在的时区对</w:t>
+      </w:r>
+      <w:r>
+        <w:rPr>
+          <w:rFonts w:hint="eastAsia"/>
+          <w:lang w:eastAsia="zh-CN"/>
+        </w:rPr>
+        <w:t>能源文件进行了偏移。</w:t>
+      </w:r>
+      <w:r>
+        <w:rPr>
+          <w:rFonts w:hint="eastAsia"/>
+          <w:lang w:eastAsia="zh-CN"/>
+        </w:rPr>
+        <w:t>在图八中，由于</w:t>
+      </w:r>
+      <w:r>
+        <w:rPr>
+          <w:rFonts w:hint="eastAsia"/>
+          <w:lang w:eastAsia="zh-CN"/>
+        </w:rPr>
+        <w:t>DC_MB</w:t>
+      </w:r>
+      <w:r>
+        <w:rPr>
+          <w:rFonts w:hint="eastAsia"/>
+          <w:lang w:eastAsia="zh-CN"/>
+        </w:rPr>
+        <w:t>最接近赤道，所以其太阳能生成的峰值最大，</w:t>
+      </w:r>
+      <w:r>
+        <w:rPr>
+          <w:rFonts w:hint="eastAsia"/>
+          <w:lang w:eastAsia="zh-CN"/>
+        </w:rPr>
+        <w:t>DC_SH</w:t>
+      </w:r>
+      <w:r>
+        <w:rPr>
+          <w:rFonts w:hint="eastAsia"/>
+          <w:lang w:eastAsia="zh-CN"/>
+        </w:rPr>
+        <w:t>、</w:t>
+      </w:r>
+      <w:r>
+        <w:rPr>
+          <w:rFonts w:hint="eastAsia"/>
+          <w:lang w:eastAsia="zh-CN"/>
+        </w:rPr>
+        <w:t>DC</w:t>
+      </w:r>
+      <w:r>
+        <w:rPr>
+          <w:lang w:eastAsia="zh-CN"/>
+        </w:rPr>
+        <w:t>_MB</w:t>
+      </w:r>
+      <w:r>
+        <w:rPr>
+          <w:rFonts w:hint="eastAsia"/>
+          <w:lang w:eastAsia="zh-CN"/>
+        </w:rPr>
+        <w:t>与</w:t>
+      </w:r>
+      <w:r>
+        <w:rPr>
+          <w:rFonts w:hint="eastAsia"/>
+          <w:lang w:eastAsia="zh-CN"/>
+        </w:rPr>
+        <w:t>D</w:t>
+      </w:r>
+      <w:r>
+        <w:rPr>
+          <w:lang w:eastAsia="zh-CN"/>
+        </w:rPr>
+        <w:t>C_LA</w:t>
+      </w:r>
+      <w:r>
+        <w:rPr>
+          <w:rFonts w:hint="eastAsia"/>
+          <w:lang w:eastAsia="zh-CN"/>
+        </w:rPr>
+        <w:t>所处的</w:t>
+      </w:r>
+      <w:r>
+        <w:rPr>
+          <w:rFonts w:hint="eastAsia"/>
+          <w:lang w:eastAsia="zh-CN"/>
+        </w:rPr>
+        <w:t>纬</w:t>
+      </w:r>
+      <w:r>
+        <w:rPr>
+          <w:rFonts w:hint="eastAsia"/>
+          <w:lang w:eastAsia="zh-CN"/>
+        </w:rPr>
+        <w:t>度大致相同，他们的太阳能生成量也相差的不多，只是到达峰值的时间不同，而</w:t>
+      </w:r>
+      <w:r>
+        <w:rPr>
+          <w:rFonts w:hint="eastAsia"/>
+          <w:lang w:eastAsia="zh-CN"/>
+        </w:rPr>
+        <w:t>DC_OS</w:t>
+      </w:r>
+      <w:r>
+        <w:rPr>
+          <w:rFonts w:hint="eastAsia"/>
+          <w:lang w:eastAsia="zh-CN"/>
+        </w:rPr>
+        <w:t>所处的</w:t>
+      </w:r>
+      <w:r>
+        <w:rPr>
+          <w:rFonts w:hint="eastAsia"/>
+          <w:lang w:eastAsia="zh-CN"/>
+        </w:rPr>
+        <w:t>维度最高，其太阳能生成的最少。图九展示了五个数据中心风能的生成量，由于</w:t>
+      </w:r>
+      <w:r>
+        <w:rPr>
+          <w:rFonts w:hint="eastAsia"/>
+          <w:lang w:eastAsia="zh-CN"/>
+        </w:rPr>
+        <w:t>DC_OS</w:t>
+      </w:r>
+      <w:r>
+        <w:rPr>
+          <w:rFonts w:hint="eastAsia"/>
+          <w:lang w:eastAsia="zh-CN"/>
+        </w:rPr>
+        <w:t>、</w:t>
+      </w:r>
+      <w:r>
+        <w:rPr>
+          <w:rFonts w:hint="eastAsia"/>
+          <w:lang w:eastAsia="zh-CN"/>
+        </w:rPr>
+        <w:t>DC_SH</w:t>
+      </w:r>
+      <w:r>
+        <w:rPr>
+          <w:rFonts w:hint="eastAsia"/>
+          <w:lang w:eastAsia="zh-CN"/>
+        </w:rPr>
+        <w:t>与</w:t>
+      </w:r>
+      <w:r>
+        <w:rPr>
+          <w:rFonts w:hint="eastAsia"/>
+          <w:lang w:eastAsia="zh-CN"/>
+        </w:rPr>
+        <w:t>DC_LA</w:t>
+      </w:r>
+      <w:r>
+        <w:rPr>
+          <w:rFonts w:hint="eastAsia"/>
+          <w:lang w:eastAsia="zh-CN"/>
+        </w:rPr>
+        <w:t>地处沿海地区，所以其风能的生成量较多，而</w:t>
+      </w:r>
+      <w:r>
+        <w:rPr>
+          <w:rFonts w:hint="eastAsia"/>
+          <w:lang w:eastAsia="zh-CN"/>
+        </w:rPr>
+        <w:t>DC_CR</w:t>
+      </w:r>
+      <w:r>
+        <w:rPr>
+          <w:rFonts w:hint="eastAsia"/>
+          <w:lang w:eastAsia="zh-CN"/>
+        </w:rPr>
+        <w:t>与</w:t>
+      </w:r>
+      <w:r>
+        <w:rPr>
+          <w:rFonts w:hint="eastAsia"/>
+          <w:lang w:eastAsia="zh-CN"/>
+        </w:rPr>
+        <w:t>DC_MB</w:t>
+      </w:r>
+      <w:r>
+        <w:rPr>
+          <w:rFonts w:hint="eastAsia"/>
+          <w:lang w:eastAsia="zh-CN"/>
+        </w:rPr>
+        <w:t>所处的热带地区风速较小，故其风能生成的较少。因此，</w:t>
+      </w:r>
+      <w:r>
+        <w:rPr>
+          <w:rFonts w:hint="eastAsia"/>
+          <w:lang w:eastAsia="zh-CN"/>
+        </w:rPr>
+        <w:t>从图十中可以看出，这五个数据中心的可再生能源生成总量曲线的形状大致相同，但由于各个数据中心所处的地理位置不同，其最大值、最小值与到达峰值的时间均不相同，这与其太阳能与风能的生成量息息相关。</w:t>
       </w:r>
     </w:p>
     <w:p>
       <w:pPr>
         <w:pStyle w:val="FIGUREBODY"/>
+        <w:jc w:val="both"/>
+        <w:rPr>
+          <w:lang w:eastAsia="zh-CN"/>
+        </w:rPr>
+      </w:pPr>
+    </w:p>
+    <w:p>
+      <w:pPr>
+        <w:pStyle w:val="PARAGRAPH"/>
+        <w:rPr>
+          <w:snapToGrid w:val="0"/>
+          <w:lang w:eastAsia="de-DE" w:bidi="en-US"/>
+        </w:rPr>
+      </w:pPr>
+      <w:r>
+        <w:rPr>
+          <w:snapToGrid w:val="0"/>
+          <w:lang w:eastAsia="de-DE" w:bidi="en-US"/>
+        </w:rPr>
+        <w:t xml:space="preserve">On one hand, renewable energy of DC_OS is calculation based on theoretical formulas, and the rest four DCREs are based on actual historical renewable energy traces with the time offset consideration. On the other hand, the amount of rest energy is scaled with the </w:t>
+      </w:r>
+      <w:r>
+        <w:rPr>
+          <w:snapToGrid w:val="0"/>
+          <w:lang w:eastAsia="zh-CN" w:bidi="en-US"/>
+        </w:rPr>
+        <w:t xml:space="preserve">corresponding capabilities of the datacenter, i.e., the power of generator is less than but close to the power of corresponding DCRE. </w:t>
+      </w:r>
+      <w:r>
+        <w:rPr>
+          <w:snapToGrid w:val="0"/>
+          <w:lang w:eastAsia="de-DE" w:bidi="en-US"/>
+        </w:rPr>
+        <w:t>Therefore, the curves in Fig. 8-(b, c, e, d) are in similar sharps while a little different from that is Fig 8-a. However, tends of these curves are representative and proves that CloudSimPer successfully simulates the renewable energy generator.</w:t>
+      </w:r>
+    </w:p>
+    <w:p>
+      <w:pPr>
+        <w:pStyle w:val="3"/>
+      </w:pPr>
+      <w:r>
+        <w:t>(2</w:t>
+      </w:r>
+      <w:r>
+        <w:rPr>
+          <w:rFonts w:hint="eastAsia"/>
+        </w:rPr>
+        <w:t>)</w:t>
+      </w:r>
+      <w:r>
+        <w:t xml:space="preserve"> Energy consumption</w:t>
+      </w:r>
+    </w:p>
+    <w:p>
+      <w:pPr>
+        <w:pStyle w:val="PARAGRAPHnoindent"/>
+        <w:rPr>
+          <w:lang w:eastAsia="zh-CN"/>
+        </w:rPr>
+      </w:pPr>
+    </w:p>
+    <w:p>
+      <w:pPr>
+        <w:pStyle w:val="PARAGRAPHnoindent"/>
+        <w:rPr>
+          <w:lang w:eastAsia="zh-CN"/>
+        </w:rPr>
+      </w:pPr>
+      <w:r>
+        <w:rPr>
+          <w:lang w:eastAsia="zh-CN"/>
+        </w:rPr>
+        <w:t>The energy consumption</w:t>
+      </w:r>
+      <w:r>
+        <w:t xml:space="preserve"> (hourly) of </w:t>
+      </w:r>
+      <w:r>
+        <w:t>each</w:t>
+      </w:r>
+      <w:r>
+        <w:t xml:space="preserve"> data centers under six scheduling algorithms</w:t>
+      </w:r>
+      <w:r>
+        <w:rPr>
+          <w:lang w:eastAsia="zh-CN"/>
+        </w:rPr>
+        <w:t xml:space="preserve"> are shown </w:t>
+      </w:r>
+      <w:r>
+        <w:rPr>
+          <w:lang w:eastAsia="zh-CN"/>
+        </w:rPr>
+        <w:t>in six sub-figures of</w:t>
+      </w:r>
+      <w:r>
+        <w:rPr>
+          <w:lang w:eastAsia="zh-CN"/>
+        </w:rPr>
+        <w:t xml:space="preserve"> Fig</w:t>
+      </w:r>
+      <w:r>
+        <w:rPr>
+          <w:lang w:eastAsia="zh-CN"/>
+        </w:rPr>
+        <w:t>.</w:t>
+      </w:r>
+      <w:r>
+        <w:rPr>
+          <w:lang w:eastAsia="zh-CN"/>
+        </w:rPr>
+        <w:t xml:space="preserve"> 9</w:t>
+      </w:r>
+      <w:r>
+        <w:rPr>
+          <w:lang w:eastAsia="zh-CN"/>
+        </w:rPr>
+        <w:t>, respectively</w:t>
+      </w:r>
+      <w:r>
+        <w:rPr>
+          <w:lang w:eastAsia="zh-CN"/>
+        </w:rPr>
+        <w:t>.</w:t>
+      </w:r>
+    </w:p>
+    <w:p>
+      <w:pPr>
+        <w:pStyle w:val="PARAGRAPH"/>
+        <w:jc w:val="center"/>
+        <w:rPr>
+          <w:lang w:eastAsia="zh-CN"/>
+        </w:rPr>
+      </w:pPr>
+      <w:r>
+        <w:rPr>
+          <w:lang w:eastAsia="zh-CN"/>
+        </w:rPr>
+        <w:t>RR</w:t>
+      </w:r>
+    </w:p>
+    <w:p>
+      <w:pPr>
+        <w:pStyle w:val="FIGUREBODY"/>
         <w:rPr>
           <w:lang w:eastAsia="zh-CN"/>
         </w:rPr>
@@ -2114,10 +2657,10 @@
           <w:lang w:eastAsia="zh-CN"/>
         </w:rPr>
         <w:drawing>
-          <wp:inline distT="0" distB="0" distL="0" distR="0" wp14:anchorId="23BB0C1E" wp14:editId="654E7069">
-            <wp:extent cx="5478780" cy="1469390"/>
+          <wp:inline distT="0" distB="0" distL="0" distR="0" wp14:anchorId="50593778" wp14:editId="4D09CB77">
+            <wp:extent cx="6359525" cy="1705702"/>
             <wp:effectExtent l="0" t="0" r="0" b="0"/>
-            <wp:docPr id="59" name="图片 59"/>
+            <wp:docPr id="3" name="图片 3" descr="D:\GitRepository\CloudSimPerSimple\pic\3_23_24\dcConsume\rr.png"/>
             <wp:cNvGraphicFramePr>
               <a:graphicFrameLocks xmlns:a="http://schemas.openxmlformats.org/drawingml/2006/main" noChangeAspect="1"/>
             </wp:cNvGraphicFramePr>
@@ -2125,7 +2668,7 @@
               <a:graphicData uri="http://schemas.openxmlformats.org/drawingml/2006/picture">
                 <pic:pic xmlns:pic="http://schemas.openxmlformats.org/drawingml/2006/picture">
                   <pic:nvPicPr>
-                    <pic:cNvPr id="0" name="Picture 7"/>
+                    <pic:cNvPr id="0" name="Picture 1" descr="D:\GitRepository\CloudSimPerSimple\pic\3_23_24\dcConsume\rr.png"/>
                     <pic:cNvPicPr>
                       <a:picLocks noChangeAspect="1" noChangeArrowheads="1"/>
                     </pic:cNvPicPr>
@@ -2146,7 +2689,7 @@
                   <pic:spPr bwMode="auto">
                     <a:xfrm>
                       <a:off x="0" y="0"/>
-                      <a:ext cx="5478780" cy="1469390"/>
+                      <a:ext cx="6359525" cy="1705702"/>
                     </a:xfrm>
                     <a:prstGeom prst="rect">
                       <a:avLst/>
@@ -2165,610 +2708,21 @@
     </w:p>
     <w:p>
       <w:pPr>
-        <w:pStyle w:val="FIGURECAPTION"/>
-        <w:rPr>
-          <w:lang w:eastAsia="zh-CN"/>
-        </w:rPr>
-      </w:pPr>
-      <w:r>
-        <w:rPr>
-          <w:rFonts w:hint="eastAsia"/>
-        </w:rPr>
-        <w:t>F</w:t>
-      </w:r>
-      <w:r>
-        <w:t>ig.</w:t>
-      </w:r>
-      <w:r>
-        <w:t>10</w:t>
-      </w:r>
-      <w:r>
-        <w:t xml:space="preserve"> </w:t>
-      </w:r>
-      <w:r>
-        <w:rPr>
-          <w:lang w:eastAsia="zh-CN"/>
-        </w:rPr>
-        <w:t xml:space="preserve">Renewable energy generated within five </w:t>
-      </w:r>
-      <w:commentRangeStart w:id="3"/>
-      <w:r>
-        <w:rPr>
-          <w:lang w:eastAsia="zh-CN"/>
-        </w:rPr>
-        <w:t>datacenters</w:t>
-      </w:r>
-      <w:commentRangeEnd w:id="3"/>
-      <w:r>
-        <w:rPr>
-          <w:rStyle w:val="ae"/>
-          <w:rFonts w:ascii="Palatino" w:hAnsi="Palatino"/>
-          <w:kern w:val="16"/>
-        </w:rPr>
-        <w:commentReference w:id="3"/>
-      </w:r>
-      <w:r>
-        <w:t xml:space="preserve"> </w:t>
-      </w:r>
-      <w:r>
-        <w:rPr>
-          <w:lang w:eastAsia="zh-CN"/>
-        </w:rPr>
-        <w:t>for each hour of one week</w:t>
-      </w:r>
-    </w:p>
-    <w:p>
-      <w:pPr>
-        <w:pStyle w:val="FIGURECAPTION"/>
-        <w:rPr>
-          <w:lang w:eastAsia="zh-CN"/>
-        </w:rPr>
-      </w:pPr>
-    </w:p>
-    <w:p>
-      <w:pPr>
         <w:pStyle w:val="FIGUREBODY"/>
-        <w:jc w:val="both"/>
-        <w:rPr>
-          <w:b/>
-          <w:bCs/>
-          <w:lang w:eastAsia="zh-CN"/>
-        </w:rPr>
-      </w:pPr>
-      <w:r>
-        <w:rPr>
-          <w:lang w:eastAsia="zh-CN"/>
-        </w:rPr>
-        <w:tab/>
-      </w:r>
-      <w:r>
-        <w:rPr>
-          <w:rFonts w:hint="eastAsia"/>
-          <w:lang w:eastAsia="zh-CN"/>
-        </w:rPr>
-        <w:t>图八，图九，图</w:t>
-      </w:r>
-      <w:proofErr w:type="gramStart"/>
-      <w:r>
-        <w:rPr>
-          <w:rFonts w:hint="eastAsia"/>
-          <w:lang w:eastAsia="zh-CN"/>
-        </w:rPr>
-        <w:t>十分别</w:t>
-      </w:r>
-      <w:proofErr w:type="gramEnd"/>
-      <w:r>
-        <w:rPr>
-          <w:rFonts w:hint="eastAsia"/>
-          <w:lang w:eastAsia="zh-CN"/>
-        </w:rPr>
-        <w:t>展示了一周内</w:t>
-      </w:r>
-      <w:r>
-        <w:rPr>
-          <w:rFonts w:hint="eastAsia"/>
-          <w:lang w:eastAsia="zh-CN"/>
-        </w:rPr>
-        <w:t>五个数据中心</w:t>
-      </w:r>
-      <w:r>
-        <w:rPr>
-          <w:rFonts w:hint="eastAsia"/>
-          <w:lang w:eastAsia="zh-CN"/>
-        </w:rPr>
-        <w:t>每小时的太阳能生成量、风能生成量以及</w:t>
-      </w:r>
-      <w:r>
-        <w:rPr>
-          <w:rFonts w:hint="eastAsia"/>
-          <w:lang w:eastAsia="zh-CN"/>
-        </w:rPr>
-        <w:t>可再生能源的生成</w:t>
-      </w:r>
-      <w:r>
-        <w:rPr>
-          <w:rFonts w:hint="eastAsia"/>
-          <w:lang w:eastAsia="zh-CN"/>
-        </w:rPr>
-        <w:t>总</w:t>
-      </w:r>
-      <w:r>
-        <w:rPr>
-          <w:rFonts w:hint="eastAsia"/>
-          <w:lang w:eastAsia="zh-CN"/>
-        </w:rPr>
-        <w:t>量。</w:t>
-      </w:r>
-      <w:r>
-        <w:rPr>
-          <w:rFonts w:hint="eastAsia"/>
-          <w:lang w:eastAsia="zh-CN"/>
-        </w:rPr>
-        <w:t>其中</w:t>
-      </w:r>
-      <w:r>
-        <w:rPr>
-          <w:rFonts w:hint="eastAsia"/>
-          <w:lang w:eastAsia="zh-CN"/>
-        </w:rPr>
-        <w:t>DC_OS</w:t>
-      </w:r>
-      <w:r>
-        <w:rPr>
-          <w:rFonts w:hint="eastAsia"/>
-          <w:lang w:eastAsia="zh-CN"/>
-        </w:rPr>
-        <w:t>的能源生成规则为按照</w:t>
-      </w:r>
-      <w:r>
-        <w:rPr>
-          <w:rFonts w:hint="eastAsia"/>
-          <w:lang w:eastAsia="zh-CN"/>
-        </w:rPr>
-        <w:t>6</w:t>
-      </w:r>
-      <w:r>
-        <w:rPr>
-          <w:lang w:eastAsia="zh-CN"/>
-        </w:rPr>
-        <w:t>.1</w:t>
-      </w:r>
-      <w:r>
-        <w:rPr>
-          <w:rFonts w:hint="eastAsia"/>
-          <w:lang w:eastAsia="zh-CN"/>
-        </w:rPr>
-        <w:t>的公式生成。</w:t>
-      </w:r>
-      <w:r>
-        <w:rPr>
-          <w:rFonts w:hint="eastAsia"/>
-          <w:lang w:eastAsia="zh-CN"/>
-        </w:rPr>
-        <w:t>我们为除</w:t>
-      </w:r>
-      <w:r>
-        <w:rPr>
-          <w:rFonts w:hint="eastAsia"/>
-          <w:lang w:eastAsia="zh-CN"/>
-        </w:rPr>
-        <w:t>DC_OS</w:t>
-      </w:r>
-      <w:r>
-        <w:rPr>
-          <w:rFonts w:hint="eastAsia"/>
-          <w:lang w:eastAsia="zh-CN"/>
-        </w:rPr>
-        <w:t>外的</w:t>
-      </w:r>
-      <w:r>
-        <w:rPr>
-          <w:rFonts w:hint="eastAsia"/>
-          <w:lang w:eastAsia="zh-CN"/>
-        </w:rPr>
-        <w:t>四个数据中心</w:t>
-      </w:r>
-      <w:r>
-        <w:rPr>
-          <w:rFonts w:hint="eastAsia"/>
-          <w:lang w:eastAsia="zh-CN"/>
-        </w:rPr>
-        <w:t>分</w:t>
-      </w:r>
-      <w:r>
-        <w:rPr>
-          <w:rFonts w:hint="eastAsia"/>
-          <w:lang w:eastAsia="zh-CN"/>
-        </w:rPr>
-        <w:t>别配置了不同的</w:t>
-      </w:r>
-      <w:r>
-        <w:rPr>
-          <w:lang w:eastAsia="zh-CN"/>
-        </w:rPr>
-        <w:t>MIDC</w:t>
-      </w:r>
-      <w:r>
-        <w:rPr>
-          <w:rFonts w:hint="eastAsia"/>
-          <w:lang w:eastAsia="zh-CN"/>
-        </w:rPr>
-        <w:t>风能和太阳能的能源轨迹数据文件，并且分别根据这四个数据中心的地理位置所在的时区对</w:t>
-      </w:r>
-      <w:r>
-        <w:rPr>
-          <w:rFonts w:hint="eastAsia"/>
-          <w:lang w:eastAsia="zh-CN"/>
-        </w:rPr>
-        <w:t>能源文件进行了偏移。</w:t>
-      </w:r>
-      <w:r>
-        <w:rPr>
-          <w:rFonts w:hint="eastAsia"/>
-          <w:lang w:eastAsia="zh-CN"/>
-        </w:rPr>
-        <w:t>在图八中，由于</w:t>
-      </w:r>
-      <w:r>
-        <w:rPr>
-          <w:rFonts w:hint="eastAsia"/>
-          <w:lang w:eastAsia="zh-CN"/>
-        </w:rPr>
-        <w:t>DC_MB</w:t>
-      </w:r>
-      <w:r>
-        <w:rPr>
-          <w:rFonts w:hint="eastAsia"/>
-          <w:lang w:eastAsia="zh-CN"/>
-        </w:rPr>
-        <w:t>最接近赤道，所以其太阳能生成的峰值最大，</w:t>
-      </w:r>
-      <w:r>
-        <w:rPr>
-          <w:rFonts w:hint="eastAsia"/>
-          <w:lang w:eastAsia="zh-CN"/>
-        </w:rPr>
-        <w:t>DC_SH</w:t>
-      </w:r>
-      <w:r>
-        <w:rPr>
-          <w:rFonts w:hint="eastAsia"/>
-          <w:lang w:eastAsia="zh-CN"/>
-        </w:rPr>
-        <w:t>、</w:t>
-      </w:r>
-      <w:r>
-        <w:rPr>
-          <w:rFonts w:hint="eastAsia"/>
-          <w:lang w:eastAsia="zh-CN"/>
-        </w:rPr>
-        <w:t>DC</w:t>
-      </w:r>
-      <w:r>
-        <w:rPr>
-          <w:lang w:eastAsia="zh-CN"/>
-        </w:rPr>
-        <w:t>_MB</w:t>
-      </w:r>
-      <w:r>
-        <w:rPr>
-          <w:rFonts w:hint="eastAsia"/>
-          <w:lang w:eastAsia="zh-CN"/>
-        </w:rPr>
-        <w:t>与</w:t>
-      </w:r>
-      <w:r>
-        <w:rPr>
-          <w:rFonts w:hint="eastAsia"/>
-          <w:lang w:eastAsia="zh-CN"/>
-        </w:rPr>
-        <w:t>D</w:t>
-      </w:r>
-      <w:r>
-        <w:rPr>
-          <w:lang w:eastAsia="zh-CN"/>
-        </w:rPr>
-        <w:t>C_LA</w:t>
-      </w:r>
-      <w:r>
-        <w:rPr>
-          <w:rFonts w:hint="eastAsia"/>
-          <w:lang w:eastAsia="zh-CN"/>
-        </w:rPr>
-        <w:t>所处的</w:t>
-      </w:r>
-      <w:r>
-        <w:rPr>
-          <w:rFonts w:hint="eastAsia"/>
-          <w:lang w:eastAsia="zh-CN"/>
-        </w:rPr>
-        <w:t>纬</w:t>
-      </w:r>
-      <w:r>
-        <w:rPr>
-          <w:rFonts w:hint="eastAsia"/>
-          <w:lang w:eastAsia="zh-CN"/>
-        </w:rPr>
-        <w:t>度大致相同，他们的太阳能生成量也相差的不多，只是到达峰值的时间不同，而</w:t>
-      </w:r>
-      <w:r>
-        <w:rPr>
-          <w:rFonts w:hint="eastAsia"/>
-          <w:lang w:eastAsia="zh-CN"/>
-        </w:rPr>
-        <w:t>DC_OS</w:t>
-      </w:r>
-      <w:r>
-        <w:rPr>
-          <w:rFonts w:hint="eastAsia"/>
-          <w:lang w:eastAsia="zh-CN"/>
-        </w:rPr>
-        <w:t>所处的</w:t>
-      </w:r>
-      <w:r>
-        <w:rPr>
-          <w:rFonts w:hint="eastAsia"/>
-          <w:lang w:eastAsia="zh-CN"/>
-        </w:rPr>
-        <w:t>维度最高，其太阳能生成的最少。图</w:t>
-      </w:r>
-      <w:proofErr w:type="gramStart"/>
-      <w:r>
-        <w:rPr>
-          <w:rFonts w:hint="eastAsia"/>
-          <w:lang w:eastAsia="zh-CN"/>
-        </w:rPr>
-        <w:t>九展示</w:t>
-      </w:r>
-      <w:proofErr w:type="gramEnd"/>
-      <w:r>
-        <w:rPr>
-          <w:rFonts w:hint="eastAsia"/>
-          <w:lang w:eastAsia="zh-CN"/>
-        </w:rPr>
-        <w:t>了五个数据中心风能的生成量，由于</w:t>
-      </w:r>
-      <w:r>
-        <w:rPr>
-          <w:rFonts w:hint="eastAsia"/>
-          <w:lang w:eastAsia="zh-CN"/>
-        </w:rPr>
-        <w:t>DC_OS</w:t>
-      </w:r>
-      <w:r>
-        <w:rPr>
-          <w:rFonts w:hint="eastAsia"/>
-          <w:lang w:eastAsia="zh-CN"/>
-        </w:rPr>
-        <w:t>、</w:t>
-      </w:r>
-      <w:r>
-        <w:rPr>
-          <w:rFonts w:hint="eastAsia"/>
-          <w:lang w:eastAsia="zh-CN"/>
-        </w:rPr>
-        <w:t>DC_SH</w:t>
-      </w:r>
-      <w:r>
-        <w:rPr>
-          <w:rFonts w:hint="eastAsia"/>
-          <w:lang w:eastAsia="zh-CN"/>
-        </w:rPr>
-        <w:t>与</w:t>
-      </w:r>
-      <w:r>
-        <w:rPr>
-          <w:rFonts w:hint="eastAsia"/>
-          <w:lang w:eastAsia="zh-CN"/>
-        </w:rPr>
-        <w:t>DC_LA</w:t>
-      </w:r>
-      <w:r>
-        <w:rPr>
-          <w:rFonts w:hint="eastAsia"/>
-          <w:lang w:eastAsia="zh-CN"/>
-        </w:rPr>
-        <w:t>地处沿海地区，所以其风能的生成量较多，而</w:t>
-      </w:r>
-      <w:r>
-        <w:rPr>
-          <w:rFonts w:hint="eastAsia"/>
-          <w:lang w:eastAsia="zh-CN"/>
-        </w:rPr>
-        <w:t>DC_CR</w:t>
-      </w:r>
-      <w:r>
-        <w:rPr>
-          <w:rFonts w:hint="eastAsia"/>
-          <w:lang w:eastAsia="zh-CN"/>
-        </w:rPr>
-        <w:t>与</w:t>
-      </w:r>
-      <w:r>
-        <w:rPr>
-          <w:rFonts w:hint="eastAsia"/>
-          <w:lang w:eastAsia="zh-CN"/>
-        </w:rPr>
-        <w:t>DC_MB</w:t>
-      </w:r>
-      <w:r>
-        <w:rPr>
-          <w:rFonts w:hint="eastAsia"/>
-          <w:lang w:eastAsia="zh-CN"/>
-        </w:rPr>
-        <w:t>所处的热带地区风速较小，故其风能生成的较少。因此，</w:t>
-      </w:r>
-      <w:r>
-        <w:rPr>
-          <w:rFonts w:hint="eastAsia"/>
-          <w:lang w:eastAsia="zh-CN"/>
-        </w:rPr>
-        <w:t>从图十中可以看出，这五个数据中心的可再生能源生成总量曲线的形状大致相同，但由于各个数据中心所处的地理位置不同，其最大值、最小值与到达峰值的时间均不相同，这与其太阳能与风能的生成量息息相关。</w:t>
+        <w:rPr>
+          <w:lang w:eastAsia="zh-CN"/>
+        </w:rPr>
+      </w:pPr>
+      <w:r>
+        <w:rPr>
+          <w:lang w:eastAsia="zh-CN"/>
+        </w:rPr>
+        <w:t>NE</w:t>
       </w:r>
     </w:p>
     <w:p>
       <w:pPr>
         <w:pStyle w:val="FIGUREBODY"/>
-        <w:jc w:val="both"/>
-        <w:rPr>
-          <w:lang w:eastAsia="zh-CN"/>
-        </w:rPr>
-      </w:pPr>
-    </w:p>
-    <w:p>
-      <w:pPr>
-        <w:pStyle w:val="PARAGRAPH"/>
-        <w:rPr>
-          <w:snapToGrid w:val="0"/>
-          <w:lang w:eastAsia="de-DE" w:bidi="en-US"/>
-        </w:rPr>
-      </w:pPr>
-      <w:r>
-        <w:rPr>
-          <w:snapToGrid w:val="0"/>
-          <w:lang w:eastAsia="de-DE" w:bidi="en-US"/>
-        </w:rPr>
-        <w:t xml:space="preserve">On one hand, renewable energy of DC_OS is calculation based on theoretical formulas, and the rest four DCREs are based on actual historical renewable energy traces with the time offset consideration. On the other hand, the amount of rest energy is scaled with the </w:t>
-      </w:r>
-      <w:r>
-        <w:rPr>
-          <w:snapToGrid w:val="0"/>
-          <w:lang w:eastAsia="zh-CN" w:bidi="en-US"/>
-        </w:rPr>
-        <w:t xml:space="preserve">corresponding capabilities of the datacenter, i.e., the power of generator is less than but close to the power of corresponding DCRE. </w:t>
-      </w:r>
-      <w:r>
-        <w:rPr>
-          <w:snapToGrid w:val="0"/>
-          <w:lang w:eastAsia="de-DE" w:bidi="en-US"/>
-        </w:rPr>
-        <w:t xml:space="preserve">Therefore, the curves in Fig. 8-(b, c, e, d) are in similar sharps while a little different from that is Fig 8-a. However, tends of these curves are representative and proves that </w:t>
-      </w:r>
-      <w:proofErr w:type="spellStart"/>
-      <w:r>
-        <w:rPr>
-          <w:snapToGrid w:val="0"/>
-          <w:lang w:eastAsia="de-DE" w:bidi="en-US"/>
-        </w:rPr>
-        <w:t>CloudSimPer</w:t>
-      </w:r>
-      <w:proofErr w:type="spellEnd"/>
-      <w:r>
-        <w:rPr>
-          <w:snapToGrid w:val="0"/>
-          <w:lang w:eastAsia="de-DE" w:bidi="en-US"/>
-        </w:rPr>
-        <w:t xml:space="preserve"> successfully simulates the renewable energy generator.</w:t>
-      </w:r>
-    </w:p>
-    <w:p>
-      <w:pPr>
-        <w:pStyle w:val="3"/>
-      </w:pPr>
-      <w:r>
-        <w:t>(2</w:t>
-      </w:r>
-      <w:r>
-        <w:rPr>
-          <w:rFonts w:hint="eastAsia"/>
-        </w:rPr>
-        <w:t>)</w:t>
-      </w:r>
-      <w:r>
-        <w:t xml:space="preserve"> Energy consumption</w:t>
-      </w:r>
-    </w:p>
-    <w:p>
-      <w:pPr>
-        <w:pStyle w:val="PARAGRAPHnoindent"/>
-        <w:rPr>
-          <w:lang w:eastAsia="zh-CN"/>
-        </w:rPr>
-      </w:pPr>
-    </w:p>
-    <w:p>
-      <w:pPr>
-        <w:pStyle w:val="PARAGRAPHnoindent"/>
-        <w:rPr>
-          <w:lang w:eastAsia="zh-CN"/>
-        </w:rPr>
-      </w:pPr>
-      <w:r>
-        <w:rPr>
-          <w:lang w:eastAsia="zh-CN"/>
-        </w:rPr>
-        <w:t>The energy consumption</w:t>
-      </w:r>
-      <w:r>
-        <w:t xml:space="preserve"> (hourly) of </w:t>
-      </w:r>
-      <w:r>
-        <w:t>each</w:t>
-      </w:r>
-      <w:r>
-        <w:t xml:space="preserve"> data centers under six scheduling algorithms</w:t>
-      </w:r>
-      <w:r>
-        <w:rPr>
-          <w:lang w:eastAsia="zh-CN"/>
-        </w:rPr>
-        <w:t xml:space="preserve"> are shown </w:t>
-      </w:r>
-      <w:r>
-        <w:rPr>
-          <w:lang w:eastAsia="zh-CN"/>
-        </w:rPr>
-        <w:t>in six sub-figures of</w:t>
-      </w:r>
-      <w:r>
-        <w:rPr>
-          <w:lang w:eastAsia="zh-CN"/>
-        </w:rPr>
-        <w:t xml:space="preserve"> Fig</w:t>
-      </w:r>
-      <w:r>
-        <w:rPr>
-          <w:lang w:eastAsia="zh-CN"/>
-        </w:rPr>
-        <w:t>.</w:t>
-      </w:r>
-      <w:r>
-        <w:rPr>
-          <w:lang w:eastAsia="zh-CN"/>
-        </w:rPr>
-        <w:t xml:space="preserve"> 9</w:t>
-      </w:r>
-      <w:r>
-        <w:rPr>
-          <w:lang w:eastAsia="zh-CN"/>
-        </w:rPr>
-        <w:t>, respectively</w:t>
-      </w:r>
-      <w:r>
-        <w:rPr>
-          <w:lang w:eastAsia="zh-CN"/>
-        </w:rPr>
-        <w:t>.</w:t>
-      </w:r>
-    </w:p>
-    <w:p>
-      <w:pPr>
-        <w:pStyle w:val="PARAGRAPH"/>
-        <w:jc w:val="center"/>
-        <w:rPr>
-          <w:lang w:eastAsia="zh-CN"/>
-        </w:rPr>
-      </w:pPr>
-      <w:r>
-        <w:rPr>
-          <w:lang w:eastAsia="zh-CN"/>
-        </w:rPr>
-        <w:t>RR</w:t>
-      </w:r>
-    </w:p>
-    <w:p>
-      <w:pPr>
-        <w:pStyle w:val="FIGUREBODY"/>
         <w:rPr>
           <w:lang w:eastAsia="zh-CN"/>
         </w:rPr>
@@ -2778,11 +2732,12 @@
           <w:noProof/>
           <w:lang w:eastAsia="zh-CN"/>
         </w:rPr>
+        <w:lastRenderedPageBreak/>
         <w:drawing>
-          <wp:inline distT="0" distB="0" distL="0" distR="0" wp14:anchorId="50593778" wp14:editId="4D09CB77">
+          <wp:inline distT="0" distB="0" distL="0" distR="0" wp14:anchorId="66AAF8F8" wp14:editId="55793757">
             <wp:extent cx="6359525" cy="1705702"/>
             <wp:effectExtent l="0" t="0" r="0" b="0"/>
-            <wp:docPr id="3" name="图片 3" descr="D:\GitRepository\CloudSimPerSimple\pic\3_23_24\dcConsume\rr.png"/>
+            <wp:docPr id="4" name="图片 4" descr="D:\GitRepository\CloudSimPerSimple\pic\3_23_24\dcConsume\nearest.png"/>
             <wp:cNvGraphicFramePr>
               <a:graphicFrameLocks xmlns:a="http://schemas.openxmlformats.org/drawingml/2006/main" noChangeAspect="1"/>
             </wp:cNvGraphicFramePr>
@@ -2790,7 +2745,7 @@
               <a:graphicData uri="http://schemas.openxmlformats.org/drawingml/2006/picture">
                 <pic:pic xmlns:pic="http://schemas.openxmlformats.org/drawingml/2006/picture">
                   <pic:nvPicPr>
-                    <pic:cNvPr id="0" name="Picture 1" descr="D:\GitRepository\CloudSimPerSimple\pic\3_23_24\dcConsume\rr.png"/>
+                    <pic:cNvPr id="0" name="Picture 2" descr="D:\GitRepository\CloudSimPerSimple\pic\3_23_24\dcConsume\nearest.png"/>
                     <pic:cNvPicPr>
                       <a:picLocks noChangeAspect="1" noChangeArrowheads="1"/>
                     </pic:cNvPicPr>
@@ -2839,7 +2794,7 @@
         <w:rPr>
           <w:lang w:eastAsia="zh-CN"/>
         </w:rPr>
-        <w:t>NE</w:t>
+        <w:t>MT</w:t>
       </w:r>
     </w:p>
     <w:p>
@@ -2854,12 +2809,11 @@
           <w:noProof/>
           <w:lang w:eastAsia="zh-CN"/>
         </w:rPr>
-        <w:lastRenderedPageBreak/>
         <w:drawing>
-          <wp:inline distT="0" distB="0" distL="0" distR="0" wp14:anchorId="66AAF8F8" wp14:editId="55793757">
+          <wp:inline distT="0" distB="0" distL="0" distR="0" wp14:anchorId="6D47039A" wp14:editId="6605D252">
             <wp:extent cx="6359525" cy="1705702"/>
             <wp:effectExtent l="0" t="0" r="0" b="0"/>
-            <wp:docPr id="4" name="图片 4" descr="D:\GitRepository\CloudSimPerSimple\pic\3_23_24\dcConsume\nearest.png"/>
+            <wp:docPr id="5" name="图片 5" descr="D:\GitRepository\CloudSimPerSimple\pic\3_23_24\dcConsume\mintime.png"/>
             <wp:cNvGraphicFramePr>
               <a:graphicFrameLocks xmlns:a="http://schemas.openxmlformats.org/drawingml/2006/main" noChangeAspect="1"/>
             </wp:cNvGraphicFramePr>
@@ -2867,7 +2821,7 @@
               <a:graphicData uri="http://schemas.openxmlformats.org/drawingml/2006/picture">
                 <pic:pic xmlns:pic="http://schemas.openxmlformats.org/drawingml/2006/picture">
                   <pic:nvPicPr>
-                    <pic:cNvPr id="0" name="Picture 2" descr="D:\GitRepository\CloudSimPerSimple\pic\3_23_24\dcConsume\nearest.png"/>
+                    <pic:cNvPr id="0" name="Picture 3" descr="D:\GitRepository\CloudSimPerSimple\pic\3_23_24\dcConsume\mintime.png"/>
                     <pic:cNvPicPr>
                       <a:picLocks noChangeAspect="1" noChangeArrowheads="1"/>
                     </pic:cNvPicPr>
@@ -2916,7 +2870,7 @@
         <w:rPr>
           <w:lang w:eastAsia="zh-CN"/>
         </w:rPr>
-        <w:t>MT</w:t>
+        <w:t>MP</w:t>
       </w:r>
     </w:p>
     <w:p>
@@ -2932,10 +2886,10 @@
           <w:lang w:eastAsia="zh-CN"/>
         </w:rPr>
         <w:drawing>
-          <wp:inline distT="0" distB="0" distL="0" distR="0" wp14:anchorId="6D47039A" wp14:editId="6605D252">
+          <wp:inline distT="0" distB="0" distL="0" distR="0" wp14:anchorId="78460043" wp14:editId="024E7235">
             <wp:extent cx="6359525" cy="1705702"/>
             <wp:effectExtent l="0" t="0" r="0" b="0"/>
-            <wp:docPr id="5" name="图片 5" descr="D:\GitRepository\CloudSimPerSimple\pic\3_23_24\dcConsume\mintime.png"/>
+            <wp:docPr id="6" name="图片 6" descr="D:\GitRepository\CloudSimPerSimple\pic\3_23_24\dcConsume\maxpower.png"/>
             <wp:cNvGraphicFramePr>
               <a:graphicFrameLocks xmlns:a="http://schemas.openxmlformats.org/drawingml/2006/main" noChangeAspect="1"/>
             </wp:cNvGraphicFramePr>
@@ -2943,7 +2897,7 @@
               <a:graphicData uri="http://schemas.openxmlformats.org/drawingml/2006/picture">
                 <pic:pic xmlns:pic="http://schemas.openxmlformats.org/drawingml/2006/picture">
                   <pic:nvPicPr>
-                    <pic:cNvPr id="0" name="Picture 3" descr="D:\GitRepository\CloudSimPerSimple\pic\3_23_24\dcConsume\mintime.png"/>
+                    <pic:cNvPr id="0" name="Picture 4" descr="D:\GitRepository\CloudSimPerSimple\pic\3_23_24\dcConsume\maxpower.png"/>
                     <pic:cNvPicPr>
                       <a:picLocks noChangeAspect="1" noChangeArrowheads="1"/>
                     </pic:cNvPicPr>
@@ -2990,9 +2944,16 @@
       </w:pPr>
       <w:r>
         <w:rPr>
-          <w:lang w:eastAsia="zh-CN"/>
-        </w:rPr>
-        <w:t>MP</w:t>
+          <w:rFonts w:hint="eastAsia"/>
+          <w:lang w:eastAsia="zh-CN"/>
+        </w:rPr>
+        <w:t>M</w:t>
+      </w:r>
+      <w:r>
+        <w:rPr>
+          <w:lang w:eastAsia="zh-CN"/>
+        </w:rPr>
+        <w:t>G</w:t>
       </w:r>
     </w:p>
     <w:p>
@@ -3008,10 +2969,10 @@
           <w:lang w:eastAsia="zh-CN"/>
         </w:rPr>
         <w:drawing>
-          <wp:inline distT="0" distB="0" distL="0" distR="0" wp14:anchorId="78460043" wp14:editId="024E7235">
-            <wp:extent cx="6359525" cy="1705702"/>
+          <wp:inline distT="0" distB="0" distL="0" distR="0" wp14:anchorId="3AC56A00" wp14:editId="697DB7CB">
+            <wp:extent cx="6359525" cy="1705414"/>
             <wp:effectExtent l="0" t="0" r="0" b="0"/>
-            <wp:docPr id="6" name="图片 6" descr="D:\GitRepository\CloudSimPerSimple\pic\3_23_24\dcConsume\maxpower.png"/>
+            <wp:docPr id="8" name="图片 8" descr="D:\GitRepository\CloudSimPerSimple\pic\3_23_24\dcConsume\maxgreen.png"/>
             <wp:cNvGraphicFramePr>
               <a:graphicFrameLocks xmlns:a="http://schemas.openxmlformats.org/drawingml/2006/main" noChangeAspect="1"/>
             </wp:cNvGraphicFramePr>
@@ -3019,7 +2980,7 @@
               <a:graphicData uri="http://schemas.openxmlformats.org/drawingml/2006/picture">
                 <pic:pic xmlns:pic="http://schemas.openxmlformats.org/drawingml/2006/picture">
                   <pic:nvPicPr>
-                    <pic:cNvPr id="0" name="Picture 4" descr="D:\GitRepository\CloudSimPerSimple\pic\3_23_24\dcConsume\maxpower.png"/>
+                    <pic:cNvPr id="0" name="Picture 5" descr="D:\GitRepository\CloudSimPerSimple\pic\3_23_24\dcConsume\maxgreen.png"/>
                     <pic:cNvPicPr>
                       <a:picLocks noChangeAspect="1" noChangeArrowheads="1"/>
                     </pic:cNvPicPr>
@@ -3040,7 +3001,7 @@
                   <pic:spPr bwMode="auto">
                     <a:xfrm>
                       <a:off x="0" y="0"/>
-                      <a:ext cx="6359525" cy="1705702"/>
+                      <a:ext cx="6359525" cy="1705414"/>
                     </a:xfrm>
                     <a:prstGeom prst="rect">
                       <a:avLst/>
@@ -3075,7 +3036,7 @@
         <w:rPr>
           <w:lang w:eastAsia="zh-CN"/>
         </w:rPr>
-        <w:t>G</w:t>
+        <w:t>C</w:t>
       </w:r>
     </w:p>
     <w:p>
@@ -3090,11 +3051,12 @@
           <w:noProof/>
           <w:lang w:eastAsia="zh-CN"/>
         </w:rPr>
+        <w:lastRenderedPageBreak/>
         <w:drawing>
-          <wp:inline distT="0" distB="0" distL="0" distR="0" wp14:anchorId="3AC56A00" wp14:editId="697DB7CB">
+          <wp:inline distT="0" distB="0" distL="0" distR="0" wp14:anchorId="039A9851" wp14:editId="66C4F096">
             <wp:extent cx="6359525" cy="1705414"/>
             <wp:effectExtent l="0" t="0" r="0" b="0"/>
-            <wp:docPr id="8" name="图片 8" descr="D:\GitRepository\CloudSimPerSimple\pic\3_23_24\dcConsume\maxgreen.png"/>
+            <wp:docPr id="9" name="图片 9" descr="D:\GitRepository\CloudSimPerSimple\pic\3_23_24\dcConsume\mincost.png"/>
             <wp:cNvGraphicFramePr>
               <a:graphicFrameLocks xmlns:a="http://schemas.openxmlformats.org/drawingml/2006/main" noChangeAspect="1"/>
             </wp:cNvGraphicFramePr>
@@ -3102,7 +3064,7 @@
               <a:graphicData uri="http://schemas.openxmlformats.org/drawingml/2006/picture">
                 <pic:pic xmlns:pic="http://schemas.openxmlformats.org/drawingml/2006/picture">
                   <pic:nvPicPr>
-                    <pic:cNvPr id="0" name="Picture 5" descr="D:\GitRepository\CloudSimPerSimple\pic\3_23_24\dcConsume\maxgreen.png"/>
+                    <pic:cNvPr id="0" name="Picture 6" descr="D:\GitRepository\CloudSimPerSimple\pic\3_23_24\dcConsume\mincost.png"/>
                     <pic:cNvPicPr>
                       <a:picLocks noChangeAspect="1" noChangeArrowheads="1"/>
                     </pic:cNvPicPr>
@@ -3142,90 +3104,6 @@
     </w:p>
     <w:p>
       <w:pPr>
-        <w:pStyle w:val="FIGUREBODY"/>
-        <w:rPr>
-          <w:lang w:eastAsia="zh-CN"/>
-        </w:rPr>
-      </w:pPr>
-      <w:r>
-        <w:rPr>
-          <w:rFonts w:hint="eastAsia"/>
-          <w:lang w:eastAsia="zh-CN"/>
-        </w:rPr>
-        <w:t>M</w:t>
-      </w:r>
-      <w:r>
-        <w:rPr>
-          <w:lang w:eastAsia="zh-CN"/>
-        </w:rPr>
-        <w:t>C</w:t>
-      </w:r>
-    </w:p>
-    <w:p>
-      <w:pPr>
-        <w:pStyle w:val="FIGUREBODY"/>
-        <w:rPr>
-          <w:lang w:eastAsia="zh-CN"/>
-        </w:rPr>
-      </w:pPr>
-      <w:r>
-        <w:rPr>
-          <w:noProof/>
-          <w:lang w:eastAsia="zh-CN"/>
-        </w:rPr>
-        <w:lastRenderedPageBreak/>
-        <w:drawing>
-          <wp:inline distT="0" distB="0" distL="0" distR="0" wp14:anchorId="039A9851" wp14:editId="66C4F096">
-            <wp:extent cx="6359525" cy="1705414"/>
-            <wp:effectExtent l="0" t="0" r="0" b="0"/>
-            <wp:docPr id="9" name="图片 9" descr="D:\GitRepository\CloudSimPerSimple\pic\3_23_24\dcConsume\mincost.png"/>
-            <wp:cNvGraphicFramePr>
-              <a:graphicFrameLocks xmlns:a="http://schemas.openxmlformats.org/drawingml/2006/main" noChangeAspect="1"/>
-            </wp:cNvGraphicFramePr>
-            <a:graphic xmlns:a="http://schemas.openxmlformats.org/drawingml/2006/main">
-              <a:graphicData uri="http://schemas.openxmlformats.org/drawingml/2006/picture">
-                <pic:pic xmlns:pic="http://schemas.openxmlformats.org/drawingml/2006/picture">
-                  <pic:nvPicPr>
-                    <pic:cNvPr id="0" name="Picture 6" descr="D:\GitRepository\CloudSimPerSimple\pic\3_23_24\dcConsume\mincost.png"/>
-                    <pic:cNvPicPr>
-                      <a:picLocks noChangeAspect="1" noChangeArrowheads="1"/>
-                    </pic:cNvPicPr>
-                  </pic:nvPicPr>
-                  <pic:blipFill>
-                    <a:blip r:embed="rId32">
-                      <a:extLst>
-                        <a:ext uri="{28A0092B-C50C-407E-A947-70E740481C1C}">
-                          <a14:useLocalDpi xmlns:a14="http://schemas.microsoft.com/office/drawing/2010/main" val="0"/>
-                        </a:ext>
-                      </a:extLst>
-                    </a:blip>
-                    <a:srcRect/>
-                    <a:stretch>
-                      <a:fillRect/>
-                    </a:stretch>
-                  </pic:blipFill>
-                  <pic:spPr bwMode="auto">
-                    <a:xfrm>
-                      <a:off x="0" y="0"/>
-                      <a:ext cx="6359525" cy="1705414"/>
-                    </a:xfrm>
-                    <a:prstGeom prst="rect">
-                      <a:avLst/>
-                    </a:prstGeom>
-                    <a:noFill/>
-                    <a:ln>
-                      <a:noFill/>
-                    </a:ln>
-                  </pic:spPr>
-                </pic:pic>
-              </a:graphicData>
-            </a:graphic>
-          </wp:inline>
-        </w:drawing>
-      </w:r>
-    </w:p>
-    <w:p>
-      <w:pPr>
         <w:pStyle w:val="FIGURECAPTION"/>
         <w:rPr>
           <w:lang w:eastAsia="zh-CN"/>
@@ -3277,23 +3155,7 @@
           <w:rFonts w:hint="eastAsia"/>
           <w:lang w:eastAsia="zh-CN"/>
         </w:rPr>
-        <w:t>图</w:t>
-      </w:r>
-      <w:proofErr w:type="gramStart"/>
-      <w:r>
-        <w:rPr>
-          <w:rFonts w:hint="eastAsia"/>
-          <w:lang w:eastAsia="zh-CN"/>
-        </w:rPr>
-        <w:t>九展示</w:t>
-      </w:r>
-      <w:proofErr w:type="gramEnd"/>
-      <w:r>
-        <w:rPr>
-          <w:rFonts w:hint="eastAsia"/>
-          <w:lang w:eastAsia="zh-CN"/>
-        </w:rPr>
-        <w:t>了一周内六种调度算法下五个数据中心的能源消耗情况。数据中心的能源消耗主要与数据中心执行的请求数量、主机的功率决定。对于五个数据中心，其空闲功率与满载功率由于其配置的不同也不相同，因此，图九中不同数据中心的能耗曲线的最值不同。各个数据中心的空闲与满载功率如下表所示。</w:t>
+        <w:t>图九展示了一周内六种调度算法下五个数据中心的能源消耗情况。数据中心的能源消耗主要与数据中心执行的请求数量、主机的功率决定。对于五个数据中心，其空闲功率与满载功率由于其配置的不同也不相同，因此，图九中不同数据中心的能耗曲线的最值不同。各个数据中心的空闲与满载功率如下表所示。</w:t>
       </w:r>
     </w:p>
     <w:p>
@@ -3591,7 +3453,6 @@
               <w:ind w:firstLine="0"/>
               <w:jc w:val="center"/>
             </w:pPr>
-            <w:proofErr w:type="spellStart"/>
             <w:r>
               <w:rPr>
                 <w:rFonts w:hint="eastAsia"/>
@@ -3601,7 +3462,6 @@
             <w:r>
               <w:t>_load</w:t>
             </w:r>
-            <w:proofErr w:type="spellEnd"/>
           </w:p>
         </w:tc>
         <w:tc>
@@ -4081,21 +3941,7 @@
         <w:rPr>
           <w:lang w:eastAsia="zh-CN"/>
         </w:rPr>
-        <w:t xml:space="preserve">, we treat five </w:t>
-      </w:r>
-      <w:proofErr w:type="gramStart"/>
-      <w:r>
-        <w:rPr>
-          <w:lang w:eastAsia="zh-CN"/>
-        </w:rPr>
-        <w:t>datacenter</w:t>
-      </w:r>
-      <w:proofErr w:type="gramEnd"/>
-      <w:r>
-        <w:rPr>
-          <w:lang w:eastAsia="zh-CN"/>
-        </w:rPr>
-        <w:t xml:space="preserve"> as a wholes system and measures the </w:t>
+        <w:t xml:space="preserve">, we treat five datacenter as a wholes system and measures the </w:t>
       </w:r>
       <w:r>
         <w:rPr>
@@ -4167,10 +4013,10 @@
           <w:lang w:eastAsia="zh-CN"/>
         </w:rPr>
         <w:drawing>
-          <wp:inline distT="0" distB="0" distL="0" distR="0" wp14:anchorId="0FE46938" wp14:editId="48A539D2">
-            <wp:extent cx="2804234" cy="880741"/>
+          <wp:inline distT="0" distB="0" distL="0" distR="0" wp14:anchorId="2AFCFB20" wp14:editId="37773A97">
+            <wp:extent cx="3240633" cy="1609692"/>
             <wp:effectExtent l="0" t="0" r="0" b="0"/>
-            <wp:docPr id="27" name="Picture 27"/>
+            <wp:docPr id="20" name="图片 20" descr="D:\GitRepository\CloudSimPerSimple\pic\3_23_24\total\energy.png"/>
             <wp:cNvGraphicFramePr>
               <a:graphicFrameLocks xmlns:a="http://schemas.openxmlformats.org/drawingml/2006/main" noChangeAspect="1"/>
             </wp:cNvGraphicFramePr>
@@ -4178,13 +4024,13 @@
               <a:graphicData uri="http://schemas.openxmlformats.org/drawingml/2006/picture">
                 <pic:pic xmlns:pic="http://schemas.openxmlformats.org/drawingml/2006/picture">
                   <pic:nvPicPr>
-                    <pic:cNvPr id="0" name="Picture 1"/>
+                    <pic:cNvPr id="0" name="Picture 1" descr="D:\GitRepository\CloudSimPerSimple\pic\3_23_24\total\energy.png"/>
                     <pic:cNvPicPr>
                       <a:picLocks noChangeAspect="1" noChangeArrowheads="1"/>
                     </pic:cNvPicPr>
                   </pic:nvPicPr>
                   <pic:blipFill>
-                    <a:blip r:embed="rId33">
+                    <a:blip r:embed="rId32">
                       <a:extLst>
                         <a:ext uri="{28A0092B-C50C-407E-A947-70E740481C1C}">
                           <a14:useLocalDpi xmlns:a14="http://schemas.microsoft.com/office/drawing/2010/main" val="0"/>
@@ -4199,7 +4045,7 @@
                   <pic:spPr bwMode="auto">
                     <a:xfrm>
                       <a:off x="0" y="0"/>
-                      <a:ext cx="2827959" cy="888192"/>
+                      <a:ext cx="3282453" cy="1630465"/>
                     </a:xfrm>
                     <a:prstGeom prst="rect">
                       <a:avLst/>
@@ -4220,7 +4066,6 @@
       <w:pPr>
         <w:pStyle w:val="FIGURECAPTION"/>
         <w:rPr>
-          <w:noProof/>
           <w:lang w:eastAsia="zh-CN"/>
         </w:rPr>
       </w:pPr>
@@ -4291,6 +4136,15 @@
     </w:p>
     <w:p>
       <w:pPr>
+        <w:pStyle w:val="FIGURECAPTION"/>
+        <w:rPr>
+          <w:rFonts w:hint="eastAsia"/>
+          <w:lang w:eastAsia="zh-CN"/>
+        </w:rPr>
+      </w:pPr>
+    </w:p>
+    <w:p>
+      <w:pPr>
         <w:pStyle w:val="PARAGRAPH"/>
         <w:rPr>
           <w:lang w:eastAsia="zh-CN"/>
@@ -4298,6 +4152,41 @@
       </w:pPr>
       <w:r>
         <w:rPr>
+          <w:rFonts w:hint="eastAsia"/>
+          <w:lang w:eastAsia="zh-CN"/>
+        </w:rPr>
+        <w:t>上图展示了</w:t>
+      </w:r>
+      <w:r>
+        <w:rPr>
+          <w:lang w:eastAsia="zh-CN"/>
+        </w:rPr>
+        <w:t>六种调度算法下所有数据中心</w:t>
+      </w:r>
+      <w:r>
+        <w:rPr>
+          <w:rFonts w:hint="eastAsia"/>
+          <w:lang w:eastAsia="zh-CN"/>
+        </w:rPr>
+        <w:t>的</w:t>
+      </w:r>
+      <w:r>
+        <w:rPr>
+          <w:rFonts w:hint="eastAsia"/>
+          <w:lang w:eastAsia="zh-CN"/>
+        </w:rPr>
+        <w:t>平均能源消耗情况，平均能耗越高，代表该调度算法将任务发送的越平均。</w:t>
+      </w:r>
+    </w:p>
+    <w:p>
+      <w:pPr>
+        <w:pStyle w:val="PARAGRAPH"/>
+        <w:rPr>
+          <w:lang w:eastAsia="zh-CN"/>
+        </w:rPr>
+      </w:pPr>
+      <w:r>
+        <w:rPr>
           <w:lang w:eastAsia="zh-CN"/>
         </w:rPr>
         <w:t xml:space="preserve">Theoretically, </w:t>
@@ -4313,63 +4202,26 @@
         <w:rPr>
           <w:lang w:eastAsia="zh-CN"/>
         </w:rPr>
-        <w:t xml:space="preserve">capabilities of data centers are designed to satisfy the average amount of requests per time, thus no matter when and where the requests </w:t>
-      </w:r>
-      <w:proofErr w:type="gramStart"/>
-      <w:r>
-        <w:rPr>
-          <w:lang w:eastAsia="zh-CN"/>
-        </w:rPr>
-        <w:t>is</w:t>
-      </w:r>
-      <w:proofErr w:type="gramEnd"/>
-      <w:r>
-        <w:rPr>
-          <w:lang w:eastAsia="zh-CN"/>
-        </w:rPr>
-        <w:t xml:space="preserve"> scheduled, the total number of executed requests are same, and the energy a request consumed is almost the same, to this end, the energy consumption under each scheduling algorithm should be basically same. However, as shown in Figure 9, </w:t>
-      </w:r>
-      <w:proofErr w:type="gramStart"/>
-      <w:r>
-        <w:rPr>
-          <w:lang w:eastAsia="zh-CN"/>
-        </w:rPr>
-        <w:t>these energy consumption</w:t>
-      </w:r>
-      <w:proofErr w:type="gramEnd"/>
-      <w:r>
-        <w:rPr>
-          <w:lang w:eastAsia="zh-CN"/>
-        </w:rPr>
-        <w:t xml:space="preserve"> has obviously difference. The reasons of such difference </w:t>
-      </w:r>
-      <w:proofErr w:type="gramStart"/>
-      <w:r>
-        <w:rPr>
-          <w:lang w:eastAsia="zh-CN"/>
-        </w:rPr>
-        <w:t>are :</w:t>
-      </w:r>
-      <w:proofErr w:type="gramEnd"/>
-      <w:r>
-        <w:rPr>
-          <w:lang w:eastAsia="zh-CN"/>
-        </w:rPr>
-        <w:t xml:space="preserve"> 1) execute time.... 2) server power model and idle power…. Nevertheless, </w:t>
-      </w:r>
-      <w:proofErr w:type="gramStart"/>
-      <w:r>
-        <w:rPr>
-          <w:lang w:eastAsia="zh-CN"/>
-        </w:rPr>
-        <w:t>these difference</w:t>
-      </w:r>
-      <w:proofErr w:type="gramEnd"/>
-      <w:r>
-        <w:rPr>
-          <w:lang w:eastAsia="zh-CN"/>
-        </w:rPr>
-        <w:t xml:space="preserve"> are not huge, but the both </w:t>
+        <w:t xml:space="preserve">capabilities of data centers are designed to satisfy the average amount of requests per time, thus </w:t>
+      </w:r>
+      <w:r>
+        <w:rPr>
+          <w:lang w:eastAsia="zh-CN"/>
+        </w:rPr>
+        <w:lastRenderedPageBreak/>
+        <w:t>no matter when and where the requests is scheduled, the total number of executed requests are same, and the energy a request consumed is almost the same, to this end, the energy consumption under each scheduling algorithm should be basically same. However, as shown in Figure 9, these energy consumption has obviously difference. The reasons of such difference are : 1) execute time.... 2) server power model and idle power…. Nevertheless, these difference are not huge, but th</w:t>
+      </w:r>
+      <w:r>
+        <w:rPr>
+          <w:lang w:eastAsia="zh-CN"/>
+        </w:rPr>
+        <w:t xml:space="preserve"> </w:t>
+      </w:r>
+      <w:r>
+        <w:rPr>
+          <w:lang w:eastAsia="zh-CN"/>
+        </w:rPr>
+        <w:t xml:space="preserve">e both </w:t>
       </w:r>
       <w:r>
         <w:t>renewable energy and the battery utilization is definitely various under these algorithm. We analyze these differences in next section.</w:t>
@@ -4384,7 +4236,6 @@
         <w:rPr>
           <w:rFonts w:hint="eastAsia"/>
         </w:rPr>
-        <w:lastRenderedPageBreak/>
         <w:t>(</w:t>
       </w:r>
       <w:r>
@@ -4502,6 +4353,7 @@
       <w:r>
         <w:rPr>
           <w:noProof/>
+          <w:lang w:eastAsia="zh-CN"/>
         </w:rPr>
         <w:drawing>
           <wp:inline distT="0" distB="0" distL="0" distR="0" wp14:anchorId="53949533" wp14:editId="4DC0B36C">
@@ -4521,7 +4373,7 @@
                     </pic:cNvPicPr>
                   </pic:nvPicPr>
                   <pic:blipFill>
-                    <a:blip r:embed="rId34">
+                    <a:blip r:embed="rId33">
                       <a:extLst>
                         <a:ext uri="{28A0092B-C50C-407E-A947-70E740481C1C}">
                           <a14:useLocalDpi xmlns:a14="http://schemas.microsoft.com/office/drawing/2010/main" val="0"/>
@@ -4558,6 +4410,7 @@
       <w:r>
         <w:rPr>
           <w:noProof/>
+          <w:lang w:eastAsia="zh-CN"/>
         </w:rPr>
         <w:drawing>
           <wp:inline distT="0" distB="0" distL="0" distR="0" wp14:anchorId="3C9E7D6D" wp14:editId="0231DB8F">
@@ -4577,7 +4430,7 @@
                     </pic:cNvPicPr>
                   </pic:nvPicPr>
                   <pic:blipFill>
-                    <a:blip r:embed="rId35">
+                    <a:blip r:embed="rId34">
                       <a:extLst>
                         <a:ext uri="{28A0092B-C50C-407E-A947-70E740481C1C}">
                           <a14:useLocalDpi xmlns:a14="http://schemas.microsoft.com/office/drawing/2010/main" val="0"/>
@@ -4614,6 +4467,7 @@
       <w:r>
         <w:rPr>
           <w:noProof/>
+          <w:lang w:eastAsia="zh-CN"/>
         </w:rPr>
         <w:drawing>
           <wp:inline distT="0" distB="0" distL="0" distR="0" wp14:anchorId="6258CFBB" wp14:editId="7725DA3A">
@@ -4633,7 +4487,7 @@
                     </pic:cNvPicPr>
                   </pic:nvPicPr>
                   <pic:blipFill>
-                    <a:blip r:embed="rId36">
+                    <a:blip r:embed="rId35">
                       <a:extLst>
                         <a:ext uri="{28A0092B-C50C-407E-A947-70E740481C1C}">
                           <a14:useLocalDpi xmlns:a14="http://schemas.microsoft.com/office/drawing/2010/main" val="0"/>
@@ -4672,6 +4526,7 @@
       <w:r>
         <w:rPr>
           <w:noProof/>
+          <w:lang w:eastAsia="zh-CN"/>
         </w:rPr>
         <w:drawing>
           <wp:inline distT="0" distB="0" distL="0" distR="0" wp14:anchorId="7C4CA1AD" wp14:editId="74B01219">
@@ -4691,7 +4546,7 @@
                     </pic:cNvPicPr>
                   </pic:nvPicPr>
                   <pic:blipFill>
-                    <a:blip r:embed="rId37">
+                    <a:blip r:embed="rId36">
                       <a:extLst>
                         <a:ext uri="{28A0092B-C50C-407E-A947-70E740481C1C}">
                           <a14:useLocalDpi xmlns:a14="http://schemas.microsoft.com/office/drawing/2010/main" val="0"/>
@@ -4725,6 +4580,7 @@
       <w:r>
         <w:rPr>
           <w:noProof/>
+          <w:lang w:eastAsia="zh-CN"/>
         </w:rPr>
         <w:drawing>
           <wp:inline distT="0" distB="0" distL="0" distR="0" wp14:anchorId="5A6D1610" wp14:editId="21B32E16">
@@ -4744,7 +4600,7 @@
                     </pic:cNvPicPr>
                   </pic:nvPicPr>
                   <pic:blipFill>
-                    <a:blip r:embed="rId38">
+                    <a:blip r:embed="rId37">
                       <a:extLst>
                         <a:ext uri="{28A0092B-C50C-407E-A947-70E740481C1C}">
                           <a14:useLocalDpi xmlns:a14="http://schemas.microsoft.com/office/drawing/2010/main" val="0"/>
@@ -4778,6 +4634,7 @@
       <w:r>
         <w:rPr>
           <w:noProof/>
+          <w:lang w:eastAsia="zh-CN"/>
         </w:rPr>
         <w:drawing>
           <wp:inline distT="0" distB="0" distL="0" distR="0" wp14:anchorId="07788BAC" wp14:editId="71FBD622">
@@ -4797,7 +4654,7 @@
                     </pic:cNvPicPr>
                   </pic:nvPicPr>
                   <pic:blipFill>
-                    <a:blip r:embed="rId39">
+                    <a:blip r:embed="rId38">
                       <a:extLst>
                         <a:ext uri="{28A0092B-C50C-407E-A947-70E740481C1C}">
                           <a14:useLocalDpi xmlns:a14="http://schemas.microsoft.com/office/drawing/2010/main" val="0"/>
@@ -4977,23 +4834,7 @@
           <w:rFonts w:hint="eastAsia"/>
           <w:lang w:eastAsia="zh-CN"/>
         </w:rPr>
-        <w:t>图</w:t>
-      </w:r>
-      <w:proofErr w:type="gramStart"/>
-      <w:r>
-        <w:rPr>
-          <w:rFonts w:hint="eastAsia"/>
-          <w:lang w:eastAsia="zh-CN"/>
-        </w:rPr>
-        <w:t>十展示</w:t>
-      </w:r>
-      <w:proofErr w:type="gramEnd"/>
-      <w:r>
-        <w:rPr>
-          <w:rFonts w:hint="eastAsia"/>
-          <w:lang w:eastAsia="zh-CN"/>
-        </w:rPr>
-        <w:t>了六种调度算法下各个数据中心的可再生能源利用率情况，</w:t>
+        <w:t>图十展示了六种调度算法下各个数据中心的可再生能源利用率情况，</w:t>
       </w:r>
       <w:r>
         <w:rPr>
@@ -5051,21 +4892,12 @@
         </w:rPr>
         <w:t>1</w:t>
       </w:r>
-      <w:proofErr w:type="gramStart"/>
-      <w:r>
-        <w:rPr>
-          <w:rFonts w:hint="eastAsia"/>
-          <w:lang w:eastAsia="zh-CN"/>
-        </w:rPr>
-        <w:t>或就是</w:t>
-      </w:r>
-      <w:proofErr w:type="gramEnd"/>
-      <w:r>
-        <w:rPr>
-          <w:rFonts w:hint="eastAsia"/>
-          <w:lang w:eastAsia="zh-CN"/>
-        </w:rPr>
-        <w:t>为</w:t>
+      <w:r>
+        <w:rPr>
+          <w:rFonts w:hint="eastAsia"/>
+          <w:lang w:eastAsia="zh-CN"/>
+        </w:rPr>
+        <w:t>或就是为</w:t>
       </w:r>
       <w:r>
         <w:rPr>
@@ -5116,7 +4948,6 @@
         </w:rPr>
         <w:t>总体来看，</w:t>
       </w:r>
-      <w:proofErr w:type="spellStart"/>
       <w:r>
         <w:rPr>
           <w:rFonts w:hint="eastAsia"/>
@@ -5130,7 +4961,6 @@
         </w:rPr>
         <w:t>ax_Green</w:t>
       </w:r>
-      <w:proofErr w:type="spellEnd"/>
       <w:r>
         <w:rPr>
           <w:rFonts w:hint="eastAsia"/>
@@ -5250,7 +5080,6 @@
         </w:rPr>
         <w:t>低。</w:t>
       </w:r>
-      <w:proofErr w:type="spellStart"/>
       <w:r>
         <w:rPr>
           <w:rFonts w:hint="eastAsia"/>
@@ -5258,7 +5087,6 @@
         </w:rPr>
         <w:t>Max_Power</w:t>
       </w:r>
-      <w:proofErr w:type="spellEnd"/>
       <w:r>
         <w:rPr>
           <w:rFonts w:hint="eastAsia"/>
@@ -5294,7 +5122,6 @@
         </w:rPr>
         <w:t>的使用率一直很高，而其他三个数据中心使用率不高。</w:t>
       </w:r>
-      <w:proofErr w:type="spellStart"/>
       <w:r>
         <w:rPr>
           <w:rFonts w:hint="eastAsia"/>
@@ -5302,7 +5129,6 @@
         </w:rPr>
         <w:t>Min_Time</w:t>
       </w:r>
-      <w:proofErr w:type="spellEnd"/>
       <w:r>
         <w:rPr>
           <w:rFonts w:hint="eastAsia"/>
@@ -5338,7 +5164,6 @@
         </w:rPr>
         <w:t>。</w:t>
       </w:r>
-      <w:proofErr w:type="spellStart"/>
       <w:r>
         <w:rPr>
           <w:rFonts w:hint="eastAsia"/>
@@ -5346,7 +5171,6 @@
         </w:rPr>
         <w:t>Min_Cost</w:t>
       </w:r>
-      <w:proofErr w:type="spellEnd"/>
       <w:r>
         <w:rPr>
           <w:rFonts w:hint="eastAsia"/>
@@ -5426,21 +5250,197 @@
         <w:rPr>
           <w:lang w:eastAsia="zh-CN"/>
         </w:rPr>
-        <w:t xml:space="preserve">. In this case, the prices of solar and wind energy are set to be same, so that </w:t>
-      </w:r>
-      <w:proofErr w:type="spellStart"/>
-      <w:r>
-        <w:rPr>
+        <w:t xml:space="preserve">. In this case, the prices of solar and wind energy are set to be same, so that CloudSimPer does not distinguish them, and there are two lines, one for brown energy and another for renewable energy, in each sub-figure of Fig 11. If the prices of them are not same, the expensive one is used first when solar energy and wind energy exist at the same time. </w:t>
+      </w:r>
+    </w:p>
+    <w:p>
+      <w:pPr>
+        <w:pStyle w:val="PARAGRAPH"/>
+        <w:rPr>
+          <w:lang w:eastAsia="zh-CN"/>
+        </w:rPr>
+      </w:pPr>
+      <w:r>
+        <w:rPr>
+          <w:rFonts w:hint="eastAsia"/>
+          <w:lang w:eastAsia="zh-CN"/>
+        </w:rPr>
+        <w:t>下图展示了</w:t>
+      </w:r>
+      <w:r>
+        <w:rPr>
+          <w:rFonts w:hint="eastAsia"/>
+          <w:lang w:eastAsia="zh-CN"/>
+        </w:rPr>
+        <w:t>六种调度算法下五</w:t>
+      </w:r>
+      <w:r>
+        <w:rPr>
+          <w:rFonts w:hint="eastAsia"/>
+          <w:lang w:eastAsia="zh-CN"/>
+        </w:rPr>
+        <w:t>个数据中心的</w:t>
+      </w:r>
+      <w:r>
+        <w:rPr>
+          <w:rFonts w:hint="eastAsia"/>
+          <w:lang w:eastAsia="zh-CN"/>
+        </w:rPr>
+        <w:t>棕色能源消耗情况，</w:t>
+      </w:r>
+      <w:r>
+        <w:rPr>
+          <w:rFonts w:hint="eastAsia"/>
+          <w:lang w:eastAsia="zh-CN"/>
+        </w:rPr>
+        <w:t>由于</w:t>
+      </w:r>
+      <w:r>
+        <w:rPr>
+          <w:rFonts w:hint="eastAsia"/>
           <w:lang w:eastAsia="zh-CN"/>
         </w:rPr>
         <w:t>CloudSimPer</w:t>
       </w:r>
-      <w:proofErr w:type="spellEnd"/>
-      <w:r>
-        <w:rPr>
-          <w:lang w:eastAsia="zh-CN"/>
-        </w:rPr>
-        <w:t xml:space="preserve"> does not distinguish them, and there are two lines, one for brown energy and another for renewable energy, in each sub-figure of Fig 11. If the prices of them are not same, the expensive one is used first when solar energy and wind energy exist at the same time. </w:t>
+      <w:r>
+        <w:rPr>
+          <w:rFonts w:hint="eastAsia"/>
+          <w:lang w:eastAsia="zh-CN"/>
+        </w:rPr>
+        <w:t>仿真的能源使用的优先级为：优先使用可再生能源，电池的能源次之，最后使用棕色能源，并且剩余的可再生能源会储存在电池中，所以棕色能源的消耗</w:t>
+      </w:r>
+      <w:r>
+        <w:rPr>
+          <w:rFonts w:hint="eastAsia"/>
+          <w:lang w:eastAsia="zh-CN"/>
+        </w:rPr>
+        <w:t>大概为能源生成、能源消耗与电池的充放电三者叠加的结果</w:t>
+      </w:r>
+      <w:r>
+        <w:rPr>
+          <w:rFonts w:hint="eastAsia"/>
+          <w:lang w:eastAsia="zh-CN"/>
+        </w:rPr>
+        <w:t>。</w:t>
+      </w:r>
+      <w:r>
+        <w:rPr>
+          <w:rFonts w:hint="eastAsia"/>
+          <w:lang w:eastAsia="zh-CN"/>
+        </w:rPr>
+        <w:t>由于五个数据中心的可再生能源的生成有一定的规律，所以其</w:t>
+      </w:r>
+      <w:r>
+        <w:rPr>
+          <w:rFonts w:hint="eastAsia"/>
+          <w:lang w:eastAsia="zh-CN"/>
+        </w:rPr>
+        <w:t>棕色能源的使用量也在一定程度上呈现周期的变化</w:t>
+      </w:r>
+      <w:r>
+        <w:rPr>
+          <w:rFonts w:hint="eastAsia"/>
+          <w:lang w:eastAsia="zh-CN"/>
+        </w:rPr>
+        <w:t>，也就是，在可再生能源生成量较大时，棕色能源的消耗均为</w:t>
+      </w:r>
+      <w:r>
+        <w:rPr>
+          <w:rFonts w:hint="eastAsia"/>
+          <w:lang w:eastAsia="zh-CN"/>
+        </w:rPr>
+        <w:t>0</w:t>
+      </w:r>
+      <w:r>
+        <w:rPr>
+          <w:rFonts w:hint="eastAsia"/>
+          <w:lang w:eastAsia="zh-CN"/>
+        </w:rPr>
+        <w:t>，而可再生能源生成的约少，棕色能源的消耗就越多。在图中，虽然</w:t>
+      </w:r>
+      <w:r>
+        <w:rPr>
+          <w:rFonts w:hint="eastAsia"/>
+          <w:lang w:eastAsia="zh-CN"/>
+        </w:rPr>
+        <w:t>DC_MB</w:t>
+      </w:r>
+      <w:r>
+        <w:rPr>
+          <w:rFonts w:hint="eastAsia"/>
+          <w:lang w:eastAsia="zh-CN"/>
+        </w:rPr>
+        <w:t>与</w:t>
+      </w:r>
+      <w:r>
+        <w:rPr>
+          <w:rFonts w:hint="eastAsia"/>
+          <w:lang w:eastAsia="zh-CN"/>
+        </w:rPr>
+        <w:t>DC_OS</w:t>
+      </w:r>
+      <w:r>
+        <w:rPr>
+          <w:rFonts w:hint="eastAsia"/>
+          <w:lang w:eastAsia="zh-CN"/>
+        </w:rPr>
+        <w:t>数据中心的能耗都比较高，但</w:t>
+      </w:r>
+      <w:r>
+        <w:rPr>
+          <w:rFonts w:hint="eastAsia"/>
+          <w:lang w:eastAsia="zh-CN"/>
+        </w:rPr>
+        <w:t>DC_MB</w:t>
+      </w:r>
+      <w:r>
+        <w:rPr>
+          <w:rFonts w:hint="eastAsia"/>
+          <w:lang w:eastAsia="zh-CN"/>
+        </w:rPr>
+        <w:t>能源生成昼夜差距较大，而</w:t>
+      </w:r>
+      <w:r>
+        <w:rPr>
+          <w:rFonts w:hint="eastAsia"/>
+          <w:lang w:eastAsia="zh-CN"/>
+        </w:rPr>
+        <w:t>DC_OS</w:t>
+      </w:r>
+      <w:r>
+        <w:rPr>
+          <w:rFonts w:hint="eastAsia"/>
+          <w:lang w:eastAsia="zh-CN"/>
+        </w:rPr>
+        <w:t>较为平缓，所以</w:t>
+      </w:r>
+      <w:r>
+        <w:rPr>
+          <w:rFonts w:hint="eastAsia"/>
+          <w:lang w:eastAsia="zh-CN"/>
+        </w:rPr>
+        <w:t>DC_MB</w:t>
+      </w:r>
+      <w:r>
+        <w:rPr>
+          <w:rFonts w:hint="eastAsia"/>
+          <w:lang w:eastAsia="zh-CN"/>
+        </w:rPr>
+        <w:t>消耗的褐色能源的峰值也比其他的数据中心高，而</w:t>
+      </w:r>
+      <w:r>
+        <w:rPr>
+          <w:rFonts w:hint="eastAsia"/>
+          <w:lang w:eastAsia="zh-CN"/>
+        </w:rPr>
+        <w:t>DC_OS</w:t>
+      </w:r>
+      <w:r>
+        <w:rPr>
+          <w:rFonts w:hint="eastAsia"/>
+          <w:lang w:eastAsia="zh-CN"/>
+        </w:rPr>
+        <w:t>则消耗的较少。</w:t>
       </w:r>
     </w:p>
     <w:p>
@@ -5456,184 +5456,7 @@
           <w:rFonts w:hint="eastAsia"/>
           <w:lang w:eastAsia="zh-CN"/>
         </w:rPr>
-        <w:t>下图展示了</w:t>
-      </w:r>
-      <w:r>
-        <w:rPr>
-          <w:rFonts w:hint="eastAsia"/>
-          <w:lang w:eastAsia="zh-CN"/>
-        </w:rPr>
-        <w:t>六种调度算法下五</w:t>
-      </w:r>
-      <w:r>
-        <w:rPr>
-          <w:rFonts w:hint="eastAsia"/>
-          <w:lang w:eastAsia="zh-CN"/>
-        </w:rPr>
-        <w:t>个数据中心的</w:t>
-      </w:r>
-      <w:r>
-        <w:rPr>
-          <w:rFonts w:hint="eastAsia"/>
-          <w:lang w:eastAsia="zh-CN"/>
-        </w:rPr>
-        <w:t>棕色能源消耗情况，</w:t>
-      </w:r>
-      <w:r>
-        <w:rPr>
-          <w:rFonts w:hint="eastAsia"/>
-          <w:lang w:eastAsia="zh-CN"/>
-        </w:rPr>
-        <w:t>由于</w:t>
-      </w:r>
-      <w:proofErr w:type="spellStart"/>
-      <w:r>
-        <w:rPr>
-          <w:rFonts w:hint="eastAsia"/>
-          <w:lang w:eastAsia="zh-CN"/>
-        </w:rPr>
-        <w:t>CloudSimPer</w:t>
-      </w:r>
-      <w:proofErr w:type="spellEnd"/>
-      <w:r>
-        <w:rPr>
-          <w:rFonts w:hint="eastAsia"/>
-          <w:lang w:eastAsia="zh-CN"/>
-        </w:rPr>
-        <w:t>仿真的能源使用的优先级为：优先使用可再生能源，电池的能源次之，最后使用棕色能源，并且剩余的可再生能源会储存在电池中，所以棕色能源的消耗</w:t>
-      </w:r>
-      <w:r>
-        <w:rPr>
-          <w:rFonts w:hint="eastAsia"/>
-          <w:lang w:eastAsia="zh-CN"/>
-        </w:rPr>
-        <w:t>大概为能源生成、能源消耗与电池的充放电三者叠加的结果</w:t>
-      </w:r>
-      <w:r>
-        <w:rPr>
-          <w:rFonts w:hint="eastAsia"/>
-          <w:lang w:eastAsia="zh-CN"/>
-        </w:rPr>
-        <w:t>。</w:t>
-      </w:r>
-      <w:r>
-        <w:rPr>
-          <w:rFonts w:hint="eastAsia"/>
-          <w:lang w:eastAsia="zh-CN"/>
-        </w:rPr>
-        <w:t>由于五个数据中心的可再生能源的生成有一定的规律，所以其</w:t>
-      </w:r>
-      <w:r>
-        <w:rPr>
-          <w:rFonts w:hint="eastAsia"/>
-          <w:lang w:eastAsia="zh-CN"/>
-        </w:rPr>
-        <w:t>棕色能源的使用量也在一定程度上呈现周期的变化</w:t>
-      </w:r>
-      <w:r>
-        <w:rPr>
-          <w:rFonts w:hint="eastAsia"/>
-          <w:lang w:eastAsia="zh-CN"/>
-        </w:rPr>
-        <w:t>，也就是，在可再生能源生成量较大时，棕色能源的消耗均为</w:t>
-      </w:r>
-      <w:r>
-        <w:rPr>
-          <w:rFonts w:hint="eastAsia"/>
-          <w:lang w:eastAsia="zh-CN"/>
-        </w:rPr>
-        <w:t>0</w:t>
-      </w:r>
-      <w:r>
-        <w:rPr>
-          <w:rFonts w:hint="eastAsia"/>
-          <w:lang w:eastAsia="zh-CN"/>
-        </w:rPr>
-        <w:t>，而可再生能源生成的约少，棕色能源的消耗就越多。在图中，虽然</w:t>
-      </w:r>
-      <w:r>
-        <w:rPr>
-          <w:rFonts w:hint="eastAsia"/>
-          <w:lang w:eastAsia="zh-CN"/>
-        </w:rPr>
-        <w:t>DC_MB</w:t>
-      </w:r>
-      <w:r>
-        <w:rPr>
-          <w:rFonts w:hint="eastAsia"/>
-          <w:lang w:eastAsia="zh-CN"/>
-        </w:rPr>
-        <w:t>与</w:t>
-      </w:r>
-      <w:r>
-        <w:rPr>
-          <w:rFonts w:hint="eastAsia"/>
-          <w:lang w:eastAsia="zh-CN"/>
-        </w:rPr>
-        <w:t>DC_OS</w:t>
-      </w:r>
-      <w:r>
-        <w:rPr>
-          <w:rFonts w:hint="eastAsia"/>
-          <w:lang w:eastAsia="zh-CN"/>
-        </w:rPr>
-        <w:t>数据中心的能耗都比较高，但</w:t>
-      </w:r>
-      <w:r>
-        <w:rPr>
-          <w:rFonts w:hint="eastAsia"/>
-          <w:lang w:eastAsia="zh-CN"/>
-        </w:rPr>
-        <w:t>DC_MB</w:t>
-      </w:r>
-      <w:r>
-        <w:rPr>
-          <w:rFonts w:hint="eastAsia"/>
-          <w:lang w:eastAsia="zh-CN"/>
-        </w:rPr>
-        <w:t>能源生成昼夜差距较大，而</w:t>
-      </w:r>
-      <w:r>
-        <w:rPr>
-          <w:rFonts w:hint="eastAsia"/>
-          <w:lang w:eastAsia="zh-CN"/>
-        </w:rPr>
-        <w:t>DC_OS</w:t>
-      </w:r>
-      <w:r>
-        <w:rPr>
-          <w:rFonts w:hint="eastAsia"/>
-          <w:lang w:eastAsia="zh-CN"/>
-        </w:rPr>
-        <w:t>较为平缓，所以</w:t>
-      </w:r>
-      <w:r>
-        <w:rPr>
-          <w:rFonts w:hint="eastAsia"/>
-          <w:lang w:eastAsia="zh-CN"/>
-        </w:rPr>
-        <w:t>DC_MB</w:t>
-      </w:r>
-      <w:r>
-        <w:rPr>
-          <w:rFonts w:hint="eastAsia"/>
-          <w:lang w:eastAsia="zh-CN"/>
-        </w:rPr>
-        <w:t>消耗的褐色能源的峰值也比其他的数据中心高，而</w:t>
-      </w:r>
-      <w:r>
-        <w:rPr>
-          <w:rFonts w:hint="eastAsia"/>
-          <w:lang w:eastAsia="zh-CN"/>
-        </w:rPr>
-        <w:t>DC_OS</w:t>
-      </w:r>
-      <w:r>
-        <w:rPr>
-          <w:rFonts w:hint="eastAsia"/>
-          <w:lang w:eastAsia="zh-CN"/>
-        </w:rPr>
-        <w:t>则消耗的较少。</w:t>
+        <w:t>这张图也间接表示了各个数据中心的棕色能源的花费情况。</w:t>
       </w:r>
     </w:p>
     <w:p>
@@ -5663,6 +5486,7 @@
       <w:r>
         <w:rPr>
           <w:noProof/>
+          <w:lang w:eastAsia="zh-CN"/>
         </w:rPr>
         <w:lastRenderedPageBreak/>
         <w:drawing>
@@ -5678,6 +5502,77 @@
                 <pic:pic xmlns:pic="http://schemas.openxmlformats.org/drawingml/2006/picture">
                   <pic:nvPicPr>
                     <pic:cNvPr id="0" name="Picture 12"/>
+                    <pic:cNvPicPr>
+                      <a:picLocks noChangeAspect="1" noChangeArrowheads="1"/>
+                    </pic:cNvPicPr>
+                  </pic:nvPicPr>
+                  <pic:blipFill>
+                    <a:blip r:embed="rId39">
+                      <a:extLst>
+                        <a:ext uri="{28A0092B-C50C-407E-A947-70E740481C1C}">
+                          <a14:useLocalDpi xmlns:a14="http://schemas.microsoft.com/office/drawing/2010/main" val="0"/>
+                        </a:ext>
+                      </a:extLst>
+                    </a:blip>
+                    <a:srcRect/>
+                    <a:stretch>
+                      <a:fillRect/>
+                    </a:stretch>
+                  </pic:blipFill>
+                  <pic:spPr bwMode="auto">
+                    <a:xfrm>
+                      <a:off x="0" y="0"/>
+                      <a:ext cx="6224400" cy="1695600"/>
+                    </a:xfrm>
+                    <a:prstGeom prst="rect">
+                      <a:avLst/>
+                    </a:prstGeom>
+                    <a:noFill/>
+                    <a:ln>
+                      <a:noFill/>
+                    </a:ln>
+                  </pic:spPr>
+                </pic:pic>
+              </a:graphicData>
+            </a:graphic>
+          </wp:inline>
+        </w:drawing>
+      </w:r>
+    </w:p>
+    <w:p>
+      <w:pPr>
+        <w:pStyle w:val="FIGUREBODY"/>
+      </w:pPr>
+      <w:r>
+        <w:rPr>
+          <w:rFonts w:hint="eastAsia"/>
+          <w:lang w:eastAsia="zh-CN"/>
+        </w:rPr>
+        <w:t>NE</w:t>
+      </w:r>
+    </w:p>
+    <w:p>
+      <w:pPr>
+        <w:pStyle w:val="FIGUREBODY"/>
+      </w:pPr>
+      <w:r>
+        <w:rPr>
+          <w:noProof/>
+          <w:lang w:eastAsia="zh-CN"/>
+        </w:rPr>
+        <w:drawing>
+          <wp:inline distT="0" distB="0" distL="0" distR="0" wp14:anchorId="5122DEFD" wp14:editId="544975F2">
+            <wp:extent cx="6224400" cy="1695600"/>
+            <wp:effectExtent l="0" t="0" r="0" b="0"/>
+            <wp:docPr id="18" name="图片 18"/>
+            <wp:cNvGraphicFramePr>
+              <a:graphicFrameLocks xmlns:a="http://schemas.openxmlformats.org/drawingml/2006/main" noChangeAspect="1"/>
+            </wp:cNvGraphicFramePr>
+            <a:graphic xmlns:a="http://schemas.openxmlformats.org/drawingml/2006/main">
+              <a:graphicData uri="http://schemas.openxmlformats.org/drawingml/2006/picture">
+                <pic:pic xmlns:pic="http://schemas.openxmlformats.org/drawingml/2006/picture">
+                  <pic:nvPicPr>
+                    <pic:cNvPr id="0" name="Picture 13"/>
                     <pic:cNvPicPr>
                       <a:picLocks noChangeAspect="1" noChangeArrowheads="1"/>
                     </pic:cNvPicPr>
@@ -5724,7 +5619,7 @@
           <w:rFonts w:hint="eastAsia"/>
           <w:lang w:eastAsia="zh-CN"/>
         </w:rPr>
-        <w:t>NE</w:t>
+        <w:t>MT</w:t>
       </w:r>
     </w:p>
     <w:p>
@@ -5734,12 +5629,13 @@
       <w:r>
         <w:rPr>
           <w:noProof/>
+          <w:lang w:eastAsia="zh-CN"/>
         </w:rPr>
         <w:drawing>
-          <wp:inline distT="0" distB="0" distL="0" distR="0" wp14:anchorId="5122DEFD" wp14:editId="544975F2">
+          <wp:inline distT="0" distB="0" distL="0" distR="0" wp14:anchorId="4FD2C5B8" wp14:editId="213E9DB5">
             <wp:extent cx="6224400" cy="1695600"/>
             <wp:effectExtent l="0" t="0" r="0" b="0"/>
-            <wp:docPr id="18" name="图片 18"/>
+            <wp:docPr id="19" name="图片 19"/>
             <wp:cNvGraphicFramePr>
               <a:graphicFrameLocks xmlns:a="http://schemas.openxmlformats.org/drawingml/2006/main" noChangeAspect="1"/>
             </wp:cNvGraphicFramePr>
@@ -5747,7 +5643,7 @@
               <a:graphicData uri="http://schemas.openxmlformats.org/drawingml/2006/picture">
                 <pic:pic xmlns:pic="http://schemas.openxmlformats.org/drawingml/2006/picture">
                   <pic:nvPicPr>
-                    <pic:cNvPr id="0" name="Picture 13"/>
+                    <pic:cNvPr id="0" name="Picture 14"/>
                     <pic:cNvPicPr>
                       <a:picLocks noChangeAspect="1" noChangeArrowheads="1"/>
                     </pic:cNvPicPr>
@@ -5794,7 +5690,7 @@
           <w:rFonts w:hint="eastAsia"/>
           <w:lang w:eastAsia="zh-CN"/>
         </w:rPr>
-        <w:t>MT</w:t>
+        <w:t>MP</w:t>
       </w:r>
     </w:p>
     <w:p>
@@ -5804,12 +5700,13 @@
       <w:r>
         <w:rPr>
           <w:noProof/>
+          <w:lang w:eastAsia="zh-CN"/>
         </w:rPr>
         <w:drawing>
-          <wp:inline distT="0" distB="0" distL="0" distR="0" wp14:anchorId="4FD2C5B8" wp14:editId="213E9DB5">
+          <wp:inline distT="0" distB="0" distL="0" distR="0" wp14:anchorId="7C1CCF25" wp14:editId="7A34E598">
             <wp:extent cx="6224400" cy="1695600"/>
             <wp:effectExtent l="0" t="0" r="0" b="0"/>
-            <wp:docPr id="19" name="图片 19"/>
+            <wp:docPr id="21" name="图片 21"/>
             <wp:cNvGraphicFramePr>
               <a:graphicFrameLocks xmlns:a="http://schemas.openxmlformats.org/drawingml/2006/main" noChangeAspect="1"/>
             </wp:cNvGraphicFramePr>
@@ -5817,7 +5714,7 @@
               <a:graphicData uri="http://schemas.openxmlformats.org/drawingml/2006/picture">
                 <pic:pic xmlns:pic="http://schemas.openxmlformats.org/drawingml/2006/picture">
                   <pic:nvPicPr>
-                    <pic:cNvPr id="0" name="Picture 14"/>
+                    <pic:cNvPr id="0" name="Picture 15"/>
                     <pic:cNvPicPr>
                       <a:picLocks noChangeAspect="1" noChangeArrowheads="1"/>
                     </pic:cNvPicPr>
@@ -5864,7 +5761,7 @@
           <w:rFonts w:hint="eastAsia"/>
           <w:lang w:eastAsia="zh-CN"/>
         </w:rPr>
-        <w:t>MP</w:t>
+        <w:t>MG</w:t>
       </w:r>
     </w:p>
     <w:p>
@@ -5874,12 +5771,14 @@
       <w:r>
         <w:rPr>
           <w:noProof/>
-        </w:rPr>
+          <w:lang w:eastAsia="zh-CN"/>
+        </w:rPr>
+        <w:lastRenderedPageBreak/>
         <w:drawing>
-          <wp:inline distT="0" distB="0" distL="0" distR="0" wp14:anchorId="7C1CCF25" wp14:editId="7A34E598">
+          <wp:inline distT="0" distB="0" distL="0" distR="0" wp14:anchorId="3E9ACD50" wp14:editId="5A58E4F0">
             <wp:extent cx="6224400" cy="1695600"/>
             <wp:effectExtent l="0" t="0" r="0" b="0"/>
-            <wp:docPr id="21" name="图片 21"/>
+            <wp:docPr id="23" name="图片 23"/>
             <wp:cNvGraphicFramePr>
               <a:graphicFrameLocks xmlns:a="http://schemas.openxmlformats.org/drawingml/2006/main" noChangeAspect="1"/>
             </wp:cNvGraphicFramePr>
@@ -5887,7 +5786,7 @@
               <a:graphicData uri="http://schemas.openxmlformats.org/drawingml/2006/picture">
                 <pic:pic xmlns:pic="http://schemas.openxmlformats.org/drawingml/2006/picture">
                   <pic:nvPicPr>
-                    <pic:cNvPr id="0" name="Picture 15"/>
+                    <pic:cNvPr id="0" name="Picture 16"/>
                     <pic:cNvPicPr>
                       <a:picLocks noChangeAspect="1" noChangeArrowheads="1"/>
                     </pic:cNvPicPr>
@@ -5934,7 +5833,7 @@
           <w:rFonts w:hint="eastAsia"/>
           <w:lang w:eastAsia="zh-CN"/>
         </w:rPr>
-        <w:t>MG</w:t>
+        <w:t>MC</w:t>
       </w:r>
     </w:p>
     <w:p>
@@ -5944,13 +5843,13 @@
       <w:r>
         <w:rPr>
           <w:noProof/>
-        </w:rPr>
-        <w:lastRenderedPageBreak/>
+          <w:lang w:eastAsia="zh-CN"/>
+        </w:rPr>
         <w:drawing>
-          <wp:inline distT="0" distB="0" distL="0" distR="0" wp14:anchorId="3E9ACD50" wp14:editId="5A58E4F0">
+          <wp:inline distT="0" distB="0" distL="0" distR="0" wp14:anchorId="07163A59" wp14:editId="1F53BA9C">
             <wp:extent cx="6224400" cy="1695600"/>
             <wp:effectExtent l="0" t="0" r="0" b="0"/>
-            <wp:docPr id="23" name="图片 23"/>
+            <wp:docPr id="26" name="图片 26"/>
             <wp:cNvGraphicFramePr>
               <a:graphicFrameLocks xmlns:a="http://schemas.openxmlformats.org/drawingml/2006/main" noChangeAspect="1"/>
             </wp:cNvGraphicFramePr>
@@ -5958,7 +5857,7 @@
               <a:graphicData uri="http://schemas.openxmlformats.org/drawingml/2006/picture">
                 <pic:pic xmlns:pic="http://schemas.openxmlformats.org/drawingml/2006/picture">
                   <pic:nvPicPr>
-                    <pic:cNvPr id="0" name="Picture 16"/>
+                    <pic:cNvPr id="0" name="Picture 17"/>
                     <pic:cNvPicPr>
                       <a:picLocks noChangeAspect="1" noChangeArrowheads="1"/>
                     </pic:cNvPicPr>
@@ -5998,76 +5897,6 @@
     </w:p>
     <w:p>
       <w:pPr>
-        <w:pStyle w:val="FIGUREBODY"/>
-      </w:pPr>
-      <w:r>
-        <w:rPr>
-          <w:rFonts w:hint="eastAsia"/>
-          <w:lang w:eastAsia="zh-CN"/>
-        </w:rPr>
-        <w:t>MC</w:t>
-      </w:r>
-    </w:p>
-    <w:p>
-      <w:pPr>
-        <w:pStyle w:val="FIGUREBODY"/>
-      </w:pPr>
-      <w:r>
-        <w:rPr>
-          <w:noProof/>
-        </w:rPr>
-        <w:drawing>
-          <wp:inline distT="0" distB="0" distL="0" distR="0" wp14:anchorId="07163A59" wp14:editId="1F53BA9C">
-            <wp:extent cx="6224400" cy="1695600"/>
-            <wp:effectExtent l="0" t="0" r="0" b="0"/>
-            <wp:docPr id="26" name="图片 26"/>
-            <wp:cNvGraphicFramePr>
-              <a:graphicFrameLocks xmlns:a="http://schemas.openxmlformats.org/drawingml/2006/main" noChangeAspect="1"/>
-            </wp:cNvGraphicFramePr>
-            <a:graphic xmlns:a="http://schemas.openxmlformats.org/drawingml/2006/main">
-              <a:graphicData uri="http://schemas.openxmlformats.org/drawingml/2006/picture">
-                <pic:pic xmlns:pic="http://schemas.openxmlformats.org/drawingml/2006/picture">
-                  <pic:nvPicPr>
-                    <pic:cNvPr id="0" name="Picture 17"/>
-                    <pic:cNvPicPr>
-                      <a:picLocks noChangeAspect="1" noChangeArrowheads="1"/>
-                    </pic:cNvPicPr>
-                  </pic:nvPicPr>
-                  <pic:blipFill>
-                    <a:blip r:embed="rId45">
-                      <a:extLst>
-                        <a:ext uri="{28A0092B-C50C-407E-A947-70E740481C1C}">
-                          <a14:useLocalDpi xmlns:a14="http://schemas.microsoft.com/office/drawing/2010/main" val="0"/>
-                        </a:ext>
-                      </a:extLst>
-                    </a:blip>
-                    <a:srcRect/>
-                    <a:stretch>
-                      <a:fillRect/>
-                    </a:stretch>
-                  </pic:blipFill>
-                  <pic:spPr bwMode="auto">
-                    <a:xfrm>
-                      <a:off x="0" y="0"/>
-                      <a:ext cx="6224400" cy="1695600"/>
-                    </a:xfrm>
-                    <a:prstGeom prst="rect">
-                      <a:avLst/>
-                    </a:prstGeom>
-                    <a:noFill/>
-                    <a:ln>
-                      <a:noFill/>
-                    </a:ln>
-                  </pic:spPr>
-                </pic:pic>
-              </a:graphicData>
-            </a:graphic>
-          </wp:inline>
-        </w:drawing>
-      </w:r>
-    </w:p>
-    <w:p>
-      <w:pPr>
         <w:pStyle w:val="FIGURECAPTION"/>
         <w:rPr>
           <w:lang w:eastAsia="zh-CN"/>
@@ -6258,21 +6087,7 @@
         <w:rPr>
           <w:lang w:eastAsia="zh-CN"/>
         </w:rPr>
-        <w:t xml:space="preserve">batteries, or based on batteries. The five sub-figures in Fig. 12 shows the stored energy of batteries (hourly) under each </w:t>
-      </w:r>
-      <w:proofErr w:type="gramStart"/>
-      <w:r>
-        <w:rPr>
-          <w:lang w:eastAsia="zh-CN"/>
-        </w:rPr>
-        <w:t>algorithms</w:t>
-      </w:r>
-      <w:proofErr w:type="gramEnd"/>
-      <w:r>
-        <w:rPr>
-          <w:lang w:eastAsia="zh-CN"/>
-        </w:rPr>
-        <w:t xml:space="preserve"> for five data centers, respectively.</w:t>
+        <w:t>batteries, or based on batteries. The five sub-figures in Fig. 12 shows the stored energy of batteries (hourly) under each algorithms for five data centers, respectively.</w:t>
       </w:r>
     </w:p>
     <w:p>
@@ -6399,6 +6214,7 @@
       <w:r>
         <w:rPr>
           <w:noProof/>
+          <w:lang w:eastAsia="zh-CN"/>
         </w:rPr>
         <w:drawing>
           <wp:inline distT="0" distB="0" distL="0" distR="0" wp14:anchorId="76274DFE" wp14:editId="0ED45AD9">
@@ -6418,7 +6234,7 @@
                     </pic:cNvPicPr>
                   </pic:nvPicPr>
                   <pic:blipFill>
-                    <a:blip r:embed="rId46">
+                    <a:blip r:embed="rId45">
                       <a:extLst>
                         <a:ext uri="{28A0092B-C50C-407E-A947-70E740481C1C}">
                           <a14:useLocalDpi xmlns:a14="http://schemas.microsoft.com/office/drawing/2010/main" val="0"/>
@@ -6469,6 +6285,7 @@
       <w:r>
         <w:rPr>
           <w:noProof/>
+          <w:lang w:eastAsia="zh-CN"/>
         </w:rPr>
         <w:lastRenderedPageBreak/>
         <w:drawing>
@@ -6489,7 +6306,7 @@
                     </pic:cNvPicPr>
                   </pic:nvPicPr>
                   <pic:blipFill>
-                    <a:blip r:embed="rId47">
+                    <a:blip r:embed="rId46">
                       <a:extLst>
                         <a:ext uri="{28A0092B-C50C-407E-A947-70E740481C1C}">
                           <a14:useLocalDpi xmlns:a14="http://schemas.microsoft.com/office/drawing/2010/main" val="0"/>
@@ -6540,6 +6357,7 @@
       <w:r>
         <w:rPr>
           <w:noProof/>
+          <w:lang w:eastAsia="zh-CN"/>
         </w:rPr>
         <w:drawing>
           <wp:inline distT="0" distB="0" distL="0" distR="0" wp14:anchorId="735B57F9" wp14:editId="4248741C">
@@ -6559,7 +6377,7 @@
                     </pic:cNvPicPr>
                   </pic:nvPicPr>
                   <pic:blipFill>
-                    <a:blip r:embed="rId48">
+                    <a:blip r:embed="rId47">
                       <a:extLst>
                         <a:ext uri="{28A0092B-C50C-407E-A947-70E740481C1C}">
                           <a14:useLocalDpi xmlns:a14="http://schemas.microsoft.com/office/drawing/2010/main" val="0"/>
@@ -6610,6 +6428,7 @@
       <w:r>
         <w:rPr>
           <w:noProof/>
+          <w:lang w:eastAsia="zh-CN"/>
         </w:rPr>
         <w:drawing>
           <wp:inline distT="0" distB="0" distL="0" distR="0" wp14:anchorId="5DA291C3" wp14:editId="52C85FDB">
@@ -6629,7 +6448,7 @@
                     </pic:cNvPicPr>
                   </pic:nvPicPr>
                   <pic:blipFill>
-                    <a:blip r:embed="rId49">
+                    <a:blip r:embed="rId48">
                       <a:extLst>
                         <a:ext uri="{28A0092B-C50C-407E-A947-70E740481C1C}">
                           <a14:useLocalDpi xmlns:a14="http://schemas.microsoft.com/office/drawing/2010/main" val="0"/>
@@ -6680,6 +6499,7 @@
       <w:r>
         <w:rPr>
           <w:noProof/>
+          <w:lang w:eastAsia="zh-CN"/>
         </w:rPr>
         <w:drawing>
           <wp:inline distT="0" distB="0" distL="0" distR="0" wp14:anchorId="2C390A3A" wp14:editId="709B3FE5">
@@ -6699,7 +6519,7 @@
                     </pic:cNvPicPr>
                   </pic:nvPicPr>
                   <pic:blipFill>
-                    <a:blip r:embed="rId50">
+                    <a:blip r:embed="rId49">
                       <a:extLst>
                         <a:ext uri="{28A0092B-C50C-407E-A947-70E740481C1C}">
                           <a14:useLocalDpi xmlns:a14="http://schemas.microsoft.com/office/drawing/2010/main" val="0"/>
@@ -6753,6 +6573,7 @@
       <w:r>
         <w:rPr>
           <w:noProof/>
+          <w:lang w:eastAsia="zh-CN"/>
         </w:rPr>
         <w:lastRenderedPageBreak/>
         <w:drawing>
@@ -6773,7 +6594,7 @@
                     </pic:cNvPicPr>
                   </pic:nvPicPr>
                   <pic:blipFill>
-                    <a:blip r:embed="rId51">
+                    <a:blip r:embed="rId50">
                       <a:extLst>
                         <a:ext uri="{28A0092B-C50C-407E-A947-70E740481C1C}">
                           <a14:useLocalDpi xmlns:a14="http://schemas.microsoft.com/office/drawing/2010/main" val="0"/>
@@ -6926,21 +6747,7 @@
         <w:rPr>
           <w:lang w:eastAsia="zh-CN"/>
         </w:rPr>
-        <w:t xml:space="preserve">with energy consumption, the energy cost </w:t>
-      </w:r>
-      <w:proofErr w:type="gramStart"/>
-      <w:r>
-        <w:rPr>
-          <w:lang w:eastAsia="zh-CN"/>
-        </w:rPr>
-        <w:t>vary</w:t>
-      </w:r>
-      <w:proofErr w:type="gramEnd"/>
-      <w:r>
-        <w:rPr>
-          <w:lang w:eastAsia="zh-CN"/>
-        </w:rPr>
-        <w:t xml:space="preserve"> from algorithm to algorithm because the data center are with location</w:t>
+        <w:t>with energy consumption, the energy cost vary from algorithm to algorithm because the data center are with location</w:t>
       </w:r>
       <w:r>
         <w:rPr>
@@ -7035,16 +6842,18 @@
     <w:p>
       <w:pPr>
         <w:pStyle w:val="PARAGRAPH"/>
-        <w:rPr>
-          <w:lang w:eastAsia="zh-CN"/>
-        </w:rPr>
-      </w:pPr>
-      <w:r>
-        <w:rPr>
-          <w:rFonts w:hint="eastAsia"/>
-          <w:lang w:eastAsia="zh-CN"/>
-        </w:rPr>
-        <w:t>（我们认为生成能源就是花钱的，所以各个调度下能源的花费是一样的。。只有上面展示的数据中心的棕色能源花费不一样）</w:t>
+        <w:jc w:val="center"/>
+        <w:rPr>
+          <w:rFonts w:hint="eastAsia"/>
+          <w:lang w:eastAsia="zh-CN"/>
+        </w:rPr>
+      </w:pPr>
+      <w:r>
+        <w:rPr>
+          <w:rFonts w:hint="eastAsia"/>
+          <w:lang w:eastAsia="zh-CN"/>
+        </w:rPr>
+        <w:t>RR</w:t>
       </w:r>
     </w:p>
     <w:p>
@@ -7060,10 +6869,10 @@
           <w:lang w:eastAsia="zh-CN"/>
         </w:rPr>
         <w:drawing>
-          <wp:inline distT="0" distB="0" distL="0" distR="0" wp14:anchorId="1FC0F9CC" wp14:editId="493BCFCA">
-            <wp:extent cx="5274310" cy="1375410"/>
-            <wp:effectExtent l="0" t="0" r="2540" b="0"/>
-            <wp:docPr id="20" name="图片 20"/>
+          <wp:inline distT="0" distB="0" distL="0" distR="0" wp14:anchorId="0379885C" wp14:editId="22A25E14">
+            <wp:extent cx="6210000" cy="1681200"/>
+            <wp:effectExtent l="0" t="0" r="0" b="0"/>
+            <wp:docPr id="2" name="图片 2" descr="D:\GitRepository\CloudSimPerSimple\pic\3_23_24\cost\rr.png"/>
             <wp:cNvGraphicFramePr>
               <a:graphicFrameLocks xmlns:a="http://schemas.openxmlformats.org/drawingml/2006/main" noChangeAspect="1"/>
             </wp:cNvGraphicFramePr>
@@ -7071,7 +6880,84 @@
               <a:graphicData uri="http://schemas.openxmlformats.org/drawingml/2006/picture">
                 <pic:pic xmlns:pic="http://schemas.openxmlformats.org/drawingml/2006/picture">
                   <pic:nvPicPr>
-                    <pic:cNvPr id="0" name="Picture 39"/>
+                    <pic:cNvPr id="0" name="Picture 1" descr="D:\GitRepository\CloudSimPerSimple\pic\3_23_24\cost\rr.png"/>
+                    <pic:cNvPicPr>
+                      <a:picLocks noChangeAspect="1" noChangeArrowheads="1"/>
+                    </pic:cNvPicPr>
+                  </pic:nvPicPr>
+                  <pic:blipFill>
+                    <a:blip r:embed="rId51">
+                      <a:extLst>
+                        <a:ext uri="{28A0092B-C50C-407E-A947-70E740481C1C}">
+                          <a14:useLocalDpi xmlns:a14="http://schemas.microsoft.com/office/drawing/2010/main" val="0"/>
+                        </a:ext>
+                      </a:extLst>
+                    </a:blip>
+                    <a:srcRect/>
+                    <a:stretch>
+                      <a:fillRect/>
+                    </a:stretch>
+                  </pic:blipFill>
+                  <pic:spPr bwMode="auto">
+                    <a:xfrm>
+                      <a:off x="0" y="0"/>
+                      <a:ext cx="6210000" cy="1681200"/>
+                    </a:xfrm>
+                    <a:prstGeom prst="rect">
+                      <a:avLst/>
+                    </a:prstGeom>
+                    <a:noFill/>
+                    <a:ln>
+                      <a:noFill/>
+                    </a:ln>
+                  </pic:spPr>
+                </pic:pic>
+              </a:graphicData>
+            </a:graphic>
+          </wp:inline>
+        </w:drawing>
+      </w:r>
+    </w:p>
+    <w:p>
+      <w:pPr>
+        <w:pStyle w:val="FIGUREBODY"/>
+        <w:rPr>
+          <w:lang w:eastAsia="zh-CN"/>
+        </w:rPr>
+      </w:pPr>
+      <w:r>
+        <w:rPr>
+          <w:rFonts w:hint="eastAsia"/>
+          <w:lang w:eastAsia="zh-CN"/>
+        </w:rPr>
+        <w:t>NE</w:t>
+      </w:r>
+    </w:p>
+    <w:p>
+      <w:pPr>
+        <w:pStyle w:val="FIGUREBODY"/>
+        <w:rPr>
+          <w:lang w:eastAsia="zh-CN"/>
+        </w:rPr>
+      </w:pPr>
+      <w:r>
+        <w:rPr>
+          <w:noProof/>
+          <w:lang w:eastAsia="zh-CN"/>
+        </w:rPr>
+        <w:drawing>
+          <wp:inline distT="0" distB="0" distL="0" distR="0" wp14:anchorId="4BA9B5F4" wp14:editId="438FB6C3">
+            <wp:extent cx="6213600" cy="1681200"/>
+            <wp:effectExtent l="0" t="0" r="0" b="0"/>
+            <wp:docPr id="32" name="图片 32" descr="D:\GitRepository\CloudSimPerSimple\pic\3_23_24\cost\nearest.png"/>
+            <wp:cNvGraphicFramePr>
+              <a:graphicFrameLocks xmlns:a="http://schemas.openxmlformats.org/drawingml/2006/main" noChangeAspect="1"/>
+            </wp:cNvGraphicFramePr>
+            <a:graphic xmlns:a="http://schemas.openxmlformats.org/drawingml/2006/main">
+              <a:graphicData uri="http://schemas.openxmlformats.org/drawingml/2006/picture">
+                <pic:pic xmlns:pic="http://schemas.openxmlformats.org/drawingml/2006/picture">
+                  <pic:nvPicPr>
+                    <pic:cNvPr id="0" name="Picture 2" descr="D:\GitRepository\CloudSimPerSimple\pic\3_23_24\cost\nearest.png"/>
                     <pic:cNvPicPr>
                       <a:picLocks noChangeAspect="1" noChangeArrowheads="1"/>
                     </pic:cNvPicPr>
@@ -7092,7 +6978,7 @@
                   <pic:spPr bwMode="auto">
                     <a:xfrm>
                       <a:off x="0" y="0"/>
-                      <a:ext cx="5274310" cy="1375410"/>
+                      <a:ext cx="6213600" cy="1681200"/>
                     </a:xfrm>
                     <a:prstGeom prst="rect">
                       <a:avLst/>
@@ -7111,201 +6997,36 @@
     </w:p>
     <w:p>
       <w:pPr>
-        <w:pStyle w:val="FIGURECAPTION"/>
-        <w:rPr>
-          <w:lang w:eastAsia="zh-CN"/>
-        </w:rPr>
-      </w:pPr>
-      <w:r>
-        <w:rPr>
-          <w:rFonts w:hint="eastAsia"/>
-        </w:rPr>
-        <w:t>F</w:t>
-      </w:r>
-      <w:r>
-        <w:t>ig.</w:t>
-      </w:r>
-      <w:r>
-        <w:t>13</w:t>
-      </w:r>
-      <w:r>
-        <w:t xml:space="preserve"> En</w:t>
-      </w:r>
-      <w:r>
-        <w:rPr>
-          <w:lang w:eastAsia="zh-CN"/>
-        </w:rPr>
-        <w:t xml:space="preserve">ergy </w:t>
-      </w:r>
-      <w:r>
-        <w:rPr>
-          <w:lang w:eastAsia="zh-CN"/>
-        </w:rPr>
-        <w:t>cost</w:t>
-      </w:r>
-      <w:r>
-        <w:rPr>
-          <w:lang w:eastAsia="zh-CN"/>
-        </w:rPr>
-        <w:t xml:space="preserve"> (hourly) of five data centers under </w:t>
-      </w:r>
-      <w:commentRangeStart w:id="9"/>
-      <w:r>
-        <w:rPr>
-          <w:lang w:eastAsia="zh-CN"/>
-        </w:rPr>
-        <w:t xml:space="preserve">six </w:t>
-      </w:r>
-      <w:commentRangeEnd w:id="9"/>
-      <w:r>
-        <w:rPr>
-          <w:rStyle w:val="ae"/>
-          <w:rFonts w:ascii="Palatino" w:hAnsi="Palatino"/>
-          <w:kern w:val="16"/>
-        </w:rPr>
-        <w:commentReference w:id="9"/>
-      </w:r>
-      <w:r>
-        <w:rPr>
-          <w:lang w:eastAsia="zh-CN"/>
-        </w:rPr>
-        <w:t>scheduling algorithms</w:t>
-      </w:r>
-    </w:p>
-    <w:p>
-      <w:pPr>
-        <w:pStyle w:val="PARAGRAPH"/>
-        <w:rPr>
-          <w:lang w:eastAsia="zh-CN"/>
-        </w:rPr>
-      </w:pPr>
-      <w:r>
-        <w:rPr>
-          <w:rFonts w:hint="eastAsia"/>
-          <w:lang w:eastAsia="zh-CN"/>
-        </w:rPr>
-        <w:t>Analyzing</w:t>
-      </w:r>
-      <w:r>
-        <w:rPr>
-          <w:lang w:eastAsia="zh-CN"/>
-        </w:rPr>
-        <w:t>….</w:t>
-      </w:r>
-    </w:p>
-    <w:p>
-      <w:pPr>
-        <w:pStyle w:val="PARAGRAPH"/>
-        <w:rPr>
-          <w:lang w:eastAsia="zh-CN"/>
-        </w:rPr>
-      </w:pPr>
-      <w:r>
-        <w:rPr>
-          <w:lang w:eastAsia="zh-CN"/>
-        </w:rPr>
-        <w:t xml:space="preserve">To compare the effects of six algorithms on energy </w:t>
-      </w:r>
-      <w:r>
-        <w:rPr>
-          <w:lang w:eastAsia="zh-CN"/>
-        </w:rPr>
-        <w:t>cost</w:t>
-      </w:r>
-      <w:r>
-        <w:rPr>
-          <w:lang w:eastAsia="zh-CN"/>
-        </w:rPr>
-        <w:t xml:space="preserve">, we treat five </w:t>
-      </w:r>
-      <w:proofErr w:type="gramStart"/>
-      <w:r>
-        <w:rPr>
-          <w:lang w:eastAsia="zh-CN"/>
-        </w:rPr>
-        <w:t>datacenter</w:t>
-      </w:r>
-      <w:proofErr w:type="gramEnd"/>
-      <w:r>
-        <w:rPr>
-          <w:lang w:eastAsia="zh-CN"/>
-        </w:rPr>
-        <w:t xml:space="preserve"> as a wholes system and measures the </w:t>
-      </w:r>
-      <w:r>
-        <w:rPr>
-          <w:lang w:eastAsia="zh-CN"/>
-        </w:rPr>
-        <w:t xml:space="preserve">average </w:t>
-      </w:r>
-      <w:r>
-        <w:rPr>
-          <w:lang w:eastAsia="zh-CN"/>
-        </w:rPr>
-        <w:t xml:space="preserve">energy </w:t>
-      </w:r>
-      <w:r>
-        <w:rPr>
-          <w:lang w:eastAsia="zh-CN"/>
-        </w:rPr>
-        <w:t>cost (hourly)</w:t>
-      </w:r>
-      <w:r>
-        <w:rPr>
-          <w:lang w:eastAsia="zh-CN"/>
-        </w:rPr>
-        <w:t xml:space="preserve"> </w:t>
-      </w:r>
-      <w:r>
-        <w:rPr>
-          <w:lang w:eastAsia="zh-CN"/>
-        </w:rPr>
-        <w:t xml:space="preserve">per requests </w:t>
-      </w:r>
-      <w:r>
-        <w:rPr>
-          <w:lang w:eastAsia="zh-CN"/>
-        </w:rPr>
-        <w:t xml:space="preserve">over one month, </w:t>
-      </w:r>
-      <w:r>
-        <w:rPr>
-          <w:lang w:eastAsia="zh-CN"/>
-        </w:rPr>
-        <w:t xml:space="preserve">and 24*30 </w:t>
-      </w:r>
-      <w:r>
-        <w:rPr>
-          <w:rFonts w:hint="eastAsia"/>
-          <w:lang w:eastAsia="zh-CN"/>
-        </w:rPr>
-        <w:t xml:space="preserve">results are </w:t>
-      </w:r>
-      <w:r>
-        <w:rPr>
-          <w:lang w:eastAsia="zh-CN"/>
-        </w:rPr>
-        <w:t>summarized for one algorithm, shown as a box-plot in the Figure 14</w:t>
-      </w:r>
-    </w:p>
-    <w:p>
-      <w:pPr>
         <w:pStyle w:val="FIGUREBODY"/>
         <w:rPr>
+          <w:lang w:eastAsia="zh-CN"/>
+        </w:rPr>
+      </w:pPr>
+      <w:r>
+        <w:rPr>
+          <w:rFonts w:hint="eastAsia"/>
+          <w:lang w:eastAsia="zh-CN"/>
+        </w:rPr>
+        <w:t>MT</w:t>
+      </w:r>
+    </w:p>
+    <w:p>
+      <w:pPr>
+        <w:pStyle w:val="FIGUREBODY"/>
+        <w:rPr>
+          <w:lang w:eastAsia="zh-CN"/>
+        </w:rPr>
+      </w:pPr>
+      <w:r>
+        <w:rPr>
           <w:noProof/>
           <w:lang w:eastAsia="zh-CN"/>
         </w:rPr>
-      </w:pPr>
-      <w:r>
-        <w:rPr>
-          <w:noProof/>
-          <w:lang w:eastAsia="zh-CN"/>
-        </w:rPr>
         <w:drawing>
-          <wp:inline distT="0" distB="0" distL="0" distR="0" wp14:anchorId="240A23A3" wp14:editId="3405F284">
-            <wp:extent cx="2804234" cy="880741"/>
+          <wp:inline distT="0" distB="0" distL="0" distR="0" wp14:anchorId="0B8F47A0" wp14:editId="7BF72D09">
+            <wp:extent cx="6213600" cy="1681200"/>
             <wp:effectExtent l="0" t="0" r="0" b="0"/>
-            <wp:docPr id="30" name="Picture 30"/>
+            <wp:docPr id="36" name="图片 36" descr="D:\GitRepository\CloudSimPerSimple\pic\3_23_24\cost\mintime.png"/>
             <wp:cNvGraphicFramePr>
               <a:graphicFrameLocks xmlns:a="http://schemas.openxmlformats.org/drawingml/2006/main" noChangeAspect="1"/>
             </wp:cNvGraphicFramePr>
@@ -7313,13 +7034,13 @@
               <a:graphicData uri="http://schemas.openxmlformats.org/drawingml/2006/picture">
                 <pic:pic xmlns:pic="http://schemas.openxmlformats.org/drawingml/2006/picture">
                   <pic:nvPicPr>
-                    <pic:cNvPr id="0" name="Picture 1"/>
+                    <pic:cNvPr id="0" name="Picture 3" descr="D:\GitRepository\CloudSimPerSimple\pic\3_23_24\cost\mintime.png"/>
                     <pic:cNvPicPr>
                       <a:picLocks noChangeAspect="1" noChangeArrowheads="1"/>
                     </pic:cNvPicPr>
                   </pic:nvPicPr>
                   <pic:blipFill>
-                    <a:blip r:embed="rId33">
+                    <a:blip r:embed="rId53">
                       <a:extLst>
                         <a:ext uri="{28A0092B-C50C-407E-A947-70E740481C1C}">
                           <a14:useLocalDpi xmlns:a14="http://schemas.microsoft.com/office/drawing/2010/main" val="0"/>
@@ -7334,7 +7055,7 @@
                   <pic:spPr bwMode="auto">
                     <a:xfrm>
                       <a:off x="0" y="0"/>
-                      <a:ext cx="2827959" cy="888192"/>
+                      <a:ext cx="6213600" cy="1681200"/>
                     </a:xfrm>
                     <a:prstGeom prst="rect">
                       <a:avLst/>
@@ -7353,9 +7074,613 @@
     </w:p>
     <w:p>
       <w:pPr>
+        <w:pStyle w:val="FIGUREBODY"/>
+        <w:rPr>
+          <w:lang w:eastAsia="zh-CN"/>
+        </w:rPr>
+      </w:pPr>
+      <w:r>
+        <w:rPr>
+          <w:rFonts w:hint="eastAsia"/>
+          <w:lang w:eastAsia="zh-CN"/>
+        </w:rPr>
+        <w:t>MP</w:t>
+      </w:r>
+    </w:p>
+    <w:p>
+      <w:pPr>
+        <w:pStyle w:val="FIGUREBODY"/>
+        <w:rPr>
+          <w:lang w:eastAsia="zh-CN"/>
+        </w:rPr>
+      </w:pPr>
+      <w:r>
+        <w:rPr>
+          <w:noProof/>
+          <w:lang w:eastAsia="zh-CN"/>
+        </w:rPr>
+        <w:lastRenderedPageBreak/>
+        <w:drawing>
+          <wp:inline distT="0" distB="0" distL="0" distR="0" wp14:anchorId="0EBFB2AF" wp14:editId="22CE68F3">
+            <wp:extent cx="6213600" cy="1681200"/>
+            <wp:effectExtent l="0" t="0" r="0" b="0"/>
+            <wp:docPr id="37" name="图片 37" descr="D:\GitRepository\CloudSimPerSimple\pic\3_23_24\cost\maxpower.png"/>
+            <wp:cNvGraphicFramePr>
+              <a:graphicFrameLocks xmlns:a="http://schemas.openxmlformats.org/drawingml/2006/main" noChangeAspect="1"/>
+            </wp:cNvGraphicFramePr>
+            <a:graphic xmlns:a="http://schemas.openxmlformats.org/drawingml/2006/main">
+              <a:graphicData uri="http://schemas.openxmlformats.org/drawingml/2006/picture">
+                <pic:pic xmlns:pic="http://schemas.openxmlformats.org/drawingml/2006/picture">
+                  <pic:nvPicPr>
+                    <pic:cNvPr id="0" name="Picture 4" descr="D:\GitRepository\CloudSimPerSimple\pic\3_23_24\cost\maxpower.png"/>
+                    <pic:cNvPicPr>
+                      <a:picLocks noChangeAspect="1" noChangeArrowheads="1"/>
+                    </pic:cNvPicPr>
+                  </pic:nvPicPr>
+                  <pic:blipFill>
+                    <a:blip r:embed="rId54">
+                      <a:extLst>
+                        <a:ext uri="{28A0092B-C50C-407E-A947-70E740481C1C}">
+                          <a14:useLocalDpi xmlns:a14="http://schemas.microsoft.com/office/drawing/2010/main" val="0"/>
+                        </a:ext>
+                      </a:extLst>
+                    </a:blip>
+                    <a:srcRect/>
+                    <a:stretch>
+                      <a:fillRect/>
+                    </a:stretch>
+                  </pic:blipFill>
+                  <pic:spPr bwMode="auto">
+                    <a:xfrm>
+                      <a:off x="0" y="0"/>
+                      <a:ext cx="6213600" cy="1681200"/>
+                    </a:xfrm>
+                    <a:prstGeom prst="rect">
+                      <a:avLst/>
+                    </a:prstGeom>
+                    <a:noFill/>
+                    <a:ln>
+                      <a:noFill/>
+                    </a:ln>
+                  </pic:spPr>
+                </pic:pic>
+              </a:graphicData>
+            </a:graphic>
+          </wp:inline>
+        </w:drawing>
+      </w:r>
+    </w:p>
+    <w:p>
+      <w:pPr>
+        <w:pStyle w:val="FIGUREBODY"/>
+        <w:rPr>
+          <w:lang w:eastAsia="zh-CN"/>
+        </w:rPr>
+      </w:pPr>
+      <w:r>
+        <w:rPr>
+          <w:rFonts w:hint="eastAsia"/>
+          <w:lang w:eastAsia="zh-CN"/>
+        </w:rPr>
+        <w:t>MG</w:t>
+      </w:r>
+    </w:p>
+    <w:p>
+      <w:pPr>
+        <w:pStyle w:val="FIGUREBODY"/>
+        <w:rPr>
+          <w:lang w:eastAsia="zh-CN"/>
+        </w:rPr>
+      </w:pPr>
+      <w:r>
+        <w:rPr>
+          <w:noProof/>
+          <w:lang w:eastAsia="zh-CN"/>
+        </w:rPr>
+        <w:drawing>
+          <wp:inline distT="0" distB="0" distL="0" distR="0" wp14:anchorId="7E18CD9A" wp14:editId="06D8942F">
+            <wp:extent cx="6213600" cy="1681200"/>
+            <wp:effectExtent l="0" t="0" r="0" b="0"/>
+            <wp:docPr id="38" name="图片 38" descr="D:\GitRepository\CloudSimPerSimple\pic\3_23_24\cost\maxgreen.png"/>
+            <wp:cNvGraphicFramePr>
+              <a:graphicFrameLocks xmlns:a="http://schemas.openxmlformats.org/drawingml/2006/main" noChangeAspect="1"/>
+            </wp:cNvGraphicFramePr>
+            <a:graphic xmlns:a="http://schemas.openxmlformats.org/drawingml/2006/main">
+              <a:graphicData uri="http://schemas.openxmlformats.org/drawingml/2006/picture">
+                <pic:pic xmlns:pic="http://schemas.openxmlformats.org/drawingml/2006/picture">
+                  <pic:nvPicPr>
+                    <pic:cNvPr id="0" name="Picture 5" descr="D:\GitRepository\CloudSimPerSimple\pic\3_23_24\cost\maxgreen.png"/>
+                    <pic:cNvPicPr>
+                      <a:picLocks noChangeAspect="1" noChangeArrowheads="1"/>
+                    </pic:cNvPicPr>
+                  </pic:nvPicPr>
+                  <pic:blipFill>
+                    <a:blip r:embed="rId55">
+                      <a:extLst>
+                        <a:ext uri="{28A0092B-C50C-407E-A947-70E740481C1C}">
+                          <a14:useLocalDpi xmlns:a14="http://schemas.microsoft.com/office/drawing/2010/main" val="0"/>
+                        </a:ext>
+                      </a:extLst>
+                    </a:blip>
+                    <a:srcRect/>
+                    <a:stretch>
+                      <a:fillRect/>
+                    </a:stretch>
+                  </pic:blipFill>
+                  <pic:spPr bwMode="auto">
+                    <a:xfrm>
+                      <a:off x="0" y="0"/>
+                      <a:ext cx="6213600" cy="1681200"/>
+                    </a:xfrm>
+                    <a:prstGeom prst="rect">
+                      <a:avLst/>
+                    </a:prstGeom>
+                    <a:noFill/>
+                    <a:ln>
+                      <a:noFill/>
+                    </a:ln>
+                  </pic:spPr>
+                </pic:pic>
+              </a:graphicData>
+            </a:graphic>
+          </wp:inline>
+        </w:drawing>
+      </w:r>
+    </w:p>
+    <w:p>
+      <w:pPr>
+        <w:pStyle w:val="FIGUREBODY"/>
+        <w:rPr>
+          <w:lang w:eastAsia="zh-CN"/>
+        </w:rPr>
+      </w:pPr>
+      <w:r>
+        <w:rPr>
+          <w:rFonts w:hint="eastAsia"/>
+          <w:lang w:eastAsia="zh-CN"/>
+        </w:rPr>
+        <w:t>MC</w:t>
+      </w:r>
+    </w:p>
+    <w:p>
+      <w:pPr>
+        <w:pStyle w:val="FIGUREBODY"/>
+        <w:rPr>
+          <w:rFonts w:hint="eastAsia"/>
+          <w:lang w:eastAsia="zh-CN"/>
+        </w:rPr>
+      </w:pPr>
+      <w:r>
+        <w:rPr>
+          <w:noProof/>
+          <w:lang w:eastAsia="zh-CN"/>
+        </w:rPr>
+        <w:drawing>
+          <wp:inline distT="0" distB="0" distL="0" distR="0" wp14:anchorId="098B35A9" wp14:editId="55A35A3A">
+            <wp:extent cx="6213600" cy="1681200"/>
+            <wp:effectExtent l="0" t="0" r="0" b="0"/>
+            <wp:docPr id="41" name="图片 41" descr="D:\GitRepository\CloudSimPerSimple\pic\3_23_24\cost\mincost.png"/>
+            <wp:cNvGraphicFramePr>
+              <a:graphicFrameLocks xmlns:a="http://schemas.openxmlformats.org/drawingml/2006/main" noChangeAspect="1"/>
+            </wp:cNvGraphicFramePr>
+            <a:graphic xmlns:a="http://schemas.openxmlformats.org/drawingml/2006/main">
+              <a:graphicData uri="http://schemas.openxmlformats.org/drawingml/2006/picture">
+                <pic:pic xmlns:pic="http://schemas.openxmlformats.org/drawingml/2006/picture">
+                  <pic:nvPicPr>
+                    <pic:cNvPr id="0" name="Picture 6" descr="D:\GitRepository\CloudSimPerSimple\pic\3_23_24\cost\mincost.png"/>
+                    <pic:cNvPicPr>
+                      <a:picLocks noChangeAspect="1" noChangeArrowheads="1"/>
+                    </pic:cNvPicPr>
+                  </pic:nvPicPr>
+                  <pic:blipFill>
+                    <a:blip r:embed="rId56">
+                      <a:extLst>
+                        <a:ext uri="{28A0092B-C50C-407E-A947-70E740481C1C}">
+                          <a14:useLocalDpi xmlns:a14="http://schemas.microsoft.com/office/drawing/2010/main" val="0"/>
+                        </a:ext>
+                      </a:extLst>
+                    </a:blip>
+                    <a:srcRect/>
+                    <a:stretch>
+                      <a:fillRect/>
+                    </a:stretch>
+                  </pic:blipFill>
+                  <pic:spPr bwMode="auto">
+                    <a:xfrm>
+                      <a:off x="0" y="0"/>
+                      <a:ext cx="6213600" cy="1681200"/>
+                    </a:xfrm>
+                    <a:prstGeom prst="rect">
+                      <a:avLst/>
+                    </a:prstGeom>
+                    <a:noFill/>
+                    <a:ln>
+                      <a:noFill/>
+                    </a:ln>
+                  </pic:spPr>
+                </pic:pic>
+              </a:graphicData>
+            </a:graphic>
+          </wp:inline>
+        </w:drawing>
+      </w:r>
+    </w:p>
+    <w:p>
+      <w:pPr>
         <w:pStyle w:val="FIGURECAPTION"/>
         <w:rPr>
+          <w:lang w:eastAsia="zh-CN"/>
+        </w:rPr>
+      </w:pPr>
+      <w:r>
+        <w:rPr>
+          <w:rFonts w:hint="eastAsia"/>
+        </w:rPr>
+        <w:t>F</w:t>
+      </w:r>
+      <w:r>
+        <w:t>ig.</w:t>
+      </w:r>
+      <w:r>
+        <w:t>13</w:t>
+      </w:r>
+      <w:r>
+        <w:t xml:space="preserve"> En</w:t>
+      </w:r>
+      <w:r>
+        <w:rPr>
+          <w:lang w:eastAsia="zh-CN"/>
+        </w:rPr>
+        <w:t xml:space="preserve">ergy </w:t>
+      </w:r>
+      <w:r>
+        <w:rPr>
+          <w:lang w:eastAsia="zh-CN"/>
+        </w:rPr>
+        <w:t>cost</w:t>
+      </w:r>
+      <w:r>
+        <w:rPr>
+          <w:lang w:eastAsia="zh-CN"/>
+        </w:rPr>
+        <w:t xml:space="preserve"> (hourly) of five data centers under </w:t>
+      </w:r>
+      <w:commentRangeStart w:id="9"/>
+      <w:r>
+        <w:rPr>
+          <w:lang w:eastAsia="zh-CN"/>
+        </w:rPr>
+        <w:t xml:space="preserve">six </w:t>
+      </w:r>
+      <w:commentRangeEnd w:id="9"/>
+      <w:r>
+        <w:rPr>
+          <w:rStyle w:val="ae"/>
+          <w:rFonts w:ascii="Palatino" w:hAnsi="Palatino"/>
+          <w:kern w:val="16"/>
+        </w:rPr>
+        <w:commentReference w:id="9"/>
+      </w:r>
+      <w:r>
+        <w:rPr>
+          <w:lang w:eastAsia="zh-CN"/>
+        </w:rPr>
+        <w:t>scheduling algorithms</w:t>
+      </w:r>
+    </w:p>
+    <w:p>
+      <w:pPr>
+        <w:pStyle w:val="FIGURECAPTION"/>
+        <w:rPr>
+          <w:rFonts w:hint="eastAsia"/>
+          <w:lang w:eastAsia="zh-CN"/>
+        </w:rPr>
+      </w:pPr>
+    </w:p>
+    <w:p>
+      <w:pPr>
+        <w:pStyle w:val="PARAGRAPH"/>
+        <w:ind w:firstLine="0"/>
+        <w:rPr>
+          <w:rFonts w:hint="eastAsia"/>
+          <w:lang w:eastAsia="zh-CN"/>
+        </w:rPr>
+      </w:pPr>
+      <w:r>
+        <w:rPr>
+          <w:lang w:eastAsia="zh-CN"/>
+        </w:rPr>
+        <w:tab/>
+      </w:r>
+      <w:r>
+        <w:rPr>
+          <w:rFonts w:hint="eastAsia"/>
+          <w:lang w:eastAsia="zh-CN"/>
+        </w:rPr>
+        <w:t>上图展示了六种调度算法下五个数据中心每个单位时间可再生能源的花费情况。当数据中心均接近满载运行时，其能耗上限是不变的，所以</w:t>
+      </w:r>
+      <w:r>
+        <w:rPr>
+          <w:rFonts w:hint="eastAsia"/>
+          <w:lang w:eastAsia="zh-CN"/>
+        </w:rPr>
+        <w:t>即使调度算法不同，</w:t>
+      </w:r>
+      <w:r>
+        <w:rPr>
+          <w:rFonts w:hint="eastAsia"/>
+          <w:lang w:eastAsia="zh-CN"/>
+        </w:rPr>
+        <w:t>能源花费也是相接近的</w:t>
+      </w:r>
+      <w:r>
+        <w:rPr>
+          <w:rFonts w:hint="eastAsia"/>
+          <w:lang w:eastAsia="zh-CN"/>
+        </w:rPr>
+        <w:t>。在上图的曲线形状我们可以看出，</w:t>
+      </w:r>
+      <w:r>
+        <w:rPr>
+          <w:rFonts w:hint="eastAsia"/>
+          <w:lang w:eastAsia="zh-CN"/>
+        </w:rPr>
+        <w:t>MC</w:t>
+      </w:r>
+      <w:r>
+        <w:rPr>
+          <w:rFonts w:hint="eastAsia"/>
+          <w:lang w:eastAsia="zh-CN"/>
+        </w:rPr>
+        <w:t>算法下各个数据中心的能源花费最低，</w:t>
+      </w:r>
+      <w:r>
+        <w:rPr>
+          <w:rFonts w:hint="eastAsia"/>
+          <w:lang w:eastAsia="zh-CN"/>
+        </w:rPr>
+        <w:t>MP</w:t>
+      </w:r>
+      <w:r>
+        <w:rPr>
+          <w:rFonts w:hint="eastAsia"/>
+          <w:lang w:eastAsia="zh-CN"/>
+        </w:rPr>
+        <w:t>调度算法次之，</w:t>
+      </w:r>
+      <w:r>
+        <w:rPr>
+          <w:rFonts w:hint="eastAsia"/>
+          <w:lang w:eastAsia="zh-CN"/>
+        </w:rPr>
+        <w:t>RR</w:t>
+      </w:r>
+      <w:r>
+        <w:rPr>
+          <w:rFonts w:hint="eastAsia"/>
+          <w:lang w:eastAsia="zh-CN"/>
+        </w:rPr>
+        <w:t>、</w:t>
+      </w:r>
+      <w:r>
+        <w:rPr>
+          <w:rFonts w:hint="eastAsia"/>
+          <w:lang w:eastAsia="zh-CN"/>
+        </w:rPr>
+        <w:t>NE</w:t>
+      </w:r>
+      <w:r>
+        <w:rPr>
+          <w:rFonts w:hint="eastAsia"/>
+          <w:lang w:eastAsia="zh-CN"/>
+        </w:rPr>
+        <w:t>与</w:t>
+      </w:r>
+      <w:r>
+        <w:rPr>
+          <w:rFonts w:hint="eastAsia"/>
+          <w:lang w:eastAsia="zh-CN"/>
+        </w:rPr>
+        <w:t>MT</w:t>
+      </w:r>
+      <w:r>
+        <w:rPr>
+          <w:rFonts w:hint="eastAsia"/>
+          <w:lang w:eastAsia="zh-CN"/>
+        </w:rPr>
+        <w:t>调度算法</w:t>
+      </w:r>
+      <w:r>
+        <w:rPr>
+          <w:rFonts w:hint="eastAsia"/>
+          <w:lang w:eastAsia="zh-CN"/>
+        </w:rPr>
+        <w:t>花费接近，而</w:t>
+      </w:r>
+      <w:r>
+        <w:rPr>
+          <w:rFonts w:hint="eastAsia"/>
+          <w:lang w:eastAsia="zh-CN"/>
+        </w:rPr>
+        <w:t>MG</w:t>
+      </w:r>
+      <w:r>
+        <w:rPr>
+          <w:rFonts w:hint="eastAsia"/>
+          <w:lang w:eastAsia="zh-CN"/>
+        </w:rPr>
+        <w:t>调度算法由于使用了最多的可再生能源，其能源的花费是最高的。</w:t>
+      </w:r>
+    </w:p>
+    <w:p>
+      <w:pPr>
+        <w:pStyle w:val="PARAGRAPH"/>
+        <w:rPr>
+          <w:lang w:eastAsia="zh-CN"/>
+        </w:rPr>
+      </w:pPr>
+      <w:r>
+        <w:rPr>
+          <w:rFonts w:hint="eastAsia"/>
+          <w:lang w:eastAsia="zh-CN"/>
+        </w:rPr>
+        <w:t>Analyzing</w:t>
+      </w:r>
+      <w:r>
+        <w:rPr>
+          <w:lang w:eastAsia="zh-CN"/>
+        </w:rPr>
+        <w:t>….</w:t>
+      </w:r>
+    </w:p>
+    <w:p>
+      <w:pPr>
+        <w:pStyle w:val="PARAGRAPH"/>
+        <w:rPr>
+          <w:lang w:eastAsia="zh-CN"/>
+        </w:rPr>
+      </w:pPr>
+      <w:r>
+        <w:rPr>
+          <w:lang w:eastAsia="zh-CN"/>
+        </w:rPr>
+        <w:t xml:space="preserve">To compare the effects of six algorithms on energy </w:t>
+      </w:r>
+      <w:r>
+        <w:rPr>
+          <w:lang w:eastAsia="zh-CN"/>
+        </w:rPr>
+        <w:t>cost</w:t>
+      </w:r>
+      <w:r>
+        <w:rPr>
+          <w:lang w:eastAsia="zh-CN"/>
+        </w:rPr>
+        <w:t xml:space="preserve">, we treat five datacenter as a wholes system and measures the </w:t>
+      </w:r>
+      <w:r>
+        <w:rPr>
+          <w:lang w:eastAsia="zh-CN"/>
+        </w:rPr>
+        <w:t xml:space="preserve">average </w:t>
+      </w:r>
+      <w:r>
+        <w:rPr>
+          <w:lang w:eastAsia="zh-CN"/>
+        </w:rPr>
+        <w:t xml:space="preserve">energy </w:t>
+      </w:r>
+      <w:r>
+        <w:rPr>
+          <w:lang w:eastAsia="zh-CN"/>
+        </w:rPr>
+        <w:t>cost (hourly)</w:t>
+      </w:r>
+      <w:r>
+        <w:rPr>
+          <w:lang w:eastAsia="zh-CN"/>
+        </w:rPr>
+        <w:t xml:space="preserve"> </w:t>
+      </w:r>
+      <w:r>
+        <w:rPr>
+          <w:lang w:eastAsia="zh-CN"/>
+        </w:rPr>
+        <w:t xml:space="preserve">per requests </w:t>
+      </w:r>
+      <w:r>
+        <w:rPr>
+          <w:lang w:eastAsia="zh-CN"/>
+        </w:rPr>
+        <w:t xml:space="preserve">over one month, </w:t>
+      </w:r>
+      <w:r>
+        <w:rPr>
+          <w:lang w:eastAsia="zh-CN"/>
+        </w:rPr>
+        <w:t xml:space="preserve">and 24*30 </w:t>
+      </w:r>
+      <w:r>
+        <w:rPr>
+          <w:rFonts w:hint="eastAsia"/>
+          <w:lang w:eastAsia="zh-CN"/>
+        </w:rPr>
+        <w:t xml:space="preserve">results are </w:t>
+      </w:r>
+      <w:r>
+        <w:rPr>
+          <w:lang w:eastAsia="zh-CN"/>
+        </w:rPr>
+        <w:t>summarized for one algorithm, shown as a box-plot in the Figure 14</w:t>
+      </w:r>
+    </w:p>
+    <w:p>
+      <w:pPr>
+        <w:pStyle w:val="FIGURECAPTION"/>
+      </w:pPr>
+      <w:r>
+        <w:rPr>
+          <w:rFonts w:ascii="Palatino" w:hAnsi="Palatino"/>
           <w:noProof/>
+          <w:kern w:val="16"/>
+          <w:szCs w:val="20"/>
+          <w:lang w:eastAsia="zh-CN"/>
+        </w:rPr>
+        <w:drawing>
+          <wp:inline distT="0" distB="0" distL="0" distR="0" wp14:anchorId="0A4586A8" wp14:editId="5E9DEC9E">
+            <wp:extent cx="3178800" cy="1609200"/>
+            <wp:effectExtent l="0" t="0" r="0" b="0"/>
+            <wp:docPr id="43" name="图片 43" descr="D:\GitRepository\CloudSimPerSimple\pic\3_23_24\total\cost.png"/>
+            <wp:cNvGraphicFramePr>
+              <a:graphicFrameLocks xmlns:a="http://schemas.openxmlformats.org/drawingml/2006/main" noChangeAspect="1"/>
+            </wp:cNvGraphicFramePr>
+            <a:graphic xmlns:a="http://schemas.openxmlformats.org/drawingml/2006/main">
+              <a:graphicData uri="http://schemas.openxmlformats.org/drawingml/2006/picture">
+                <pic:pic xmlns:pic="http://schemas.openxmlformats.org/drawingml/2006/picture">
+                  <pic:nvPicPr>
+                    <pic:cNvPr id="0" name="Picture 2" descr="D:\GitRepository\CloudSimPerSimple\pic\3_23_24\total\cost.png"/>
+                    <pic:cNvPicPr>
+                      <a:picLocks noChangeAspect="1" noChangeArrowheads="1"/>
+                    </pic:cNvPicPr>
+                  </pic:nvPicPr>
+                  <pic:blipFill>
+                    <a:blip r:embed="rId57">
+                      <a:extLst>
+                        <a:ext uri="{28A0092B-C50C-407E-A947-70E740481C1C}">
+                          <a14:useLocalDpi xmlns:a14="http://schemas.microsoft.com/office/drawing/2010/main" val="0"/>
+                        </a:ext>
+                      </a:extLst>
+                    </a:blip>
+                    <a:srcRect/>
+                    <a:stretch>
+                      <a:fillRect/>
+                    </a:stretch>
+                  </pic:blipFill>
+                  <pic:spPr bwMode="auto">
+                    <a:xfrm>
+                      <a:off x="0" y="0"/>
+                      <a:ext cx="3178800" cy="1609200"/>
+                    </a:xfrm>
+                    <a:prstGeom prst="rect">
+                      <a:avLst/>
+                    </a:prstGeom>
+                    <a:noFill/>
+                    <a:ln>
+                      <a:noFill/>
+                    </a:ln>
+                  </pic:spPr>
+                </pic:pic>
+              </a:graphicData>
+            </a:graphic>
+          </wp:inline>
+        </w:drawing>
+      </w:r>
+    </w:p>
+    <w:p>
+      <w:pPr>
+        <w:pStyle w:val="FIGURECAPTION"/>
+        <w:rPr>
+          <w:noProof/>
           <w:lang w:eastAsia="zh-CN"/>
         </w:rPr>
       </w:pPr>
@@ -7427,6 +7752,156 @@
           <w:lang w:eastAsia="zh-CN"/>
         </w:rPr>
       </w:pPr>
+    </w:p>
+    <w:p>
+      <w:pPr>
+        <w:pStyle w:val="PARAGRAPH"/>
+        <w:rPr>
+          <w:rFonts w:hint="eastAsia"/>
+          <w:lang w:eastAsia="zh-CN"/>
+        </w:rPr>
+      </w:pPr>
+      <w:r>
+        <w:rPr>
+          <w:rFonts w:hint="eastAsia"/>
+          <w:lang w:eastAsia="zh-CN"/>
+        </w:rPr>
+        <w:t>上图展示了</w:t>
+      </w:r>
+      <w:r>
+        <w:rPr>
+          <w:lang w:eastAsia="zh-CN"/>
+        </w:rPr>
+        <w:t>六种调度算法下所有数据中心</w:t>
+      </w:r>
+      <w:r>
+        <w:rPr>
+          <w:rFonts w:hint="eastAsia"/>
+          <w:lang w:eastAsia="zh-CN"/>
+        </w:rPr>
+        <w:t>的</w:t>
+      </w:r>
+      <w:r>
+        <w:rPr>
+          <w:rFonts w:hint="eastAsia"/>
+          <w:lang w:eastAsia="zh-CN"/>
+        </w:rPr>
+        <w:t>平均能源</w:t>
+      </w:r>
+      <w:r>
+        <w:rPr>
+          <w:rFonts w:hint="eastAsia"/>
+          <w:lang w:eastAsia="zh-CN"/>
+        </w:rPr>
+        <w:t>花费</w:t>
+      </w:r>
+      <w:r>
+        <w:rPr>
+          <w:rFonts w:hint="eastAsia"/>
+          <w:lang w:eastAsia="zh-CN"/>
+        </w:rPr>
+        <w:t>情况</w:t>
+      </w:r>
+      <w:r>
+        <w:rPr>
+          <w:rFonts w:hint="eastAsia"/>
+          <w:lang w:eastAsia="zh-CN"/>
+        </w:rPr>
+        <w:t>。整体上，五个数据中心的能源花费相差不多，其中</w:t>
+      </w:r>
+      <w:r>
+        <w:rPr>
+          <w:rFonts w:hint="eastAsia"/>
+          <w:lang w:eastAsia="zh-CN"/>
+        </w:rPr>
+        <w:lastRenderedPageBreak/>
+        <w:t>MC</w:t>
+      </w:r>
+      <w:r>
+        <w:rPr>
+          <w:rFonts w:hint="eastAsia"/>
+          <w:lang w:eastAsia="zh-CN"/>
+        </w:rPr>
+        <w:t>调度算法的花费最低，</w:t>
+      </w:r>
+      <w:r>
+        <w:rPr>
+          <w:rFonts w:hint="eastAsia"/>
+          <w:lang w:eastAsia="zh-CN"/>
+        </w:rPr>
+        <w:t>RR</w:t>
+      </w:r>
+      <w:r>
+        <w:rPr>
+          <w:rFonts w:hint="eastAsia"/>
+          <w:lang w:eastAsia="zh-CN"/>
+        </w:rPr>
+        <w:t>、</w:t>
+      </w:r>
+      <w:r>
+        <w:rPr>
+          <w:rFonts w:hint="eastAsia"/>
+          <w:lang w:eastAsia="zh-CN"/>
+        </w:rPr>
+        <w:t>NE</w:t>
+      </w:r>
+      <w:r>
+        <w:rPr>
+          <w:rFonts w:hint="eastAsia"/>
+          <w:lang w:eastAsia="zh-CN"/>
+        </w:rPr>
+        <w:t>、</w:t>
+      </w:r>
+      <w:r>
+        <w:rPr>
+          <w:rFonts w:hint="eastAsia"/>
+          <w:lang w:eastAsia="zh-CN"/>
+        </w:rPr>
+        <w:t>MT</w:t>
+      </w:r>
+      <w:r>
+        <w:rPr>
+          <w:rFonts w:hint="eastAsia"/>
+          <w:lang w:eastAsia="zh-CN"/>
+        </w:rPr>
+        <w:t>与</w:t>
+      </w:r>
+      <w:r>
+        <w:rPr>
+          <w:rFonts w:hint="eastAsia"/>
+          <w:lang w:eastAsia="zh-CN"/>
+        </w:rPr>
+        <w:t>MP</w:t>
+      </w:r>
+      <w:r>
+        <w:rPr>
+          <w:rFonts w:hint="eastAsia"/>
+          <w:lang w:eastAsia="zh-CN"/>
+        </w:rPr>
+        <w:t>调度算法的能源花费类似，</w:t>
+      </w:r>
+      <w:r>
+        <w:rPr>
+          <w:rFonts w:hint="eastAsia"/>
+          <w:lang w:eastAsia="zh-CN"/>
+        </w:rPr>
+        <w:t>MG</w:t>
+      </w:r>
+      <w:r>
+        <w:rPr>
+          <w:rFonts w:hint="eastAsia"/>
+          <w:lang w:eastAsia="zh-CN"/>
+        </w:rPr>
+        <w:t>调度算法由于将请求分发给可再生能源较多的数据中心，花费了最多的可再生能源，所以其能源花费也最高。</w:t>
+      </w:r>
+    </w:p>
+    <w:p>
+      <w:pPr>
+        <w:pStyle w:val="PARAGRAPH"/>
+        <w:rPr>
+          <w:lang w:eastAsia="zh-CN"/>
+        </w:rPr>
+      </w:pPr>
       <w:r>
         <w:rPr>
           <w:lang w:eastAsia="zh-CN"/>
@@ -7477,43 +7952,7 @@
         <w:rPr>
           <w:lang w:eastAsia="zh-CN"/>
         </w:rPr>
-        <w:t xml:space="preserve">should be similar for the RR, NE, MP and MT because no factor related to the energy price is considered in the algorithm. </w:t>
-      </w:r>
-      <w:proofErr w:type="spellStart"/>
-      <w:proofErr w:type="gramStart"/>
-      <w:r>
-        <w:rPr>
-          <w:lang w:eastAsia="zh-CN"/>
-        </w:rPr>
-        <w:t>Beside</w:t>
-      </w:r>
-      <w:proofErr w:type="spellEnd"/>
-      <w:r>
-        <w:rPr>
-          <w:lang w:eastAsia="zh-CN"/>
-        </w:rPr>
-        <w:t>,</w:t>
-      </w:r>
-      <w:proofErr w:type="gramEnd"/>
-      <w:r>
-        <w:rPr>
-          <w:lang w:eastAsia="zh-CN"/>
-        </w:rPr>
-        <w:t xml:space="preserve"> the MG has less cost because it consumes more renewable energy with is cheaper than brown energy, and MC has the lest cost because it distributes a request to the data center with the lowest energy prices. However, Fig. 14 shows that </w:t>
-      </w:r>
-      <w:proofErr w:type="gramStart"/>
-      <w:r>
-        <w:rPr>
-          <w:lang w:eastAsia="zh-CN"/>
-        </w:rPr>
-        <w:t>…..</w:t>
-      </w:r>
-      <w:proofErr w:type="gramEnd"/>
-      <w:r>
-        <w:rPr>
-          <w:lang w:eastAsia="zh-CN"/>
-        </w:rPr>
-        <w:t xml:space="preserve"> </w:t>
+        <w:t xml:space="preserve">should be similar for the RR, NE, MP and MT because no factor related to the energy price is considered in the algorithm. Beside, the MG has less cost because it consumes more renewable energy with is cheaper than brown energy, and MC has the lest cost because it distributes a request to the data center with the lowest energy prices. However, Fig. 14 shows that ….. </w:t>
       </w:r>
       <w:r>
         <w:rPr>
@@ -7527,19 +7966,11 @@
         </w:rPr>
         <w:t xml:space="preserve">situation </w:t>
       </w:r>
-      <w:proofErr w:type="gramStart"/>
-      <w:r>
-        <w:rPr>
-          <w:lang w:eastAsia="zh-CN"/>
-        </w:rPr>
-        <w:t>are :</w:t>
-      </w:r>
-      <w:proofErr w:type="gramEnd"/>
-      <w:r>
-        <w:rPr>
-          <w:lang w:eastAsia="zh-CN"/>
-        </w:rPr>
-        <w:t xml:space="preserve"> 1) execute time.... 2) server power model and idle power…</w:t>
+      <w:r>
+        <w:rPr>
+          <w:lang w:eastAsia="zh-CN"/>
+        </w:rPr>
+        <w:t>are : 1) execute time.... 2) server power model and idle power…</w:t>
       </w:r>
       <w:r>
         <w:t>.</w:t>
@@ -7567,6 +7998,8 @@
       <w:r>
         <w:t xml:space="preserve"> Discussion</w:t>
       </w:r>
+      <w:bookmarkStart w:id="10" w:name="_GoBack"/>
+      <w:bookmarkEnd w:id="10"/>
     </w:p>
     <w:p>
       <w:pPr>
@@ -7595,8 +8028,8 @@
       </w:pPr>
     </w:p>
     <w:sectPr>
-      <w:headerReference w:type="even" r:id="rId53"/>
-      <w:headerReference w:type="default" r:id="rId54"/>
+      <w:headerReference w:type="even" r:id="rId58"/>
+      <w:headerReference w:type="default" r:id="rId59"/>
       <w:type w:val="continuous"/>
       <w:pgSz w:w="11340" w:h="15480" w:code="1"/>
       <w:pgMar w:top="1195" w:right="605" w:bottom="360" w:left="720" w:header="605" w:footer="72" w:gutter="0"/>
@@ -7607,7 +8040,7 @@
 </file>
 
 <file path=word/comments.xml><?xml version="1.0" encoding="utf-8"?>
-<w:comments xmlns:wpc="http://schemas.microsoft.com/office/word/2010/wordprocessingCanvas" xmlns:cx="http://schemas.microsoft.com/office/drawing/2014/chartex" xmlns:cx1="http://schemas.microsoft.com/office/drawing/2015/9/8/chartex" xmlns:cx2="http://schemas.microsoft.com/office/drawing/2015/10/21/chartex" xmlns:cx3="http://schemas.microsoft.com/office/drawing/2016/5/9/chartex" xmlns:cx4="http://schemas.microsoft.com/office/drawing/2016/5/10/chartex" xmlns:cx5="http://schemas.microsoft.com/office/drawing/2016/5/11/chartex" xmlns:cx6="http://schemas.microsoft.com/office/drawing/2016/5/12/chartex" xmlns:cx7="http://schemas.microsoft.com/office/drawing/2016/5/13/chartex" xmlns:cx8="http://schemas.microsoft.com/office/drawing/2016/5/14/chartex" xmlns:mc="http://schemas.openxmlformats.org/markup-compatibility/2006" xmlns:aink="http://schemas.microsoft.com/office/drawing/2016/ink" xmlns:am3d="http://schemas.microsoft.com/office/drawing/2017/model3d" xmlns:o="urn:schemas-microsoft-com:office:office" xmlns:r="http://schemas.openxmlformats.org/officeDocument/2006/relationships" xmlns:m="http://schemas.openxmlformats.org/officeDocument/2006/math" xmlns:v="urn:schemas-microsoft-com:vml" xmlns:wp14="http://schemas.microsoft.com/office/word/2010/wordprocessingDrawing" xmlns:wp="http://schemas.openxmlformats.org/drawingml/2006/wordprocessingDrawing" xmlns:w10="urn:schemas-microsoft-com:office:word" xmlns:w="http://schemas.openxmlformats.org/wordprocessingml/2006/main" xmlns:w14="http://schemas.microsoft.com/office/word/2010/wordml" xmlns:w15="http://schemas.microsoft.com/office/word/2012/wordml" xmlns:w16cex="http://schemas.microsoft.com/office/word/2018/wordml/cex" xmlns:w16cid="http://schemas.microsoft.com/office/word/2016/wordml/cid" xmlns:w16="http://schemas.microsoft.com/office/word/2018/wordml" xmlns:w16se="http://schemas.microsoft.com/office/word/2015/wordml/symex" xmlns:wpg="http://schemas.microsoft.com/office/word/2010/wordprocessingGroup" xmlns:wpi="http://schemas.microsoft.com/office/word/2010/wordprocessingInk" xmlns:wne="http://schemas.microsoft.com/office/word/2006/wordml" xmlns:wps="http://schemas.microsoft.com/office/word/2010/wordprocessingShape" mc:Ignorable="w14 w15 w16se w16cid w16 w16cex wp14">
+<w:comments xmlns:wpc="http://schemas.microsoft.com/office/word/2010/wordprocessingCanvas" xmlns:cx="http://schemas.microsoft.com/office/drawing/2014/chartex" xmlns:mc="http://schemas.openxmlformats.org/markup-compatibility/2006" xmlns:o="urn:schemas-microsoft-com:office:office" xmlns:r="http://schemas.openxmlformats.org/officeDocument/2006/relationships" xmlns:m="http://schemas.openxmlformats.org/officeDocument/2006/math" xmlns:v="urn:schemas-microsoft-com:vml" xmlns:wp14="http://schemas.microsoft.com/office/word/2010/wordprocessingDrawing" xmlns:wp="http://schemas.openxmlformats.org/drawingml/2006/wordprocessingDrawing" xmlns:w10="urn:schemas-microsoft-com:office:word" xmlns:w="http://schemas.openxmlformats.org/wordprocessingml/2006/main" xmlns:w14="http://schemas.microsoft.com/office/word/2010/wordml" xmlns:w15="http://schemas.microsoft.com/office/word/2012/wordml" xmlns:w16se="http://schemas.microsoft.com/office/word/2015/wordml/symex" xmlns:wpg="http://schemas.microsoft.com/office/word/2010/wordprocessingGroup" xmlns:wpi="http://schemas.microsoft.com/office/word/2010/wordprocessingInk" xmlns:wne="http://schemas.microsoft.com/office/word/2006/wordml" xmlns:wps="http://schemas.microsoft.com/office/word/2010/wordprocessingShape" mc:Ignorable="w14 w15 w16se wp14">
   <w:comment w:id="0" w:author="Jie" w:date="2021-02-03T00:31:00Z" w:initials="J">
     <w:p>
       <w:pPr>
@@ -7913,14 +8346,12 @@
         </w:rPr>
         <w:t>……</w:t>
       </w:r>
-      <w:proofErr w:type="gramStart"/>
       <w:r>
         <w:rPr>
           <w:lang w:eastAsia="zh-CN"/>
         </w:rPr>
         <w:t>……</w:t>
       </w:r>
-      <w:proofErr w:type="gramEnd"/>
     </w:p>
     <w:p>
       <w:pPr>
@@ -8446,21 +8877,7 @@
         <w:rPr>
           <w:lang w:eastAsia="zh-CN"/>
         </w:rPr>
-        <w:t>没有电池，这个</w:t>
-      </w:r>
-      <w:proofErr w:type="gramStart"/>
-      <w:r>
-        <w:rPr>
-          <w:lang w:eastAsia="zh-CN"/>
-        </w:rPr>
-        <w:t>图应该</w:t>
-      </w:r>
-      <w:proofErr w:type="gramEnd"/>
-      <w:r>
-        <w:rPr>
-          <w:lang w:eastAsia="zh-CN"/>
-        </w:rPr>
-        <w:t>生产电和</w:t>
+        <w:t>没有电池，这个图应该生产电和</w:t>
       </w:r>
       <w:r>
         <w:rPr>
@@ -8691,7 +9108,7 @@
 </file>
 
 <file path=word/commentsExtended.xml><?xml version="1.0" encoding="utf-8"?>
-<w15:commentsEx xmlns:wpc="http://schemas.microsoft.com/office/word/2010/wordprocessingCanvas" xmlns:cx="http://schemas.microsoft.com/office/drawing/2014/chartex" xmlns:cx1="http://schemas.microsoft.com/office/drawing/2015/9/8/chartex" xmlns:cx2="http://schemas.microsoft.com/office/drawing/2015/10/21/chartex" xmlns:cx3="http://schemas.microsoft.com/office/drawing/2016/5/9/chartex" xmlns:cx4="http://schemas.microsoft.com/office/drawing/2016/5/10/chartex" xmlns:cx5="http://schemas.microsoft.com/office/drawing/2016/5/11/chartex" xmlns:cx6="http://schemas.microsoft.com/office/drawing/2016/5/12/chartex" xmlns:cx7="http://schemas.microsoft.com/office/drawing/2016/5/13/chartex" xmlns:cx8="http://schemas.microsoft.com/office/drawing/2016/5/14/chartex" xmlns:mc="http://schemas.openxmlformats.org/markup-compatibility/2006" xmlns:aink="http://schemas.microsoft.com/office/drawing/2016/ink" xmlns:am3d="http://schemas.microsoft.com/office/drawing/2017/model3d" xmlns:o="urn:schemas-microsoft-com:office:office" xmlns:r="http://schemas.openxmlformats.org/officeDocument/2006/relationships" xmlns:m="http://schemas.openxmlformats.org/officeDocument/2006/math" xmlns:v="urn:schemas-microsoft-com:vml" xmlns:wp14="http://schemas.microsoft.com/office/word/2010/wordprocessingDrawing" xmlns:wp="http://schemas.openxmlformats.org/drawingml/2006/wordprocessingDrawing" xmlns:w10="urn:schemas-microsoft-com:office:word" xmlns:w="http://schemas.openxmlformats.org/wordprocessingml/2006/main" xmlns:w14="http://schemas.microsoft.com/office/word/2010/wordml" xmlns:w15="http://schemas.microsoft.com/office/word/2012/wordml" xmlns:w16cex="http://schemas.microsoft.com/office/word/2018/wordml/cex" xmlns:w16cid="http://schemas.microsoft.com/office/word/2016/wordml/cid" xmlns:w16="http://schemas.microsoft.com/office/word/2018/wordml" xmlns:w16se="http://schemas.microsoft.com/office/word/2015/wordml/symex" xmlns:wpg="http://schemas.microsoft.com/office/word/2010/wordprocessingGroup" xmlns:wpi="http://schemas.microsoft.com/office/word/2010/wordprocessingInk" xmlns:wne="http://schemas.microsoft.com/office/word/2006/wordml" xmlns:wps="http://schemas.microsoft.com/office/word/2010/wordprocessingShape" mc:Ignorable="w14 w15 w16se w16cid w16 w16cex wp14">
+<w15:commentsEx xmlns:wpc="http://schemas.microsoft.com/office/word/2010/wordprocessingCanvas" xmlns:cx="http://schemas.microsoft.com/office/drawing/2014/chartex" xmlns:mc="http://schemas.openxmlformats.org/markup-compatibility/2006" xmlns:o="urn:schemas-microsoft-com:office:office" xmlns:r="http://schemas.openxmlformats.org/officeDocument/2006/relationships" xmlns:m="http://schemas.openxmlformats.org/officeDocument/2006/math" xmlns:v="urn:schemas-microsoft-com:vml" xmlns:wp14="http://schemas.microsoft.com/office/word/2010/wordprocessingDrawing" xmlns:wp="http://schemas.openxmlformats.org/drawingml/2006/wordprocessingDrawing" xmlns:w10="urn:schemas-microsoft-com:office:word" xmlns:w="http://schemas.openxmlformats.org/wordprocessingml/2006/main" xmlns:w14="http://schemas.microsoft.com/office/word/2010/wordml" xmlns:w15="http://schemas.microsoft.com/office/word/2012/wordml" xmlns:w16se="http://schemas.microsoft.com/office/word/2015/wordml/symex" xmlns:wpg="http://schemas.microsoft.com/office/word/2010/wordprocessingGroup" xmlns:wpi="http://schemas.microsoft.com/office/word/2010/wordprocessingInk" xmlns:wne="http://schemas.microsoft.com/office/word/2006/wordml" xmlns:wps="http://schemas.microsoft.com/office/word/2010/wordprocessingShape" mc:Ignorable="w14 w15 w16se wp14">
   <w15:commentEx w15:paraId="2D39BC04" w15:done="0"/>
   <w15:commentEx w15:paraId="2155C129" w15:done="0"/>
   <w15:commentEx w15:paraId="50205629" w15:done="0"/>
@@ -8702,20 +9119,8 @@
 </w15:commentsEx>
 </file>
 
-<file path=word/commentsIds.xml><?xml version="1.0" encoding="utf-8"?>
-<w16cid:commentsIds xmlns:wpc="http://schemas.microsoft.com/office/word/2010/wordprocessingCanvas" xmlns:cx="http://schemas.microsoft.com/office/drawing/2014/chartex" xmlns:cx1="http://schemas.microsoft.com/office/drawing/2015/9/8/chartex" xmlns:cx2="http://schemas.microsoft.com/office/drawing/2015/10/21/chartex" xmlns:cx3="http://schemas.microsoft.com/office/drawing/2016/5/9/chartex" xmlns:cx4="http://schemas.microsoft.com/office/drawing/2016/5/10/chartex" xmlns:cx5="http://schemas.microsoft.com/office/drawing/2016/5/11/chartex" xmlns:cx6="http://schemas.microsoft.com/office/drawing/2016/5/12/chartex" xmlns:cx7="http://schemas.microsoft.com/office/drawing/2016/5/13/chartex" xmlns:cx8="http://schemas.microsoft.com/office/drawing/2016/5/14/chartex" xmlns:mc="http://schemas.openxmlformats.org/markup-compatibility/2006" xmlns:aink="http://schemas.microsoft.com/office/drawing/2016/ink" xmlns:am3d="http://schemas.microsoft.com/office/drawing/2017/model3d" xmlns:o="urn:schemas-microsoft-com:office:office" xmlns:r="http://schemas.openxmlformats.org/officeDocument/2006/relationships" xmlns:m="http://schemas.openxmlformats.org/officeDocument/2006/math" xmlns:v="urn:schemas-microsoft-com:vml" xmlns:wp14="http://schemas.microsoft.com/office/word/2010/wordprocessingDrawing" xmlns:wp="http://schemas.openxmlformats.org/drawingml/2006/wordprocessingDrawing" xmlns:w10="urn:schemas-microsoft-com:office:word" xmlns:w="http://schemas.openxmlformats.org/wordprocessingml/2006/main" xmlns:w14="http://schemas.microsoft.com/office/word/2010/wordml" xmlns:w15="http://schemas.microsoft.com/office/word/2012/wordml" xmlns:w16cex="http://schemas.microsoft.com/office/word/2018/wordml/cex" xmlns:w16cid="http://schemas.microsoft.com/office/word/2016/wordml/cid" xmlns:w16="http://schemas.microsoft.com/office/word/2018/wordml" xmlns:w16se="http://schemas.microsoft.com/office/word/2015/wordml/symex" xmlns:wpg="http://schemas.microsoft.com/office/word/2010/wordprocessingGroup" xmlns:wpi="http://schemas.microsoft.com/office/word/2010/wordprocessingInk" xmlns:wne="http://schemas.microsoft.com/office/word/2006/wordml" xmlns:wps="http://schemas.microsoft.com/office/word/2010/wordprocessingShape" mc:Ignorable="w14 w15 w16se w16cid w16 w16cex wp14">
-  <w16cid:commentId w16cid:paraId="2D39BC04" w16cid:durableId="23F0675E"/>
-  <w16cid:commentId w16cid:paraId="2155C129" w16cid:durableId="23F0675F"/>
-  <w16cid:commentId w16cid:paraId="50205629" w16cid:durableId="23F0676C"/>
-  <w16cid:commentId w16cid:paraId="2982CB59" w16cid:durableId="23BBBEFB"/>
-  <w16cid:commentId w16cid:paraId="01401F89" w16cid:durableId="23F0676E"/>
-  <w16cid:commentId w16cid:paraId="74E91795" w16cid:durableId="23F0676F"/>
-  <w16cid:commentId w16cid:paraId="19FD19C0" w16cid:durableId="23F06770"/>
-</w16cid:commentsIds>
-</file>
-
 <file path=word/endnotes.xml><?xml version="1.0" encoding="utf-8"?>
-<w:endnotes xmlns:wpc="http://schemas.microsoft.com/office/word/2010/wordprocessingCanvas" xmlns:cx="http://schemas.microsoft.com/office/drawing/2014/chartex" xmlns:cx1="http://schemas.microsoft.com/office/drawing/2015/9/8/chartex" xmlns:cx2="http://schemas.microsoft.com/office/drawing/2015/10/21/chartex" xmlns:cx3="http://schemas.microsoft.com/office/drawing/2016/5/9/chartex" xmlns:cx4="http://schemas.microsoft.com/office/drawing/2016/5/10/chartex" xmlns:cx5="http://schemas.microsoft.com/office/drawing/2016/5/11/chartex" xmlns:cx6="http://schemas.microsoft.com/office/drawing/2016/5/12/chartex" xmlns:cx7="http://schemas.microsoft.com/office/drawing/2016/5/13/chartex" xmlns:cx8="http://schemas.microsoft.com/office/drawing/2016/5/14/chartex" xmlns:mc="http://schemas.openxmlformats.org/markup-compatibility/2006" xmlns:aink="http://schemas.microsoft.com/office/drawing/2016/ink" xmlns:am3d="http://schemas.microsoft.com/office/drawing/2017/model3d" xmlns:o="urn:schemas-microsoft-com:office:office" xmlns:r="http://schemas.openxmlformats.org/officeDocument/2006/relationships" xmlns:m="http://schemas.openxmlformats.org/officeDocument/2006/math" xmlns:v="urn:schemas-microsoft-com:vml" xmlns:wp14="http://schemas.microsoft.com/office/word/2010/wordprocessingDrawing" xmlns:wp="http://schemas.openxmlformats.org/drawingml/2006/wordprocessingDrawing" xmlns:w10="urn:schemas-microsoft-com:office:word" xmlns:w="http://schemas.openxmlformats.org/wordprocessingml/2006/main" xmlns:w14="http://schemas.microsoft.com/office/word/2010/wordml" xmlns:w15="http://schemas.microsoft.com/office/word/2012/wordml" xmlns:w16cex="http://schemas.microsoft.com/office/word/2018/wordml/cex" xmlns:w16cid="http://schemas.microsoft.com/office/word/2016/wordml/cid" xmlns:w16="http://schemas.microsoft.com/office/word/2018/wordml" xmlns:w16se="http://schemas.microsoft.com/office/word/2015/wordml/symex" xmlns:wpg="http://schemas.microsoft.com/office/word/2010/wordprocessingGroup" xmlns:wpi="http://schemas.microsoft.com/office/word/2010/wordprocessingInk" xmlns:wne="http://schemas.microsoft.com/office/word/2006/wordml" xmlns:wps="http://schemas.microsoft.com/office/word/2010/wordprocessingShape" mc:Ignorable="w14 w15 w16se w16cid w16 w16cex wp14">
+<w:endnotes xmlns:wpc="http://schemas.microsoft.com/office/word/2010/wordprocessingCanvas" xmlns:cx="http://schemas.microsoft.com/office/drawing/2014/chartex" xmlns:mc="http://schemas.openxmlformats.org/markup-compatibility/2006" xmlns:o="urn:schemas-microsoft-com:office:office" xmlns:r="http://schemas.openxmlformats.org/officeDocument/2006/relationships" xmlns:m="http://schemas.openxmlformats.org/officeDocument/2006/math" xmlns:v="urn:schemas-microsoft-com:vml" xmlns:wp14="http://schemas.microsoft.com/office/word/2010/wordprocessingDrawing" xmlns:wp="http://schemas.openxmlformats.org/drawingml/2006/wordprocessingDrawing" xmlns:w10="urn:schemas-microsoft-com:office:word" xmlns:w="http://schemas.openxmlformats.org/wordprocessingml/2006/main" xmlns:w14="http://schemas.microsoft.com/office/word/2010/wordml" xmlns:w15="http://schemas.microsoft.com/office/word/2012/wordml" xmlns:w16se="http://schemas.microsoft.com/office/word/2015/wordml/symex" xmlns:wpg="http://schemas.microsoft.com/office/word/2010/wordprocessingGroup" xmlns:wpi="http://schemas.microsoft.com/office/word/2010/wordprocessingInk" xmlns:wne="http://schemas.microsoft.com/office/word/2006/wordml" xmlns:wps="http://schemas.microsoft.com/office/word/2010/wordprocessingShape" mc:Ignorable="w14 w15 w16se wp14">
   <w:endnote w:type="separator" w:id="-1">
     <w:p>
       <w:r>
@@ -8734,7 +9139,7 @@
 </file>
 
 <file path=word/footnotes.xml><?xml version="1.0" encoding="utf-8"?>
-<w:footnotes xmlns:wpc="http://schemas.microsoft.com/office/word/2010/wordprocessingCanvas" xmlns:cx="http://schemas.microsoft.com/office/drawing/2014/chartex" xmlns:cx1="http://schemas.microsoft.com/office/drawing/2015/9/8/chartex" xmlns:cx2="http://schemas.microsoft.com/office/drawing/2015/10/21/chartex" xmlns:cx3="http://schemas.microsoft.com/office/drawing/2016/5/9/chartex" xmlns:cx4="http://schemas.microsoft.com/office/drawing/2016/5/10/chartex" xmlns:cx5="http://schemas.microsoft.com/office/drawing/2016/5/11/chartex" xmlns:cx6="http://schemas.microsoft.com/office/drawing/2016/5/12/chartex" xmlns:cx7="http://schemas.microsoft.com/office/drawing/2016/5/13/chartex" xmlns:cx8="http://schemas.microsoft.com/office/drawing/2016/5/14/chartex" xmlns:mc="http://schemas.openxmlformats.org/markup-compatibility/2006" xmlns:aink="http://schemas.microsoft.com/office/drawing/2016/ink" xmlns:am3d="http://schemas.microsoft.com/office/drawing/2017/model3d" xmlns:o="urn:schemas-microsoft-com:office:office" xmlns:r="http://schemas.openxmlformats.org/officeDocument/2006/relationships" xmlns:m="http://schemas.openxmlformats.org/officeDocument/2006/math" xmlns:v="urn:schemas-microsoft-com:vml" xmlns:wp14="http://schemas.microsoft.com/office/word/2010/wordprocessingDrawing" xmlns:wp="http://schemas.openxmlformats.org/drawingml/2006/wordprocessingDrawing" xmlns:w10="urn:schemas-microsoft-com:office:word" xmlns:w="http://schemas.openxmlformats.org/wordprocessingml/2006/main" xmlns:w14="http://schemas.microsoft.com/office/word/2010/wordml" xmlns:w15="http://schemas.microsoft.com/office/word/2012/wordml" xmlns:w16cex="http://schemas.microsoft.com/office/word/2018/wordml/cex" xmlns:w16cid="http://schemas.microsoft.com/office/word/2016/wordml/cid" xmlns:w16="http://schemas.microsoft.com/office/word/2018/wordml" xmlns:w16se="http://schemas.microsoft.com/office/word/2015/wordml/symex" xmlns:wpg="http://schemas.microsoft.com/office/word/2010/wordprocessingGroup" xmlns:wpi="http://schemas.microsoft.com/office/word/2010/wordprocessingInk" xmlns:wne="http://schemas.microsoft.com/office/word/2006/wordml" xmlns:wps="http://schemas.microsoft.com/office/word/2010/wordprocessingShape" mc:Ignorable="w14 w15 w16se w16cid w16 w16cex wp14">
+<w:footnotes xmlns:wpc="http://schemas.microsoft.com/office/word/2010/wordprocessingCanvas" xmlns:cx="http://schemas.microsoft.com/office/drawing/2014/chartex" xmlns:mc="http://schemas.openxmlformats.org/markup-compatibility/2006" xmlns:o="urn:schemas-microsoft-com:office:office" xmlns:r="http://schemas.openxmlformats.org/officeDocument/2006/relationships" xmlns:m="http://schemas.openxmlformats.org/officeDocument/2006/math" xmlns:v="urn:schemas-microsoft-com:vml" xmlns:wp14="http://schemas.microsoft.com/office/word/2010/wordprocessingDrawing" xmlns:wp="http://schemas.openxmlformats.org/drawingml/2006/wordprocessingDrawing" xmlns:w10="urn:schemas-microsoft-com:office:word" xmlns:w="http://schemas.openxmlformats.org/wordprocessingml/2006/main" xmlns:w14="http://schemas.microsoft.com/office/word/2010/wordml" xmlns:w15="http://schemas.microsoft.com/office/word/2012/wordml" xmlns:w16se="http://schemas.microsoft.com/office/word/2015/wordml/symex" xmlns:wpg="http://schemas.microsoft.com/office/word/2010/wordprocessingGroup" xmlns:wpi="http://schemas.microsoft.com/office/word/2010/wordprocessingInk" xmlns:wne="http://schemas.microsoft.com/office/word/2006/wordml" xmlns:wps="http://schemas.microsoft.com/office/word/2010/wordprocessingShape" mc:Ignorable="w14 w15 w16se wp14">
   <w:footnote w:type="separator" w:id="-1">
     <w:p>
       <w:pPr>
@@ -8758,7 +9163,7 @@
 </file>
 
 <file path=word/header1.xml><?xml version="1.0" encoding="utf-8"?>
-<w:hdr xmlns:wpc="http://schemas.microsoft.com/office/word/2010/wordprocessingCanvas" xmlns:cx="http://schemas.microsoft.com/office/drawing/2014/chartex" xmlns:cx1="http://schemas.microsoft.com/office/drawing/2015/9/8/chartex" xmlns:cx2="http://schemas.microsoft.com/office/drawing/2015/10/21/chartex" xmlns:cx3="http://schemas.microsoft.com/office/drawing/2016/5/9/chartex" xmlns:cx4="http://schemas.microsoft.com/office/drawing/2016/5/10/chartex" xmlns:cx5="http://schemas.microsoft.com/office/drawing/2016/5/11/chartex" xmlns:cx6="http://schemas.microsoft.com/office/drawing/2016/5/12/chartex" xmlns:cx7="http://schemas.microsoft.com/office/drawing/2016/5/13/chartex" xmlns:cx8="http://schemas.microsoft.com/office/drawing/2016/5/14/chartex" xmlns:mc="http://schemas.openxmlformats.org/markup-compatibility/2006" xmlns:aink="http://schemas.microsoft.com/office/drawing/2016/ink" xmlns:am3d="http://schemas.microsoft.com/office/drawing/2017/model3d" xmlns:o="urn:schemas-microsoft-com:office:office" xmlns:r="http://schemas.openxmlformats.org/officeDocument/2006/relationships" xmlns:m="http://schemas.openxmlformats.org/officeDocument/2006/math" xmlns:v="urn:schemas-microsoft-com:vml" xmlns:wp14="http://schemas.microsoft.com/office/word/2010/wordprocessingDrawing" xmlns:wp="http://schemas.openxmlformats.org/drawingml/2006/wordprocessingDrawing" xmlns:w10="urn:schemas-microsoft-com:office:word" xmlns:w="http://schemas.openxmlformats.org/wordprocessingml/2006/main" xmlns:w14="http://schemas.microsoft.com/office/word/2010/wordml" xmlns:w15="http://schemas.microsoft.com/office/word/2012/wordml" xmlns:w16cex="http://schemas.microsoft.com/office/word/2018/wordml/cex" xmlns:w16cid="http://schemas.microsoft.com/office/word/2016/wordml/cid" xmlns:w16="http://schemas.microsoft.com/office/word/2018/wordml" xmlns:w16se="http://schemas.microsoft.com/office/word/2015/wordml/symex" xmlns:wpg="http://schemas.microsoft.com/office/word/2010/wordprocessingGroup" xmlns:wpi="http://schemas.microsoft.com/office/word/2010/wordprocessingInk" xmlns:wne="http://schemas.microsoft.com/office/word/2006/wordml" xmlns:wps="http://schemas.microsoft.com/office/word/2010/wordprocessingShape" mc:Ignorable="w14 w15 w16se w16cid w16 w16cex wp14">
+<w:hdr xmlns:wpc="http://schemas.microsoft.com/office/word/2010/wordprocessingCanvas" xmlns:cx="http://schemas.microsoft.com/office/drawing/2014/chartex" xmlns:mc="http://schemas.openxmlformats.org/markup-compatibility/2006" xmlns:o="urn:schemas-microsoft-com:office:office" xmlns:r="http://schemas.openxmlformats.org/officeDocument/2006/relationships" xmlns:m="http://schemas.openxmlformats.org/officeDocument/2006/math" xmlns:v="urn:schemas-microsoft-com:vml" xmlns:wp14="http://schemas.microsoft.com/office/word/2010/wordprocessingDrawing" xmlns:wp="http://schemas.openxmlformats.org/drawingml/2006/wordprocessingDrawing" xmlns:w10="urn:schemas-microsoft-com:office:word" xmlns:w="http://schemas.openxmlformats.org/wordprocessingml/2006/main" xmlns:w14="http://schemas.microsoft.com/office/word/2010/wordml" xmlns:w15="http://schemas.microsoft.com/office/word/2012/wordml" xmlns:w16se="http://schemas.microsoft.com/office/word/2015/wordml/symex" xmlns:wpg="http://schemas.microsoft.com/office/word/2010/wordprocessingGroup" xmlns:wpi="http://schemas.microsoft.com/office/word/2010/wordprocessingInk" xmlns:wne="http://schemas.microsoft.com/office/word/2006/wordml" xmlns:wps="http://schemas.microsoft.com/office/word/2010/wordprocessingShape" mc:Ignorable="w14 w15 w16se wp14">
   <w:p>
     <w:pPr>
       <w:pStyle w:val="a5"/>
@@ -8781,7 +9186,7 @@
       <w:rPr>
         <w:noProof/>
       </w:rPr>
-      <w:t>4</w:t>
+      <w:t>10</w:t>
     </w:r>
     <w:r>
       <w:rPr>
@@ -8814,7 +9219,7 @@
 </file>
 
 <file path=word/header2.xml><?xml version="1.0" encoding="utf-8"?>
-<w:hdr xmlns:wpc="http://schemas.microsoft.com/office/word/2010/wordprocessingCanvas" xmlns:cx="http://schemas.microsoft.com/office/drawing/2014/chartex" xmlns:cx1="http://schemas.microsoft.com/office/drawing/2015/9/8/chartex" xmlns:cx2="http://schemas.microsoft.com/office/drawing/2015/10/21/chartex" xmlns:cx3="http://schemas.microsoft.com/office/drawing/2016/5/9/chartex" xmlns:cx4="http://schemas.microsoft.com/office/drawing/2016/5/10/chartex" xmlns:cx5="http://schemas.microsoft.com/office/drawing/2016/5/11/chartex" xmlns:cx6="http://schemas.microsoft.com/office/drawing/2016/5/12/chartex" xmlns:cx7="http://schemas.microsoft.com/office/drawing/2016/5/13/chartex" xmlns:cx8="http://schemas.microsoft.com/office/drawing/2016/5/14/chartex" xmlns:mc="http://schemas.openxmlformats.org/markup-compatibility/2006" xmlns:aink="http://schemas.microsoft.com/office/drawing/2016/ink" xmlns:am3d="http://schemas.microsoft.com/office/drawing/2017/model3d" xmlns:o="urn:schemas-microsoft-com:office:office" xmlns:r="http://schemas.openxmlformats.org/officeDocument/2006/relationships" xmlns:m="http://schemas.openxmlformats.org/officeDocument/2006/math" xmlns:v="urn:schemas-microsoft-com:vml" xmlns:wp14="http://schemas.microsoft.com/office/word/2010/wordprocessingDrawing" xmlns:wp="http://schemas.openxmlformats.org/drawingml/2006/wordprocessingDrawing" xmlns:w10="urn:schemas-microsoft-com:office:word" xmlns:w="http://schemas.openxmlformats.org/wordprocessingml/2006/main" xmlns:w14="http://schemas.microsoft.com/office/word/2010/wordml" xmlns:w15="http://schemas.microsoft.com/office/word/2012/wordml" xmlns:w16cex="http://schemas.microsoft.com/office/word/2018/wordml/cex" xmlns:w16cid="http://schemas.microsoft.com/office/word/2016/wordml/cid" xmlns:w16="http://schemas.microsoft.com/office/word/2018/wordml" xmlns:w16se="http://schemas.microsoft.com/office/word/2015/wordml/symex" xmlns:wpg="http://schemas.microsoft.com/office/word/2010/wordprocessingGroup" xmlns:wpi="http://schemas.microsoft.com/office/word/2010/wordprocessingInk" xmlns:wne="http://schemas.microsoft.com/office/word/2006/wordml" xmlns:wps="http://schemas.microsoft.com/office/word/2010/wordprocessingShape" mc:Ignorable="w14 w15 w16se w16cid w16 w16cex wp14">
+<w:hdr xmlns:wpc="http://schemas.microsoft.com/office/word/2010/wordprocessingCanvas" xmlns:cx="http://schemas.microsoft.com/office/drawing/2014/chartex" xmlns:mc="http://schemas.openxmlformats.org/markup-compatibility/2006" xmlns:o="urn:schemas-microsoft-com:office:office" xmlns:r="http://schemas.openxmlformats.org/officeDocument/2006/relationships" xmlns:m="http://schemas.openxmlformats.org/officeDocument/2006/math" xmlns:v="urn:schemas-microsoft-com:vml" xmlns:wp14="http://schemas.microsoft.com/office/word/2010/wordprocessingDrawing" xmlns:wp="http://schemas.openxmlformats.org/drawingml/2006/wordprocessingDrawing" xmlns:w10="urn:schemas-microsoft-com:office:word" xmlns:w="http://schemas.openxmlformats.org/wordprocessingml/2006/main" xmlns:w14="http://schemas.microsoft.com/office/word/2010/wordml" xmlns:w15="http://schemas.microsoft.com/office/word/2012/wordml" xmlns:w16se="http://schemas.microsoft.com/office/word/2015/wordml/symex" xmlns:wpg="http://schemas.microsoft.com/office/word/2010/wordprocessingGroup" xmlns:wpi="http://schemas.microsoft.com/office/word/2010/wordprocessingInk" xmlns:wne="http://schemas.microsoft.com/office/word/2006/wordml" xmlns:wps="http://schemas.microsoft.com/office/word/2010/wordprocessingShape" mc:Ignorable="w14 w15 w16se wp14">
   <w:p>
     <w:pPr>
       <w:pStyle w:val="a5"/>
@@ -8858,7 +9263,7 @@
       <w:rPr>
         <w:noProof/>
       </w:rPr>
-      <w:t>3</w:t>
+      <w:t>9</w:t>
     </w:r>
     <w:r>
       <w:rPr>
@@ -8871,7 +9276,7 @@
 </file>
 
 <file path=word/numbering.xml><?xml version="1.0" encoding="utf-8"?>
-<w:numbering xmlns:wpc="http://schemas.microsoft.com/office/word/2010/wordprocessingCanvas" xmlns:cx="http://schemas.microsoft.com/office/drawing/2014/chartex" xmlns:cx1="http://schemas.microsoft.com/office/drawing/2015/9/8/chartex" xmlns:cx2="http://schemas.microsoft.com/office/drawing/2015/10/21/chartex" xmlns:cx3="http://schemas.microsoft.com/office/drawing/2016/5/9/chartex" xmlns:cx4="http://schemas.microsoft.com/office/drawing/2016/5/10/chartex" xmlns:cx5="http://schemas.microsoft.com/office/drawing/2016/5/11/chartex" xmlns:cx6="http://schemas.microsoft.com/office/drawing/2016/5/12/chartex" xmlns:cx7="http://schemas.microsoft.com/office/drawing/2016/5/13/chartex" xmlns:cx8="http://schemas.microsoft.com/office/drawing/2016/5/14/chartex" xmlns:mc="http://schemas.openxmlformats.org/markup-compatibility/2006" xmlns:aink="http://schemas.microsoft.com/office/drawing/2016/ink" xmlns:am3d="http://schemas.microsoft.com/office/drawing/2017/model3d" xmlns:o="urn:schemas-microsoft-com:office:office" xmlns:r="http://schemas.openxmlformats.org/officeDocument/2006/relationships" xmlns:m="http://schemas.openxmlformats.org/officeDocument/2006/math" xmlns:v="urn:schemas-microsoft-com:vml" xmlns:wp14="http://schemas.microsoft.com/office/word/2010/wordprocessingDrawing" xmlns:wp="http://schemas.openxmlformats.org/drawingml/2006/wordprocessingDrawing" xmlns:w10="urn:schemas-microsoft-com:office:word" xmlns:w="http://schemas.openxmlformats.org/wordprocessingml/2006/main" xmlns:w14="http://schemas.microsoft.com/office/word/2010/wordml" xmlns:w15="http://schemas.microsoft.com/office/word/2012/wordml" xmlns:w16cex="http://schemas.microsoft.com/office/word/2018/wordml/cex" xmlns:w16cid="http://schemas.microsoft.com/office/word/2016/wordml/cid" xmlns:w16="http://schemas.microsoft.com/office/word/2018/wordml" xmlns:w16se="http://schemas.microsoft.com/office/word/2015/wordml/symex" xmlns:wpg="http://schemas.microsoft.com/office/word/2010/wordprocessingGroup" xmlns:wpi="http://schemas.microsoft.com/office/word/2010/wordprocessingInk" xmlns:wne="http://schemas.microsoft.com/office/word/2006/wordml" xmlns:wps="http://schemas.microsoft.com/office/word/2010/wordprocessingShape" mc:Ignorable="w14 w15 w16se w16cid w16 w16cex wp14">
+<w:numbering xmlns:wpc="http://schemas.microsoft.com/office/word/2010/wordprocessingCanvas" xmlns:cx="http://schemas.microsoft.com/office/drawing/2014/chartex" xmlns:mc="http://schemas.openxmlformats.org/markup-compatibility/2006" xmlns:o="urn:schemas-microsoft-com:office:office" xmlns:r="http://schemas.openxmlformats.org/officeDocument/2006/relationships" xmlns:m="http://schemas.openxmlformats.org/officeDocument/2006/math" xmlns:v="urn:schemas-microsoft-com:vml" xmlns:wp14="http://schemas.microsoft.com/office/word/2010/wordprocessingDrawing" xmlns:wp="http://schemas.openxmlformats.org/drawingml/2006/wordprocessingDrawing" xmlns:w10="urn:schemas-microsoft-com:office:word" xmlns:w="http://schemas.openxmlformats.org/wordprocessingml/2006/main" xmlns:w14="http://schemas.microsoft.com/office/word/2010/wordml" xmlns:w15="http://schemas.microsoft.com/office/word/2012/wordml" xmlns:w16se="http://schemas.microsoft.com/office/word/2015/wordml/symex" xmlns:wpg="http://schemas.microsoft.com/office/word/2010/wordprocessingGroup" xmlns:wpi="http://schemas.microsoft.com/office/word/2010/wordprocessingInk" xmlns:wne="http://schemas.microsoft.com/office/word/2006/wordml" xmlns:wps="http://schemas.microsoft.com/office/word/2010/wordprocessingShape" mc:Ignorable="w14 w15 w16se wp14">
   <w:abstractNum w:abstractNumId="0" w15:restartNumberingAfterBreak="0">
     <w:nsid w:val="FFFFFFFE"/>
     <w:multiLevelType w:val="singleLevel"/>
@@ -10105,7 +10510,7 @@
 </file>
 
 <file path=word/people.xml><?xml version="1.0" encoding="utf-8"?>
-<w15:people xmlns:wpc="http://schemas.microsoft.com/office/word/2010/wordprocessingCanvas" xmlns:cx="http://schemas.microsoft.com/office/drawing/2014/chartex" xmlns:cx1="http://schemas.microsoft.com/office/drawing/2015/9/8/chartex" xmlns:cx2="http://schemas.microsoft.com/office/drawing/2015/10/21/chartex" xmlns:cx3="http://schemas.microsoft.com/office/drawing/2016/5/9/chartex" xmlns:cx4="http://schemas.microsoft.com/office/drawing/2016/5/10/chartex" xmlns:cx5="http://schemas.microsoft.com/office/drawing/2016/5/11/chartex" xmlns:cx6="http://schemas.microsoft.com/office/drawing/2016/5/12/chartex" xmlns:cx7="http://schemas.microsoft.com/office/drawing/2016/5/13/chartex" xmlns:cx8="http://schemas.microsoft.com/office/drawing/2016/5/14/chartex" xmlns:mc="http://schemas.openxmlformats.org/markup-compatibility/2006" xmlns:aink="http://schemas.microsoft.com/office/drawing/2016/ink" xmlns:am3d="http://schemas.microsoft.com/office/drawing/2017/model3d" xmlns:o="urn:schemas-microsoft-com:office:office" xmlns:r="http://schemas.openxmlformats.org/officeDocument/2006/relationships" xmlns:m="http://schemas.openxmlformats.org/officeDocument/2006/math" xmlns:v="urn:schemas-microsoft-com:vml" xmlns:wp14="http://schemas.microsoft.com/office/word/2010/wordprocessingDrawing" xmlns:wp="http://schemas.openxmlformats.org/drawingml/2006/wordprocessingDrawing" xmlns:w10="urn:schemas-microsoft-com:office:word" xmlns:w="http://schemas.openxmlformats.org/wordprocessingml/2006/main" xmlns:w14="http://schemas.microsoft.com/office/word/2010/wordml" xmlns:w15="http://schemas.microsoft.com/office/word/2012/wordml" xmlns:w16cex="http://schemas.microsoft.com/office/word/2018/wordml/cex" xmlns:w16cid="http://schemas.microsoft.com/office/word/2016/wordml/cid" xmlns:w16="http://schemas.microsoft.com/office/word/2018/wordml" xmlns:w16se="http://schemas.microsoft.com/office/word/2015/wordml/symex" xmlns:wpg="http://schemas.microsoft.com/office/word/2010/wordprocessingGroup" xmlns:wpi="http://schemas.microsoft.com/office/word/2010/wordprocessingInk" xmlns:wne="http://schemas.microsoft.com/office/word/2006/wordml" xmlns:wps="http://schemas.microsoft.com/office/word/2010/wordprocessingShape" mc:Ignorable="w14 w15 w16se w16cid w16 w16cex wp14">
+<w15:people xmlns:wpc="http://schemas.microsoft.com/office/word/2010/wordprocessingCanvas" xmlns:cx="http://schemas.microsoft.com/office/drawing/2014/chartex" xmlns:mc="http://schemas.openxmlformats.org/markup-compatibility/2006" xmlns:o="urn:schemas-microsoft-com:office:office" xmlns:r="http://schemas.openxmlformats.org/officeDocument/2006/relationships" xmlns:m="http://schemas.openxmlformats.org/officeDocument/2006/math" xmlns:v="urn:schemas-microsoft-com:vml" xmlns:wp14="http://schemas.microsoft.com/office/word/2010/wordprocessingDrawing" xmlns:wp="http://schemas.openxmlformats.org/drawingml/2006/wordprocessingDrawing" xmlns:w10="urn:schemas-microsoft-com:office:word" xmlns:w="http://schemas.openxmlformats.org/wordprocessingml/2006/main" xmlns:w14="http://schemas.microsoft.com/office/word/2010/wordml" xmlns:w15="http://schemas.microsoft.com/office/word/2012/wordml" xmlns:w16se="http://schemas.microsoft.com/office/word/2015/wordml/symex" xmlns:wpg="http://schemas.microsoft.com/office/word/2010/wordprocessingGroup" xmlns:wpi="http://schemas.microsoft.com/office/word/2010/wordprocessingInk" xmlns:wne="http://schemas.microsoft.com/office/word/2006/wordml" xmlns:wps="http://schemas.microsoft.com/office/word/2010/wordprocessingShape" mc:Ignorable="w14 w15 w16se wp14">
   <w15:person w15:author="Jie">
     <w15:presenceInfo w15:providerId="None" w15:userId="Jie"/>
   </w15:person>
@@ -10113,7 +10518,7 @@
 </file>
 
 <file path=word/styles.xml><?xml version="1.0" encoding="utf-8"?>
-<w:styles xmlns:mc="http://schemas.openxmlformats.org/markup-compatibility/2006" xmlns:r="http://schemas.openxmlformats.org/officeDocument/2006/relationships" xmlns:w="http://schemas.openxmlformats.org/wordprocessingml/2006/main" xmlns:w14="http://schemas.microsoft.com/office/word/2010/wordml" xmlns:w15="http://schemas.microsoft.com/office/word/2012/wordml" xmlns:w16cex="http://schemas.microsoft.com/office/word/2018/wordml/cex" xmlns:w16cid="http://schemas.microsoft.com/office/word/2016/wordml/cid" xmlns:w16="http://schemas.microsoft.com/office/word/2018/wordml" xmlns:w16se="http://schemas.microsoft.com/office/word/2015/wordml/symex" mc:Ignorable="w14 w15 w16se w16cid w16 w16cex">
+<w:styles xmlns:mc="http://schemas.openxmlformats.org/markup-compatibility/2006" xmlns:r="http://schemas.openxmlformats.org/officeDocument/2006/relationships" xmlns:w="http://schemas.openxmlformats.org/wordprocessingml/2006/main" xmlns:w14="http://schemas.microsoft.com/office/word/2010/wordml" xmlns:w15="http://schemas.microsoft.com/office/word/2012/wordml" xmlns:w16se="http://schemas.microsoft.com/office/word/2015/wordml/symex" mc:Ignorable="w14 w15 w16se">
   <w:docDefaults>
     <w:rPrDefault>
       <w:rPr>
@@ -10123,7 +10528,7 @@
     </w:rPrDefault>
     <w:pPrDefault/>
   </w:docDefaults>
-  <w:latentStyles w:defLockedState="0" w:defUIPriority="0" w:defSemiHidden="0" w:defUnhideWhenUsed="0" w:defQFormat="0" w:count="376">
+  <w:latentStyles w:defLockedState="0" w:defUIPriority="0" w:defSemiHidden="0" w:defUnhideWhenUsed="0" w:defQFormat="0" w:count="371">
     <w:lsdException w:name="Normal" w:qFormat="1"/>
     <w:lsdException w:name="heading 1" w:uiPriority="9" w:qFormat="1"/>
     <w:lsdException w:name="heading 2" w:uiPriority="9" w:qFormat="1"/>
@@ -10489,11 +10894,6 @@
     <w:lsdException w:name="List Table 5 Dark Accent 6" w:uiPriority="50"/>
     <w:lsdException w:name="List Table 6 Colorful Accent 6" w:uiPriority="51"/>
     <w:lsdException w:name="List Table 7 Colorful Accent 6" w:uiPriority="52"/>
-    <w:lsdException w:name="Mention" w:semiHidden="1" w:uiPriority="99" w:unhideWhenUsed="1"/>
-    <w:lsdException w:name="Smart Hyperlink" w:semiHidden="1" w:uiPriority="99" w:unhideWhenUsed="1"/>
-    <w:lsdException w:name="Hashtag" w:semiHidden="1" w:uiPriority="99" w:unhideWhenUsed="1"/>
-    <w:lsdException w:name="Unresolved Mention" w:semiHidden="1" w:uiPriority="99" w:unhideWhenUsed="1"/>
-    <w:lsdException w:name="Smart Link" w:semiHidden="1" w:uiPriority="99" w:unhideWhenUsed="1"/>
   </w:latentStyles>
   <w:style w:type="paragraph" w:default="1" w:styleId="a">
     <w:name w:val="Normal"/>
@@ -12042,7 +12442,7 @@
 </file>
 
 <file path=customXml/itemProps1.xml><?xml version="1.0" encoding="utf-8"?>
-<ds:datastoreItem xmlns:ds="http://schemas.openxmlformats.org/officeDocument/2006/customXml" ds:itemID="{40FEDA5B-75BA-4A4C-B094-36C8EDC05313}">
+<ds:datastoreItem xmlns:ds="http://schemas.openxmlformats.org/officeDocument/2006/customXml" ds:itemID="{CD5C371D-1F95-4574-8900-6F506A794CF8}">
   <ds:schemaRefs>
     <ds:schemaRef ds:uri="http://schemas.openxmlformats.org/officeDocument/2006/bibliography"/>
   </ds:schemaRefs>
